--- a/docs/RESULTS.docx
+++ b/docs/RESULTS.docx
@@ -63,6 +63,10 @@
       <w:pPr>
         <w:pStyle w:val="Caption"/>
         <w:keepNext/>
+        <w:rPr>
+          <w:sz w:val="20"/>
+          <w:szCs w:val="20"/>
+        </w:rPr>
       </w:pPr>
       <w:r>
         <w:t xml:space="preserve">Table </w:t>
@@ -83,6 +87,9 @@
         <w:t>1</w:t>
       </w:r>
       <w:r>
+        <w:rPr>
+          <w:noProof/>
+        </w:rPr>
         <w:fldChar w:fldCharType="end"/>
       </w:r>
       <w:r>
@@ -121,7 +128,7 @@
         <w:t xml:space="preserve">Relationships which remained significant following adjustment are shown in bold typeface. </w:t>
       </w:r>
       <w:r>
-        <w:t xml:space="preserve">Relationships for which p &lt; 0.05 but became non-significant following adjustment are shown in italic typeface. </w:t>
+        <w:t xml:space="preserve">* </w:t>
       </w:r>
       <w:r>
         <w:t xml:space="preserve">All models are linear apart from </w:t>
@@ -132,24 +139,53 @@
       </w:r>
       <w:proofErr w:type="spellEnd"/>
       <w:r>
-        <w:t xml:space="preserve"> for which a quadratic model provided a substantially better fit.</w:t>
+        <w:t xml:space="preserve"> for which a quadratic model </w:t>
+      </w:r>
+      <w:r>
+        <w:t>(</w:t>
+      </w:r>
+      <w:proofErr w:type="spellStart"/>
+      <w:r>
+        <w:t>df</w:t>
+      </w:r>
+      <w:proofErr w:type="spellEnd"/>
+      <w:r>
+        <w:t xml:space="preserve"> = 2</w:t>
+      </w:r>
+      <w:proofErr w:type="gramStart"/>
+      <w:r>
+        <w:t>,12</w:t>
+      </w:r>
+      <w:proofErr w:type="gramEnd"/>
+      <w:r>
+        <w:t xml:space="preserve">) </w:t>
+      </w:r>
+      <w:r>
+        <w:t xml:space="preserve">provided a substantially </w:t>
+      </w:r>
+      <w:r>
+        <w:rPr>
+          <w:sz w:val="20"/>
+          <w:szCs w:val="20"/>
+        </w:rPr>
+        <w:t>better fit.</w:t>
       </w:r>
     </w:p>
     <w:tbl>
       <w:tblPr>
-        <w:tblW w:w="4620" w:type="dxa"/>
-        <w:tblInd w:w="-5" w:type="dxa"/>
+        <w:tblW w:w="5580" w:type="dxa"/>
         <w:tblLook w:val="04A0" w:firstRow="1" w:lastRow="0" w:firstColumn="1" w:lastColumn="0" w:noHBand="0" w:noVBand="1"/>
       </w:tblPr>
       <w:tblGrid>
-        <w:gridCol w:w="1820"/>
+        <w:gridCol w:w="1740"/>
+        <w:gridCol w:w="960"/>
         <w:gridCol w:w="960"/>
         <w:gridCol w:w="960"/>
         <w:gridCol w:w="960"/>
       </w:tblGrid>
       <w:tr>
         <w:trPr>
-          <w:trHeight w:val="345"/>
+          <w:trHeight w:val="300"/>
         </w:trPr>
         <w:tc>
           <w:tcPr>
@@ -162,22 +198,27 @@
             </w:tcBorders>
             <w:shd w:val="clear" w:color="auto" w:fill="auto"/>
             <w:noWrap/>
-            <w:vAlign w:val="center"/>
-            <w:hideMark/>
-          </w:tcPr>
-          <w:p>
-            <w:pPr>
-              <w:spacing w:after="0" w:line="240" w:lineRule="auto"/>
-              <w:rPr>
-                <w:rFonts w:ascii="Calibri" w:eastAsia="Times New Roman" w:hAnsi="Calibri" w:cs="Times New Roman"/>
-                <w:color w:val="000000"/>
-                <w:lang w:eastAsia="en-AU"/>
-              </w:rPr>
-            </w:pPr>
-            <w:r>
-              <w:rPr>
-                <w:rFonts w:ascii="Calibri" w:eastAsia="Times New Roman" w:hAnsi="Calibri" w:cs="Times New Roman"/>
-                <w:color w:val="000000"/>
+            <w:vAlign w:val="bottom"/>
+            <w:hideMark/>
+          </w:tcPr>
+          <w:p>
+            <w:pPr>
+              <w:spacing w:after="0" w:line="240" w:lineRule="auto"/>
+              <w:jc w:val="center"/>
+              <w:rPr>
+                <w:rFonts w:eastAsia="Times New Roman" w:cs="Times New Roman"/>
+                <w:color w:val="000000"/>
+                <w:sz w:val="20"/>
+                <w:szCs w:val="20"/>
+                <w:lang w:eastAsia="en-AU"/>
+              </w:rPr>
+            </w:pPr>
+            <w:r>
+              <w:rPr>
+                <w:rFonts w:eastAsia="Times New Roman" w:cs="Times New Roman"/>
+                <w:color w:val="000000"/>
+                <w:sz w:val="20"/>
+                <w:szCs w:val="20"/>
                 <w:lang w:eastAsia="en-AU"/>
               </w:rPr>
               <w:t>metric</w:t>
@@ -195,23 +236,27 @@
             </w:tcBorders>
             <w:shd w:val="clear" w:color="auto" w:fill="auto"/>
             <w:noWrap/>
-            <w:vAlign w:val="center"/>
-            <w:hideMark/>
-          </w:tcPr>
-          <w:p>
-            <w:pPr>
-              <w:spacing w:after="0" w:line="240" w:lineRule="auto"/>
-              <w:jc w:val="center"/>
-              <w:rPr>
-                <w:rFonts w:ascii="Calibri" w:eastAsia="Times New Roman" w:hAnsi="Calibri" w:cs="Times New Roman"/>
-                <w:color w:val="000000"/>
-                <w:lang w:eastAsia="en-AU"/>
-              </w:rPr>
-            </w:pPr>
-            <w:r>
-              <w:rPr>
-                <w:rFonts w:ascii="Calibri" w:eastAsia="Times New Roman" w:hAnsi="Calibri" w:cs="Times New Roman"/>
-                <w:color w:val="000000"/>
+            <w:vAlign w:val="bottom"/>
+            <w:hideMark/>
+          </w:tcPr>
+          <w:p>
+            <w:pPr>
+              <w:spacing w:after="0" w:line="240" w:lineRule="auto"/>
+              <w:jc w:val="center"/>
+              <w:rPr>
+                <w:rFonts w:eastAsia="Times New Roman" w:cs="Times New Roman"/>
+                <w:color w:val="000000"/>
+                <w:sz w:val="20"/>
+                <w:szCs w:val="20"/>
+                <w:lang w:eastAsia="en-AU"/>
+              </w:rPr>
+            </w:pPr>
+            <w:r>
+              <w:rPr>
+                <w:rFonts w:eastAsia="Times New Roman" w:cs="Times New Roman"/>
+                <w:color w:val="000000"/>
+                <w:sz w:val="20"/>
+                <w:szCs w:val="20"/>
                 <w:lang w:eastAsia="en-AU"/>
               </w:rPr>
               <w:t>p</w:t>
@@ -229,31 +274,77 @@
             </w:tcBorders>
             <w:shd w:val="clear" w:color="auto" w:fill="auto"/>
             <w:noWrap/>
-            <w:vAlign w:val="center"/>
-            <w:hideMark/>
-          </w:tcPr>
-          <w:p>
-            <w:pPr>
-              <w:spacing w:after="0" w:line="240" w:lineRule="auto"/>
-              <w:jc w:val="center"/>
-              <w:rPr>
-                <w:rFonts w:ascii="Calibri" w:eastAsia="Times New Roman" w:hAnsi="Calibri" w:cs="Times New Roman"/>
-                <w:color w:val="000000"/>
-                <w:lang w:eastAsia="en-AU"/>
-              </w:rPr>
-            </w:pPr>
-            <w:r>
-              <w:rPr>
-                <w:rFonts w:ascii="Calibri" w:eastAsia="Times New Roman" w:hAnsi="Calibri" w:cs="Times New Roman"/>
-                <w:color w:val="000000"/>
+            <w:vAlign w:val="bottom"/>
+            <w:hideMark/>
+          </w:tcPr>
+          <w:p>
+            <w:pPr>
+              <w:spacing w:after="0" w:line="240" w:lineRule="auto"/>
+              <w:jc w:val="center"/>
+              <w:rPr>
+                <w:rFonts w:eastAsia="Times New Roman" w:cs="Times New Roman"/>
+                <w:color w:val="000000"/>
+                <w:sz w:val="20"/>
+                <w:szCs w:val="20"/>
+                <w:lang w:eastAsia="en-AU"/>
+              </w:rPr>
+            </w:pPr>
+            <w:proofErr w:type="spellStart"/>
+            <w:r>
+              <w:rPr>
+                <w:rFonts w:eastAsia="Times New Roman" w:cs="Times New Roman"/>
+                <w:color w:val="000000"/>
+                <w:sz w:val="20"/>
+                <w:szCs w:val="20"/>
+                <w:lang w:eastAsia="en-AU"/>
+              </w:rPr>
+              <w:t>p.adj</w:t>
+            </w:r>
+            <w:proofErr w:type="spellEnd"/>
+          </w:p>
+        </w:tc>
+        <w:tc>
+          <w:tcPr>
+            <w:tcW w:w="960" w:type="dxa"/>
+            <w:tcBorders>
+              <w:top w:val="single" w:sz="4" w:space="0" w:color="auto"/>
+              <w:left w:val="nil"/>
+              <w:bottom w:val="single" w:sz="4" w:space="0" w:color="auto"/>
+              <w:right w:val="nil"/>
+            </w:tcBorders>
+            <w:shd w:val="clear" w:color="auto" w:fill="auto"/>
+            <w:noWrap/>
+            <w:vAlign w:val="bottom"/>
+            <w:hideMark/>
+          </w:tcPr>
+          <w:p>
+            <w:pPr>
+              <w:spacing w:after="0" w:line="240" w:lineRule="auto"/>
+              <w:jc w:val="center"/>
+              <w:rPr>
+                <w:rFonts w:eastAsia="Times New Roman" w:cs="Times New Roman"/>
+                <w:color w:val="000000"/>
+                <w:sz w:val="20"/>
+                <w:szCs w:val="20"/>
+                <w:lang w:eastAsia="en-AU"/>
+              </w:rPr>
+            </w:pPr>
+            <w:r>
+              <w:rPr>
+                <w:rFonts w:eastAsia="Times New Roman" w:cs="Times New Roman"/>
+                <w:color w:val="000000"/>
+                <w:sz w:val="20"/>
+                <w:szCs w:val="20"/>
                 <w:lang w:eastAsia="en-AU"/>
               </w:rPr>
               <w:t>R</w:t>
             </w:r>
             <w:r>
               <w:rPr>
-                <w:rFonts w:ascii="Calibri" w:eastAsia="Times New Roman" w:hAnsi="Calibri" w:cs="Times New Roman"/>
-                <w:color w:val="000000"/>
+                <w:rFonts w:eastAsia="Times New Roman" w:cs="Times New Roman"/>
+                <w:color w:val="000000"/>
+                <w:sz w:val="20"/>
+                <w:szCs w:val="20"/>
                 <w:vertAlign w:val="superscript"/>
                 <w:lang w:eastAsia="en-AU"/>
               </w:rPr>
@@ -272,29 +363,42 @@
             </w:tcBorders>
             <w:shd w:val="clear" w:color="auto" w:fill="auto"/>
             <w:noWrap/>
-            <w:vAlign w:val="center"/>
-            <w:hideMark/>
-          </w:tcPr>
-          <w:p>
-            <w:pPr>
-              <w:spacing w:after="0" w:line="240" w:lineRule="auto"/>
-              <w:jc w:val="center"/>
-              <w:rPr>
-                <w:rFonts w:ascii="Calibri" w:eastAsia="Times New Roman" w:hAnsi="Calibri" w:cs="Times New Roman"/>
-                <w:color w:val="000000"/>
-                <w:lang w:eastAsia="en-AU"/>
-              </w:rPr>
-            </w:pPr>
-            <w:proofErr w:type="spellStart"/>
-            <w:r>
-              <w:rPr>
-                <w:rFonts w:ascii="Calibri" w:eastAsia="Times New Roman" w:hAnsi="Calibri" w:cs="Times New Roman"/>
-                <w:color w:val="000000"/>
-                <w:lang w:eastAsia="en-AU"/>
-              </w:rPr>
-              <w:t>p.adj</w:t>
-            </w:r>
-            <w:proofErr w:type="spellEnd"/>
+            <w:vAlign w:val="bottom"/>
+            <w:hideMark/>
+          </w:tcPr>
+          <w:p>
+            <w:pPr>
+              <w:spacing w:after="0" w:line="240" w:lineRule="auto"/>
+              <w:jc w:val="center"/>
+              <w:rPr>
+                <w:rFonts w:eastAsia="Times New Roman" w:cs="Times New Roman"/>
+                <w:color w:val="000000"/>
+                <w:sz w:val="20"/>
+                <w:szCs w:val="20"/>
+                <w:lang w:eastAsia="en-AU"/>
+              </w:rPr>
+            </w:pPr>
+            <w:r>
+              <w:rPr>
+                <w:rFonts w:eastAsia="Times New Roman" w:cs="Times New Roman"/>
+                <w:color w:val="000000"/>
+                <w:sz w:val="20"/>
+                <w:szCs w:val="20"/>
+                <w:lang w:eastAsia="en-AU"/>
+              </w:rPr>
+              <w:t>F</w:t>
+            </w:r>
+            <w:r>
+              <w:rPr>
+                <w:rFonts w:eastAsia="Times New Roman" w:cs="Times New Roman"/>
+                <w:color w:val="000000"/>
+                <w:sz w:val="20"/>
+                <w:szCs w:val="20"/>
+                <w:vertAlign w:val="subscript"/>
+                <w:lang w:eastAsia="en-AU"/>
+              </w:rPr>
+              <w:t>(1,13)</w:t>
+            </w:r>
           </w:p>
         </w:tc>
       </w:tr>
@@ -313,23 +417,28 @@
             </w:tcBorders>
             <w:shd w:val="clear" w:color="auto" w:fill="auto"/>
             <w:noWrap/>
-            <w:vAlign w:val="center"/>
-            <w:hideMark/>
-          </w:tcPr>
-          <w:p>
-            <w:pPr>
-              <w:spacing w:after="0" w:line="240" w:lineRule="auto"/>
-              <w:rPr>
-                <w:rFonts w:ascii="Calibri" w:eastAsia="Times New Roman" w:hAnsi="Calibri" w:cs="Times New Roman"/>
-                <w:color w:val="000000"/>
+            <w:vAlign w:val="bottom"/>
+            <w:hideMark/>
+          </w:tcPr>
+          <w:p>
+            <w:pPr>
+              <w:spacing w:after="0" w:line="240" w:lineRule="auto"/>
+              <w:jc w:val="center"/>
+              <w:rPr>
+                <w:rFonts w:eastAsia="Times New Roman" w:cs="Times New Roman"/>
+                <w:color w:val="000000"/>
+                <w:sz w:val="20"/>
+                <w:szCs w:val="20"/>
                 <w:lang w:eastAsia="en-AU"/>
               </w:rPr>
             </w:pPr>
             <w:proofErr w:type="spellStart"/>
             <w:r>
               <w:rPr>
-                <w:rFonts w:ascii="Calibri" w:eastAsia="Times New Roman" w:hAnsi="Calibri" w:cs="Times New Roman"/>
-                <w:color w:val="000000"/>
+                <w:rFonts w:eastAsia="Times New Roman" w:cs="Times New Roman"/>
+                <w:color w:val="000000"/>
+                <w:sz w:val="20"/>
+                <w:szCs w:val="20"/>
                 <w:lang w:eastAsia="en-AU"/>
               </w:rPr>
               <w:t>CVAnnHSPeak</w:t>
@@ -348,30 +457,32 @@
             </w:tcBorders>
             <w:shd w:val="clear" w:color="auto" w:fill="auto"/>
             <w:noWrap/>
-            <w:vAlign w:val="center"/>
-            <w:hideMark/>
-          </w:tcPr>
-          <w:p>
-            <w:pPr>
-              <w:spacing w:after="0" w:line="240" w:lineRule="auto"/>
-              <w:jc w:val="right"/>
-              <w:rPr>
-                <w:rFonts w:ascii="Calibri" w:eastAsia="Times New Roman" w:hAnsi="Calibri" w:cs="Times New Roman"/>
-                <w:b/>
-                <w:bCs/>
-                <w:color w:val="000000"/>
-                <w:lang w:eastAsia="en-AU"/>
-              </w:rPr>
-            </w:pPr>
-            <w:r>
-              <w:rPr>
-                <w:rFonts w:ascii="Calibri" w:eastAsia="Times New Roman" w:hAnsi="Calibri" w:cs="Times New Roman"/>
-                <w:b/>
-                <w:bCs/>
-                <w:color w:val="000000"/>
-                <w:lang w:eastAsia="en-AU"/>
-              </w:rPr>
-              <w:t>0.001</w:t>
+            <w:vAlign w:val="bottom"/>
+            <w:hideMark/>
+          </w:tcPr>
+          <w:p>
+            <w:pPr>
+              <w:spacing w:after="0" w:line="240" w:lineRule="auto"/>
+              <w:jc w:val="center"/>
+              <w:rPr>
+                <w:rFonts w:eastAsia="Times New Roman" w:cs="Times New Roman"/>
+                <w:b/>
+                <w:color w:val="000000"/>
+                <w:sz w:val="20"/>
+                <w:szCs w:val="20"/>
+                <w:lang w:eastAsia="en-AU"/>
+              </w:rPr>
+            </w:pPr>
+            <w:r>
+              <w:rPr>
+                <w:rFonts w:eastAsia="Times New Roman" w:cs="Times New Roman"/>
+                <w:b/>
+                <w:color w:val="000000"/>
+                <w:sz w:val="20"/>
+                <w:szCs w:val="20"/>
+                <w:lang w:eastAsia="en-AU"/>
+              </w:rPr>
+              <w:t>0.0010</w:t>
             </w:r>
           </w:p>
         </w:tc>
@@ -386,30 +497,72 @@
             </w:tcBorders>
             <w:shd w:val="clear" w:color="auto" w:fill="auto"/>
             <w:noWrap/>
-            <w:vAlign w:val="center"/>
-            <w:hideMark/>
-          </w:tcPr>
-          <w:p>
-            <w:pPr>
-              <w:spacing w:after="0" w:line="240" w:lineRule="auto"/>
-              <w:jc w:val="right"/>
-              <w:rPr>
-                <w:rFonts w:ascii="Calibri" w:eastAsia="Times New Roman" w:hAnsi="Calibri" w:cs="Times New Roman"/>
-                <w:b/>
-                <w:bCs/>
-                <w:color w:val="000000"/>
-                <w:lang w:eastAsia="en-AU"/>
-              </w:rPr>
-            </w:pPr>
-            <w:r>
-              <w:rPr>
-                <w:rFonts w:ascii="Calibri" w:eastAsia="Times New Roman" w:hAnsi="Calibri" w:cs="Times New Roman"/>
-                <w:b/>
-                <w:bCs/>
-                <w:color w:val="000000"/>
-                <w:lang w:eastAsia="en-AU"/>
-              </w:rPr>
-              <w:t>0.577</w:t>
+            <w:vAlign w:val="bottom"/>
+            <w:hideMark/>
+          </w:tcPr>
+          <w:p>
+            <w:pPr>
+              <w:spacing w:after="0" w:line="240" w:lineRule="auto"/>
+              <w:jc w:val="center"/>
+              <w:rPr>
+                <w:rFonts w:eastAsia="Times New Roman" w:cs="Times New Roman"/>
+                <w:b/>
+                <w:color w:val="000000"/>
+                <w:sz w:val="20"/>
+                <w:szCs w:val="20"/>
+                <w:lang w:eastAsia="en-AU"/>
+              </w:rPr>
+            </w:pPr>
+            <w:r>
+              <w:rPr>
+                <w:rFonts w:eastAsia="Times New Roman" w:cs="Times New Roman"/>
+                <w:b/>
+                <w:color w:val="000000"/>
+                <w:sz w:val="20"/>
+                <w:szCs w:val="20"/>
+                <w:lang w:eastAsia="en-AU"/>
+              </w:rPr>
+              <w:t>0.0152</w:t>
+            </w:r>
+          </w:p>
+        </w:tc>
+        <w:tc>
+          <w:tcPr>
+            <w:tcW w:w="960" w:type="dxa"/>
+            <w:tcBorders>
+              <w:top w:val="nil"/>
+              <w:left w:val="nil"/>
+              <w:bottom w:val="nil"/>
+              <w:right w:val="nil"/>
+            </w:tcBorders>
+            <w:shd w:val="clear" w:color="auto" w:fill="auto"/>
+            <w:noWrap/>
+            <w:vAlign w:val="bottom"/>
+            <w:hideMark/>
+          </w:tcPr>
+          <w:p>
+            <w:pPr>
+              <w:spacing w:after="0" w:line="240" w:lineRule="auto"/>
+              <w:jc w:val="center"/>
+              <w:rPr>
+                <w:rFonts w:eastAsia="Times New Roman" w:cs="Times New Roman"/>
+                <w:b/>
+                <w:color w:val="000000"/>
+                <w:sz w:val="20"/>
+                <w:szCs w:val="20"/>
+                <w:lang w:eastAsia="en-AU"/>
+              </w:rPr>
+            </w:pPr>
+            <w:r>
+              <w:rPr>
+                <w:rFonts w:eastAsia="Times New Roman" w:cs="Times New Roman"/>
+                <w:b/>
+                <w:color w:val="000000"/>
+                <w:sz w:val="20"/>
+                <w:szCs w:val="20"/>
+                <w:lang w:eastAsia="en-AU"/>
+              </w:rPr>
+              <w:t>0.5773</w:t>
             </w:r>
           </w:p>
         </w:tc>
@@ -424,30 +577,32 @@
             </w:tcBorders>
             <w:shd w:val="clear" w:color="auto" w:fill="auto"/>
             <w:noWrap/>
-            <w:vAlign w:val="center"/>
-            <w:hideMark/>
-          </w:tcPr>
-          <w:p>
-            <w:pPr>
-              <w:spacing w:after="0" w:line="240" w:lineRule="auto"/>
-              <w:jc w:val="right"/>
-              <w:rPr>
-                <w:rFonts w:ascii="Calibri" w:eastAsia="Times New Roman" w:hAnsi="Calibri" w:cs="Times New Roman"/>
-                <w:b/>
-                <w:bCs/>
-                <w:color w:val="000000"/>
-                <w:lang w:eastAsia="en-AU"/>
-              </w:rPr>
-            </w:pPr>
-            <w:r>
-              <w:rPr>
-                <w:rFonts w:ascii="Calibri" w:eastAsia="Times New Roman" w:hAnsi="Calibri" w:cs="Times New Roman"/>
-                <w:b/>
-                <w:bCs/>
-                <w:color w:val="000000"/>
-                <w:lang w:eastAsia="en-AU"/>
-              </w:rPr>
-              <w:t>0.023</w:t>
+            <w:vAlign w:val="bottom"/>
+            <w:hideMark/>
+          </w:tcPr>
+          <w:p>
+            <w:pPr>
+              <w:spacing w:after="0" w:line="240" w:lineRule="auto"/>
+              <w:jc w:val="center"/>
+              <w:rPr>
+                <w:rFonts w:eastAsia="Times New Roman" w:cs="Times New Roman"/>
+                <w:b/>
+                <w:color w:val="000000"/>
+                <w:sz w:val="20"/>
+                <w:szCs w:val="20"/>
+                <w:lang w:eastAsia="en-AU"/>
+              </w:rPr>
+            </w:pPr>
+            <w:r>
+              <w:rPr>
+                <w:rFonts w:eastAsia="Times New Roman" w:cs="Times New Roman"/>
+                <w:b/>
+                <w:color w:val="000000"/>
+                <w:sz w:val="20"/>
+                <w:szCs w:val="20"/>
+                <w:lang w:eastAsia="en-AU"/>
+              </w:rPr>
+              <w:t>17.7500</w:t>
             </w:r>
           </w:p>
         </w:tc>
@@ -467,26 +622,31 @@
             </w:tcBorders>
             <w:shd w:val="clear" w:color="auto" w:fill="auto"/>
             <w:noWrap/>
-            <w:vAlign w:val="center"/>
-            <w:hideMark/>
-          </w:tcPr>
-          <w:p>
-            <w:pPr>
-              <w:spacing w:after="0" w:line="240" w:lineRule="auto"/>
-              <w:rPr>
-                <w:rFonts w:ascii="Calibri" w:eastAsia="Times New Roman" w:hAnsi="Calibri" w:cs="Times New Roman"/>
-                <w:color w:val="000000"/>
+            <w:vAlign w:val="bottom"/>
+            <w:hideMark/>
+          </w:tcPr>
+          <w:p>
+            <w:pPr>
+              <w:spacing w:after="0" w:line="240" w:lineRule="auto"/>
+              <w:jc w:val="center"/>
+              <w:rPr>
+                <w:rFonts w:eastAsia="Times New Roman" w:cs="Times New Roman"/>
+                <w:color w:val="000000"/>
+                <w:sz w:val="20"/>
+                <w:szCs w:val="20"/>
                 <w:lang w:eastAsia="en-AU"/>
               </w:rPr>
             </w:pPr>
             <w:proofErr w:type="spellStart"/>
             <w:r>
               <w:rPr>
-                <w:rFonts w:ascii="Calibri" w:eastAsia="Times New Roman" w:hAnsi="Calibri" w:cs="Times New Roman"/>
-                <w:color w:val="000000"/>
-                <w:lang w:eastAsia="en-AU"/>
-              </w:rPr>
-              <w:t>MDFMDFSummer</w:t>
+                <w:rFonts w:eastAsia="Times New Roman" w:cs="Times New Roman"/>
+                <w:color w:val="000000"/>
+                <w:sz w:val="20"/>
+                <w:szCs w:val="20"/>
+                <w:lang w:eastAsia="en-AU"/>
+              </w:rPr>
+              <w:t>M_MinM</w:t>
             </w:r>
             <w:proofErr w:type="spellEnd"/>
           </w:p>
@@ -502,30 +662,32 @@
             </w:tcBorders>
             <w:shd w:val="clear" w:color="auto" w:fill="auto"/>
             <w:noWrap/>
-            <w:vAlign w:val="center"/>
-            <w:hideMark/>
-          </w:tcPr>
-          <w:p>
-            <w:pPr>
-              <w:spacing w:after="0" w:line="240" w:lineRule="auto"/>
-              <w:jc w:val="right"/>
-              <w:rPr>
-                <w:rFonts w:ascii="Calibri" w:eastAsia="Times New Roman" w:hAnsi="Calibri" w:cs="Times New Roman"/>
-                <w:b/>
-                <w:bCs/>
-                <w:color w:val="000000"/>
-                <w:lang w:eastAsia="en-AU"/>
-              </w:rPr>
-            </w:pPr>
-            <w:r>
-              <w:rPr>
-                <w:rFonts w:ascii="Calibri" w:eastAsia="Times New Roman" w:hAnsi="Calibri" w:cs="Times New Roman"/>
-                <w:b/>
-                <w:bCs/>
-                <w:color w:val="000000"/>
-                <w:lang w:eastAsia="en-AU"/>
-              </w:rPr>
-              <w:t>0.003</w:t>
+            <w:vAlign w:val="bottom"/>
+            <w:hideMark/>
+          </w:tcPr>
+          <w:p>
+            <w:pPr>
+              <w:spacing w:after="0" w:line="240" w:lineRule="auto"/>
+              <w:jc w:val="center"/>
+              <w:rPr>
+                <w:rFonts w:eastAsia="Times New Roman" w:cs="Times New Roman"/>
+                <w:b/>
+                <w:color w:val="000000"/>
+                <w:sz w:val="20"/>
+                <w:szCs w:val="20"/>
+                <w:lang w:eastAsia="en-AU"/>
+              </w:rPr>
+            </w:pPr>
+            <w:r>
+              <w:rPr>
+                <w:rFonts w:eastAsia="Times New Roman" w:cs="Times New Roman"/>
+                <w:b/>
+                <w:color w:val="000000"/>
+                <w:sz w:val="20"/>
+                <w:szCs w:val="20"/>
+                <w:lang w:eastAsia="en-AU"/>
+              </w:rPr>
+              <w:t>0.0094</w:t>
             </w:r>
           </w:p>
         </w:tc>
@@ -540,30 +702,72 @@
             </w:tcBorders>
             <w:shd w:val="clear" w:color="auto" w:fill="auto"/>
             <w:noWrap/>
-            <w:vAlign w:val="center"/>
-            <w:hideMark/>
-          </w:tcPr>
-          <w:p>
-            <w:pPr>
-              <w:spacing w:after="0" w:line="240" w:lineRule="auto"/>
-              <w:jc w:val="right"/>
-              <w:rPr>
-                <w:rFonts w:ascii="Calibri" w:eastAsia="Times New Roman" w:hAnsi="Calibri" w:cs="Times New Roman"/>
-                <w:b/>
-                <w:bCs/>
-                <w:color w:val="000000"/>
-                <w:lang w:eastAsia="en-AU"/>
-              </w:rPr>
-            </w:pPr>
-            <w:r>
-              <w:rPr>
-                <w:rFonts w:ascii="Calibri" w:eastAsia="Times New Roman" w:hAnsi="Calibri" w:cs="Times New Roman"/>
-                <w:b/>
-                <w:bCs/>
-                <w:color w:val="000000"/>
-                <w:lang w:eastAsia="en-AU"/>
-              </w:rPr>
-              <w:t>0.503</w:t>
+            <w:vAlign w:val="bottom"/>
+            <w:hideMark/>
+          </w:tcPr>
+          <w:p>
+            <w:pPr>
+              <w:spacing w:after="0" w:line="240" w:lineRule="auto"/>
+              <w:jc w:val="center"/>
+              <w:rPr>
+                <w:rFonts w:eastAsia="Times New Roman" w:cs="Times New Roman"/>
+                <w:b/>
+                <w:color w:val="000000"/>
+                <w:sz w:val="20"/>
+                <w:szCs w:val="20"/>
+                <w:lang w:eastAsia="en-AU"/>
+              </w:rPr>
+            </w:pPr>
+            <w:r>
+              <w:rPr>
+                <w:rFonts w:eastAsia="Times New Roman" w:cs="Times New Roman"/>
+                <w:b/>
+                <w:color w:val="000000"/>
+                <w:sz w:val="20"/>
+                <w:szCs w:val="20"/>
+                <w:lang w:eastAsia="en-AU"/>
+              </w:rPr>
+              <w:t>0.0278</w:t>
+            </w:r>
+          </w:p>
+        </w:tc>
+        <w:tc>
+          <w:tcPr>
+            <w:tcW w:w="960" w:type="dxa"/>
+            <w:tcBorders>
+              <w:top w:val="nil"/>
+              <w:left w:val="nil"/>
+              <w:bottom w:val="nil"/>
+              <w:right w:val="nil"/>
+            </w:tcBorders>
+            <w:shd w:val="clear" w:color="auto" w:fill="auto"/>
+            <w:noWrap/>
+            <w:vAlign w:val="bottom"/>
+            <w:hideMark/>
+          </w:tcPr>
+          <w:p>
+            <w:pPr>
+              <w:spacing w:after="0" w:line="240" w:lineRule="auto"/>
+              <w:jc w:val="center"/>
+              <w:rPr>
+                <w:rFonts w:eastAsia="Times New Roman" w:cs="Times New Roman"/>
+                <w:b/>
+                <w:color w:val="000000"/>
+                <w:sz w:val="20"/>
+                <w:szCs w:val="20"/>
+                <w:lang w:eastAsia="en-AU"/>
+              </w:rPr>
+            </w:pPr>
+            <w:r>
+              <w:rPr>
+                <w:rFonts w:eastAsia="Times New Roman" w:cs="Times New Roman"/>
+                <w:b/>
+                <w:color w:val="000000"/>
+                <w:sz w:val="20"/>
+                <w:szCs w:val="20"/>
+                <w:lang w:eastAsia="en-AU"/>
+              </w:rPr>
+              <w:t>0.5404</w:t>
             </w:r>
           </w:p>
         </w:tc>
@@ -578,30 +782,43 @@
             </w:tcBorders>
             <w:shd w:val="clear" w:color="auto" w:fill="auto"/>
             <w:noWrap/>
-            <w:vAlign w:val="center"/>
-            <w:hideMark/>
-          </w:tcPr>
-          <w:p>
-            <w:pPr>
-              <w:spacing w:after="0" w:line="240" w:lineRule="auto"/>
-              <w:jc w:val="right"/>
-              <w:rPr>
-                <w:rFonts w:ascii="Calibri" w:eastAsia="Times New Roman" w:hAnsi="Calibri" w:cs="Times New Roman"/>
-                <w:b/>
-                <w:bCs/>
-                <w:color w:val="000000"/>
-                <w:lang w:eastAsia="en-AU"/>
-              </w:rPr>
-            </w:pPr>
-            <w:r>
-              <w:rPr>
-                <w:rFonts w:ascii="Calibri" w:eastAsia="Times New Roman" w:hAnsi="Calibri" w:cs="Times New Roman"/>
-                <w:b/>
-                <w:bCs/>
-                <w:color w:val="000000"/>
-                <w:lang w:eastAsia="en-AU"/>
-              </w:rPr>
-              <w:t>0.035</w:t>
+            <w:vAlign w:val="bottom"/>
+            <w:hideMark/>
+          </w:tcPr>
+          <w:p>
+            <w:pPr>
+              <w:spacing w:after="0" w:line="240" w:lineRule="auto"/>
+              <w:jc w:val="center"/>
+              <w:rPr>
+                <w:rFonts w:eastAsia="Times New Roman" w:cs="Times New Roman"/>
+                <w:b/>
+                <w:color w:val="000000"/>
+                <w:sz w:val="20"/>
+                <w:szCs w:val="20"/>
+                <w:lang w:eastAsia="en-AU"/>
+              </w:rPr>
+            </w:pPr>
+            <w:r>
+              <w:rPr>
+                <w:rFonts w:eastAsia="Times New Roman" w:cs="Times New Roman"/>
+                <w:b/>
+                <w:color w:val="000000"/>
+                <w:sz w:val="20"/>
+                <w:szCs w:val="20"/>
+                <w:lang w:eastAsia="en-AU"/>
+              </w:rPr>
+              <w:t>*</w:t>
+            </w:r>
+            <w:r>
+              <w:rPr>
+                <w:rFonts w:eastAsia="Times New Roman" w:cs="Times New Roman"/>
+                <w:b/>
+                <w:color w:val="000000"/>
+                <w:sz w:val="20"/>
+                <w:szCs w:val="20"/>
+                <w:lang w:eastAsia="en-AU"/>
+              </w:rPr>
+              <w:t>7.0560</w:t>
             </w:r>
           </w:p>
         </w:tc>
@@ -621,26 +838,31 @@
             </w:tcBorders>
             <w:shd w:val="clear" w:color="auto" w:fill="auto"/>
             <w:noWrap/>
-            <w:vAlign w:val="center"/>
-            <w:hideMark/>
-          </w:tcPr>
-          <w:p>
-            <w:pPr>
-              <w:spacing w:after="0" w:line="240" w:lineRule="auto"/>
-              <w:rPr>
-                <w:rFonts w:ascii="Calibri" w:eastAsia="Times New Roman" w:hAnsi="Calibri" w:cs="Times New Roman"/>
-                <w:color w:val="000000"/>
+            <w:vAlign w:val="bottom"/>
+            <w:hideMark/>
+          </w:tcPr>
+          <w:p>
+            <w:pPr>
+              <w:spacing w:after="0" w:line="240" w:lineRule="auto"/>
+              <w:jc w:val="center"/>
+              <w:rPr>
+                <w:rFonts w:eastAsia="Times New Roman" w:cs="Times New Roman"/>
+                <w:color w:val="000000"/>
+                <w:sz w:val="20"/>
+                <w:szCs w:val="20"/>
                 <w:lang w:eastAsia="en-AU"/>
               </w:rPr>
             </w:pPr>
             <w:proofErr w:type="spellStart"/>
             <w:r>
               <w:rPr>
-                <w:rFonts w:ascii="Calibri" w:eastAsia="Times New Roman" w:hAnsi="Calibri" w:cs="Times New Roman"/>
-                <w:color w:val="000000"/>
-                <w:lang w:eastAsia="en-AU"/>
-              </w:rPr>
-              <w:t>CVMDFWinter</w:t>
+                <w:rFonts w:eastAsia="Times New Roman" w:cs="Times New Roman"/>
+                <w:color w:val="000000"/>
+                <w:sz w:val="20"/>
+                <w:szCs w:val="20"/>
+                <w:lang w:eastAsia="en-AU"/>
+              </w:rPr>
+              <w:t>MDFMDFSummer</w:t>
             </w:r>
             <w:proofErr w:type="spellEnd"/>
           </w:p>
@@ -656,30 +878,32 @@
             </w:tcBorders>
             <w:shd w:val="clear" w:color="auto" w:fill="auto"/>
             <w:noWrap/>
-            <w:vAlign w:val="center"/>
-            <w:hideMark/>
-          </w:tcPr>
-          <w:p>
-            <w:pPr>
-              <w:spacing w:after="0" w:line="240" w:lineRule="auto"/>
-              <w:jc w:val="right"/>
-              <w:rPr>
-                <w:rFonts w:ascii="Calibri" w:eastAsia="Times New Roman" w:hAnsi="Calibri" w:cs="Times New Roman"/>
-                <w:b/>
-                <w:bCs/>
-                <w:color w:val="000000"/>
-                <w:lang w:eastAsia="en-AU"/>
-              </w:rPr>
-            </w:pPr>
-            <w:r>
-              <w:rPr>
-                <w:rFonts w:ascii="Calibri" w:eastAsia="Times New Roman" w:hAnsi="Calibri" w:cs="Times New Roman"/>
-                <w:b/>
-                <w:bCs/>
-                <w:color w:val="000000"/>
-                <w:lang w:eastAsia="en-AU"/>
-              </w:rPr>
-              <w:t>0.01</w:t>
+            <w:vAlign w:val="bottom"/>
+            <w:hideMark/>
+          </w:tcPr>
+          <w:p>
+            <w:pPr>
+              <w:spacing w:after="0" w:line="240" w:lineRule="auto"/>
+              <w:jc w:val="center"/>
+              <w:rPr>
+                <w:rFonts w:eastAsia="Times New Roman" w:cs="Times New Roman"/>
+                <w:b/>
+                <w:color w:val="000000"/>
+                <w:sz w:val="20"/>
+                <w:szCs w:val="20"/>
+                <w:lang w:eastAsia="en-AU"/>
+              </w:rPr>
+            </w:pPr>
+            <w:r>
+              <w:rPr>
+                <w:rFonts w:eastAsia="Times New Roman" w:cs="Times New Roman"/>
+                <w:b/>
+                <w:color w:val="000000"/>
+                <w:sz w:val="20"/>
+                <w:szCs w:val="20"/>
+                <w:lang w:eastAsia="en-AU"/>
+              </w:rPr>
+              <w:t>0.0031</w:t>
             </w:r>
           </w:p>
         </w:tc>
@@ -694,30 +918,72 @@
             </w:tcBorders>
             <w:shd w:val="clear" w:color="auto" w:fill="auto"/>
             <w:noWrap/>
-            <w:vAlign w:val="center"/>
-            <w:hideMark/>
-          </w:tcPr>
-          <w:p>
-            <w:pPr>
-              <w:spacing w:after="0" w:line="240" w:lineRule="auto"/>
-              <w:jc w:val="right"/>
-              <w:rPr>
-                <w:rFonts w:ascii="Calibri" w:eastAsia="Times New Roman" w:hAnsi="Calibri" w:cs="Times New Roman"/>
-                <w:b/>
-                <w:bCs/>
-                <w:color w:val="000000"/>
-                <w:lang w:eastAsia="en-AU"/>
-              </w:rPr>
-            </w:pPr>
-            <w:r>
-              <w:rPr>
-                <w:rFonts w:ascii="Calibri" w:eastAsia="Times New Roman" w:hAnsi="Calibri" w:cs="Times New Roman"/>
-                <w:b/>
-                <w:bCs/>
-                <w:color w:val="000000"/>
-                <w:lang w:eastAsia="en-AU"/>
-              </w:rPr>
-              <w:t>0.414</w:t>
+            <w:vAlign w:val="bottom"/>
+            <w:hideMark/>
+          </w:tcPr>
+          <w:p>
+            <w:pPr>
+              <w:spacing w:after="0" w:line="240" w:lineRule="auto"/>
+              <w:jc w:val="center"/>
+              <w:rPr>
+                <w:rFonts w:eastAsia="Times New Roman" w:cs="Times New Roman"/>
+                <w:b/>
+                <w:color w:val="000000"/>
+                <w:sz w:val="20"/>
+                <w:szCs w:val="20"/>
+                <w:lang w:eastAsia="en-AU"/>
+              </w:rPr>
+            </w:pPr>
+            <w:r>
+              <w:rPr>
+                <w:rFonts w:eastAsia="Times New Roman" w:cs="Times New Roman"/>
+                <w:b/>
+                <w:color w:val="000000"/>
+                <w:sz w:val="20"/>
+                <w:szCs w:val="20"/>
+                <w:lang w:eastAsia="en-AU"/>
+              </w:rPr>
+              <w:t>0.0230</w:t>
+            </w:r>
+          </w:p>
+        </w:tc>
+        <w:tc>
+          <w:tcPr>
+            <w:tcW w:w="960" w:type="dxa"/>
+            <w:tcBorders>
+              <w:top w:val="nil"/>
+              <w:left w:val="nil"/>
+              <w:bottom w:val="nil"/>
+              <w:right w:val="nil"/>
+            </w:tcBorders>
+            <w:shd w:val="clear" w:color="auto" w:fill="auto"/>
+            <w:noWrap/>
+            <w:vAlign w:val="bottom"/>
+            <w:hideMark/>
+          </w:tcPr>
+          <w:p>
+            <w:pPr>
+              <w:spacing w:after="0" w:line="240" w:lineRule="auto"/>
+              <w:jc w:val="center"/>
+              <w:rPr>
+                <w:rFonts w:eastAsia="Times New Roman" w:cs="Times New Roman"/>
+                <w:b/>
+                <w:color w:val="000000"/>
+                <w:sz w:val="20"/>
+                <w:szCs w:val="20"/>
+                <w:lang w:eastAsia="en-AU"/>
+              </w:rPr>
+            </w:pPr>
+            <w:r>
+              <w:rPr>
+                <w:rFonts w:eastAsia="Times New Roman" w:cs="Times New Roman"/>
+                <w:b/>
+                <w:color w:val="000000"/>
+                <w:sz w:val="20"/>
+                <w:szCs w:val="20"/>
+                <w:lang w:eastAsia="en-AU"/>
+              </w:rPr>
+              <w:t>0.5032</w:t>
             </w:r>
           </w:p>
         </w:tc>
@@ -732,30 +998,32 @@
             </w:tcBorders>
             <w:shd w:val="clear" w:color="auto" w:fill="auto"/>
             <w:noWrap/>
-            <w:vAlign w:val="center"/>
-            <w:hideMark/>
-          </w:tcPr>
-          <w:p>
-            <w:pPr>
-              <w:spacing w:after="0" w:line="240" w:lineRule="auto"/>
-              <w:jc w:val="right"/>
-              <w:rPr>
-                <w:rFonts w:ascii="Calibri" w:eastAsia="Times New Roman" w:hAnsi="Calibri" w:cs="Times New Roman"/>
-                <w:b/>
-                <w:bCs/>
-                <w:color w:val="000000"/>
-                <w:lang w:eastAsia="en-AU"/>
-              </w:rPr>
-            </w:pPr>
-            <w:r>
-              <w:rPr>
-                <w:rFonts w:ascii="Calibri" w:eastAsia="Times New Roman" w:hAnsi="Calibri" w:cs="Times New Roman"/>
-                <w:b/>
-                <w:bCs/>
-                <w:color w:val="000000"/>
-                <w:lang w:eastAsia="en-AU"/>
-              </w:rPr>
-              <w:t>0.049</w:t>
+            <w:vAlign w:val="bottom"/>
+            <w:hideMark/>
+          </w:tcPr>
+          <w:p>
+            <w:pPr>
+              <w:spacing w:after="0" w:line="240" w:lineRule="auto"/>
+              <w:jc w:val="center"/>
+              <w:rPr>
+                <w:rFonts w:eastAsia="Times New Roman" w:cs="Times New Roman"/>
+                <w:b/>
+                <w:color w:val="000000"/>
+                <w:sz w:val="20"/>
+                <w:szCs w:val="20"/>
+                <w:lang w:eastAsia="en-AU"/>
+              </w:rPr>
+            </w:pPr>
+            <w:r>
+              <w:rPr>
+                <w:rFonts w:eastAsia="Times New Roman" w:cs="Times New Roman"/>
+                <w:b/>
+                <w:color w:val="000000"/>
+                <w:sz w:val="20"/>
+                <w:szCs w:val="20"/>
+                <w:lang w:eastAsia="en-AU"/>
+              </w:rPr>
+              <w:t>13.1700</w:t>
             </w:r>
           </w:p>
         </w:tc>
@@ -775,26 +1043,31 @@
             </w:tcBorders>
             <w:shd w:val="clear" w:color="auto" w:fill="auto"/>
             <w:noWrap/>
-            <w:vAlign w:val="center"/>
-            <w:hideMark/>
-          </w:tcPr>
-          <w:p>
-            <w:pPr>
-              <w:spacing w:after="0" w:line="240" w:lineRule="auto"/>
-              <w:rPr>
-                <w:rFonts w:ascii="Calibri" w:eastAsia="Times New Roman" w:hAnsi="Calibri" w:cs="Times New Roman"/>
-                <w:color w:val="000000"/>
+            <w:vAlign w:val="bottom"/>
+            <w:hideMark/>
+          </w:tcPr>
+          <w:p>
+            <w:pPr>
+              <w:spacing w:after="0" w:line="240" w:lineRule="auto"/>
+              <w:jc w:val="center"/>
+              <w:rPr>
+                <w:rFonts w:eastAsia="Times New Roman" w:cs="Times New Roman"/>
+                <w:color w:val="000000"/>
+                <w:sz w:val="20"/>
+                <w:szCs w:val="20"/>
                 <w:lang w:eastAsia="en-AU"/>
               </w:rPr>
             </w:pPr>
             <w:proofErr w:type="spellStart"/>
             <w:r>
               <w:rPr>
-                <w:rFonts w:ascii="Calibri" w:eastAsia="Times New Roman" w:hAnsi="Calibri" w:cs="Times New Roman"/>
-                <w:color w:val="000000"/>
-                <w:lang w:eastAsia="en-AU"/>
-              </w:rPr>
-              <w:t>CVAnnMRateRise</w:t>
+                <w:rFonts w:eastAsia="Times New Roman" w:cs="Times New Roman"/>
+                <w:color w:val="000000"/>
+                <w:sz w:val="20"/>
+                <w:szCs w:val="20"/>
+                <w:lang w:eastAsia="en-AU"/>
+              </w:rPr>
+              <w:t>CVMDFSummer</w:t>
             </w:r>
             <w:proofErr w:type="spellEnd"/>
           </w:p>
@@ -810,30 +1083,32 @@
             </w:tcBorders>
             <w:shd w:val="clear" w:color="auto" w:fill="auto"/>
             <w:noWrap/>
-            <w:vAlign w:val="center"/>
-            <w:hideMark/>
-          </w:tcPr>
-          <w:p>
-            <w:pPr>
-              <w:spacing w:after="0" w:line="240" w:lineRule="auto"/>
-              <w:jc w:val="right"/>
-              <w:rPr>
-                <w:rFonts w:ascii="Calibri" w:eastAsia="Times New Roman" w:hAnsi="Calibri" w:cs="Times New Roman"/>
-                <w:b/>
-                <w:bCs/>
-                <w:color w:val="000000"/>
-                <w:lang w:eastAsia="en-AU"/>
-              </w:rPr>
-            </w:pPr>
-            <w:r>
-              <w:rPr>
-                <w:rFonts w:ascii="Calibri" w:eastAsia="Times New Roman" w:hAnsi="Calibri" w:cs="Times New Roman"/>
-                <w:b/>
-                <w:bCs/>
-                <w:color w:val="000000"/>
-                <w:lang w:eastAsia="en-AU"/>
-              </w:rPr>
-              <w:t>0.011</w:t>
+            <w:vAlign w:val="bottom"/>
+            <w:hideMark/>
+          </w:tcPr>
+          <w:p>
+            <w:pPr>
+              <w:spacing w:after="0" w:line="240" w:lineRule="auto"/>
+              <w:jc w:val="center"/>
+              <w:rPr>
+                <w:rFonts w:eastAsia="Times New Roman" w:cs="Times New Roman"/>
+                <w:b/>
+                <w:color w:val="000000"/>
+                <w:sz w:val="20"/>
+                <w:szCs w:val="20"/>
+                <w:lang w:eastAsia="en-AU"/>
+              </w:rPr>
+            </w:pPr>
+            <w:r>
+              <w:rPr>
+                <w:rFonts w:eastAsia="Times New Roman" w:cs="Times New Roman"/>
+                <w:b/>
+                <w:color w:val="000000"/>
+                <w:sz w:val="20"/>
+                <w:szCs w:val="20"/>
+                <w:lang w:eastAsia="en-AU"/>
+              </w:rPr>
+              <w:t>0.0218</w:t>
             </w:r>
           </w:p>
         </w:tc>
@@ -848,30 +1123,72 @@
             </w:tcBorders>
             <w:shd w:val="clear" w:color="auto" w:fill="auto"/>
             <w:noWrap/>
-            <w:vAlign w:val="center"/>
-            <w:hideMark/>
-          </w:tcPr>
-          <w:p>
-            <w:pPr>
-              <w:spacing w:after="0" w:line="240" w:lineRule="auto"/>
-              <w:jc w:val="right"/>
-              <w:rPr>
-                <w:rFonts w:ascii="Calibri" w:eastAsia="Times New Roman" w:hAnsi="Calibri" w:cs="Times New Roman"/>
-                <w:b/>
-                <w:bCs/>
-                <w:color w:val="000000"/>
-                <w:lang w:eastAsia="en-AU"/>
-              </w:rPr>
-            </w:pPr>
-            <w:r>
-              <w:rPr>
-                <w:rFonts w:ascii="Calibri" w:eastAsia="Times New Roman" w:hAnsi="Calibri" w:cs="Times New Roman"/>
-                <w:b/>
-                <w:bCs/>
-                <w:color w:val="000000"/>
-                <w:lang w:eastAsia="en-AU"/>
-              </w:rPr>
-              <w:t>0.403</w:t>
+            <w:vAlign w:val="bottom"/>
+            <w:hideMark/>
+          </w:tcPr>
+          <w:p>
+            <w:pPr>
+              <w:spacing w:after="0" w:line="240" w:lineRule="auto"/>
+              <w:jc w:val="center"/>
+              <w:rPr>
+                <w:rFonts w:eastAsia="Times New Roman" w:cs="Times New Roman"/>
+                <w:b/>
+                <w:color w:val="000000"/>
+                <w:sz w:val="20"/>
+                <w:szCs w:val="20"/>
+                <w:lang w:eastAsia="en-AU"/>
+              </w:rPr>
+            </w:pPr>
+            <w:r>
+              <w:rPr>
+                <w:rFonts w:eastAsia="Times New Roman" w:cs="Times New Roman"/>
+                <w:b/>
+                <w:color w:val="000000"/>
+                <w:sz w:val="20"/>
+                <w:szCs w:val="20"/>
+                <w:lang w:eastAsia="en-AU"/>
+              </w:rPr>
+              <w:t>0.0325</w:t>
+            </w:r>
+          </w:p>
+        </w:tc>
+        <w:tc>
+          <w:tcPr>
+            <w:tcW w:w="960" w:type="dxa"/>
+            <w:tcBorders>
+              <w:top w:val="nil"/>
+              <w:left w:val="nil"/>
+              <w:bottom w:val="nil"/>
+              <w:right w:val="nil"/>
+            </w:tcBorders>
+            <w:shd w:val="clear" w:color="auto" w:fill="auto"/>
+            <w:noWrap/>
+            <w:vAlign w:val="bottom"/>
+            <w:hideMark/>
+          </w:tcPr>
+          <w:p>
+            <w:pPr>
+              <w:spacing w:after="0" w:line="240" w:lineRule="auto"/>
+              <w:jc w:val="center"/>
+              <w:rPr>
+                <w:rFonts w:eastAsia="Times New Roman" w:cs="Times New Roman"/>
+                <w:b/>
+                <w:color w:val="000000"/>
+                <w:sz w:val="20"/>
+                <w:szCs w:val="20"/>
+                <w:lang w:eastAsia="en-AU"/>
+              </w:rPr>
+            </w:pPr>
+            <w:r>
+              <w:rPr>
+                <w:rFonts w:eastAsia="Times New Roman" w:cs="Times New Roman"/>
+                <w:b/>
+                <w:color w:val="000000"/>
+                <w:sz w:val="20"/>
+                <w:szCs w:val="20"/>
+                <w:lang w:eastAsia="en-AU"/>
+              </w:rPr>
+              <w:t>0.4716</w:t>
             </w:r>
           </w:p>
         </w:tc>
@@ -886,30 +1203,43 @@
             </w:tcBorders>
             <w:shd w:val="clear" w:color="auto" w:fill="auto"/>
             <w:noWrap/>
-            <w:vAlign w:val="center"/>
-            <w:hideMark/>
-          </w:tcPr>
-          <w:p>
-            <w:pPr>
-              <w:spacing w:after="0" w:line="240" w:lineRule="auto"/>
-              <w:jc w:val="right"/>
-              <w:rPr>
-                <w:rFonts w:ascii="Calibri" w:eastAsia="Times New Roman" w:hAnsi="Calibri" w:cs="Times New Roman"/>
-                <w:b/>
-                <w:bCs/>
-                <w:color w:val="000000"/>
-                <w:lang w:eastAsia="en-AU"/>
-              </w:rPr>
-            </w:pPr>
-            <w:r>
-              <w:rPr>
-                <w:rFonts w:ascii="Calibri" w:eastAsia="Times New Roman" w:hAnsi="Calibri" w:cs="Times New Roman"/>
-                <w:b/>
-                <w:bCs/>
-                <w:color w:val="000000"/>
-                <w:lang w:eastAsia="en-AU"/>
-              </w:rPr>
-              <w:t>0.049</w:t>
+            <w:vAlign w:val="bottom"/>
+            <w:hideMark/>
+          </w:tcPr>
+          <w:p>
+            <w:pPr>
+              <w:spacing w:after="0" w:line="240" w:lineRule="auto"/>
+              <w:jc w:val="center"/>
+              <w:rPr>
+                <w:rFonts w:eastAsia="Times New Roman" w:cs="Times New Roman"/>
+                <w:b/>
+                <w:color w:val="000000"/>
+                <w:sz w:val="20"/>
+                <w:szCs w:val="20"/>
+                <w:lang w:eastAsia="en-AU"/>
+              </w:rPr>
+            </w:pPr>
+            <w:r>
+              <w:rPr>
+                <w:rFonts w:eastAsia="Times New Roman" w:cs="Times New Roman"/>
+                <w:b/>
+                <w:color w:val="000000"/>
+                <w:sz w:val="20"/>
+                <w:szCs w:val="20"/>
+                <w:lang w:eastAsia="en-AU"/>
+              </w:rPr>
+              <w:t>*</w:t>
+            </w:r>
+            <w:r>
+              <w:rPr>
+                <w:rFonts w:eastAsia="Times New Roman" w:cs="Times New Roman"/>
+                <w:b/>
+                <w:color w:val="000000"/>
+                <w:sz w:val="20"/>
+                <w:szCs w:val="20"/>
+                <w:lang w:eastAsia="en-AU"/>
+              </w:rPr>
+              <w:t>5.3560</w:t>
             </w:r>
           </w:p>
         </w:tc>
@@ -929,26 +1259,31 @@
             </w:tcBorders>
             <w:shd w:val="clear" w:color="auto" w:fill="auto"/>
             <w:noWrap/>
-            <w:vAlign w:val="center"/>
-            <w:hideMark/>
-          </w:tcPr>
-          <w:p>
-            <w:pPr>
-              <w:spacing w:after="0" w:line="240" w:lineRule="auto"/>
-              <w:rPr>
-                <w:rFonts w:ascii="Calibri" w:eastAsia="Times New Roman" w:hAnsi="Calibri" w:cs="Times New Roman"/>
-                <w:color w:val="000000"/>
+            <w:vAlign w:val="bottom"/>
+            <w:hideMark/>
+          </w:tcPr>
+          <w:p>
+            <w:pPr>
+              <w:spacing w:after="0" w:line="240" w:lineRule="auto"/>
+              <w:jc w:val="center"/>
+              <w:rPr>
+                <w:rFonts w:eastAsia="Times New Roman" w:cs="Times New Roman"/>
+                <w:color w:val="000000"/>
+                <w:sz w:val="20"/>
+                <w:szCs w:val="20"/>
                 <w:lang w:eastAsia="en-AU"/>
               </w:rPr>
             </w:pPr>
             <w:proofErr w:type="spellStart"/>
             <w:r>
               <w:rPr>
-                <w:rFonts w:ascii="Calibri" w:eastAsia="Times New Roman" w:hAnsi="Calibri" w:cs="Times New Roman"/>
-                <w:color w:val="000000"/>
-                <w:lang w:eastAsia="en-AU"/>
-              </w:rPr>
-              <w:t>M_MinM</w:t>
+                <w:rFonts w:eastAsia="Times New Roman" w:cs="Times New Roman"/>
+                <w:color w:val="000000"/>
+                <w:sz w:val="20"/>
+                <w:szCs w:val="20"/>
+                <w:lang w:eastAsia="en-AU"/>
+              </w:rPr>
+              <w:t>CVMDFWinter</w:t>
             </w:r>
             <w:proofErr w:type="spellEnd"/>
           </w:p>
@@ -970,26 +1305,26 @@
           <w:p>
             <w:pPr>
               <w:spacing w:after="0" w:line="240" w:lineRule="auto"/>
-              <w:jc w:val="right"/>
-              <w:rPr>
-                <w:rFonts w:ascii="Calibri" w:eastAsia="Times New Roman" w:hAnsi="Calibri" w:cs="Times New Roman"/>
-                <w:b/>
-                <w:bCs/>
-                <w:iCs/>
-                <w:color w:val="000000"/>
-                <w:lang w:eastAsia="en-AU"/>
-              </w:rPr>
-            </w:pPr>
-            <w:r>
-              <w:rPr>
-                <w:rFonts w:ascii="Calibri" w:eastAsia="Times New Roman" w:hAnsi="Calibri" w:cs="Times New Roman"/>
-                <w:b/>
-                <w:bCs/>
-                <w:iCs/>
-                <w:color w:val="000000"/>
-                <w:lang w:eastAsia="en-AU"/>
-              </w:rPr>
-              <w:t>0.012</w:t>
+              <w:jc w:val="center"/>
+              <w:rPr>
+                <w:rFonts w:eastAsia="Times New Roman" w:cs="Times New Roman"/>
+                <w:b/>
+                <w:color w:val="000000"/>
+                <w:sz w:val="20"/>
+                <w:szCs w:val="20"/>
+                <w:lang w:eastAsia="en-AU"/>
+              </w:rPr>
+            </w:pPr>
+            <w:r>
+              <w:rPr>
+                <w:rFonts w:eastAsia="Times New Roman" w:cs="Times New Roman"/>
+                <w:b/>
+                <w:color w:val="000000"/>
+                <w:sz w:val="20"/>
+                <w:szCs w:val="20"/>
+                <w:lang w:eastAsia="en-AU"/>
+              </w:rPr>
+              <w:t>0.0096</w:t>
             </w:r>
           </w:p>
         </w:tc>
@@ -1010,26 +1345,66 @@
           <w:p>
             <w:pPr>
               <w:spacing w:after="0" w:line="240" w:lineRule="auto"/>
-              <w:jc w:val="right"/>
-              <w:rPr>
-                <w:rFonts w:ascii="Calibri" w:eastAsia="Times New Roman" w:hAnsi="Calibri" w:cs="Times New Roman"/>
-                <w:b/>
-                <w:bCs/>
-                <w:iCs/>
-                <w:color w:val="000000"/>
-                <w:lang w:eastAsia="en-AU"/>
-              </w:rPr>
-            </w:pPr>
-            <w:r>
-              <w:rPr>
-                <w:rFonts w:ascii="Calibri" w:eastAsia="Times New Roman" w:hAnsi="Calibri" w:cs="Times New Roman"/>
-                <w:b/>
-                <w:bCs/>
-                <w:iCs/>
-                <w:color w:val="000000"/>
-                <w:lang w:eastAsia="en-AU"/>
-              </w:rPr>
-              <w:t>0.540</w:t>
+              <w:jc w:val="center"/>
+              <w:rPr>
+                <w:rFonts w:eastAsia="Times New Roman" w:cs="Times New Roman"/>
+                <w:b/>
+                <w:color w:val="000000"/>
+                <w:sz w:val="20"/>
+                <w:szCs w:val="20"/>
+                <w:lang w:eastAsia="en-AU"/>
+              </w:rPr>
+            </w:pPr>
+            <w:r>
+              <w:rPr>
+                <w:rFonts w:eastAsia="Times New Roman" w:cs="Times New Roman"/>
+                <w:b/>
+                <w:color w:val="000000"/>
+                <w:sz w:val="20"/>
+                <w:szCs w:val="20"/>
+                <w:lang w:eastAsia="en-AU"/>
+              </w:rPr>
+              <w:t>0.0278</w:t>
+            </w:r>
+          </w:p>
+        </w:tc>
+        <w:tc>
+          <w:tcPr>
+            <w:tcW w:w="960" w:type="dxa"/>
+            <w:tcBorders>
+              <w:top w:val="nil"/>
+              <w:left w:val="nil"/>
+              <w:bottom w:val="nil"/>
+              <w:right w:val="nil"/>
+            </w:tcBorders>
+            <w:shd w:val="clear" w:color="auto" w:fill="auto"/>
+            <w:noWrap/>
+            <w:vAlign w:val="bottom"/>
+            <w:hideMark/>
+          </w:tcPr>
+          <w:p>
+            <w:pPr>
+              <w:spacing w:after="0" w:line="240" w:lineRule="auto"/>
+              <w:jc w:val="center"/>
+              <w:rPr>
+                <w:rFonts w:eastAsia="Times New Roman" w:cs="Times New Roman"/>
+                <w:b/>
+                <w:color w:val="000000"/>
+                <w:sz w:val="20"/>
+                <w:szCs w:val="20"/>
+                <w:lang w:eastAsia="en-AU"/>
+              </w:rPr>
+            </w:pPr>
+            <w:r>
+              <w:rPr>
+                <w:rFonts w:eastAsia="Times New Roman" w:cs="Times New Roman"/>
+                <w:b/>
+                <w:color w:val="000000"/>
+                <w:sz w:val="20"/>
+                <w:szCs w:val="20"/>
+                <w:lang w:eastAsia="en-AU"/>
+              </w:rPr>
+              <w:t>0.4143</w:t>
             </w:r>
           </w:p>
         </w:tc>
@@ -1050,26 +1425,26 @@
           <w:p>
             <w:pPr>
               <w:spacing w:after="0" w:line="240" w:lineRule="auto"/>
-              <w:jc w:val="right"/>
-              <w:rPr>
-                <w:rFonts w:ascii="Calibri" w:eastAsia="Times New Roman" w:hAnsi="Calibri" w:cs="Times New Roman"/>
-                <w:b/>
-                <w:bCs/>
-                <w:iCs/>
-                <w:color w:val="000000"/>
-                <w:lang w:eastAsia="en-AU"/>
-              </w:rPr>
-            </w:pPr>
-            <w:r>
-              <w:rPr>
-                <w:rFonts w:ascii="Calibri" w:eastAsia="Times New Roman" w:hAnsi="Calibri" w:cs="Times New Roman"/>
-                <w:b/>
-                <w:bCs/>
-                <w:iCs/>
-                <w:color w:val="000000"/>
-                <w:lang w:eastAsia="en-AU"/>
-              </w:rPr>
-              <w:t>0.043</w:t>
+              <w:jc w:val="center"/>
+              <w:rPr>
+                <w:rFonts w:eastAsia="Times New Roman" w:cs="Times New Roman"/>
+                <w:b/>
+                <w:color w:val="000000"/>
+                <w:sz w:val="20"/>
+                <w:szCs w:val="20"/>
+                <w:lang w:eastAsia="en-AU"/>
+              </w:rPr>
+            </w:pPr>
+            <w:r>
+              <w:rPr>
+                <w:rFonts w:eastAsia="Times New Roman" w:cs="Times New Roman"/>
+                <w:b/>
+                <w:color w:val="000000"/>
+                <w:sz w:val="20"/>
+                <w:szCs w:val="20"/>
+                <w:lang w:eastAsia="en-AU"/>
+              </w:rPr>
+              <w:t>9.1940</w:t>
             </w:r>
           </w:p>
         </w:tc>
@@ -1089,26 +1464,31 @@
             </w:tcBorders>
             <w:shd w:val="clear" w:color="auto" w:fill="auto"/>
             <w:noWrap/>
-            <w:vAlign w:val="center"/>
-            <w:hideMark/>
-          </w:tcPr>
-          <w:p>
-            <w:pPr>
-              <w:spacing w:after="0" w:line="240" w:lineRule="auto"/>
-              <w:rPr>
-                <w:rFonts w:ascii="Calibri" w:eastAsia="Times New Roman" w:hAnsi="Calibri" w:cs="Times New Roman"/>
-                <w:color w:val="000000"/>
+            <w:vAlign w:val="bottom"/>
+            <w:hideMark/>
+          </w:tcPr>
+          <w:p>
+            <w:pPr>
+              <w:spacing w:after="0" w:line="240" w:lineRule="auto"/>
+              <w:jc w:val="center"/>
+              <w:rPr>
+                <w:rFonts w:eastAsia="Times New Roman" w:cs="Times New Roman"/>
+                <w:color w:val="000000"/>
+                <w:sz w:val="20"/>
+                <w:szCs w:val="20"/>
                 <w:lang w:eastAsia="en-AU"/>
               </w:rPr>
             </w:pPr>
             <w:proofErr w:type="spellStart"/>
             <w:r>
               <w:rPr>
-                <w:rFonts w:ascii="Calibri" w:eastAsia="Times New Roman" w:hAnsi="Calibri" w:cs="Times New Roman"/>
-                <w:color w:val="000000"/>
-                <w:lang w:eastAsia="en-AU"/>
-              </w:rPr>
-              <w:t>CVAnnMRateFall</w:t>
+                <w:rFonts w:eastAsia="Times New Roman" w:cs="Times New Roman"/>
+                <w:color w:val="000000"/>
+                <w:sz w:val="20"/>
+                <w:szCs w:val="20"/>
+                <w:lang w:eastAsia="en-AU"/>
+              </w:rPr>
+              <w:t>CVAnnMRateRise</w:t>
             </w:r>
             <w:proofErr w:type="spellEnd"/>
           </w:p>
@@ -1124,30 +1504,32 @@
             </w:tcBorders>
             <w:shd w:val="clear" w:color="auto" w:fill="auto"/>
             <w:noWrap/>
-            <w:vAlign w:val="center"/>
-            <w:hideMark/>
-          </w:tcPr>
-          <w:p>
-            <w:pPr>
-              <w:spacing w:after="0" w:line="240" w:lineRule="auto"/>
-              <w:jc w:val="right"/>
-              <w:rPr>
-                <w:rFonts w:ascii="Calibri" w:eastAsia="Times New Roman" w:hAnsi="Calibri" w:cs="Times New Roman"/>
-                <w:b/>
-                <w:bCs/>
-                <w:color w:val="000000"/>
-                <w:lang w:eastAsia="en-AU"/>
-              </w:rPr>
-            </w:pPr>
-            <w:r>
-              <w:rPr>
-                <w:rFonts w:ascii="Calibri" w:eastAsia="Times New Roman" w:hAnsi="Calibri" w:cs="Times New Roman"/>
-                <w:b/>
-                <w:bCs/>
-                <w:color w:val="000000"/>
-                <w:lang w:eastAsia="en-AU"/>
-              </w:rPr>
-              <w:t>0.013</w:t>
+            <w:vAlign w:val="bottom"/>
+            <w:hideMark/>
+          </w:tcPr>
+          <w:p>
+            <w:pPr>
+              <w:spacing w:after="0" w:line="240" w:lineRule="auto"/>
+              <w:jc w:val="center"/>
+              <w:rPr>
+                <w:rFonts w:eastAsia="Times New Roman" w:cs="Times New Roman"/>
+                <w:b/>
+                <w:color w:val="000000"/>
+                <w:sz w:val="20"/>
+                <w:szCs w:val="20"/>
+                <w:lang w:eastAsia="en-AU"/>
+              </w:rPr>
+            </w:pPr>
+            <w:r>
+              <w:rPr>
+                <w:rFonts w:eastAsia="Times New Roman" w:cs="Times New Roman"/>
+                <w:b/>
+                <w:color w:val="000000"/>
+                <w:sz w:val="20"/>
+                <w:szCs w:val="20"/>
+                <w:lang w:eastAsia="en-AU"/>
+              </w:rPr>
+              <w:t>0.0110</w:t>
             </w:r>
           </w:p>
         </w:tc>
@@ -1162,30 +1544,72 @@
             </w:tcBorders>
             <w:shd w:val="clear" w:color="auto" w:fill="auto"/>
             <w:noWrap/>
-            <w:vAlign w:val="center"/>
-            <w:hideMark/>
-          </w:tcPr>
-          <w:p>
-            <w:pPr>
-              <w:spacing w:after="0" w:line="240" w:lineRule="auto"/>
-              <w:jc w:val="right"/>
-              <w:rPr>
-                <w:rFonts w:ascii="Calibri" w:eastAsia="Times New Roman" w:hAnsi="Calibri" w:cs="Times New Roman"/>
-                <w:b/>
-                <w:bCs/>
-                <w:color w:val="000000"/>
-                <w:lang w:eastAsia="en-AU"/>
-              </w:rPr>
-            </w:pPr>
-            <w:r>
-              <w:rPr>
-                <w:rFonts w:ascii="Calibri" w:eastAsia="Times New Roman" w:hAnsi="Calibri" w:cs="Times New Roman"/>
-                <w:b/>
-                <w:bCs/>
-                <w:color w:val="000000"/>
-                <w:lang w:eastAsia="en-AU"/>
-              </w:rPr>
-              <w:t>0.39</w:t>
+            <w:vAlign w:val="bottom"/>
+            <w:hideMark/>
+          </w:tcPr>
+          <w:p>
+            <w:pPr>
+              <w:spacing w:after="0" w:line="240" w:lineRule="auto"/>
+              <w:jc w:val="center"/>
+              <w:rPr>
+                <w:rFonts w:eastAsia="Times New Roman" w:cs="Times New Roman"/>
+                <w:b/>
+                <w:color w:val="000000"/>
+                <w:sz w:val="20"/>
+                <w:szCs w:val="20"/>
+                <w:lang w:eastAsia="en-AU"/>
+              </w:rPr>
+            </w:pPr>
+            <w:r>
+              <w:rPr>
+                <w:rFonts w:eastAsia="Times New Roman" w:cs="Times New Roman"/>
+                <w:b/>
+                <w:color w:val="000000"/>
+                <w:sz w:val="20"/>
+                <w:szCs w:val="20"/>
+                <w:lang w:eastAsia="en-AU"/>
+              </w:rPr>
+              <w:t>0.0278</w:t>
+            </w:r>
+          </w:p>
+        </w:tc>
+        <w:tc>
+          <w:tcPr>
+            <w:tcW w:w="960" w:type="dxa"/>
+            <w:tcBorders>
+              <w:top w:val="nil"/>
+              <w:left w:val="nil"/>
+              <w:bottom w:val="nil"/>
+              <w:right w:val="nil"/>
+            </w:tcBorders>
+            <w:shd w:val="clear" w:color="auto" w:fill="auto"/>
+            <w:noWrap/>
+            <w:vAlign w:val="bottom"/>
+            <w:hideMark/>
+          </w:tcPr>
+          <w:p>
+            <w:pPr>
+              <w:spacing w:after="0" w:line="240" w:lineRule="auto"/>
+              <w:jc w:val="center"/>
+              <w:rPr>
+                <w:rFonts w:eastAsia="Times New Roman" w:cs="Times New Roman"/>
+                <w:b/>
+                <w:color w:val="000000"/>
+                <w:sz w:val="20"/>
+                <w:szCs w:val="20"/>
+                <w:lang w:eastAsia="en-AU"/>
+              </w:rPr>
+            </w:pPr>
+            <w:r>
+              <w:rPr>
+                <w:rFonts w:eastAsia="Times New Roman" w:cs="Times New Roman"/>
+                <w:b/>
+                <w:color w:val="000000"/>
+                <w:sz w:val="20"/>
+                <w:szCs w:val="20"/>
+                <w:lang w:eastAsia="en-AU"/>
+              </w:rPr>
+              <w:t>0.4031</w:t>
             </w:r>
           </w:p>
         </w:tc>
@@ -1200,30 +1624,32 @@
             </w:tcBorders>
             <w:shd w:val="clear" w:color="auto" w:fill="auto"/>
             <w:noWrap/>
-            <w:vAlign w:val="center"/>
-            <w:hideMark/>
-          </w:tcPr>
-          <w:p>
-            <w:pPr>
-              <w:spacing w:after="0" w:line="240" w:lineRule="auto"/>
-              <w:jc w:val="right"/>
-              <w:rPr>
-                <w:rFonts w:ascii="Calibri" w:eastAsia="Times New Roman" w:hAnsi="Calibri" w:cs="Times New Roman"/>
-                <w:b/>
-                <w:bCs/>
-                <w:color w:val="000000"/>
-                <w:lang w:eastAsia="en-AU"/>
-              </w:rPr>
-            </w:pPr>
-            <w:r>
-              <w:rPr>
-                <w:rFonts w:ascii="Calibri" w:eastAsia="Times New Roman" w:hAnsi="Calibri" w:cs="Times New Roman"/>
-                <w:b/>
-                <w:bCs/>
-                <w:color w:val="000000"/>
-                <w:lang w:eastAsia="en-AU"/>
-              </w:rPr>
-              <w:t>0.049</w:t>
+            <w:vAlign w:val="bottom"/>
+            <w:hideMark/>
+          </w:tcPr>
+          <w:p>
+            <w:pPr>
+              <w:spacing w:after="0" w:line="240" w:lineRule="auto"/>
+              <w:jc w:val="center"/>
+              <w:rPr>
+                <w:rFonts w:eastAsia="Times New Roman" w:cs="Times New Roman"/>
+                <w:b/>
+                <w:color w:val="000000"/>
+                <w:sz w:val="20"/>
+                <w:szCs w:val="20"/>
+                <w:lang w:eastAsia="en-AU"/>
+              </w:rPr>
+            </w:pPr>
+            <w:r>
+              <w:rPr>
+                <w:rFonts w:eastAsia="Times New Roman" w:cs="Times New Roman"/>
+                <w:b/>
+                <w:color w:val="000000"/>
+                <w:sz w:val="20"/>
+                <w:szCs w:val="20"/>
+                <w:lang w:eastAsia="en-AU"/>
+              </w:rPr>
+              <w:t>8.7810</w:t>
             </w:r>
           </w:p>
         </w:tc>
@@ -1243,26 +1669,31 @@
             </w:tcBorders>
             <w:shd w:val="clear" w:color="auto" w:fill="auto"/>
             <w:noWrap/>
-            <w:vAlign w:val="center"/>
-            <w:hideMark/>
-          </w:tcPr>
-          <w:p>
-            <w:pPr>
-              <w:spacing w:after="0" w:line="240" w:lineRule="auto"/>
-              <w:rPr>
-                <w:rFonts w:ascii="Calibri" w:eastAsia="Times New Roman" w:hAnsi="Calibri" w:cs="Times New Roman"/>
-                <w:color w:val="000000"/>
+            <w:vAlign w:val="bottom"/>
+            <w:hideMark/>
+          </w:tcPr>
+          <w:p>
+            <w:pPr>
+              <w:spacing w:after="0" w:line="240" w:lineRule="auto"/>
+              <w:jc w:val="center"/>
+              <w:rPr>
+                <w:rFonts w:eastAsia="Times New Roman" w:cs="Times New Roman"/>
+                <w:color w:val="000000"/>
+                <w:sz w:val="20"/>
+                <w:szCs w:val="20"/>
                 <w:lang w:eastAsia="en-AU"/>
               </w:rPr>
             </w:pPr>
             <w:proofErr w:type="spellStart"/>
             <w:r>
               <w:rPr>
-                <w:rFonts w:ascii="Calibri" w:eastAsia="Times New Roman" w:hAnsi="Calibri" w:cs="Times New Roman"/>
-                <w:color w:val="000000"/>
-                <w:lang w:eastAsia="en-AU"/>
-              </w:rPr>
-              <w:t>MDFMDFSpring</w:t>
+                <w:rFonts w:eastAsia="Times New Roman" w:cs="Times New Roman"/>
+                <w:color w:val="000000"/>
+                <w:sz w:val="20"/>
+                <w:szCs w:val="20"/>
+                <w:lang w:eastAsia="en-AU"/>
+              </w:rPr>
+              <w:t>CVAnnMRateFall</w:t>
             </w:r>
             <w:proofErr w:type="spellEnd"/>
           </w:p>
@@ -1278,30 +1709,32 @@
             </w:tcBorders>
             <w:shd w:val="clear" w:color="auto" w:fill="auto"/>
             <w:noWrap/>
-            <w:vAlign w:val="center"/>
-            <w:hideMark/>
-          </w:tcPr>
-          <w:p>
-            <w:pPr>
-              <w:spacing w:after="0" w:line="240" w:lineRule="auto"/>
-              <w:jc w:val="right"/>
-              <w:rPr>
-                <w:rFonts w:ascii="Calibri" w:eastAsia="Times New Roman" w:hAnsi="Calibri" w:cs="Times New Roman"/>
-                <w:b/>
-                <w:bCs/>
-                <w:color w:val="000000"/>
-                <w:lang w:eastAsia="en-AU"/>
-              </w:rPr>
-            </w:pPr>
-            <w:r>
-              <w:rPr>
-                <w:rFonts w:ascii="Calibri" w:eastAsia="Times New Roman" w:hAnsi="Calibri" w:cs="Times New Roman"/>
-                <w:b/>
-                <w:bCs/>
-                <w:color w:val="000000"/>
-                <w:lang w:eastAsia="en-AU"/>
-              </w:rPr>
-              <w:t>0.013</w:t>
+            <w:vAlign w:val="bottom"/>
+            <w:hideMark/>
+          </w:tcPr>
+          <w:p>
+            <w:pPr>
+              <w:spacing w:after="0" w:line="240" w:lineRule="auto"/>
+              <w:jc w:val="center"/>
+              <w:rPr>
+                <w:rFonts w:eastAsia="Times New Roman" w:cs="Times New Roman"/>
+                <w:b/>
+                <w:color w:val="000000"/>
+                <w:sz w:val="20"/>
+                <w:szCs w:val="20"/>
+                <w:lang w:eastAsia="en-AU"/>
+              </w:rPr>
+            </w:pPr>
+            <w:r>
+              <w:rPr>
+                <w:rFonts w:eastAsia="Times New Roman" w:cs="Times New Roman"/>
+                <w:b/>
+                <w:color w:val="000000"/>
+                <w:sz w:val="20"/>
+                <w:szCs w:val="20"/>
+                <w:lang w:eastAsia="en-AU"/>
+              </w:rPr>
+              <w:t>0.0129</w:t>
             </w:r>
           </w:p>
         </w:tc>
@@ -1316,30 +1749,72 @@
             </w:tcBorders>
             <w:shd w:val="clear" w:color="auto" w:fill="auto"/>
             <w:noWrap/>
-            <w:vAlign w:val="center"/>
-            <w:hideMark/>
-          </w:tcPr>
-          <w:p>
-            <w:pPr>
-              <w:spacing w:after="0" w:line="240" w:lineRule="auto"/>
-              <w:jc w:val="right"/>
-              <w:rPr>
-                <w:rFonts w:ascii="Calibri" w:eastAsia="Times New Roman" w:hAnsi="Calibri" w:cs="Times New Roman"/>
-                <w:b/>
-                <w:bCs/>
-                <w:color w:val="000000"/>
-                <w:lang w:eastAsia="en-AU"/>
-              </w:rPr>
-            </w:pPr>
-            <w:r>
-              <w:rPr>
-                <w:rFonts w:ascii="Calibri" w:eastAsia="Times New Roman" w:hAnsi="Calibri" w:cs="Times New Roman"/>
-                <w:b/>
-                <w:bCs/>
-                <w:color w:val="000000"/>
-                <w:lang w:eastAsia="en-AU"/>
-              </w:rPr>
-              <w:t>0.386</w:t>
+            <w:vAlign w:val="bottom"/>
+            <w:hideMark/>
+          </w:tcPr>
+          <w:p>
+            <w:pPr>
+              <w:spacing w:after="0" w:line="240" w:lineRule="auto"/>
+              <w:jc w:val="center"/>
+              <w:rPr>
+                <w:rFonts w:eastAsia="Times New Roman" w:cs="Times New Roman"/>
+                <w:b/>
+                <w:color w:val="000000"/>
+                <w:sz w:val="20"/>
+                <w:szCs w:val="20"/>
+                <w:lang w:eastAsia="en-AU"/>
+              </w:rPr>
+            </w:pPr>
+            <w:r>
+              <w:rPr>
+                <w:rFonts w:eastAsia="Times New Roman" w:cs="Times New Roman"/>
+                <w:b/>
+                <w:color w:val="000000"/>
+                <w:sz w:val="20"/>
+                <w:szCs w:val="20"/>
+                <w:lang w:eastAsia="en-AU"/>
+              </w:rPr>
+              <w:t>0.0278</w:t>
+            </w:r>
+          </w:p>
+        </w:tc>
+        <w:tc>
+          <w:tcPr>
+            <w:tcW w:w="960" w:type="dxa"/>
+            <w:tcBorders>
+              <w:top w:val="nil"/>
+              <w:left w:val="nil"/>
+              <w:bottom w:val="nil"/>
+              <w:right w:val="nil"/>
+            </w:tcBorders>
+            <w:shd w:val="clear" w:color="auto" w:fill="auto"/>
+            <w:noWrap/>
+            <w:vAlign w:val="bottom"/>
+            <w:hideMark/>
+          </w:tcPr>
+          <w:p>
+            <w:pPr>
+              <w:spacing w:after="0" w:line="240" w:lineRule="auto"/>
+              <w:jc w:val="center"/>
+              <w:rPr>
+                <w:rFonts w:eastAsia="Times New Roman" w:cs="Times New Roman"/>
+                <w:b/>
+                <w:color w:val="000000"/>
+                <w:sz w:val="20"/>
+                <w:szCs w:val="20"/>
+                <w:lang w:eastAsia="en-AU"/>
+              </w:rPr>
+            </w:pPr>
+            <w:r>
+              <w:rPr>
+                <w:rFonts w:eastAsia="Times New Roman" w:cs="Times New Roman"/>
+                <w:b/>
+                <w:color w:val="000000"/>
+                <w:sz w:val="20"/>
+                <w:szCs w:val="20"/>
+                <w:lang w:eastAsia="en-AU"/>
+              </w:rPr>
+              <w:t>0.3896</w:t>
             </w:r>
           </w:p>
         </w:tc>
@@ -1354,30 +1829,32 @@
             </w:tcBorders>
             <w:shd w:val="clear" w:color="auto" w:fill="auto"/>
             <w:noWrap/>
-            <w:vAlign w:val="center"/>
-            <w:hideMark/>
-          </w:tcPr>
-          <w:p>
-            <w:pPr>
-              <w:spacing w:after="0" w:line="240" w:lineRule="auto"/>
-              <w:jc w:val="right"/>
-              <w:rPr>
-                <w:rFonts w:ascii="Calibri" w:eastAsia="Times New Roman" w:hAnsi="Calibri" w:cs="Times New Roman"/>
-                <w:b/>
-                <w:bCs/>
-                <w:color w:val="000000"/>
-                <w:lang w:eastAsia="en-AU"/>
-              </w:rPr>
-            </w:pPr>
-            <w:r>
-              <w:rPr>
-                <w:rFonts w:ascii="Calibri" w:eastAsia="Times New Roman" w:hAnsi="Calibri" w:cs="Times New Roman"/>
-                <w:b/>
-                <w:bCs/>
-                <w:color w:val="000000"/>
-                <w:lang w:eastAsia="en-AU"/>
-              </w:rPr>
-              <w:t>0.049</w:t>
+            <w:vAlign w:val="bottom"/>
+            <w:hideMark/>
+          </w:tcPr>
+          <w:p>
+            <w:pPr>
+              <w:spacing w:after="0" w:line="240" w:lineRule="auto"/>
+              <w:jc w:val="center"/>
+              <w:rPr>
+                <w:rFonts w:eastAsia="Times New Roman" w:cs="Times New Roman"/>
+                <w:b/>
+                <w:color w:val="000000"/>
+                <w:sz w:val="20"/>
+                <w:szCs w:val="20"/>
+                <w:lang w:eastAsia="en-AU"/>
+              </w:rPr>
+            </w:pPr>
+            <w:r>
+              <w:rPr>
+                <w:rFonts w:eastAsia="Times New Roman" w:cs="Times New Roman"/>
+                <w:b/>
+                <w:color w:val="000000"/>
+                <w:sz w:val="20"/>
+                <w:szCs w:val="20"/>
+                <w:lang w:eastAsia="en-AU"/>
+              </w:rPr>
+              <w:t>8.2990</w:t>
             </w:r>
           </w:p>
         </w:tc>
@@ -1397,26 +1874,33 @@
             </w:tcBorders>
             <w:shd w:val="clear" w:color="auto" w:fill="auto"/>
             <w:noWrap/>
-            <w:vAlign w:val="center"/>
-            <w:hideMark/>
-          </w:tcPr>
-          <w:p>
-            <w:pPr>
-              <w:spacing w:after="0" w:line="240" w:lineRule="auto"/>
-              <w:rPr>
-                <w:rFonts w:ascii="Calibri" w:eastAsia="Times New Roman" w:hAnsi="Calibri" w:cs="Times New Roman"/>
-                <w:color w:val="000000"/>
-                <w:lang w:eastAsia="en-AU"/>
-              </w:rPr>
-            </w:pPr>
-            <w:r>
-              <w:rPr>
-                <w:rFonts w:ascii="Calibri" w:eastAsia="Times New Roman" w:hAnsi="Calibri" w:cs="Times New Roman"/>
-                <w:color w:val="000000"/>
-                <w:lang w:eastAsia="en-AU"/>
-              </w:rPr>
-              <w:t>AS20YrARI</w:t>
-            </w:r>
+            <w:vAlign w:val="bottom"/>
+            <w:hideMark/>
+          </w:tcPr>
+          <w:p>
+            <w:pPr>
+              <w:spacing w:after="0" w:line="240" w:lineRule="auto"/>
+              <w:jc w:val="center"/>
+              <w:rPr>
+                <w:rFonts w:eastAsia="Times New Roman" w:cs="Times New Roman"/>
+                <w:color w:val="000000"/>
+                <w:sz w:val="20"/>
+                <w:szCs w:val="20"/>
+                <w:lang w:eastAsia="en-AU"/>
+              </w:rPr>
+            </w:pPr>
+            <w:proofErr w:type="spellStart"/>
+            <w:r>
+              <w:rPr>
+                <w:rFonts w:eastAsia="Times New Roman" w:cs="Times New Roman"/>
+                <w:color w:val="000000"/>
+                <w:sz w:val="20"/>
+                <w:szCs w:val="20"/>
+                <w:lang w:eastAsia="en-AU"/>
+              </w:rPr>
+              <w:t>MDFMDFSpring</w:t>
+            </w:r>
+            <w:proofErr w:type="spellEnd"/>
           </w:p>
         </w:tc>
         <w:tc>
@@ -1430,30 +1914,32 @@
             </w:tcBorders>
             <w:shd w:val="clear" w:color="auto" w:fill="auto"/>
             <w:noWrap/>
-            <w:vAlign w:val="center"/>
-            <w:hideMark/>
-          </w:tcPr>
-          <w:p>
-            <w:pPr>
-              <w:spacing w:after="0" w:line="240" w:lineRule="auto"/>
-              <w:jc w:val="right"/>
-              <w:rPr>
-                <w:rFonts w:ascii="Calibri" w:eastAsia="Times New Roman" w:hAnsi="Calibri" w:cs="Times New Roman"/>
-                <w:b/>
-                <w:bCs/>
-                <w:color w:val="000000"/>
-                <w:lang w:eastAsia="en-AU"/>
-              </w:rPr>
-            </w:pPr>
-            <w:r>
-              <w:rPr>
-                <w:rFonts w:ascii="Calibri" w:eastAsia="Times New Roman" w:hAnsi="Calibri" w:cs="Times New Roman"/>
-                <w:b/>
-                <w:bCs/>
-                <w:color w:val="000000"/>
-                <w:lang w:eastAsia="en-AU"/>
-              </w:rPr>
-              <w:t>0.015</w:t>
+            <w:vAlign w:val="bottom"/>
+            <w:hideMark/>
+          </w:tcPr>
+          <w:p>
+            <w:pPr>
+              <w:spacing w:after="0" w:line="240" w:lineRule="auto"/>
+              <w:jc w:val="center"/>
+              <w:rPr>
+                <w:rFonts w:eastAsia="Times New Roman" w:cs="Times New Roman"/>
+                <w:b/>
+                <w:color w:val="000000"/>
+                <w:sz w:val="20"/>
+                <w:szCs w:val="20"/>
+                <w:lang w:eastAsia="en-AU"/>
+              </w:rPr>
+            </w:pPr>
+            <w:r>
+              <w:rPr>
+                <w:rFonts w:eastAsia="Times New Roman" w:cs="Times New Roman"/>
+                <w:b/>
+                <w:color w:val="000000"/>
+                <w:sz w:val="20"/>
+                <w:szCs w:val="20"/>
+                <w:lang w:eastAsia="en-AU"/>
+              </w:rPr>
+              <w:t>0.0134</w:t>
             </w:r>
           </w:p>
         </w:tc>
@@ -1468,30 +1954,72 @@
             </w:tcBorders>
             <w:shd w:val="clear" w:color="auto" w:fill="auto"/>
             <w:noWrap/>
-            <w:vAlign w:val="center"/>
-            <w:hideMark/>
-          </w:tcPr>
-          <w:p>
-            <w:pPr>
-              <w:spacing w:after="0" w:line="240" w:lineRule="auto"/>
-              <w:jc w:val="right"/>
-              <w:rPr>
-                <w:rFonts w:ascii="Calibri" w:eastAsia="Times New Roman" w:hAnsi="Calibri" w:cs="Times New Roman"/>
-                <w:b/>
-                <w:bCs/>
-                <w:color w:val="000000"/>
-                <w:lang w:eastAsia="en-AU"/>
-              </w:rPr>
-            </w:pPr>
-            <w:r>
-              <w:rPr>
-                <w:rFonts w:ascii="Calibri" w:eastAsia="Times New Roman" w:hAnsi="Calibri" w:cs="Times New Roman"/>
-                <w:b/>
-                <w:bCs/>
-                <w:color w:val="000000"/>
-                <w:lang w:eastAsia="en-AU"/>
-              </w:rPr>
-              <w:t>0.377</w:t>
+            <w:vAlign w:val="bottom"/>
+            <w:hideMark/>
+          </w:tcPr>
+          <w:p>
+            <w:pPr>
+              <w:spacing w:after="0" w:line="240" w:lineRule="auto"/>
+              <w:jc w:val="center"/>
+              <w:rPr>
+                <w:rFonts w:eastAsia="Times New Roman" w:cs="Times New Roman"/>
+                <w:b/>
+                <w:color w:val="000000"/>
+                <w:sz w:val="20"/>
+                <w:szCs w:val="20"/>
+                <w:lang w:eastAsia="en-AU"/>
+              </w:rPr>
+            </w:pPr>
+            <w:r>
+              <w:rPr>
+                <w:rFonts w:eastAsia="Times New Roman" w:cs="Times New Roman"/>
+                <w:b/>
+                <w:color w:val="000000"/>
+                <w:sz w:val="20"/>
+                <w:szCs w:val="20"/>
+                <w:lang w:eastAsia="en-AU"/>
+              </w:rPr>
+              <w:t>0.0278</w:t>
+            </w:r>
+          </w:p>
+        </w:tc>
+        <w:tc>
+          <w:tcPr>
+            <w:tcW w:w="960" w:type="dxa"/>
+            <w:tcBorders>
+              <w:top w:val="nil"/>
+              <w:left w:val="nil"/>
+              <w:bottom w:val="nil"/>
+              <w:right w:val="nil"/>
+            </w:tcBorders>
+            <w:shd w:val="clear" w:color="auto" w:fill="auto"/>
+            <w:noWrap/>
+            <w:vAlign w:val="bottom"/>
+            <w:hideMark/>
+          </w:tcPr>
+          <w:p>
+            <w:pPr>
+              <w:spacing w:after="0" w:line="240" w:lineRule="auto"/>
+              <w:jc w:val="center"/>
+              <w:rPr>
+                <w:rFonts w:eastAsia="Times New Roman" w:cs="Times New Roman"/>
+                <w:b/>
+                <w:color w:val="000000"/>
+                <w:sz w:val="20"/>
+                <w:szCs w:val="20"/>
+                <w:lang w:eastAsia="en-AU"/>
+              </w:rPr>
+            </w:pPr>
+            <w:r>
+              <w:rPr>
+                <w:rFonts w:eastAsia="Times New Roman" w:cs="Times New Roman"/>
+                <w:b/>
+                <w:color w:val="000000"/>
+                <w:sz w:val="20"/>
+                <w:szCs w:val="20"/>
+                <w:lang w:eastAsia="en-AU"/>
+              </w:rPr>
+              <w:t>0.3862</w:t>
             </w:r>
           </w:p>
         </w:tc>
@@ -1506,30 +2034,32 @@
             </w:tcBorders>
             <w:shd w:val="clear" w:color="auto" w:fill="auto"/>
             <w:noWrap/>
-            <w:vAlign w:val="center"/>
-            <w:hideMark/>
-          </w:tcPr>
-          <w:p>
-            <w:pPr>
-              <w:spacing w:after="0" w:line="240" w:lineRule="auto"/>
-              <w:jc w:val="right"/>
-              <w:rPr>
-                <w:rFonts w:ascii="Calibri" w:eastAsia="Times New Roman" w:hAnsi="Calibri" w:cs="Times New Roman"/>
-                <w:b/>
-                <w:bCs/>
-                <w:color w:val="000000"/>
-                <w:lang w:eastAsia="en-AU"/>
-              </w:rPr>
-            </w:pPr>
-            <w:r>
-              <w:rPr>
-                <w:rFonts w:ascii="Calibri" w:eastAsia="Times New Roman" w:hAnsi="Calibri" w:cs="Times New Roman"/>
-                <w:b/>
-                <w:bCs/>
-                <w:color w:val="000000"/>
-                <w:lang w:eastAsia="en-AU"/>
-              </w:rPr>
-              <w:t>0.049</w:t>
+            <w:vAlign w:val="bottom"/>
+            <w:hideMark/>
+          </w:tcPr>
+          <w:p>
+            <w:pPr>
+              <w:spacing w:after="0" w:line="240" w:lineRule="auto"/>
+              <w:jc w:val="center"/>
+              <w:rPr>
+                <w:rFonts w:eastAsia="Times New Roman" w:cs="Times New Roman"/>
+                <w:b/>
+                <w:color w:val="000000"/>
+                <w:sz w:val="20"/>
+                <w:szCs w:val="20"/>
+                <w:lang w:eastAsia="en-AU"/>
+              </w:rPr>
+            </w:pPr>
+            <w:r>
+              <w:rPr>
+                <w:rFonts w:eastAsia="Times New Roman" w:cs="Times New Roman"/>
+                <w:b/>
+                <w:color w:val="000000"/>
+                <w:sz w:val="20"/>
+                <w:szCs w:val="20"/>
+                <w:lang w:eastAsia="en-AU"/>
+              </w:rPr>
+              <w:t>8.1800</w:t>
             </w:r>
           </w:p>
         </w:tc>
@@ -1549,25 +2079,30 @@
             </w:tcBorders>
             <w:shd w:val="clear" w:color="auto" w:fill="auto"/>
             <w:noWrap/>
-            <w:vAlign w:val="center"/>
-            <w:hideMark/>
-          </w:tcPr>
-          <w:p>
-            <w:pPr>
-              <w:spacing w:after="0" w:line="240" w:lineRule="auto"/>
-              <w:rPr>
-                <w:rFonts w:ascii="Calibri" w:eastAsia="Times New Roman" w:hAnsi="Calibri" w:cs="Times New Roman"/>
-                <w:color w:val="000000"/>
-                <w:lang w:eastAsia="en-AU"/>
-              </w:rPr>
-            </w:pPr>
-            <w:r>
-              <w:rPr>
-                <w:rFonts w:ascii="Calibri" w:eastAsia="Times New Roman" w:hAnsi="Calibri" w:cs="Times New Roman"/>
-                <w:color w:val="000000"/>
-                <w:lang w:eastAsia="en-AU"/>
-              </w:rPr>
-              <w:t>M_MDFM</w:t>
+            <w:vAlign w:val="bottom"/>
+            <w:hideMark/>
+          </w:tcPr>
+          <w:p>
+            <w:pPr>
+              <w:spacing w:after="0" w:line="240" w:lineRule="auto"/>
+              <w:jc w:val="center"/>
+              <w:rPr>
+                <w:rFonts w:eastAsia="Times New Roman" w:cs="Times New Roman"/>
+                <w:color w:val="000000"/>
+                <w:sz w:val="20"/>
+                <w:szCs w:val="20"/>
+                <w:lang w:eastAsia="en-AU"/>
+              </w:rPr>
+            </w:pPr>
+            <w:r>
+              <w:rPr>
+                <w:rFonts w:eastAsia="Times New Roman" w:cs="Times New Roman"/>
+                <w:color w:val="000000"/>
+                <w:sz w:val="20"/>
+                <w:szCs w:val="20"/>
+                <w:lang w:eastAsia="en-AU"/>
+              </w:rPr>
+              <w:t>AS20YrARI</w:t>
             </w:r>
           </w:p>
         </w:tc>
@@ -1582,30 +2117,32 @@
             </w:tcBorders>
             <w:shd w:val="clear" w:color="auto" w:fill="auto"/>
             <w:noWrap/>
-            <w:vAlign w:val="center"/>
-            <w:hideMark/>
-          </w:tcPr>
-          <w:p>
-            <w:pPr>
-              <w:spacing w:after="0" w:line="240" w:lineRule="auto"/>
-              <w:jc w:val="right"/>
-              <w:rPr>
-                <w:rFonts w:ascii="Calibri" w:eastAsia="Times New Roman" w:hAnsi="Calibri" w:cs="Times New Roman"/>
-                <w:i/>
-                <w:iCs/>
-                <w:color w:val="000000"/>
-                <w:lang w:eastAsia="en-AU"/>
-              </w:rPr>
-            </w:pPr>
-            <w:r>
-              <w:rPr>
-                <w:rFonts w:ascii="Calibri" w:eastAsia="Times New Roman" w:hAnsi="Calibri" w:cs="Times New Roman"/>
-                <w:i/>
-                <w:iCs/>
-                <w:color w:val="000000"/>
-                <w:lang w:eastAsia="en-AU"/>
-              </w:rPr>
-              <w:t>0.021</w:t>
+            <w:vAlign w:val="bottom"/>
+            <w:hideMark/>
+          </w:tcPr>
+          <w:p>
+            <w:pPr>
+              <w:spacing w:after="0" w:line="240" w:lineRule="auto"/>
+              <w:jc w:val="center"/>
+              <w:rPr>
+                <w:rFonts w:eastAsia="Times New Roman" w:cs="Times New Roman"/>
+                <w:b/>
+                <w:color w:val="000000"/>
+                <w:sz w:val="20"/>
+                <w:szCs w:val="20"/>
+                <w:lang w:eastAsia="en-AU"/>
+              </w:rPr>
+            </w:pPr>
+            <w:r>
+              <w:rPr>
+                <w:rFonts w:eastAsia="Times New Roman" w:cs="Times New Roman"/>
+                <w:b/>
+                <w:color w:val="000000"/>
+                <w:sz w:val="20"/>
+                <w:szCs w:val="20"/>
+                <w:lang w:eastAsia="en-AU"/>
+              </w:rPr>
+              <w:t>0.0148</w:t>
             </w:r>
           </w:p>
         </w:tc>
@@ -1620,30 +2157,72 @@
             </w:tcBorders>
             <w:shd w:val="clear" w:color="auto" w:fill="auto"/>
             <w:noWrap/>
-            <w:vAlign w:val="center"/>
-            <w:hideMark/>
-          </w:tcPr>
-          <w:p>
-            <w:pPr>
-              <w:spacing w:after="0" w:line="240" w:lineRule="auto"/>
-              <w:jc w:val="right"/>
-              <w:rPr>
-                <w:rFonts w:ascii="Calibri" w:eastAsia="Times New Roman" w:hAnsi="Calibri" w:cs="Times New Roman"/>
-                <w:i/>
-                <w:iCs/>
-                <w:color w:val="000000"/>
-                <w:lang w:eastAsia="en-AU"/>
-              </w:rPr>
-            </w:pPr>
-            <w:r>
-              <w:rPr>
-                <w:rFonts w:ascii="Calibri" w:eastAsia="Times New Roman" w:hAnsi="Calibri" w:cs="Times New Roman"/>
-                <w:i/>
-                <w:iCs/>
-                <w:color w:val="000000"/>
-                <w:lang w:eastAsia="en-AU"/>
-              </w:rPr>
-              <w:t>0.347</w:t>
+            <w:vAlign w:val="bottom"/>
+            <w:hideMark/>
+          </w:tcPr>
+          <w:p>
+            <w:pPr>
+              <w:spacing w:after="0" w:line="240" w:lineRule="auto"/>
+              <w:jc w:val="center"/>
+              <w:rPr>
+                <w:rFonts w:eastAsia="Times New Roman" w:cs="Times New Roman"/>
+                <w:b/>
+                <w:color w:val="000000"/>
+                <w:sz w:val="20"/>
+                <w:szCs w:val="20"/>
+                <w:lang w:eastAsia="en-AU"/>
+              </w:rPr>
+            </w:pPr>
+            <w:r>
+              <w:rPr>
+                <w:rFonts w:eastAsia="Times New Roman" w:cs="Times New Roman"/>
+                <w:b/>
+                <w:color w:val="000000"/>
+                <w:sz w:val="20"/>
+                <w:szCs w:val="20"/>
+                <w:lang w:eastAsia="en-AU"/>
+              </w:rPr>
+              <w:t>0.0278</w:t>
+            </w:r>
+          </w:p>
+        </w:tc>
+        <w:tc>
+          <w:tcPr>
+            <w:tcW w:w="960" w:type="dxa"/>
+            <w:tcBorders>
+              <w:top w:val="nil"/>
+              <w:left w:val="nil"/>
+              <w:bottom w:val="nil"/>
+              <w:right w:val="nil"/>
+            </w:tcBorders>
+            <w:shd w:val="clear" w:color="auto" w:fill="auto"/>
+            <w:noWrap/>
+            <w:vAlign w:val="bottom"/>
+            <w:hideMark/>
+          </w:tcPr>
+          <w:p>
+            <w:pPr>
+              <w:spacing w:after="0" w:line="240" w:lineRule="auto"/>
+              <w:jc w:val="center"/>
+              <w:rPr>
+                <w:rFonts w:eastAsia="Times New Roman" w:cs="Times New Roman"/>
+                <w:b/>
+                <w:color w:val="000000"/>
+                <w:sz w:val="20"/>
+                <w:szCs w:val="20"/>
+                <w:lang w:eastAsia="en-AU"/>
+              </w:rPr>
+            </w:pPr>
+            <w:r>
+              <w:rPr>
+                <w:rFonts w:eastAsia="Times New Roman" w:cs="Times New Roman"/>
+                <w:b/>
+                <w:color w:val="000000"/>
+                <w:sz w:val="20"/>
+                <w:szCs w:val="20"/>
+                <w:lang w:eastAsia="en-AU"/>
+              </w:rPr>
+              <w:t>0.3774</w:t>
             </w:r>
           </w:p>
         </w:tc>
@@ -1658,30 +2237,32 @@
             </w:tcBorders>
             <w:shd w:val="clear" w:color="auto" w:fill="auto"/>
             <w:noWrap/>
-            <w:vAlign w:val="center"/>
-            <w:hideMark/>
-          </w:tcPr>
-          <w:p>
-            <w:pPr>
-              <w:spacing w:after="0" w:line="240" w:lineRule="auto"/>
-              <w:jc w:val="right"/>
-              <w:rPr>
-                <w:rFonts w:ascii="Calibri" w:eastAsia="Times New Roman" w:hAnsi="Calibri" w:cs="Times New Roman"/>
-                <w:i/>
-                <w:iCs/>
-                <w:color w:val="000000"/>
-                <w:lang w:eastAsia="en-AU"/>
-              </w:rPr>
-            </w:pPr>
-            <w:r>
-              <w:rPr>
-                <w:rFonts w:ascii="Calibri" w:eastAsia="Times New Roman" w:hAnsi="Calibri" w:cs="Times New Roman"/>
-                <w:i/>
-                <w:iCs/>
-                <w:color w:val="000000"/>
-                <w:lang w:eastAsia="en-AU"/>
-              </w:rPr>
-              <w:t>0.054</w:t>
+            <w:vAlign w:val="bottom"/>
+            <w:hideMark/>
+          </w:tcPr>
+          <w:p>
+            <w:pPr>
+              <w:spacing w:after="0" w:line="240" w:lineRule="auto"/>
+              <w:jc w:val="center"/>
+              <w:rPr>
+                <w:rFonts w:eastAsia="Times New Roman" w:cs="Times New Roman"/>
+                <w:b/>
+                <w:color w:val="000000"/>
+                <w:sz w:val="20"/>
+                <w:szCs w:val="20"/>
+                <w:lang w:eastAsia="en-AU"/>
+              </w:rPr>
+            </w:pPr>
+            <w:r>
+              <w:rPr>
+                <w:rFonts w:eastAsia="Times New Roman" w:cs="Times New Roman"/>
+                <w:b/>
+                <w:color w:val="000000"/>
+                <w:sz w:val="20"/>
+                <w:szCs w:val="20"/>
+                <w:lang w:eastAsia="en-AU"/>
+              </w:rPr>
+              <w:t>7.8790</w:t>
             </w:r>
           </w:p>
         </w:tc>
@@ -1701,28 +2282,31 @@
             </w:tcBorders>
             <w:shd w:val="clear" w:color="auto" w:fill="auto"/>
             <w:noWrap/>
-            <w:vAlign w:val="center"/>
-            <w:hideMark/>
-          </w:tcPr>
-          <w:p>
-            <w:pPr>
-              <w:spacing w:after="0" w:line="240" w:lineRule="auto"/>
-              <w:rPr>
-                <w:rFonts w:ascii="Calibri" w:eastAsia="Times New Roman" w:hAnsi="Calibri" w:cs="Times New Roman"/>
-                <w:color w:val="000000"/>
-                <w:lang w:eastAsia="en-AU"/>
-              </w:rPr>
-            </w:pPr>
-            <w:proofErr w:type="spellStart"/>
-            <w:r>
-              <w:rPr>
-                <w:rFonts w:ascii="Calibri" w:eastAsia="Times New Roman" w:hAnsi="Calibri" w:cs="Times New Roman"/>
-                <w:color w:val="000000"/>
-                <w:lang w:eastAsia="en-AU"/>
-              </w:rPr>
-              <w:t>M_MaxM</w:t>
-            </w:r>
-            <w:proofErr w:type="spellEnd"/>
+            <w:vAlign w:val="bottom"/>
+            <w:hideMark/>
+          </w:tcPr>
+          <w:p>
+            <w:pPr>
+              <w:spacing w:after="0" w:line="240" w:lineRule="auto"/>
+              <w:jc w:val="center"/>
+              <w:rPr>
+                <w:rFonts w:eastAsia="Times New Roman" w:cs="Times New Roman"/>
+                <w:color w:val="000000"/>
+                <w:sz w:val="20"/>
+                <w:szCs w:val="20"/>
+                <w:lang w:eastAsia="en-AU"/>
+              </w:rPr>
+            </w:pPr>
+            <w:r>
+              <w:rPr>
+                <w:rFonts w:eastAsia="Times New Roman" w:cs="Times New Roman"/>
+                <w:color w:val="000000"/>
+                <w:sz w:val="20"/>
+                <w:szCs w:val="20"/>
+                <w:lang w:eastAsia="en-AU"/>
+              </w:rPr>
+              <w:t>M_MDFM</w:t>
+            </w:r>
           </w:p>
         </w:tc>
         <w:tc>
@@ -1736,30 +2320,32 @@
             </w:tcBorders>
             <w:shd w:val="clear" w:color="auto" w:fill="auto"/>
             <w:noWrap/>
-            <w:vAlign w:val="center"/>
-            <w:hideMark/>
-          </w:tcPr>
-          <w:p>
-            <w:pPr>
-              <w:spacing w:after="0" w:line="240" w:lineRule="auto"/>
-              <w:jc w:val="right"/>
-              <w:rPr>
-                <w:rFonts w:ascii="Calibri" w:eastAsia="Times New Roman" w:hAnsi="Calibri" w:cs="Times New Roman"/>
-                <w:i/>
-                <w:iCs/>
-                <w:color w:val="000000"/>
-                <w:lang w:eastAsia="en-AU"/>
-              </w:rPr>
-            </w:pPr>
-            <w:r>
-              <w:rPr>
-                <w:rFonts w:ascii="Calibri" w:eastAsia="Times New Roman" w:hAnsi="Calibri" w:cs="Times New Roman"/>
-                <w:i/>
-                <w:iCs/>
-                <w:color w:val="000000"/>
-                <w:lang w:eastAsia="en-AU"/>
-              </w:rPr>
-              <w:t>0.026</w:t>
+            <w:vAlign w:val="bottom"/>
+            <w:hideMark/>
+          </w:tcPr>
+          <w:p>
+            <w:pPr>
+              <w:spacing w:after="0" w:line="240" w:lineRule="auto"/>
+              <w:jc w:val="center"/>
+              <w:rPr>
+                <w:rFonts w:eastAsia="Times New Roman" w:cs="Times New Roman"/>
+                <w:b/>
+                <w:color w:val="000000"/>
+                <w:sz w:val="20"/>
+                <w:szCs w:val="20"/>
+                <w:lang w:eastAsia="en-AU"/>
+              </w:rPr>
+            </w:pPr>
+            <w:r>
+              <w:rPr>
+                <w:rFonts w:eastAsia="Times New Roman" w:cs="Times New Roman"/>
+                <w:b/>
+                <w:color w:val="000000"/>
+                <w:sz w:val="20"/>
+                <w:szCs w:val="20"/>
+                <w:lang w:eastAsia="en-AU"/>
+              </w:rPr>
+              <w:t>0.0209</w:t>
             </w:r>
           </w:p>
         </w:tc>
@@ -1774,30 +2360,72 @@
             </w:tcBorders>
             <w:shd w:val="clear" w:color="auto" w:fill="auto"/>
             <w:noWrap/>
-            <w:vAlign w:val="center"/>
-            <w:hideMark/>
-          </w:tcPr>
-          <w:p>
-            <w:pPr>
-              <w:spacing w:after="0" w:line="240" w:lineRule="auto"/>
-              <w:jc w:val="right"/>
-              <w:rPr>
-                <w:rFonts w:ascii="Calibri" w:eastAsia="Times New Roman" w:hAnsi="Calibri" w:cs="Times New Roman"/>
-                <w:i/>
-                <w:iCs/>
-                <w:color w:val="000000"/>
-                <w:lang w:eastAsia="en-AU"/>
-              </w:rPr>
-            </w:pPr>
-            <w:r>
-              <w:rPr>
-                <w:rFonts w:ascii="Calibri" w:eastAsia="Times New Roman" w:hAnsi="Calibri" w:cs="Times New Roman"/>
-                <w:i/>
-                <w:iCs/>
-                <w:color w:val="000000"/>
-                <w:lang w:eastAsia="en-AU"/>
-              </w:rPr>
-              <w:t>0.327</w:t>
+            <w:vAlign w:val="bottom"/>
+            <w:hideMark/>
+          </w:tcPr>
+          <w:p>
+            <w:pPr>
+              <w:spacing w:after="0" w:line="240" w:lineRule="auto"/>
+              <w:jc w:val="center"/>
+              <w:rPr>
+                <w:rFonts w:eastAsia="Times New Roman" w:cs="Times New Roman"/>
+                <w:b/>
+                <w:color w:val="000000"/>
+                <w:sz w:val="20"/>
+                <w:szCs w:val="20"/>
+                <w:lang w:eastAsia="en-AU"/>
+              </w:rPr>
+            </w:pPr>
+            <w:r>
+              <w:rPr>
+                <w:rFonts w:eastAsia="Times New Roman" w:cs="Times New Roman"/>
+                <w:b/>
+                <w:color w:val="000000"/>
+                <w:sz w:val="20"/>
+                <w:szCs w:val="20"/>
+                <w:lang w:eastAsia="en-AU"/>
+              </w:rPr>
+              <w:t>0.0325</w:t>
+            </w:r>
+          </w:p>
+        </w:tc>
+        <w:tc>
+          <w:tcPr>
+            <w:tcW w:w="960" w:type="dxa"/>
+            <w:tcBorders>
+              <w:top w:val="nil"/>
+              <w:left w:val="nil"/>
+              <w:bottom w:val="nil"/>
+              <w:right w:val="nil"/>
+            </w:tcBorders>
+            <w:shd w:val="clear" w:color="auto" w:fill="auto"/>
+            <w:noWrap/>
+            <w:vAlign w:val="bottom"/>
+            <w:hideMark/>
+          </w:tcPr>
+          <w:p>
+            <w:pPr>
+              <w:spacing w:after="0" w:line="240" w:lineRule="auto"/>
+              <w:jc w:val="center"/>
+              <w:rPr>
+                <w:rFonts w:eastAsia="Times New Roman" w:cs="Times New Roman"/>
+                <w:b/>
+                <w:color w:val="000000"/>
+                <w:sz w:val="20"/>
+                <w:szCs w:val="20"/>
+                <w:lang w:eastAsia="en-AU"/>
+              </w:rPr>
+            </w:pPr>
+            <w:r>
+              <w:rPr>
+                <w:rFonts w:eastAsia="Times New Roman" w:cs="Times New Roman"/>
+                <w:b/>
+                <w:color w:val="000000"/>
+                <w:sz w:val="20"/>
+                <w:szCs w:val="20"/>
+                <w:lang w:eastAsia="en-AU"/>
+              </w:rPr>
+              <w:t>0.3470</w:t>
             </w:r>
           </w:p>
         </w:tc>
@@ -1812,30 +2440,32 @@
             </w:tcBorders>
             <w:shd w:val="clear" w:color="auto" w:fill="auto"/>
             <w:noWrap/>
-            <w:vAlign w:val="center"/>
-            <w:hideMark/>
-          </w:tcPr>
-          <w:p>
-            <w:pPr>
-              <w:spacing w:after="0" w:line="240" w:lineRule="auto"/>
-              <w:jc w:val="right"/>
-              <w:rPr>
-                <w:rFonts w:ascii="Calibri" w:eastAsia="Times New Roman" w:hAnsi="Calibri" w:cs="Times New Roman"/>
-                <w:i/>
-                <w:iCs/>
-                <w:color w:val="000000"/>
-                <w:lang w:eastAsia="en-AU"/>
-              </w:rPr>
-            </w:pPr>
-            <w:r>
-              <w:rPr>
-                <w:rFonts w:ascii="Calibri" w:eastAsia="Times New Roman" w:hAnsi="Calibri" w:cs="Times New Roman"/>
-                <w:i/>
-                <w:iCs/>
-                <w:color w:val="000000"/>
-                <w:lang w:eastAsia="en-AU"/>
-              </w:rPr>
-              <w:t>0.054</w:t>
+            <w:vAlign w:val="bottom"/>
+            <w:hideMark/>
+          </w:tcPr>
+          <w:p>
+            <w:pPr>
+              <w:spacing w:after="0" w:line="240" w:lineRule="auto"/>
+              <w:jc w:val="center"/>
+              <w:rPr>
+                <w:rFonts w:eastAsia="Times New Roman" w:cs="Times New Roman"/>
+                <w:b/>
+                <w:color w:val="000000"/>
+                <w:sz w:val="20"/>
+                <w:szCs w:val="20"/>
+                <w:lang w:eastAsia="en-AU"/>
+              </w:rPr>
+            </w:pPr>
+            <w:r>
+              <w:rPr>
+                <w:rFonts w:eastAsia="Times New Roman" w:cs="Times New Roman"/>
+                <w:b/>
+                <w:color w:val="000000"/>
+                <w:sz w:val="20"/>
+                <w:szCs w:val="20"/>
+                <w:lang w:eastAsia="en-AU"/>
+              </w:rPr>
+              <w:t>6.9080</w:t>
             </w:r>
           </w:p>
         </w:tc>
@@ -1855,26 +2485,31 @@
             </w:tcBorders>
             <w:shd w:val="clear" w:color="auto" w:fill="auto"/>
             <w:noWrap/>
-            <w:vAlign w:val="center"/>
-            <w:hideMark/>
-          </w:tcPr>
-          <w:p>
-            <w:pPr>
-              <w:spacing w:after="0" w:line="240" w:lineRule="auto"/>
-              <w:rPr>
-                <w:rFonts w:ascii="Calibri" w:eastAsia="Times New Roman" w:hAnsi="Calibri" w:cs="Times New Roman"/>
-                <w:color w:val="000000"/>
+            <w:vAlign w:val="bottom"/>
+            <w:hideMark/>
+          </w:tcPr>
+          <w:p>
+            <w:pPr>
+              <w:spacing w:after="0" w:line="240" w:lineRule="auto"/>
+              <w:jc w:val="center"/>
+              <w:rPr>
+                <w:rFonts w:eastAsia="Times New Roman" w:cs="Times New Roman"/>
+                <w:color w:val="000000"/>
+                <w:sz w:val="20"/>
+                <w:szCs w:val="20"/>
                 <w:lang w:eastAsia="en-AU"/>
               </w:rPr>
             </w:pPr>
             <w:proofErr w:type="spellStart"/>
             <w:r>
               <w:rPr>
-                <w:rFonts w:ascii="Calibri" w:eastAsia="Times New Roman" w:hAnsi="Calibri" w:cs="Times New Roman"/>
-                <w:color w:val="000000"/>
-                <w:lang w:eastAsia="en-AU"/>
-              </w:rPr>
-              <w:t>CVMDFSpring</w:t>
+                <w:rFonts w:eastAsia="Times New Roman" w:cs="Times New Roman"/>
+                <w:color w:val="000000"/>
+                <w:sz w:val="20"/>
+                <w:szCs w:val="20"/>
+                <w:lang w:eastAsia="en-AU"/>
+              </w:rPr>
+              <w:t>M_MaxM</w:t>
             </w:r>
             <w:proofErr w:type="spellEnd"/>
           </w:p>
@@ -1890,30 +2525,32 @@
             </w:tcBorders>
             <w:shd w:val="clear" w:color="auto" w:fill="auto"/>
             <w:noWrap/>
-            <w:vAlign w:val="center"/>
-            <w:hideMark/>
-          </w:tcPr>
-          <w:p>
-            <w:pPr>
-              <w:spacing w:after="0" w:line="240" w:lineRule="auto"/>
-              <w:jc w:val="right"/>
-              <w:rPr>
-                <w:rFonts w:ascii="Calibri" w:eastAsia="Times New Roman" w:hAnsi="Calibri" w:cs="Times New Roman"/>
-                <w:i/>
-                <w:iCs/>
-                <w:color w:val="000000"/>
-                <w:lang w:eastAsia="en-AU"/>
-              </w:rPr>
-            </w:pPr>
-            <w:r>
-              <w:rPr>
-                <w:rFonts w:ascii="Calibri" w:eastAsia="Times New Roman" w:hAnsi="Calibri" w:cs="Times New Roman"/>
-                <w:i/>
-                <w:iCs/>
-                <w:color w:val="000000"/>
-                <w:lang w:eastAsia="en-AU"/>
-              </w:rPr>
-              <w:t>0.026</w:t>
+            <w:vAlign w:val="bottom"/>
+            <w:hideMark/>
+          </w:tcPr>
+          <w:p>
+            <w:pPr>
+              <w:spacing w:after="0" w:line="240" w:lineRule="auto"/>
+              <w:jc w:val="center"/>
+              <w:rPr>
+                <w:rFonts w:eastAsia="Times New Roman" w:cs="Times New Roman"/>
+                <w:b/>
+                <w:color w:val="000000"/>
+                <w:sz w:val="20"/>
+                <w:szCs w:val="20"/>
+                <w:lang w:eastAsia="en-AU"/>
+              </w:rPr>
+            </w:pPr>
+            <w:r>
+              <w:rPr>
+                <w:rFonts w:eastAsia="Times New Roman" w:cs="Times New Roman"/>
+                <w:b/>
+                <w:color w:val="000000"/>
+                <w:sz w:val="20"/>
+                <w:szCs w:val="20"/>
+                <w:lang w:eastAsia="en-AU"/>
+              </w:rPr>
+              <w:t>0.0258</w:t>
             </w:r>
           </w:p>
         </w:tc>
@@ -1928,30 +2565,72 @@
             </w:tcBorders>
             <w:shd w:val="clear" w:color="auto" w:fill="auto"/>
             <w:noWrap/>
-            <w:vAlign w:val="center"/>
-            <w:hideMark/>
-          </w:tcPr>
-          <w:p>
-            <w:pPr>
-              <w:spacing w:after="0" w:line="240" w:lineRule="auto"/>
-              <w:jc w:val="right"/>
-              <w:rPr>
-                <w:rFonts w:ascii="Calibri" w:eastAsia="Times New Roman" w:hAnsi="Calibri" w:cs="Times New Roman"/>
-                <w:i/>
-                <w:iCs/>
-                <w:color w:val="000000"/>
-                <w:lang w:eastAsia="en-AU"/>
-              </w:rPr>
-            </w:pPr>
-            <w:r>
-              <w:rPr>
-                <w:rFonts w:ascii="Calibri" w:eastAsia="Times New Roman" w:hAnsi="Calibri" w:cs="Times New Roman"/>
-                <w:i/>
-                <w:iCs/>
-                <w:color w:val="000000"/>
-                <w:lang w:eastAsia="en-AU"/>
-              </w:rPr>
-              <w:t>0.327</w:t>
+            <w:vAlign w:val="bottom"/>
+            <w:hideMark/>
+          </w:tcPr>
+          <w:p>
+            <w:pPr>
+              <w:spacing w:after="0" w:line="240" w:lineRule="auto"/>
+              <w:jc w:val="center"/>
+              <w:rPr>
+                <w:rFonts w:eastAsia="Times New Roman" w:cs="Times New Roman"/>
+                <w:b/>
+                <w:color w:val="000000"/>
+                <w:sz w:val="20"/>
+                <w:szCs w:val="20"/>
+                <w:lang w:eastAsia="en-AU"/>
+              </w:rPr>
+            </w:pPr>
+            <w:r>
+              <w:rPr>
+                <w:rFonts w:eastAsia="Times New Roman" w:cs="Times New Roman"/>
+                <w:b/>
+                <w:color w:val="000000"/>
+                <w:sz w:val="20"/>
+                <w:szCs w:val="20"/>
+                <w:lang w:eastAsia="en-AU"/>
+              </w:rPr>
+              <w:t>0.0325</w:t>
+            </w:r>
+          </w:p>
+        </w:tc>
+        <w:tc>
+          <w:tcPr>
+            <w:tcW w:w="960" w:type="dxa"/>
+            <w:tcBorders>
+              <w:top w:val="nil"/>
+              <w:left w:val="nil"/>
+              <w:bottom w:val="nil"/>
+              <w:right w:val="nil"/>
+            </w:tcBorders>
+            <w:shd w:val="clear" w:color="auto" w:fill="auto"/>
+            <w:noWrap/>
+            <w:vAlign w:val="bottom"/>
+            <w:hideMark/>
+          </w:tcPr>
+          <w:p>
+            <w:pPr>
+              <w:spacing w:after="0" w:line="240" w:lineRule="auto"/>
+              <w:jc w:val="center"/>
+              <w:rPr>
+                <w:rFonts w:eastAsia="Times New Roman" w:cs="Times New Roman"/>
+                <w:b/>
+                <w:color w:val="000000"/>
+                <w:sz w:val="20"/>
+                <w:szCs w:val="20"/>
+                <w:lang w:eastAsia="en-AU"/>
+              </w:rPr>
+            </w:pPr>
+            <w:r>
+              <w:rPr>
+                <w:rFonts w:eastAsia="Times New Roman" w:cs="Times New Roman"/>
+                <w:b/>
+                <w:color w:val="000000"/>
+                <w:sz w:val="20"/>
+                <w:szCs w:val="20"/>
+                <w:lang w:eastAsia="en-AU"/>
+              </w:rPr>
+              <w:t>0.3275</w:t>
             </w:r>
           </w:p>
         </w:tc>
@@ -1966,30 +2645,32 @@
             </w:tcBorders>
             <w:shd w:val="clear" w:color="auto" w:fill="auto"/>
             <w:noWrap/>
-            <w:vAlign w:val="center"/>
-            <w:hideMark/>
-          </w:tcPr>
-          <w:p>
-            <w:pPr>
-              <w:spacing w:after="0" w:line="240" w:lineRule="auto"/>
-              <w:jc w:val="right"/>
-              <w:rPr>
-                <w:rFonts w:ascii="Calibri" w:eastAsia="Times New Roman" w:hAnsi="Calibri" w:cs="Times New Roman"/>
-                <w:i/>
-                <w:iCs/>
-                <w:color w:val="000000"/>
-                <w:lang w:eastAsia="en-AU"/>
-              </w:rPr>
-            </w:pPr>
-            <w:r>
-              <w:rPr>
-                <w:rFonts w:ascii="Calibri" w:eastAsia="Times New Roman" w:hAnsi="Calibri" w:cs="Times New Roman"/>
-                <w:i/>
-                <w:iCs/>
-                <w:color w:val="000000"/>
-                <w:lang w:eastAsia="en-AU"/>
-              </w:rPr>
-              <w:t>0.054</w:t>
+            <w:vAlign w:val="bottom"/>
+            <w:hideMark/>
+          </w:tcPr>
+          <w:p>
+            <w:pPr>
+              <w:spacing w:after="0" w:line="240" w:lineRule="auto"/>
+              <w:jc w:val="center"/>
+              <w:rPr>
+                <w:rFonts w:eastAsia="Times New Roman" w:cs="Times New Roman"/>
+                <w:b/>
+                <w:color w:val="000000"/>
+                <w:sz w:val="20"/>
+                <w:szCs w:val="20"/>
+                <w:lang w:eastAsia="en-AU"/>
+              </w:rPr>
+            </w:pPr>
+            <w:r>
+              <w:rPr>
+                <w:rFonts w:eastAsia="Times New Roman" w:cs="Times New Roman"/>
+                <w:b/>
+                <w:color w:val="000000"/>
+                <w:sz w:val="20"/>
+                <w:szCs w:val="20"/>
+                <w:lang w:eastAsia="en-AU"/>
+              </w:rPr>
+              <w:t>6.3300</w:t>
             </w:r>
           </w:p>
         </w:tc>
@@ -2009,26 +2690,31 @@
             </w:tcBorders>
             <w:shd w:val="clear" w:color="auto" w:fill="auto"/>
             <w:noWrap/>
-            <w:vAlign w:val="center"/>
-            <w:hideMark/>
-          </w:tcPr>
-          <w:p>
-            <w:pPr>
-              <w:spacing w:after="0" w:line="240" w:lineRule="auto"/>
-              <w:rPr>
-                <w:rFonts w:ascii="Calibri" w:eastAsia="Times New Roman" w:hAnsi="Calibri" w:cs="Times New Roman"/>
-                <w:color w:val="000000"/>
+            <w:vAlign w:val="bottom"/>
+            <w:hideMark/>
+          </w:tcPr>
+          <w:p>
+            <w:pPr>
+              <w:spacing w:after="0" w:line="240" w:lineRule="auto"/>
+              <w:jc w:val="center"/>
+              <w:rPr>
+                <w:rFonts w:eastAsia="Times New Roman" w:cs="Times New Roman"/>
+                <w:color w:val="000000"/>
+                <w:sz w:val="20"/>
+                <w:szCs w:val="20"/>
                 <w:lang w:eastAsia="en-AU"/>
               </w:rPr>
             </w:pPr>
             <w:proofErr w:type="spellStart"/>
             <w:r>
               <w:rPr>
-                <w:rFonts w:ascii="Calibri" w:eastAsia="Times New Roman" w:hAnsi="Calibri" w:cs="Times New Roman"/>
-                <w:color w:val="000000"/>
-                <w:lang w:eastAsia="en-AU"/>
-              </w:rPr>
-              <w:t>CVMDFAutumn</w:t>
+                <w:rFonts w:eastAsia="Times New Roman" w:cs="Times New Roman"/>
+                <w:color w:val="000000"/>
+                <w:sz w:val="20"/>
+                <w:szCs w:val="20"/>
+                <w:lang w:eastAsia="en-AU"/>
+              </w:rPr>
+              <w:t>CVMDFSpring</w:t>
             </w:r>
             <w:proofErr w:type="spellEnd"/>
           </w:p>
@@ -2044,30 +2730,32 @@
             </w:tcBorders>
             <w:shd w:val="clear" w:color="auto" w:fill="auto"/>
             <w:noWrap/>
-            <w:vAlign w:val="center"/>
-            <w:hideMark/>
-          </w:tcPr>
-          <w:p>
-            <w:pPr>
-              <w:spacing w:after="0" w:line="240" w:lineRule="auto"/>
-              <w:jc w:val="right"/>
-              <w:rPr>
-                <w:rFonts w:ascii="Calibri" w:eastAsia="Times New Roman" w:hAnsi="Calibri" w:cs="Times New Roman"/>
-                <w:i/>
-                <w:iCs/>
-                <w:color w:val="000000"/>
-                <w:lang w:eastAsia="en-AU"/>
-              </w:rPr>
-            </w:pPr>
-            <w:r>
-              <w:rPr>
-                <w:rFonts w:ascii="Calibri" w:eastAsia="Times New Roman" w:hAnsi="Calibri" w:cs="Times New Roman"/>
-                <w:i/>
-                <w:iCs/>
-                <w:color w:val="000000"/>
-                <w:lang w:eastAsia="en-AU"/>
-              </w:rPr>
-              <w:t>0.034</w:t>
+            <w:vAlign w:val="bottom"/>
+            <w:hideMark/>
+          </w:tcPr>
+          <w:p>
+            <w:pPr>
+              <w:spacing w:after="0" w:line="240" w:lineRule="auto"/>
+              <w:jc w:val="center"/>
+              <w:rPr>
+                <w:rFonts w:eastAsia="Times New Roman" w:cs="Times New Roman"/>
+                <w:b/>
+                <w:color w:val="000000"/>
+                <w:sz w:val="20"/>
+                <w:szCs w:val="20"/>
+                <w:lang w:eastAsia="en-AU"/>
+              </w:rPr>
+            </w:pPr>
+            <w:r>
+              <w:rPr>
+                <w:rFonts w:eastAsia="Times New Roman" w:cs="Times New Roman"/>
+                <w:b/>
+                <w:color w:val="000000"/>
+                <w:sz w:val="20"/>
+                <w:szCs w:val="20"/>
+                <w:lang w:eastAsia="en-AU"/>
+              </w:rPr>
+              <w:t>0.0260</w:t>
             </w:r>
           </w:p>
         </w:tc>
@@ -2082,30 +2770,72 @@
             </w:tcBorders>
             <w:shd w:val="clear" w:color="auto" w:fill="auto"/>
             <w:noWrap/>
-            <w:vAlign w:val="center"/>
-            <w:hideMark/>
-          </w:tcPr>
-          <w:p>
-            <w:pPr>
-              <w:spacing w:after="0" w:line="240" w:lineRule="auto"/>
-              <w:jc w:val="right"/>
-              <w:rPr>
-                <w:rFonts w:ascii="Calibri" w:eastAsia="Times New Roman" w:hAnsi="Calibri" w:cs="Times New Roman"/>
-                <w:i/>
-                <w:iCs/>
-                <w:color w:val="000000"/>
-                <w:lang w:eastAsia="en-AU"/>
-              </w:rPr>
-            </w:pPr>
-            <w:r>
-              <w:rPr>
-                <w:rFonts w:ascii="Calibri" w:eastAsia="Times New Roman" w:hAnsi="Calibri" w:cs="Times New Roman"/>
-                <w:i/>
-                <w:iCs/>
-                <w:color w:val="000000"/>
-                <w:lang w:eastAsia="en-AU"/>
-              </w:rPr>
-              <w:t>0.301</w:t>
+            <w:vAlign w:val="bottom"/>
+            <w:hideMark/>
+          </w:tcPr>
+          <w:p>
+            <w:pPr>
+              <w:spacing w:after="0" w:line="240" w:lineRule="auto"/>
+              <w:jc w:val="center"/>
+              <w:rPr>
+                <w:rFonts w:eastAsia="Times New Roman" w:cs="Times New Roman"/>
+                <w:b/>
+                <w:color w:val="000000"/>
+                <w:sz w:val="20"/>
+                <w:szCs w:val="20"/>
+                <w:lang w:eastAsia="en-AU"/>
+              </w:rPr>
+            </w:pPr>
+            <w:r>
+              <w:rPr>
+                <w:rFonts w:eastAsia="Times New Roman" w:cs="Times New Roman"/>
+                <w:b/>
+                <w:color w:val="000000"/>
+                <w:sz w:val="20"/>
+                <w:szCs w:val="20"/>
+                <w:lang w:eastAsia="en-AU"/>
+              </w:rPr>
+              <w:t>0.0325</w:t>
+            </w:r>
+          </w:p>
+        </w:tc>
+        <w:tc>
+          <w:tcPr>
+            <w:tcW w:w="960" w:type="dxa"/>
+            <w:tcBorders>
+              <w:top w:val="nil"/>
+              <w:left w:val="nil"/>
+              <w:bottom w:val="nil"/>
+              <w:right w:val="nil"/>
+            </w:tcBorders>
+            <w:shd w:val="clear" w:color="auto" w:fill="auto"/>
+            <w:noWrap/>
+            <w:vAlign w:val="bottom"/>
+            <w:hideMark/>
+          </w:tcPr>
+          <w:p>
+            <w:pPr>
+              <w:spacing w:after="0" w:line="240" w:lineRule="auto"/>
+              <w:jc w:val="center"/>
+              <w:rPr>
+                <w:rFonts w:eastAsia="Times New Roman" w:cs="Times New Roman"/>
+                <w:b/>
+                <w:color w:val="000000"/>
+                <w:sz w:val="20"/>
+                <w:szCs w:val="20"/>
+                <w:lang w:eastAsia="en-AU"/>
+              </w:rPr>
+            </w:pPr>
+            <w:r>
+              <w:rPr>
+                <w:rFonts w:eastAsia="Times New Roman" w:cs="Times New Roman"/>
+                <w:b/>
+                <w:color w:val="000000"/>
+                <w:sz w:val="20"/>
+                <w:szCs w:val="20"/>
+                <w:lang w:eastAsia="en-AU"/>
+              </w:rPr>
+              <w:t>0.3269</w:t>
             </w:r>
           </w:p>
         </w:tc>
@@ -2120,30 +2850,32 @@
             </w:tcBorders>
             <w:shd w:val="clear" w:color="auto" w:fill="auto"/>
             <w:noWrap/>
-            <w:vAlign w:val="center"/>
-            <w:hideMark/>
-          </w:tcPr>
-          <w:p>
-            <w:pPr>
-              <w:spacing w:after="0" w:line="240" w:lineRule="auto"/>
-              <w:jc w:val="right"/>
-              <w:rPr>
-                <w:rFonts w:ascii="Calibri" w:eastAsia="Times New Roman" w:hAnsi="Calibri" w:cs="Times New Roman"/>
-                <w:i/>
-                <w:iCs/>
-                <w:color w:val="000000"/>
-                <w:lang w:eastAsia="en-AU"/>
-              </w:rPr>
-            </w:pPr>
-            <w:r>
-              <w:rPr>
-                <w:rFonts w:ascii="Calibri" w:eastAsia="Times New Roman" w:hAnsi="Calibri" w:cs="Times New Roman"/>
-                <w:i/>
-                <w:iCs/>
-                <w:color w:val="000000"/>
-                <w:lang w:eastAsia="en-AU"/>
-              </w:rPr>
-              <w:t>0.064</w:t>
+            <w:vAlign w:val="bottom"/>
+            <w:hideMark/>
+          </w:tcPr>
+          <w:p>
+            <w:pPr>
+              <w:spacing w:after="0" w:line="240" w:lineRule="auto"/>
+              <w:jc w:val="center"/>
+              <w:rPr>
+                <w:rFonts w:eastAsia="Times New Roman" w:cs="Times New Roman"/>
+                <w:b/>
+                <w:color w:val="000000"/>
+                <w:sz w:val="20"/>
+                <w:szCs w:val="20"/>
+                <w:lang w:eastAsia="en-AU"/>
+              </w:rPr>
+            </w:pPr>
+            <w:r>
+              <w:rPr>
+                <w:rFonts w:eastAsia="Times New Roman" w:cs="Times New Roman"/>
+                <w:b/>
+                <w:color w:val="000000"/>
+                <w:sz w:val="20"/>
+                <w:szCs w:val="20"/>
+                <w:lang w:eastAsia="en-AU"/>
+              </w:rPr>
+              <w:t>6.3130</w:t>
             </w:r>
           </w:p>
         </w:tc>
@@ -2163,26 +2895,31 @@
             </w:tcBorders>
             <w:shd w:val="clear" w:color="auto" w:fill="auto"/>
             <w:noWrap/>
-            <w:vAlign w:val="center"/>
-            <w:hideMark/>
-          </w:tcPr>
-          <w:p>
-            <w:pPr>
-              <w:spacing w:after="0" w:line="240" w:lineRule="auto"/>
-              <w:rPr>
-                <w:rFonts w:ascii="Calibri" w:eastAsia="Times New Roman" w:hAnsi="Calibri" w:cs="Times New Roman"/>
-                <w:color w:val="000000"/>
+            <w:vAlign w:val="bottom"/>
+            <w:hideMark/>
+          </w:tcPr>
+          <w:p>
+            <w:pPr>
+              <w:spacing w:after="0" w:line="240" w:lineRule="auto"/>
+              <w:jc w:val="center"/>
+              <w:rPr>
+                <w:rFonts w:eastAsia="Times New Roman" w:cs="Times New Roman"/>
+                <w:color w:val="000000"/>
+                <w:sz w:val="20"/>
+                <w:szCs w:val="20"/>
                 <w:lang w:eastAsia="en-AU"/>
               </w:rPr>
             </w:pPr>
             <w:proofErr w:type="spellStart"/>
             <w:r>
               <w:rPr>
-                <w:rFonts w:ascii="Calibri" w:eastAsia="Times New Roman" w:hAnsi="Calibri" w:cs="Times New Roman"/>
-                <w:color w:val="000000"/>
-                <w:lang w:eastAsia="en-AU"/>
-              </w:rPr>
-              <w:t>CVAnnHSNum</w:t>
+                <w:rFonts w:eastAsia="Times New Roman" w:cs="Times New Roman"/>
+                <w:color w:val="000000"/>
+                <w:sz w:val="20"/>
+                <w:szCs w:val="20"/>
+                <w:lang w:eastAsia="en-AU"/>
+              </w:rPr>
+              <w:t>CVMDFAutumn</w:t>
             </w:r>
             <w:proofErr w:type="spellEnd"/>
           </w:p>
@@ -2198,30 +2935,32 @@
             </w:tcBorders>
             <w:shd w:val="clear" w:color="auto" w:fill="auto"/>
             <w:noWrap/>
-            <w:vAlign w:val="center"/>
-            <w:hideMark/>
-          </w:tcPr>
-          <w:p>
-            <w:pPr>
-              <w:spacing w:after="0" w:line="240" w:lineRule="auto"/>
-              <w:jc w:val="right"/>
-              <w:rPr>
-                <w:rFonts w:ascii="Calibri" w:eastAsia="Times New Roman" w:hAnsi="Calibri" w:cs="Times New Roman"/>
-                <w:i/>
-                <w:iCs/>
-                <w:color w:val="000000"/>
-                <w:lang w:eastAsia="en-AU"/>
-              </w:rPr>
-            </w:pPr>
-            <w:r>
-              <w:rPr>
-                <w:rFonts w:ascii="Calibri" w:eastAsia="Times New Roman" w:hAnsi="Calibri" w:cs="Times New Roman"/>
-                <w:i/>
-                <w:iCs/>
-                <w:color w:val="000000"/>
-                <w:lang w:eastAsia="en-AU"/>
-              </w:rPr>
-              <w:t>0.036</w:t>
+            <w:vAlign w:val="bottom"/>
+            <w:hideMark/>
+          </w:tcPr>
+          <w:p>
+            <w:pPr>
+              <w:spacing w:after="0" w:line="240" w:lineRule="auto"/>
+              <w:jc w:val="center"/>
+              <w:rPr>
+                <w:rFonts w:eastAsia="Times New Roman" w:cs="Times New Roman"/>
+                <w:b/>
+                <w:color w:val="000000"/>
+                <w:sz w:val="20"/>
+                <w:szCs w:val="20"/>
+                <w:lang w:eastAsia="en-AU"/>
+              </w:rPr>
+            </w:pPr>
+            <w:r>
+              <w:rPr>
+                <w:rFonts w:eastAsia="Times New Roman" w:cs="Times New Roman"/>
+                <w:b/>
+                <w:color w:val="000000"/>
+                <w:sz w:val="20"/>
+                <w:szCs w:val="20"/>
+                <w:lang w:eastAsia="en-AU"/>
+              </w:rPr>
+              <w:t>0.0342</w:t>
             </w:r>
           </w:p>
         </w:tc>
@@ -2236,30 +2975,72 @@
             </w:tcBorders>
             <w:shd w:val="clear" w:color="auto" w:fill="auto"/>
             <w:noWrap/>
-            <w:vAlign w:val="center"/>
-            <w:hideMark/>
-          </w:tcPr>
-          <w:p>
-            <w:pPr>
-              <w:spacing w:after="0" w:line="240" w:lineRule="auto"/>
-              <w:jc w:val="right"/>
-              <w:rPr>
-                <w:rFonts w:ascii="Calibri" w:eastAsia="Times New Roman" w:hAnsi="Calibri" w:cs="Times New Roman"/>
-                <w:i/>
-                <w:iCs/>
-                <w:color w:val="000000"/>
-                <w:lang w:eastAsia="en-AU"/>
-              </w:rPr>
-            </w:pPr>
-            <w:r>
-              <w:rPr>
-                <w:rFonts w:ascii="Calibri" w:eastAsia="Times New Roman" w:hAnsi="Calibri" w:cs="Times New Roman"/>
-                <w:i/>
-                <w:iCs/>
-                <w:color w:val="000000"/>
-                <w:lang w:eastAsia="en-AU"/>
-              </w:rPr>
-              <w:t>0.296</w:t>
+            <w:vAlign w:val="bottom"/>
+            <w:hideMark/>
+          </w:tcPr>
+          <w:p>
+            <w:pPr>
+              <w:spacing w:after="0" w:line="240" w:lineRule="auto"/>
+              <w:jc w:val="center"/>
+              <w:rPr>
+                <w:rFonts w:eastAsia="Times New Roman" w:cs="Times New Roman"/>
+                <w:b/>
+                <w:color w:val="000000"/>
+                <w:sz w:val="20"/>
+                <w:szCs w:val="20"/>
+                <w:lang w:eastAsia="en-AU"/>
+              </w:rPr>
+            </w:pPr>
+            <w:r>
+              <w:rPr>
+                <w:rFonts w:eastAsia="Times New Roman" w:cs="Times New Roman"/>
+                <w:b/>
+                <w:color w:val="000000"/>
+                <w:sz w:val="20"/>
+                <w:szCs w:val="20"/>
+                <w:lang w:eastAsia="en-AU"/>
+              </w:rPr>
+              <w:t>0.0386</w:t>
+            </w:r>
+          </w:p>
+        </w:tc>
+        <w:tc>
+          <w:tcPr>
+            <w:tcW w:w="960" w:type="dxa"/>
+            <w:tcBorders>
+              <w:top w:val="nil"/>
+              <w:left w:val="nil"/>
+              <w:bottom w:val="nil"/>
+              <w:right w:val="nil"/>
+            </w:tcBorders>
+            <w:shd w:val="clear" w:color="auto" w:fill="auto"/>
+            <w:noWrap/>
+            <w:vAlign w:val="bottom"/>
+            <w:hideMark/>
+          </w:tcPr>
+          <w:p>
+            <w:pPr>
+              <w:spacing w:after="0" w:line="240" w:lineRule="auto"/>
+              <w:jc w:val="center"/>
+              <w:rPr>
+                <w:rFonts w:eastAsia="Times New Roman" w:cs="Times New Roman"/>
+                <w:b/>
+                <w:color w:val="000000"/>
+                <w:sz w:val="20"/>
+                <w:szCs w:val="20"/>
+                <w:lang w:eastAsia="en-AU"/>
+              </w:rPr>
+            </w:pPr>
+            <w:r>
+              <w:rPr>
+                <w:rFonts w:eastAsia="Times New Roman" w:cs="Times New Roman"/>
+                <w:b/>
+                <w:color w:val="000000"/>
+                <w:sz w:val="20"/>
+                <w:szCs w:val="20"/>
+                <w:lang w:eastAsia="en-AU"/>
+              </w:rPr>
+              <w:t>0.3009</w:t>
             </w:r>
           </w:p>
         </w:tc>
@@ -2274,30 +3055,32 @@
             </w:tcBorders>
             <w:shd w:val="clear" w:color="auto" w:fill="auto"/>
             <w:noWrap/>
-            <w:vAlign w:val="center"/>
-            <w:hideMark/>
-          </w:tcPr>
-          <w:p>
-            <w:pPr>
-              <w:spacing w:after="0" w:line="240" w:lineRule="auto"/>
-              <w:jc w:val="right"/>
-              <w:rPr>
-                <w:rFonts w:ascii="Calibri" w:eastAsia="Times New Roman" w:hAnsi="Calibri" w:cs="Times New Roman"/>
-                <w:i/>
-                <w:iCs/>
-                <w:color w:val="000000"/>
-                <w:lang w:eastAsia="en-AU"/>
-              </w:rPr>
-            </w:pPr>
-            <w:r>
-              <w:rPr>
-                <w:rFonts w:ascii="Calibri" w:eastAsia="Times New Roman" w:hAnsi="Calibri" w:cs="Times New Roman"/>
-                <w:i/>
-                <w:iCs/>
-                <w:color w:val="000000"/>
-                <w:lang w:eastAsia="en-AU"/>
-              </w:rPr>
-              <w:t>0.064</w:t>
+            <w:vAlign w:val="bottom"/>
+            <w:hideMark/>
+          </w:tcPr>
+          <w:p>
+            <w:pPr>
+              <w:spacing w:after="0" w:line="240" w:lineRule="auto"/>
+              <w:jc w:val="center"/>
+              <w:rPr>
+                <w:rFonts w:eastAsia="Times New Roman" w:cs="Times New Roman"/>
+                <w:b/>
+                <w:color w:val="000000"/>
+                <w:sz w:val="20"/>
+                <w:szCs w:val="20"/>
+                <w:lang w:eastAsia="en-AU"/>
+              </w:rPr>
+            </w:pPr>
+            <w:r>
+              <w:rPr>
+                <w:rFonts w:eastAsia="Times New Roman" w:cs="Times New Roman"/>
+                <w:b/>
+                <w:color w:val="000000"/>
+                <w:sz w:val="20"/>
+                <w:szCs w:val="20"/>
+                <w:lang w:eastAsia="en-AU"/>
+              </w:rPr>
+              <w:t>5.5950</w:t>
             </w:r>
           </w:p>
         </w:tc>
@@ -2317,26 +3100,31 @@
             </w:tcBorders>
             <w:shd w:val="clear" w:color="auto" w:fill="auto"/>
             <w:noWrap/>
-            <w:vAlign w:val="center"/>
-            <w:hideMark/>
-          </w:tcPr>
-          <w:p>
-            <w:pPr>
-              <w:spacing w:after="0" w:line="240" w:lineRule="auto"/>
-              <w:rPr>
-                <w:rFonts w:ascii="Calibri" w:eastAsia="Times New Roman" w:hAnsi="Calibri" w:cs="Times New Roman"/>
-                <w:color w:val="000000"/>
+            <w:vAlign w:val="bottom"/>
+            <w:hideMark/>
+          </w:tcPr>
+          <w:p>
+            <w:pPr>
+              <w:spacing w:after="0" w:line="240" w:lineRule="auto"/>
+              <w:jc w:val="center"/>
+              <w:rPr>
+                <w:rFonts w:eastAsia="Times New Roman" w:cs="Times New Roman"/>
+                <w:color w:val="000000"/>
+                <w:sz w:val="20"/>
+                <w:szCs w:val="20"/>
                 <w:lang w:eastAsia="en-AU"/>
               </w:rPr>
             </w:pPr>
             <w:proofErr w:type="spellStart"/>
             <w:r>
               <w:rPr>
-                <w:rFonts w:ascii="Calibri" w:eastAsia="Times New Roman" w:hAnsi="Calibri" w:cs="Times New Roman"/>
-                <w:color w:val="000000"/>
-                <w:lang w:eastAsia="en-AU"/>
-              </w:rPr>
-              <w:t>HSPeak</w:t>
+                <w:rFonts w:eastAsia="Times New Roman" w:cs="Times New Roman"/>
+                <w:color w:val="000000"/>
+                <w:sz w:val="20"/>
+                <w:szCs w:val="20"/>
+                <w:lang w:eastAsia="en-AU"/>
+              </w:rPr>
+              <w:t>CVAnnHSNum</w:t>
             </w:r>
             <w:proofErr w:type="spellEnd"/>
           </w:p>
@@ -2352,26 +3140,32 @@
             </w:tcBorders>
             <w:shd w:val="clear" w:color="auto" w:fill="auto"/>
             <w:noWrap/>
-            <w:vAlign w:val="center"/>
-            <w:hideMark/>
-          </w:tcPr>
-          <w:p>
-            <w:pPr>
-              <w:spacing w:after="0" w:line="240" w:lineRule="auto"/>
-              <w:jc w:val="right"/>
-              <w:rPr>
-                <w:rFonts w:ascii="Calibri" w:eastAsia="Times New Roman" w:hAnsi="Calibri" w:cs="Times New Roman"/>
-                <w:color w:val="000000"/>
-                <w:lang w:eastAsia="en-AU"/>
-              </w:rPr>
-            </w:pPr>
-            <w:r>
-              <w:rPr>
-                <w:rFonts w:ascii="Calibri" w:eastAsia="Times New Roman" w:hAnsi="Calibri" w:cs="Times New Roman"/>
-                <w:color w:val="000000"/>
-                <w:lang w:eastAsia="en-AU"/>
-              </w:rPr>
-              <w:t>0.065</w:t>
+            <w:vAlign w:val="bottom"/>
+            <w:hideMark/>
+          </w:tcPr>
+          <w:p>
+            <w:pPr>
+              <w:spacing w:after="0" w:line="240" w:lineRule="auto"/>
+              <w:jc w:val="center"/>
+              <w:rPr>
+                <w:rFonts w:eastAsia="Times New Roman" w:cs="Times New Roman"/>
+                <w:b/>
+                <w:color w:val="000000"/>
+                <w:sz w:val="20"/>
+                <w:szCs w:val="20"/>
+                <w:lang w:eastAsia="en-AU"/>
+              </w:rPr>
+            </w:pPr>
+            <w:r>
+              <w:rPr>
+                <w:rFonts w:eastAsia="Times New Roman" w:cs="Times New Roman"/>
+                <w:b/>
+                <w:color w:val="000000"/>
+                <w:sz w:val="20"/>
+                <w:szCs w:val="20"/>
+                <w:lang w:eastAsia="en-AU"/>
+              </w:rPr>
+              <w:t>0.0360</w:t>
             </w:r>
           </w:p>
         </w:tc>
@@ -2386,26 +3180,72 @@
             </w:tcBorders>
             <w:shd w:val="clear" w:color="auto" w:fill="auto"/>
             <w:noWrap/>
-            <w:vAlign w:val="center"/>
-            <w:hideMark/>
-          </w:tcPr>
-          <w:p>
-            <w:pPr>
-              <w:spacing w:after="0" w:line="240" w:lineRule="auto"/>
-              <w:jc w:val="right"/>
-              <w:rPr>
-                <w:rFonts w:ascii="Calibri" w:eastAsia="Times New Roman" w:hAnsi="Calibri" w:cs="Times New Roman"/>
-                <w:color w:val="000000"/>
-                <w:lang w:eastAsia="en-AU"/>
-              </w:rPr>
-            </w:pPr>
-            <w:r>
-              <w:rPr>
-                <w:rFonts w:ascii="Calibri" w:eastAsia="Times New Roman" w:hAnsi="Calibri" w:cs="Times New Roman"/>
-                <w:color w:val="000000"/>
-                <w:lang w:eastAsia="en-AU"/>
-              </w:rPr>
-              <w:t>0.238</w:t>
+            <w:vAlign w:val="bottom"/>
+            <w:hideMark/>
+          </w:tcPr>
+          <w:p>
+            <w:pPr>
+              <w:spacing w:after="0" w:line="240" w:lineRule="auto"/>
+              <w:jc w:val="center"/>
+              <w:rPr>
+                <w:rFonts w:eastAsia="Times New Roman" w:cs="Times New Roman"/>
+                <w:b/>
+                <w:color w:val="000000"/>
+                <w:sz w:val="20"/>
+                <w:szCs w:val="20"/>
+                <w:lang w:eastAsia="en-AU"/>
+              </w:rPr>
+            </w:pPr>
+            <w:r>
+              <w:rPr>
+                <w:rFonts w:eastAsia="Times New Roman" w:cs="Times New Roman"/>
+                <w:b/>
+                <w:color w:val="000000"/>
+                <w:sz w:val="20"/>
+                <w:szCs w:val="20"/>
+                <w:lang w:eastAsia="en-AU"/>
+              </w:rPr>
+              <w:t>0.0386</w:t>
+            </w:r>
+          </w:p>
+        </w:tc>
+        <w:tc>
+          <w:tcPr>
+            <w:tcW w:w="960" w:type="dxa"/>
+            <w:tcBorders>
+              <w:top w:val="nil"/>
+              <w:left w:val="nil"/>
+              <w:bottom w:val="nil"/>
+              <w:right w:val="nil"/>
+            </w:tcBorders>
+            <w:shd w:val="clear" w:color="auto" w:fill="auto"/>
+            <w:noWrap/>
+            <w:vAlign w:val="bottom"/>
+            <w:hideMark/>
+          </w:tcPr>
+          <w:p>
+            <w:pPr>
+              <w:spacing w:after="0" w:line="240" w:lineRule="auto"/>
+              <w:jc w:val="center"/>
+              <w:rPr>
+                <w:rFonts w:eastAsia="Times New Roman" w:cs="Times New Roman"/>
+                <w:b/>
+                <w:color w:val="000000"/>
+                <w:sz w:val="20"/>
+                <w:szCs w:val="20"/>
+                <w:lang w:eastAsia="en-AU"/>
+              </w:rPr>
+            </w:pPr>
+            <w:r>
+              <w:rPr>
+                <w:rFonts w:eastAsia="Times New Roman" w:cs="Times New Roman"/>
+                <w:b/>
+                <w:color w:val="000000"/>
+                <w:sz w:val="20"/>
+                <w:szCs w:val="20"/>
+                <w:lang w:eastAsia="en-AU"/>
+              </w:rPr>
+              <w:t>0.2961</w:t>
             </w:r>
           </w:p>
         </w:tc>
@@ -2420,26 +3260,32 @@
             </w:tcBorders>
             <w:shd w:val="clear" w:color="auto" w:fill="auto"/>
             <w:noWrap/>
-            <w:vAlign w:val="center"/>
-            <w:hideMark/>
-          </w:tcPr>
-          <w:p>
-            <w:pPr>
-              <w:spacing w:after="0" w:line="240" w:lineRule="auto"/>
-              <w:jc w:val="right"/>
-              <w:rPr>
-                <w:rFonts w:ascii="Calibri" w:eastAsia="Times New Roman" w:hAnsi="Calibri" w:cs="Times New Roman"/>
-                <w:color w:val="000000"/>
-                <w:lang w:eastAsia="en-AU"/>
-              </w:rPr>
-            </w:pPr>
-            <w:r>
-              <w:rPr>
-                <w:rFonts w:ascii="Calibri" w:eastAsia="Times New Roman" w:hAnsi="Calibri" w:cs="Times New Roman"/>
-                <w:color w:val="000000"/>
-                <w:lang w:eastAsia="en-AU"/>
-              </w:rPr>
-              <w:t>0.106</w:t>
+            <w:vAlign w:val="bottom"/>
+            <w:hideMark/>
+          </w:tcPr>
+          <w:p>
+            <w:pPr>
+              <w:spacing w:after="0" w:line="240" w:lineRule="auto"/>
+              <w:jc w:val="center"/>
+              <w:rPr>
+                <w:rFonts w:eastAsia="Times New Roman" w:cs="Times New Roman"/>
+                <w:b/>
+                <w:color w:val="000000"/>
+                <w:sz w:val="20"/>
+                <w:szCs w:val="20"/>
+                <w:lang w:eastAsia="en-AU"/>
+              </w:rPr>
+            </w:pPr>
+            <w:r>
+              <w:rPr>
+                <w:rFonts w:eastAsia="Times New Roman" w:cs="Times New Roman"/>
+                <w:b/>
+                <w:color w:val="000000"/>
+                <w:sz w:val="20"/>
+                <w:szCs w:val="20"/>
+                <w:lang w:eastAsia="en-AU"/>
+              </w:rPr>
+              <w:t>5.4680</w:t>
             </w:r>
           </w:p>
         </w:tc>
@@ -2459,26 +3305,31 @@
             </w:tcBorders>
             <w:shd w:val="clear" w:color="auto" w:fill="auto"/>
             <w:noWrap/>
-            <w:vAlign w:val="center"/>
-            <w:hideMark/>
-          </w:tcPr>
-          <w:p>
-            <w:pPr>
-              <w:spacing w:after="0" w:line="240" w:lineRule="auto"/>
-              <w:rPr>
-                <w:rFonts w:ascii="Calibri" w:eastAsia="Times New Roman" w:hAnsi="Calibri" w:cs="Times New Roman"/>
-                <w:color w:val="000000"/>
+            <w:vAlign w:val="bottom"/>
+            <w:hideMark/>
+          </w:tcPr>
+          <w:p>
+            <w:pPr>
+              <w:spacing w:after="0" w:line="240" w:lineRule="auto"/>
+              <w:jc w:val="center"/>
+              <w:rPr>
+                <w:rFonts w:eastAsia="Times New Roman" w:cs="Times New Roman"/>
+                <w:color w:val="000000"/>
+                <w:sz w:val="20"/>
+                <w:szCs w:val="20"/>
                 <w:lang w:eastAsia="en-AU"/>
               </w:rPr>
             </w:pPr>
             <w:proofErr w:type="spellStart"/>
             <w:r>
               <w:rPr>
-                <w:rFonts w:ascii="Calibri" w:eastAsia="Times New Roman" w:hAnsi="Calibri" w:cs="Times New Roman"/>
-                <w:color w:val="000000"/>
-                <w:lang w:eastAsia="en-AU"/>
-              </w:rPr>
-              <w:t>MDFMDFWinter</w:t>
+                <w:rFonts w:eastAsia="Times New Roman" w:cs="Times New Roman"/>
+                <w:color w:val="000000"/>
+                <w:sz w:val="20"/>
+                <w:szCs w:val="20"/>
+                <w:lang w:eastAsia="en-AU"/>
+              </w:rPr>
+              <w:t>HSPeak</w:t>
             </w:r>
             <w:proofErr w:type="spellEnd"/>
           </w:p>
@@ -2494,26 +3345,30 @@
             </w:tcBorders>
             <w:shd w:val="clear" w:color="auto" w:fill="auto"/>
             <w:noWrap/>
-            <w:vAlign w:val="center"/>
-            <w:hideMark/>
-          </w:tcPr>
-          <w:p>
-            <w:pPr>
-              <w:spacing w:after="0" w:line="240" w:lineRule="auto"/>
-              <w:jc w:val="right"/>
-              <w:rPr>
-                <w:rFonts w:ascii="Calibri" w:eastAsia="Times New Roman" w:hAnsi="Calibri" w:cs="Times New Roman"/>
-                <w:color w:val="000000"/>
-                <w:lang w:eastAsia="en-AU"/>
-              </w:rPr>
-            </w:pPr>
-            <w:r>
-              <w:rPr>
-                <w:rFonts w:ascii="Calibri" w:eastAsia="Times New Roman" w:hAnsi="Calibri" w:cs="Times New Roman"/>
-                <w:color w:val="000000"/>
-                <w:lang w:eastAsia="en-AU"/>
-              </w:rPr>
-              <w:t>0.088</w:t>
+            <w:vAlign w:val="bottom"/>
+            <w:hideMark/>
+          </w:tcPr>
+          <w:p>
+            <w:pPr>
+              <w:spacing w:after="0" w:line="240" w:lineRule="auto"/>
+              <w:jc w:val="center"/>
+              <w:rPr>
+                <w:rFonts w:eastAsia="Times New Roman" w:cs="Times New Roman"/>
+                <w:color w:val="000000"/>
+                <w:sz w:val="20"/>
+                <w:szCs w:val="20"/>
+                <w:lang w:eastAsia="en-AU"/>
+              </w:rPr>
+            </w:pPr>
+            <w:r>
+              <w:rPr>
+                <w:rFonts w:eastAsia="Times New Roman" w:cs="Times New Roman"/>
+                <w:color w:val="000000"/>
+                <w:sz w:val="20"/>
+                <w:szCs w:val="20"/>
+                <w:lang w:eastAsia="en-AU"/>
+              </w:rPr>
+              <w:t>0.0648</w:t>
             </w:r>
           </w:p>
         </w:tc>
@@ -2528,26 +3383,68 @@
             </w:tcBorders>
             <w:shd w:val="clear" w:color="auto" w:fill="auto"/>
             <w:noWrap/>
-            <w:vAlign w:val="center"/>
-            <w:hideMark/>
-          </w:tcPr>
-          <w:p>
-            <w:pPr>
-              <w:spacing w:after="0" w:line="240" w:lineRule="auto"/>
-              <w:jc w:val="right"/>
-              <w:rPr>
-                <w:rFonts w:ascii="Calibri" w:eastAsia="Times New Roman" w:hAnsi="Calibri" w:cs="Times New Roman"/>
-                <w:color w:val="000000"/>
-                <w:lang w:eastAsia="en-AU"/>
-              </w:rPr>
-            </w:pPr>
-            <w:r>
-              <w:rPr>
-                <w:rFonts w:ascii="Calibri" w:eastAsia="Times New Roman" w:hAnsi="Calibri" w:cs="Times New Roman"/>
-                <w:color w:val="000000"/>
-                <w:lang w:eastAsia="en-AU"/>
-              </w:rPr>
-              <w:t>0.207</w:t>
+            <w:vAlign w:val="bottom"/>
+            <w:hideMark/>
+          </w:tcPr>
+          <w:p>
+            <w:pPr>
+              <w:spacing w:after="0" w:line="240" w:lineRule="auto"/>
+              <w:jc w:val="center"/>
+              <w:rPr>
+                <w:rFonts w:eastAsia="Times New Roman" w:cs="Times New Roman"/>
+                <w:color w:val="000000"/>
+                <w:sz w:val="20"/>
+                <w:szCs w:val="20"/>
+                <w:lang w:eastAsia="en-AU"/>
+              </w:rPr>
+            </w:pPr>
+            <w:r>
+              <w:rPr>
+                <w:rFonts w:eastAsia="Times New Roman" w:cs="Times New Roman"/>
+                <w:color w:val="000000"/>
+                <w:sz w:val="20"/>
+                <w:szCs w:val="20"/>
+                <w:lang w:eastAsia="en-AU"/>
+              </w:rPr>
+              <w:t>0.0648</w:t>
+            </w:r>
+          </w:p>
+        </w:tc>
+        <w:tc>
+          <w:tcPr>
+            <w:tcW w:w="960" w:type="dxa"/>
+            <w:tcBorders>
+              <w:top w:val="nil"/>
+              <w:left w:val="nil"/>
+              <w:bottom w:val="nil"/>
+              <w:right w:val="nil"/>
+            </w:tcBorders>
+            <w:shd w:val="clear" w:color="auto" w:fill="auto"/>
+            <w:noWrap/>
+            <w:vAlign w:val="bottom"/>
+            <w:hideMark/>
+          </w:tcPr>
+          <w:p>
+            <w:pPr>
+              <w:spacing w:after="0" w:line="240" w:lineRule="auto"/>
+              <w:jc w:val="center"/>
+              <w:rPr>
+                <w:rFonts w:eastAsia="Times New Roman" w:cs="Times New Roman"/>
+                <w:color w:val="000000"/>
+                <w:sz w:val="20"/>
+                <w:szCs w:val="20"/>
+                <w:lang w:eastAsia="en-AU"/>
+              </w:rPr>
+            </w:pPr>
+            <w:r>
+              <w:rPr>
+                <w:rFonts w:eastAsia="Times New Roman" w:cs="Times New Roman"/>
+                <w:color w:val="000000"/>
+                <w:sz w:val="20"/>
+                <w:szCs w:val="20"/>
+                <w:lang w:eastAsia="en-AU"/>
+              </w:rPr>
+              <w:t>0.2384</w:t>
             </w:r>
           </w:p>
         </w:tc>
@@ -2562,26 +3459,30 @@
             </w:tcBorders>
             <w:shd w:val="clear" w:color="auto" w:fill="auto"/>
             <w:noWrap/>
-            <w:vAlign w:val="center"/>
-            <w:hideMark/>
-          </w:tcPr>
-          <w:p>
-            <w:pPr>
-              <w:spacing w:after="0" w:line="240" w:lineRule="auto"/>
-              <w:jc w:val="right"/>
-              <w:rPr>
-                <w:rFonts w:ascii="Calibri" w:eastAsia="Times New Roman" w:hAnsi="Calibri" w:cs="Times New Roman"/>
-                <w:color w:val="000000"/>
-                <w:lang w:eastAsia="en-AU"/>
-              </w:rPr>
-            </w:pPr>
-            <w:r>
-              <w:rPr>
-                <w:rFonts w:ascii="Calibri" w:eastAsia="Times New Roman" w:hAnsi="Calibri" w:cs="Times New Roman"/>
-                <w:color w:val="000000"/>
-                <w:lang w:eastAsia="en-AU"/>
-              </w:rPr>
-              <w:t>0.127</w:t>
+            <w:vAlign w:val="bottom"/>
+            <w:hideMark/>
+          </w:tcPr>
+          <w:p>
+            <w:pPr>
+              <w:spacing w:after="0" w:line="240" w:lineRule="auto"/>
+              <w:jc w:val="center"/>
+              <w:rPr>
+                <w:rFonts w:eastAsia="Times New Roman" w:cs="Times New Roman"/>
+                <w:color w:val="000000"/>
+                <w:sz w:val="20"/>
+                <w:szCs w:val="20"/>
+                <w:lang w:eastAsia="en-AU"/>
+              </w:rPr>
+            </w:pPr>
+            <w:r>
+              <w:rPr>
+                <w:rFonts w:eastAsia="Times New Roman" w:cs="Times New Roman"/>
+                <w:color w:val="000000"/>
+                <w:sz w:val="20"/>
+                <w:szCs w:val="20"/>
+                <w:lang w:eastAsia="en-AU"/>
+              </w:rPr>
+              <w:t>4.0690</w:t>
             </w:r>
           </w:p>
         </w:tc>
@@ -2601,26 +3502,31 @@
             </w:tcBorders>
             <w:shd w:val="clear" w:color="auto" w:fill="auto"/>
             <w:noWrap/>
-            <w:vAlign w:val="center"/>
-            <w:hideMark/>
-          </w:tcPr>
-          <w:p>
-            <w:pPr>
-              <w:spacing w:after="0" w:line="240" w:lineRule="auto"/>
-              <w:rPr>
-                <w:rFonts w:ascii="Calibri" w:eastAsia="Times New Roman" w:hAnsi="Calibri" w:cs="Times New Roman"/>
-                <w:color w:val="000000"/>
+            <w:vAlign w:val="bottom"/>
+            <w:hideMark/>
+          </w:tcPr>
+          <w:p>
+            <w:pPr>
+              <w:spacing w:after="0" w:line="240" w:lineRule="auto"/>
+              <w:jc w:val="center"/>
+              <w:rPr>
+                <w:rFonts w:eastAsia="Times New Roman" w:cs="Times New Roman"/>
+                <w:color w:val="000000"/>
+                <w:sz w:val="20"/>
+                <w:szCs w:val="20"/>
                 <w:lang w:eastAsia="en-AU"/>
               </w:rPr>
             </w:pPr>
             <w:proofErr w:type="spellStart"/>
             <w:r>
               <w:rPr>
-                <w:rFonts w:ascii="Calibri" w:eastAsia="Times New Roman" w:hAnsi="Calibri" w:cs="Times New Roman"/>
-                <w:color w:val="000000"/>
-                <w:lang w:eastAsia="en-AU"/>
-              </w:rPr>
-              <w:t>C_MaxM</w:t>
+                <w:rFonts w:eastAsia="Times New Roman" w:cs="Times New Roman"/>
+                <w:color w:val="000000"/>
+                <w:sz w:val="20"/>
+                <w:szCs w:val="20"/>
+                <w:lang w:eastAsia="en-AU"/>
+              </w:rPr>
+              <w:t>MDFMDFWinter</w:t>
             </w:r>
             <w:proofErr w:type="spellEnd"/>
           </w:p>
@@ -2636,26 +3542,30 @@
             </w:tcBorders>
             <w:shd w:val="clear" w:color="auto" w:fill="auto"/>
             <w:noWrap/>
-            <w:vAlign w:val="center"/>
-            <w:hideMark/>
-          </w:tcPr>
-          <w:p>
-            <w:pPr>
-              <w:spacing w:after="0" w:line="240" w:lineRule="auto"/>
-              <w:jc w:val="right"/>
-              <w:rPr>
-                <w:rFonts w:ascii="Calibri" w:eastAsia="Times New Roman" w:hAnsi="Calibri" w:cs="Times New Roman"/>
-                <w:color w:val="000000"/>
-                <w:lang w:eastAsia="en-AU"/>
-              </w:rPr>
-            </w:pPr>
-            <w:r>
-              <w:rPr>
-                <w:rFonts w:ascii="Calibri" w:eastAsia="Times New Roman" w:hAnsi="Calibri" w:cs="Times New Roman"/>
-                <w:color w:val="000000"/>
-                <w:lang w:eastAsia="en-AU"/>
-              </w:rPr>
-              <w:t>0.088</w:t>
+            <w:vAlign w:val="bottom"/>
+            <w:hideMark/>
+          </w:tcPr>
+          <w:p>
+            <w:pPr>
+              <w:spacing w:after="0" w:line="240" w:lineRule="auto"/>
+              <w:jc w:val="center"/>
+              <w:rPr>
+                <w:rFonts w:eastAsia="Times New Roman" w:cs="Times New Roman"/>
+                <w:color w:val="000000"/>
+                <w:sz w:val="20"/>
+                <w:szCs w:val="20"/>
+                <w:lang w:eastAsia="en-AU"/>
+              </w:rPr>
+            </w:pPr>
+            <w:r>
+              <w:rPr>
+                <w:rFonts w:eastAsia="Times New Roman" w:cs="Times New Roman"/>
+                <w:color w:val="000000"/>
+                <w:sz w:val="20"/>
+                <w:szCs w:val="20"/>
+                <w:lang w:eastAsia="en-AU"/>
+              </w:rPr>
+              <w:t>0.0881</w:t>
             </w:r>
           </w:p>
         </w:tc>
@@ -2670,26 +3580,68 @@
             </w:tcBorders>
             <w:shd w:val="clear" w:color="auto" w:fill="auto"/>
             <w:noWrap/>
-            <w:vAlign w:val="center"/>
-            <w:hideMark/>
-          </w:tcPr>
-          <w:p>
-            <w:pPr>
-              <w:spacing w:after="0" w:line="240" w:lineRule="auto"/>
-              <w:jc w:val="right"/>
-              <w:rPr>
-                <w:rFonts w:ascii="Calibri" w:eastAsia="Times New Roman" w:hAnsi="Calibri" w:cs="Times New Roman"/>
-                <w:color w:val="000000"/>
-                <w:lang w:eastAsia="en-AU"/>
-              </w:rPr>
-            </w:pPr>
-            <w:r>
-              <w:rPr>
-                <w:rFonts w:ascii="Calibri" w:eastAsia="Times New Roman" w:hAnsi="Calibri" w:cs="Times New Roman"/>
-                <w:color w:val="000000"/>
-                <w:lang w:eastAsia="en-AU"/>
-              </w:rPr>
-              <w:t>0.207</w:t>
+            <w:vAlign w:val="bottom"/>
+            <w:hideMark/>
+          </w:tcPr>
+          <w:p>
+            <w:pPr>
+              <w:spacing w:after="0" w:line="240" w:lineRule="auto"/>
+              <w:jc w:val="center"/>
+              <w:rPr>
+                <w:rFonts w:eastAsia="Times New Roman" w:cs="Times New Roman"/>
+                <w:color w:val="000000"/>
+                <w:sz w:val="20"/>
+                <w:szCs w:val="20"/>
+                <w:lang w:eastAsia="en-AU"/>
+              </w:rPr>
+            </w:pPr>
+            <w:r>
+              <w:rPr>
+                <w:rFonts w:eastAsia="Times New Roman" w:cs="Times New Roman"/>
+                <w:color w:val="000000"/>
+                <w:sz w:val="20"/>
+                <w:szCs w:val="20"/>
+                <w:lang w:eastAsia="en-AU"/>
+              </w:rPr>
+              <w:t>0.0780</w:t>
+            </w:r>
+          </w:p>
+        </w:tc>
+        <w:tc>
+          <w:tcPr>
+            <w:tcW w:w="960" w:type="dxa"/>
+            <w:tcBorders>
+              <w:top w:val="nil"/>
+              <w:left w:val="nil"/>
+              <w:bottom w:val="nil"/>
+              <w:right w:val="nil"/>
+            </w:tcBorders>
+            <w:shd w:val="clear" w:color="auto" w:fill="auto"/>
+            <w:noWrap/>
+            <w:vAlign w:val="bottom"/>
+            <w:hideMark/>
+          </w:tcPr>
+          <w:p>
+            <w:pPr>
+              <w:spacing w:after="0" w:line="240" w:lineRule="auto"/>
+              <w:jc w:val="center"/>
+              <w:rPr>
+                <w:rFonts w:eastAsia="Times New Roman" w:cs="Times New Roman"/>
+                <w:color w:val="000000"/>
+                <w:sz w:val="20"/>
+                <w:szCs w:val="20"/>
+                <w:lang w:eastAsia="en-AU"/>
+              </w:rPr>
+            </w:pPr>
+            <w:r>
+              <w:rPr>
+                <w:rFonts w:eastAsia="Times New Roman" w:cs="Times New Roman"/>
+                <w:color w:val="000000"/>
+                <w:sz w:val="20"/>
+                <w:szCs w:val="20"/>
+                <w:lang w:eastAsia="en-AU"/>
+              </w:rPr>
+              <w:t>0.2073</w:t>
             </w:r>
           </w:p>
         </w:tc>
@@ -2704,26 +3656,30 @@
             </w:tcBorders>
             <w:shd w:val="clear" w:color="auto" w:fill="auto"/>
             <w:noWrap/>
-            <w:vAlign w:val="center"/>
-            <w:hideMark/>
-          </w:tcPr>
-          <w:p>
-            <w:pPr>
-              <w:spacing w:after="0" w:line="240" w:lineRule="auto"/>
-              <w:jc w:val="right"/>
-              <w:rPr>
-                <w:rFonts w:ascii="Calibri" w:eastAsia="Times New Roman" w:hAnsi="Calibri" w:cs="Times New Roman"/>
-                <w:color w:val="000000"/>
-                <w:lang w:eastAsia="en-AU"/>
-              </w:rPr>
-            </w:pPr>
-            <w:r>
-              <w:rPr>
-                <w:rFonts w:ascii="Calibri" w:eastAsia="Times New Roman" w:hAnsi="Calibri" w:cs="Times New Roman"/>
-                <w:color w:val="000000"/>
-                <w:lang w:eastAsia="en-AU"/>
-              </w:rPr>
-              <w:t>0.127</w:t>
+            <w:vAlign w:val="bottom"/>
+            <w:hideMark/>
+          </w:tcPr>
+          <w:p>
+            <w:pPr>
+              <w:spacing w:after="0" w:line="240" w:lineRule="auto"/>
+              <w:jc w:val="center"/>
+              <w:rPr>
+                <w:rFonts w:eastAsia="Times New Roman" w:cs="Times New Roman"/>
+                <w:color w:val="000000"/>
+                <w:sz w:val="20"/>
+                <w:szCs w:val="20"/>
+                <w:lang w:eastAsia="en-AU"/>
+              </w:rPr>
+            </w:pPr>
+            <w:r>
+              <w:rPr>
+                <w:rFonts w:eastAsia="Times New Roman" w:cs="Times New Roman"/>
+                <w:color w:val="000000"/>
+                <w:sz w:val="20"/>
+                <w:szCs w:val="20"/>
+                <w:lang w:eastAsia="en-AU"/>
+              </w:rPr>
+              <w:t>3.4010</w:t>
             </w:r>
           </w:p>
         </w:tc>
@@ -2743,26 +3699,33 @@
             </w:tcBorders>
             <w:shd w:val="clear" w:color="auto" w:fill="auto"/>
             <w:noWrap/>
-            <w:vAlign w:val="center"/>
-            <w:hideMark/>
-          </w:tcPr>
-          <w:p>
-            <w:pPr>
-              <w:spacing w:after="0" w:line="240" w:lineRule="auto"/>
-              <w:rPr>
-                <w:rFonts w:ascii="Calibri" w:eastAsia="Times New Roman" w:hAnsi="Calibri" w:cs="Times New Roman"/>
-                <w:color w:val="000000"/>
-                <w:lang w:eastAsia="en-AU"/>
-              </w:rPr>
-            </w:pPr>
-            <w:r>
-              <w:rPr>
-                <w:rFonts w:ascii="Calibri" w:eastAsia="Times New Roman" w:hAnsi="Calibri" w:cs="Times New Roman"/>
-                <w:color w:val="000000"/>
-                <w:lang w:eastAsia="en-AU"/>
-              </w:rPr>
-              <w:t>C_MDFM</w:t>
-            </w:r>
+            <w:vAlign w:val="bottom"/>
+            <w:hideMark/>
+          </w:tcPr>
+          <w:p>
+            <w:pPr>
+              <w:spacing w:after="0" w:line="240" w:lineRule="auto"/>
+              <w:jc w:val="center"/>
+              <w:rPr>
+                <w:rFonts w:eastAsia="Times New Roman" w:cs="Times New Roman"/>
+                <w:color w:val="000000"/>
+                <w:sz w:val="20"/>
+                <w:szCs w:val="20"/>
+                <w:lang w:eastAsia="en-AU"/>
+              </w:rPr>
+            </w:pPr>
+            <w:proofErr w:type="spellStart"/>
+            <w:r>
+              <w:rPr>
+                <w:rFonts w:eastAsia="Times New Roman" w:cs="Times New Roman"/>
+                <w:color w:val="000000"/>
+                <w:sz w:val="20"/>
+                <w:szCs w:val="20"/>
+                <w:lang w:eastAsia="en-AU"/>
+              </w:rPr>
+              <w:t>C_MaxM</w:t>
+            </w:r>
+            <w:proofErr w:type="spellEnd"/>
           </w:p>
         </w:tc>
         <w:tc>
@@ -2776,26 +3739,30 @@
             </w:tcBorders>
             <w:shd w:val="clear" w:color="auto" w:fill="auto"/>
             <w:noWrap/>
-            <w:vAlign w:val="center"/>
-            <w:hideMark/>
-          </w:tcPr>
-          <w:p>
-            <w:pPr>
-              <w:spacing w:after="0" w:line="240" w:lineRule="auto"/>
-              <w:jc w:val="right"/>
-              <w:rPr>
-                <w:rFonts w:ascii="Calibri" w:eastAsia="Times New Roman" w:hAnsi="Calibri" w:cs="Times New Roman"/>
-                <w:color w:val="000000"/>
-                <w:lang w:eastAsia="en-AU"/>
-              </w:rPr>
-            </w:pPr>
-            <w:r>
-              <w:rPr>
-                <w:rFonts w:ascii="Calibri" w:eastAsia="Times New Roman" w:hAnsi="Calibri" w:cs="Times New Roman"/>
-                <w:color w:val="000000"/>
-                <w:lang w:eastAsia="en-AU"/>
-              </w:rPr>
-              <w:t>0.109</w:t>
+            <w:vAlign w:val="bottom"/>
+            <w:hideMark/>
+          </w:tcPr>
+          <w:p>
+            <w:pPr>
+              <w:spacing w:after="0" w:line="240" w:lineRule="auto"/>
+              <w:jc w:val="center"/>
+              <w:rPr>
+                <w:rFonts w:eastAsia="Times New Roman" w:cs="Times New Roman"/>
+                <w:color w:val="000000"/>
+                <w:sz w:val="20"/>
+                <w:szCs w:val="20"/>
+                <w:lang w:eastAsia="en-AU"/>
+              </w:rPr>
+            </w:pPr>
+            <w:r>
+              <w:rPr>
+                <w:rFonts w:eastAsia="Times New Roman" w:cs="Times New Roman"/>
+                <w:color w:val="000000"/>
+                <w:sz w:val="20"/>
+                <w:szCs w:val="20"/>
+                <w:lang w:eastAsia="en-AU"/>
+              </w:rPr>
+              <w:t>0.0885</w:t>
             </w:r>
           </w:p>
         </w:tc>
@@ -2810,26 +3777,68 @@
             </w:tcBorders>
             <w:shd w:val="clear" w:color="auto" w:fill="auto"/>
             <w:noWrap/>
-            <w:vAlign w:val="center"/>
-            <w:hideMark/>
-          </w:tcPr>
-          <w:p>
-            <w:pPr>
-              <w:spacing w:after="0" w:line="240" w:lineRule="auto"/>
-              <w:jc w:val="right"/>
-              <w:rPr>
-                <w:rFonts w:ascii="Calibri" w:eastAsia="Times New Roman" w:hAnsi="Calibri" w:cs="Times New Roman"/>
-                <w:color w:val="000000"/>
-                <w:lang w:eastAsia="en-AU"/>
-              </w:rPr>
-            </w:pPr>
-            <w:r>
-              <w:rPr>
-                <w:rFonts w:ascii="Calibri" w:eastAsia="Times New Roman" w:hAnsi="Calibri" w:cs="Times New Roman"/>
-                <w:color w:val="000000"/>
-                <w:lang w:eastAsia="en-AU"/>
-              </w:rPr>
-              <w:t>0.186</w:t>
+            <w:vAlign w:val="bottom"/>
+            <w:hideMark/>
+          </w:tcPr>
+          <w:p>
+            <w:pPr>
+              <w:spacing w:after="0" w:line="240" w:lineRule="auto"/>
+              <w:jc w:val="center"/>
+              <w:rPr>
+                <w:rFonts w:eastAsia="Times New Roman" w:cs="Times New Roman"/>
+                <w:color w:val="000000"/>
+                <w:sz w:val="20"/>
+                <w:szCs w:val="20"/>
+                <w:lang w:eastAsia="en-AU"/>
+              </w:rPr>
+            </w:pPr>
+            <w:r>
+              <w:rPr>
+                <w:rFonts w:eastAsia="Times New Roman" w:cs="Times New Roman"/>
+                <w:color w:val="000000"/>
+                <w:sz w:val="20"/>
+                <w:szCs w:val="20"/>
+                <w:lang w:eastAsia="en-AU"/>
+              </w:rPr>
+              <w:t>0.0780</w:t>
+            </w:r>
+          </w:p>
+        </w:tc>
+        <w:tc>
+          <w:tcPr>
+            <w:tcW w:w="960" w:type="dxa"/>
+            <w:tcBorders>
+              <w:top w:val="nil"/>
+              <w:left w:val="nil"/>
+              <w:bottom w:val="nil"/>
+              <w:right w:val="nil"/>
+            </w:tcBorders>
+            <w:shd w:val="clear" w:color="auto" w:fill="auto"/>
+            <w:noWrap/>
+            <w:vAlign w:val="bottom"/>
+            <w:hideMark/>
+          </w:tcPr>
+          <w:p>
+            <w:pPr>
+              <w:spacing w:after="0" w:line="240" w:lineRule="auto"/>
+              <w:jc w:val="center"/>
+              <w:rPr>
+                <w:rFonts w:eastAsia="Times New Roman" w:cs="Times New Roman"/>
+                <w:color w:val="000000"/>
+                <w:sz w:val="20"/>
+                <w:szCs w:val="20"/>
+                <w:lang w:eastAsia="en-AU"/>
+              </w:rPr>
+            </w:pPr>
+            <w:r>
+              <w:rPr>
+                <w:rFonts w:eastAsia="Times New Roman" w:cs="Times New Roman"/>
+                <w:color w:val="000000"/>
+                <w:sz w:val="20"/>
+                <w:szCs w:val="20"/>
+                <w:lang w:eastAsia="en-AU"/>
+              </w:rPr>
+              <w:t>0.2069</w:t>
             </w:r>
           </w:p>
         </w:tc>
@@ -2844,26 +3853,30 @@
             </w:tcBorders>
             <w:shd w:val="clear" w:color="auto" w:fill="auto"/>
             <w:noWrap/>
-            <w:vAlign w:val="center"/>
-            <w:hideMark/>
-          </w:tcPr>
-          <w:p>
-            <w:pPr>
-              <w:spacing w:after="0" w:line="240" w:lineRule="auto"/>
-              <w:jc w:val="right"/>
-              <w:rPr>
-                <w:rFonts w:ascii="Calibri" w:eastAsia="Times New Roman" w:hAnsi="Calibri" w:cs="Times New Roman"/>
-                <w:color w:val="000000"/>
-                <w:lang w:eastAsia="en-AU"/>
-              </w:rPr>
-            </w:pPr>
-            <w:r>
-              <w:rPr>
-                <w:rFonts w:ascii="Calibri" w:eastAsia="Times New Roman" w:hAnsi="Calibri" w:cs="Times New Roman"/>
-                <w:color w:val="000000"/>
-                <w:lang w:eastAsia="en-AU"/>
-              </w:rPr>
-              <w:t>0.139</w:t>
+            <w:vAlign w:val="bottom"/>
+            <w:hideMark/>
+          </w:tcPr>
+          <w:p>
+            <w:pPr>
+              <w:spacing w:after="0" w:line="240" w:lineRule="auto"/>
+              <w:jc w:val="center"/>
+              <w:rPr>
+                <w:rFonts w:eastAsia="Times New Roman" w:cs="Times New Roman"/>
+                <w:color w:val="000000"/>
+                <w:sz w:val="20"/>
+                <w:szCs w:val="20"/>
+                <w:lang w:eastAsia="en-AU"/>
+              </w:rPr>
+            </w:pPr>
+            <w:r>
+              <w:rPr>
+                <w:rFonts w:eastAsia="Times New Roman" w:cs="Times New Roman"/>
+                <w:color w:val="000000"/>
+                <w:sz w:val="20"/>
+                <w:szCs w:val="20"/>
+                <w:lang w:eastAsia="en-AU"/>
+              </w:rPr>
+              <w:t>3.3920</w:t>
             </w:r>
           </w:p>
         </w:tc>
@@ -2883,28 +3896,31 @@
             </w:tcBorders>
             <w:shd w:val="clear" w:color="auto" w:fill="auto"/>
             <w:noWrap/>
-            <w:vAlign w:val="center"/>
-            <w:hideMark/>
-          </w:tcPr>
-          <w:p>
-            <w:pPr>
-              <w:spacing w:after="0" w:line="240" w:lineRule="auto"/>
-              <w:rPr>
-                <w:rFonts w:ascii="Calibri" w:eastAsia="Times New Roman" w:hAnsi="Calibri" w:cs="Times New Roman"/>
-                <w:color w:val="000000"/>
-                <w:lang w:eastAsia="en-AU"/>
-              </w:rPr>
-            </w:pPr>
-            <w:proofErr w:type="spellStart"/>
-            <w:r>
-              <w:rPr>
-                <w:rFonts w:ascii="Calibri" w:eastAsia="Times New Roman" w:hAnsi="Calibri" w:cs="Times New Roman"/>
-                <w:color w:val="000000"/>
-                <w:lang w:eastAsia="en-AU"/>
-              </w:rPr>
-              <w:t>MDFMDFAutumn</w:t>
-            </w:r>
-            <w:proofErr w:type="spellEnd"/>
+            <w:vAlign w:val="bottom"/>
+            <w:hideMark/>
+          </w:tcPr>
+          <w:p>
+            <w:pPr>
+              <w:spacing w:after="0" w:line="240" w:lineRule="auto"/>
+              <w:jc w:val="center"/>
+              <w:rPr>
+                <w:rFonts w:eastAsia="Times New Roman" w:cs="Times New Roman"/>
+                <w:color w:val="000000"/>
+                <w:sz w:val="20"/>
+                <w:szCs w:val="20"/>
+                <w:lang w:eastAsia="en-AU"/>
+              </w:rPr>
+            </w:pPr>
+            <w:r>
+              <w:rPr>
+                <w:rFonts w:eastAsia="Times New Roman" w:cs="Times New Roman"/>
+                <w:color w:val="000000"/>
+                <w:sz w:val="20"/>
+                <w:szCs w:val="20"/>
+                <w:lang w:eastAsia="en-AU"/>
+              </w:rPr>
+              <w:t>C_MDFM</w:t>
+            </w:r>
           </w:p>
         </w:tc>
         <w:tc>
@@ -2918,26 +3934,30 @@
             </w:tcBorders>
             <w:shd w:val="clear" w:color="auto" w:fill="auto"/>
             <w:noWrap/>
-            <w:vAlign w:val="center"/>
-            <w:hideMark/>
-          </w:tcPr>
-          <w:p>
-            <w:pPr>
-              <w:spacing w:after="0" w:line="240" w:lineRule="auto"/>
-              <w:jc w:val="right"/>
-              <w:rPr>
-                <w:rFonts w:ascii="Calibri" w:eastAsia="Times New Roman" w:hAnsi="Calibri" w:cs="Times New Roman"/>
-                <w:color w:val="000000"/>
-                <w:lang w:eastAsia="en-AU"/>
-              </w:rPr>
-            </w:pPr>
-            <w:r>
-              <w:rPr>
-                <w:rFonts w:ascii="Calibri" w:eastAsia="Times New Roman" w:hAnsi="Calibri" w:cs="Times New Roman"/>
-                <w:color w:val="000000"/>
-                <w:lang w:eastAsia="en-AU"/>
-              </w:rPr>
-              <w:t>0.109</w:t>
+            <w:vAlign w:val="bottom"/>
+            <w:hideMark/>
+          </w:tcPr>
+          <w:p>
+            <w:pPr>
+              <w:spacing w:after="0" w:line="240" w:lineRule="auto"/>
+              <w:jc w:val="center"/>
+              <w:rPr>
+                <w:rFonts w:eastAsia="Times New Roman" w:cs="Times New Roman"/>
+                <w:color w:val="000000"/>
+                <w:sz w:val="20"/>
+                <w:szCs w:val="20"/>
+                <w:lang w:eastAsia="en-AU"/>
+              </w:rPr>
+            </w:pPr>
+            <w:r>
+              <w:rPr>
+                <w:rFonts w:eastAsia="Times New Roman" w:cs="Times New Roman"/>
+                <w:color w:val="000000"/>
+                <w:sz w:val="20"/>
+                <w:szCs w:val="20"/>
+                <w:lang w:eastAsia="en-AU"/>
+              </w:rPr>
+              <w:t>0.1086</w:t>
             </w:r>
           </w:p>
         </w:tc>
@@ -2952,26 +3972,68 @@
             </w:tcBorders>
             <w:shd w:val="clear" w:color="auto" w:fill="auto"/>
             <w:noWrap/>
-            <w:vAlign w:val="center"/>
-            <w:hideMark/>
-          </w:tcPr>
-          <w:p>
-            <w:pPr>
-              <w:spacing w:after="0" w:line="240" w:lineRule="auto"/>
-              <w:jc w:val="right"/>
-              <w:rPr>
-                <w:rFonts w:ascii="Calibri" w:eastAsia="Times New Roman" w:hAnsi="Calibri" w:cs="Times New Roman"/>
-                <w:color w:val="000000"/>
-                <w:lang w:eastAsia="en-AU"/>
-              </w:rPr>
-            </w:pPr>
-            <w:r>
-              <w:rPr>
-                <w:rFonts w:ascii="Calibri" w:eastAsia="Times New Roman" w:hAnsi="Calibri" w:cs="Times New Roman"/>
-                <w:color w:val="000000"/>
-                <w:lang w:eastAsia="en-AU"/>
-              </w:rPr>
-              <w:t>0.185</w:t>
+            <w:vAlign w:val="bottom"/>
+            <w:hideMark/>
+          </w:tcPr>
+          <w:p>
+            <w:pPr>
+              <w:spacing w:after="0" w:line="240" w:lineRule="auto"/>
+              <w:jc w:val="center"/>
+              <w:rPr>
+                <w:rFonts w:eastAsia="Times New Roman" w:cs="Times New Roman"/>
+                <w:color w:val="000000"/>
+                <w:sz w:val="20"/>
+                <w:szCs w:val="20"/>
+                <w:lang w:eastAsia="en-AU"/>
+              </w:rPr>
+            </w:pPr>
+            <w:r>
+              <w:rPr>
+                <w:rFonts w:eastAsia="Times New Roman" w:cs="Times New Roman"/>
+                <w:color w:val="000000"/>
+                <w:sz w:val="20"/>
+                <w:szCs w:val="20"/>
+                <w:lang w:eastAsia="en-AU"/>
+              </w:rPr>
+              <w:t>0.0861</w:t>
+            </w:r>
+          </w:p>
+        </w:tc>
+        <w:tc>
+          <w:tcPr>
+            <w:tcW w:w="960" w:type="dxa"/>
+            <w:tcBorders>
+              <w:top w:val="nil"/>
+              <w:left w:val="nil"/>
+              <w:bottom w:val="nil"/>
+              <w:right w:val="nil"/>
+            </w:tcBorders>
+            <w:shd w:val="clear" w:color="auto" w:fill="auto"/>
+            <w:noWrap/>
+            <w:vAlign w:val="bottom"/>
+            <w:hideMark/>
+          </w:tcPr>
+          <w:p>
+            <w:pPr>
+              <w:spacing w:after="0" w:line="240" w:lineRule="auto"/>
+              <w:jc w:val="center"/>
+              <w:rPr>
+                <w:rFonts w:eastAsia="Times New Roman" w:cs="Times New Roman"/>
+                <w:color w:val="000000"/>
+                <w:sz w:val="20"/>
+                <w:szCs w:val="20"/>
+                <w:lang w:eastAsia="en-AU"/>
+              </w:rPr>
+            </w:pPr>
+            <w:r>
+              <w:rPr>
+                <w:rFonts w:eastAsia="Times New Roman" w:cs="Times New Roman"/>
+                <w:color w:val="000000"/>
+                <w:sz w:val="20"/>
+                <w:szCs w:val="20"/>
+                <w:lang w:eastAsia="en-AU"/>
+              </w:rPr>
+              <w:t>0.1859</w:t>
             </w:r>
           </w:p>
         </w:tc>
@@ -2986,26 +4048,30 @@
             </w:tcBorders>
             <w:shd w:val="clear" w:color="auto" w:fill="auto"/>
             <w:noWrap/>
-            <w:vAlign w:val="center"/>
-            <w:hideMark/>
-          </w:tcPr>
-          <w:p>
-            <w:pPr>
-              <w:spacing w:after="0" w:line="240" w:lineRule="auto"/>
-              <w:jc w:val="right"/>
-              <w:rPr>
-                <w:rFonts w:ascii="Calibri" w:eastAsia="Times New Roman" w:hAnsi="Calibri" w:cs="Times New Roman"/>
-                <w:color w:val="000000"/>
-                <w:lang w:eastAsia="en-AU"/>
-              </w:rPr>
-            </w:pPr>
-            <w:r>
-              <w:rPr>
-                <w:rFonts w:ascii="Calibri" w:eastAsia="Times New Roman" w:hAnsi="Calibri" w:cs="Times New Roman"/>
-                <w:color w:val="000000"/>
-                <w:lang w:eastAsia="en-AU"/>
-              </w:rPr>
-              <w:t>0.139</w:t>
+            <w:vAlign w:val="bottom"/>
+            <w:hideMark/>
+          </w:tcPr>
+          <w:p>
+            <w:pPr>
+              <w:spacing w:after="0" w:line="240" w:lineRule="auto"/>
+              <w:jc w:val="center"/>
+              <w:rPr>
+                <w:rFonts w:eastAsia="Times New Roman" w:cs="Times New Roman"/>
+                <w:color w:val="000000"/>
+                <w:sz w:val="20"/>
+                <w:szCs w:val="20"/>
+                <w:lang w:eastAsia="en-AU"/>
+              </w:rPr>
+            </w:pPr>
+            <w:r>
+              <w:rPr>
+                <w:rFonts w:eastAsia="Times New Roman" w:cs="Times New Roman"/>
+                <w:color w:val="000000"/>
+                <w:sz w:val="20"/>
+                <w:szCs w:val="20"/>
+                <w:lang w:eastAsia="en-AU"/>
+              </w:rPr>
+              <w:t>2.9680</w:t>
             </w:r>
           </w:p>
         </w:tc>
@@ -3025,26 +4091,31 @@
             </w:tcBorders>
             <w:shd w:val="clear" w:color="auto" w:fill="auto"/>
             <w:noWrap/>
-            <w:vAlign w:val="center"/>
-            <w:hideMark/>
-          </w:tcPr>
-          <w:p>
-            <w:pPr>
-              <w:spacing w:after="0" w:line="240" w:lineRule="auto"/>
-              <w:rPr>
-                <w:rFonts w:ascii="Calibri" w:eastAsia="Times New Roman" w:hAnsi="Calibri" w:cs="Times New Roman"/>
-                <w:color w:val="000000"/>
+            <w:vAlign w:val="bottom"/>
+            <w:hideMark/>
+          </w:tcPr>
+          <w:p>
+            <w:pPr>
+              <w:spacing w:after="0" w:line="240" w:lineRule="auto"/>
+              <w:jc w:val="center"/>
+              <w:rPr>
+                <w:rFonts w:eastAsia="Times New Roman" w:cs="Times New Roman"/>
+                <w:color w:val="000000"/>
+                <w:sz w:val="20"/>
+                <w:szCs w:val="20"/>
                 <w:lang w:eastAsia="en-AU"/>
               </w:rPr>
             </w:pPr>
             <w:proofErr w:type="spellStart"/>
             <w:r>
               <w:rPr>
-                <w:rFonts w:ascii="Calibri" w:eastAsia="Times New Roman" w:hAnsi="Calibri" w:cs="Times New Roman"/>
-                <w:color w:val="000000"/>
-                <w:lang w:eastAsia="en-AU"/>
-              </w:rPr>
-              <w:t>C_MinM</w:t>
+                <w:rFonts w:eastAsia="Times New Roman" w:cs="Times New Roman"/>
+                <w:color w:val="000000"/>
+                <w:sz w:val="20"/>
+                <w:szCs w:val="20"/>
+                <w:lang w:eastAsia="en-AU"/>
+              </w:rPr>
+              <w:t>MDFMDFAutumn</w:t>
             </w:r>
             <w:proofErr w:type="spellEnd"/>
           </w:p>
@@ -3060,26 +4131,30 @@
             </w:tcBorders>
             <w:shd w:val="clear" w:color="auto" w:fill="auto"/>
             <w:noWrap/>
-            <w:vAlign w:val="center"/>
-            <w:hideMark/>
-          </w:tcPr>
-          <w:p>
-            <w:pPr>
-              <w:spacing w:after="0" w:line="240" w:lineRule="auto"/>
-              <w:jc w:val="right"/>
-              <w:rPr>
-                <w:rFonts w:ascii="Calibri" w:eastAsia="Times New Roman" w:hAnsi="Calibri" w:cs="Times New Roman"/>
-                <w:color w:val="000000"/>
-                <w:lang w:eastAsia="en-AU"/>
-              </w:rPr>
-            </w:pPr>
-            <w:r>
-              <w:rPr>
-                <w:rFonts w:ascii="Calibri" w:eastAsia="Times New Roman" w:hAnsi="Calibri" w:cs="Times New Roman"/>
-                <w:color w:val="000000"/>
-                <w:lang w:eastAsia="en-AU"/>
-              </w:rPr>
-              <w:t>0.136</w:t>
+            <w:vAlign w:val="bottom"/>
+            <w:hideMark/>
+          </w:tcPr>
+          <w:p>
+            <w:pPr>
+              <w:spacing w:after="0" w:line="240" w:lineRule="auto"/>
+              <w:jc w:val="center"/>
+              <w:rPr>
+                <w:rFonts w:eastAsia="Times New Roman" w:cs="Times New Roman"/>
+                <w:color w:val="000000"/>
+                <w:sz w:val="20"/>
+                <w:szCs w:val="20"/>
+                <w:lang w:eastAsia="en-AU"/>
+              </w:rPr>
+            </w:pPr>
+            <w:r>
+              <w:rPr>
+                <w:rFonts w:eastAsia="Times New Roman" w:cs="Times New Roman"/>
+                <w:color w:val="000000"/>
+                <w:sz w:val="20"/>
+                <w:szCs w:val="20"/>
+                <w:lang w:eastAsia="en-AU"/>
+              </w:rPr>
+              <w:t>0.1091</w:t>
             </w:r>
           </w:p>
         </w:tc>
@@ -3094,26 +4169,68 @@
             </w:tcBorders>
             <w:shd w:val="clear" w:color="auto" w:fill="auto"/>
             <w:noWrap/>
-            <w:vAlign w:val="center"/>
-            <w:hideMark/>
-          </w:tcPr>
-          <w:p>
-            <w:pPr>
-              <w:spacing w:after="0" w:line="240" w:lineRule="auto"/>
-              <w:jc w:val="right"/>
-              <w:rPr>
-                <w:rFonts w:ascii="Calibri" w:eastAsia="Times New Roman" w:hAnsi="Calibri" w:cs="Times New Roman"/>
-                <w:color w:val="000000"/>
-                <w:lang w:eastAsia="en-AU"/>
-              </w:rPr>
-            </w:pPr>
-            <w:r>
-              <w:rPr>
-                <w:rFonts w:ascii="Calibri" w:eastAsia="Times New Roman" w:hAnsi="Calibri" w:cs="Times New Roman"/>
-                <w:color w:val="000000"/>
-                <w:lang w:eastAsia="en-AU"/>
-              </w:rPr>
-              <w:t>0.163</w:t>
+            <w:vAlign w:val="bottom"/>
+            <w:hideMark/>
+          </w:tcPr>
+          <w:p>
+            <w:pPr>
+              <w:spacing w:after="0" w:line="240" w:lineRule="auto"/>
+              <w:jc w:val="center"/>
+              <w:rPr>
+                <w:rFonts w:eastAsia="Times New Roman" w:cs="Times New Roman"/>
+                <w:color w:val="000000"/>
+                <w:sz w:val="20"/>
+                <w:szCs w:val="20"/>
+                <w:lang w:eastAsia="en-AU"/>
+              </w:rPr>
+            </w:pPr>
+            <w:r>
+              <w:rPr>
+                <w:rFonts w:eastAsia="Times New Roman" w:cs="Times New Roman"/>
+                <w:color w:val="000000"/>
+                <w:sz w:val="20"/>
+                <w:szCs w:val="20"/>
+                <w:lang w:eastAsia="en-AU"/>
+              </w:rPr>
+              <w:t>0.0861</w:t>
+            </w:r>
+          </w:p>
+        </w:tc>
+        <w:tc>
+          <w:tcPr>
+            <w:tcW w:w="960" w:type="dxa"/>
+            <w:tcBorders>
+              <w:top w:val="nil"/>
+              <w:left w:val="nil"/>
+              <w:bottom w:val="nil"/>
+              <w:right w:val="nil"/>
+            </w:tcBorders>
+            <w:shd w:val="clear" w:color="auto" w:fill="auto"/>
+            <w:noWrap/>
+            <w:vAlign w:val="bottom"/>
+            <w:hideMark/>
+          </w:tcPr>
+          <w:p>
+            <w:pPr>
+              <w:spacing w:after="0" w:line="240" w:lineRule="auto"/>
+              <w:jc w:val="center"/>
+              <w:rPr>
+                <w:rFonts w:eastAsia="Times New Roman" w:cs="Times New Roman"/>
+                <w:color w:val="000000"/>
+                <w:sz w:val="20"/>
+                <w:szCs w:val="20"/>
+                <w:lang w:eastAsia="en-AU"/>
+              </w:rPr>
+            </w:pPr>
+            <w:r>
+              <w:rPr>
+                <w:rFonts w:eastAsia="Times New Roman" w:cs="Times New Roman"/>
+                <w:color w:val="000000"/>
+                <w:sz w:val="20"/>
+                <w:szCs w:val="20"/>
+                <w:lang w:eastAsia="en-AU"/>
+              </w:rPr>
+              <w:t>0.1854</w:t>
             </w:r>
           </w:p>
         </w:tc>
@@ -3128,26 +4245,30 @@
             </w:tcBorders>
             <w:shd w:val="clear" w:color="auto" w:fill="auto"/>
             <w:noWrap/>
-            <w:vAlign w:val="center"/>
-            <w:hideMark/>
-          </w:tcPr>
-          <w:p>
-            <w:pPr>
-              <w:spacing w:after="0" w:line="240" w:lineRule="auto"/>
-              <w:jc w:val="right"/>
-              <w:rPr>
-                <w:rFonts w:ascii="Calibri" w:eastAsia="Times New Roman" w:hAnsi="Calibri" w:cs="Times New Roman"/>
-                <w:color w:val="000000"/>
-                <w:lang w:eastAsia="en-AU"/>
-              </w:rPr>
-            </w:pPr>
-            <w:r>
-              <w:rPr>
-                <w:rFonts w:ascii="Calibri" w:eastAsia="Times New Roman" w:hAnsi="Calibri" w:cs="Times New Roman"/>
-                <w:color w:val="000000"/>
-                <w:lang w:eastAsia="en-AU"/>
-              </w:rPr>
-              <w:t>0.165</w:t>
+            <w:vAlign w:val="bottom"/>
+            <w:hideMark/>
+          </w:tcPr>
+          <w:p>
+            <w:pPr>
+              <w:spacing w:after="0" w:line="240" w:lineRule="auto"/>
+              <w:jc w:val="center"/>
+              <w:rPr>
+                <w:rFonts w:eastAsia="Times New Roman" w:cs="Times New Roman"/>
+                <w:color w:val="000000"/>
+                <w:sz w:val="20"/>
+                <w:szCs w:val="20"/>
+                <w:lang w:eastAsia="en-AU"/>
+              </w:rPr>
+            </w:pPr>
+            <w:r>
+              <w:rPr>
+                <w:rFonts w:eastAsia="Times New Roman" w:cs="Times New Roman"/>
+                <w:color w:val="000000"/>
+                <w:sz w:val="20"/>
+                <w:szCs w:val="20"/>
+                <w:lang w:eastAsia="en-AU"/>
+              </w:rPr>
+              <w:t>2.9590</w:t>
             </w:r>
           </w:p>
         </w:tc>
@@ -3167,26 +4288,31 @@
             </w:tcBorders>
             <w:shd w:val="clear" w:color="auto" w:fill="auto"/>
             <w:noWrap/>
-            <w:vAlign w:val="center"/>
-            <w:hideMark/>
-          </w:tcPr>
-          <w:p>
-            <w:pPr>
-              <w:spacing w:after="0" w:line="240" w:lineRule="auto"/>
-              <w:rPr>
-                <w:rFonts w:ascii="Calibri" w:eastAsia="Times New Roman" w:hAnsi="Calibri" w:cs="Times New Roman"/>
-                <w:color w:val="000000"/>
+            <w:vAlign w:val="bottom"/>
+            <w:hideMark/>
+          </w:tcPr>
+          <w:p>
+            <w:pPr>
+              <w:spacing w:after="0" w:line="240" w:lineRule="auto"/>
+              <w:jc w:val="center"/>
+              <w:rPr>
+                <w:rFonts w:eastAsia="Times New Roman" w:cs="Times New Roman"/>
+                <w:color w:val="000000"/>
+                <w:sz w:val="20"/>
+                <w:szCs w:val="20"/>
                 <w:lang w:eastAsia="en-AU"/>
               </w:rPr>
             </w:pPr>
             <w:proofErr w:type="spellStart"/>
             <w:r>
               <w:rPr>
-                <w:rFonts w:ascii="Calibri" w:eastAsia="Times New Roman" w:hAnsi="Calibri" w:cs="Times New Roman"/>
-                <w:color w:val="000000"/>
-                <w:lang w:eastAsia="en-AU"/>
-              </w:rPr>
-              <w:t>MRateRise</w:t>
+                <w:rFonts w:eastAsia="Times New Roman" w:cs="Times New Roman"/>
+                <w:color w:val="000000"/>
+                <w:sz w:val="20"/>
+                <w:szCs w:val="20"/>
+                <w:lang w:eastAsia="en-AU"/>
+              </w:rPr>
+              <w:t>C_MinM</w:t>
             </w:r>
             <w:proofErr w:type="spellEnd"/>
           </w:p>
@@ -3202,26 +4328,30 @@
             </w:tcBorders>
             <w:shd w:val="clear" w:color="auto" w:fill="auto"/>
             <w:noWrap/>
-            <w:vAlign w:val="center"/>
-            <w:hideMark/>
-          </w:tcPr>
-          <w:p>
-            <w:pPr>
-              <w:spacing w:after="0" w:line="240" w:lineRule="auto"/>
-              <w:jc w:val="right"/>
-              <w:rPr>
-                <w:rFonts w:ascii="Calibri" w:eastAsia="Times New Roman" w:hAnsi="Calibri" w:cs="Times New Roman"/>
-                <w:color w:val="000000"/>
-                <w:lang w:eastAsia="en-AU"/>
-              </w:rPr>
-            </w:pPr>
-            <w:r>
-              <w:rPr>
-                <w:rFonts w:ascii="Calibri" w:eastAsia="Times New Roman" w:hAnsi="Calibri" w:cs="Times New Roman"/>
-                <w:color w:val="000000"/>
-                <w:lang w:eastAsia="en-AU"/>
-              </w:rPr>
-              <w:t>0.156</w:t>
+            <w:vAlign w:val="bottom"/>
+            <w:hideMark/>
+          </w:tcPr>
+          <w:p>
+            <w:pPr>
+              <w:spacing w:after="0" w:line="240" w:lineRule="auto"/>
+              <w:jc w:val="center"/>
+              <w:rPr>
+                <w:rFonts w:eastAsia="Times New Roman" w:cs="Times New Roman"/>
+                <w:color w:val="000000"/>
+                <w:sz w:val="20"/>
+                <w:szCs w:val="20"/>
+                <w:lang w:eastAsia="en-AU"/>
+              </w:rPr>
+            </w:pPr>
+            <w:r>
+              <w:rPr>
+                <w:rFonts w:eastAsia="Times New Roman" w:cs="Times New Roman"/>
+                <w:color w:val="000000"/>
+                <w:sz w:val="20"/>
+                <w:szCs w:val="20"/>
+                <w:lang w:eastAsia="en-AU"/>
+              </w:rPr>
+              <w:t>0.1361</w:t>
             </w:r>
           </w:p>
         </w:tc>
@@ -3236,26 +4366,68 @@
             </w:tcBorders>
             <w:shd w:val="clear" w:color="auto" w:fill="auto"/>
             <w:noWrap/>
-            <w:vAlign w:val="center"/>
-            <w:hideMark/>
-          </w:tcPr>
-          <w:p>
-            <w:pPr>
-              <w:spacing w:after="0" w:line="240" w:lineRule="auto"/>
-              <w:jc w:val="right"/>
-              <w:rPr>
-                <w:rFonts w:ascii="Calibri" w:eastAsia="Times New Roman" w:hAnsi="Calibri" w:cs="Times New Roman"/>
-                <w:color w:val="000000"/>
-                <w:lang w:eastAsia="en-AU"/>
-              </w:rPr>
-            </w:pPr>
-            <w:r>
-              <w:rPr>
-                <w:rFonts w:ascii="Calibri" w:eastAsia="Times New Roman" w:hAnsi="Calibri" w:cs="Times New Roman"/>
-                <w:color w:val="000000"/>
-                <w:lang w:eastAsia="en-AU"/>
-              </w:rPr>
-              <w:t>0.149</w:t>
+            <w:vAlign w:val="bottom"/>
+            <w:hideMark/>
+          </w:tcPr>
+          <w:p>
+            <w:pPr>
+              <w:spacing w:after="0" w:line="240" w:lineRule="auto"/>
+              <w:jc w:val="center"/>
+              <w:rPr>
+                <w:rFonts w:eastAsia="Times New Roman" w:cs="Times New Roman"/>
+                <w:color w:val="000000"/>
+                <w:sz w:val="20"/>
+                <w:szCs w:val="20"/>
+                <w:lang w:eastAsia="en-AU"/>
+              </w:rPr>
+            </w:pPr>
+            <w:r>
+              <w:rPr>
+                <w:rFonts w:eastAsia="Times New Roman" w:cs="Times New Roman"/>
+                <w:color w:val="000000"/>
+                <w:sz w:val="20"/>
+                <w:szCs w:val="20"/>
+                <w:lang w:eastAsia="en-AU"/>
+              </w:rPr>
+              <w:t>0.1021</w:t>
+            </w:r>
+          </w:p>
+        </w:tc>
+        <w:tc>
+          <w:tcPr>
+            <w:tcW w:w="960" w:type="dxa"/>
+            <w:tcBorders>
+              <w:top w:val="nil"/>
+              <w:left w:val="nil"/>
+              <w:bottom w:val="nil"/>
+              <w:right w:val="nil"/>
+            </w:tcBorders>
+            <w:shd w:val="clear" w:color="auto" w:fill="auto"/>
+            <w:noWrap/>
+            <w:vAlign w:val="bottom"/>
+            <w:hideMark/>
+          </w:tcPr>
+          <w:p>
+            <w:pPr>
+              <w:spacing w:after="0" w:line="240" w:lineRule="auto"/>
+              <w:jc w:val="center"/>
+              <w:rPr>
+                <w:rFonts w:eastAsia="Times New Roman" w:cs="Times New Roman"/>
+                <w:color w:val="000000"/>
+                <w:sz w:val="20"/>
+                <w:szCs w:val="20"/>
+                <w:lang w:eastAsia="en-AU"/>
+              </w:rPr>
+            </w:pPr>
+            <w:r>
+              <w:rPr>
+                <w:rFonts w:eastAsia="Times New Roman" w:cs="Times New Roman"/>
+                <w:color w:val="000000"/>
+                <w:sz w:val="20"/>
+                <w:szCs w:val="20"/>
+                <w:lang w:eastAsia="en-AU"/>
+              </w:rPr>
+              <w:t>0.1626</w:t>
             </w:r>
           </w:p>
         </w:tc>
@@ -3270,26 +4442,30 @@
             </w:tcBorders>
             <w:shd w:val="clear" w:color="auto" w:fill="auto"/>
             <w:noWrap/>
-            <w:vAlign w:val="center"/>
-            <w:hideMark/>
-          </w:tcPr>
-          <w:p>
-            <w:pPr>
-              <w:spacing w:after="0" w:line="240" w:lineRule="auto"/>
-              <w:jc w:val="right"/>
-              <w:rPr>
-                <w:rFonts w:ascii="Calibri" w:eastAsia="Times New Roman" w:hAnsi="Calibri" w:cs="Times New Roman"/>
-                <w:color w:val="000000"/>
-                <w:lang w:eastAsia="en-AU"/>
-              </w:rPr>
-            </w:pPr>
-            <w:r>
-              <w:rPr>
-                <w:rFonts w:ascii="Calibri" w:eastAsia="Times New Roman" w:hAnsi="Calibri" w:cs="Times New Roman"/>
-                <w:color w:val="000000"/>
-                <w:lang w:eastAsia="en-AU"/>
-              </w:rPr>
-              <w:t>0.172</w:t>
+            <w:vAlign w:val="bottom"/>
+            <w:hideMark/>
+          </w:tcPr>
+          <w:p>
+            <w:pPr>
+              <w:spacing w:after="0" w:line="240" w:lineRule="auto"/>
+              <w:jc w:val="center"/>
+              <w:rPr>
+                <w:rFonts w:eastAsia="Times New Roman" w:cs="Times New Roman"/>
+                <w:color w:val="000000"/>
+                <w:sz w:val="20"/>
+                <w:szCs w:val="20"/>
+                <w:lang w:eastAsia="en-AU"/>
+              </w:rPr>
+            </w:pPr>
+            <w:r>
+              <w:rPr>
+                <w:rFonts w:eastAsia="Times New Roman" w:cs="Times New Roman"/>
+                <w:color w:val="000000"/>
+                <w:sz w:val="20"/>
+                <w:szCs w:val="20"/>
+                <w:lang w:eastAsia="en-AU"/>
+              </w:rPr>
+              <w:t>2.5240</w:t>
             </w:r>
           </w:p>
         </w:tc>
@@ -3309,26 +4485,31 @@
             </w:tcBorders>
             <w:shd w:val="clear" w:color="auto" w:fill="auto"/>
             <w:noWrap/>
-            <w:vAlign w:val="center"/>
-            <w:hideMark/>
-          </w:tcPr>
-          <w:p>
-            <w:pPr>
-              <w:spacing w:after="0" w:line="240" w:lineRule="auto"/>
-              <w:rPr>
-                <w:rFonts w:ascii="Calibri" w:eastAsia="Times New Roman" w:hAnsi="Calibri" w:cs="Times New Roman"/>
-                <w:color w:val="000000"/>
+            <w:vAlign w:val="bottom"/>
+            <w:hideMark/>
+          </w:tcPr>
+          <w:p>
+            <w:pPr>
+              <w:spacing w:after="0" w:line="240" w:lineRule="auto"/>
+              <w:jc w:val="center"/>
+              <w:rPr>
+                <w:rFonts w:eastAsia="Times New Roman" w:cs="Times New Roman"/>
+                <w:color w:val="000000"/>
+                <w:sz w:val="20"/>
+                <w:szCs w:val="20"/>
                 <w:lang w:eastAsia="en-AU"/>
               </w:rPr>
             </w:pPr>
             <w:proofErr w:type="spellStart"/>
             <w:r>
               <w:rPr>
-                <w:rFonts w:ascii="Calibri" w:eastAsia="Times New Roman" w:hAnsi="Calibri" w:cs="Times New Roman"/>
-                <w:color w:val="000000"/>
-                <w:lang w:eastAsia="en-AU"/>
-              </w:rPr>
-              <w:t>MRateFall</w:t>
+                <w:rFonts w:eastAsia="Times New Roman" w:cs="Times New Roman"/>
+                <w:color w:val="000000"/>
+                <w:sz w:val="20"/>
+                <w:szCs w:val="20"/>
+                <w:lang w:eastAsia="en-AU"/>
+              </w:rPr>
+              <w:t>MRateRise</w:t>
             </w:r>
             <w:proofErr w:type="spellEnd"/>
           </w:p>
@@ -3344,26 +4525,30 @@
             </w:tcBorders>
             <w:shd w:val="clear" w:color="auto" w:fill="auto"/>
             <w:noWrap/>
-            <w:vAlign w:val="center"/>
-            <w:hideMark/>
-          </w:tcPr>
-          <w:p>
-            <w:pPr>
-              <w:spacing w:after="0" w:line="240" w:lineRule="auto"/>
-              <w:jc w:val="right"/>
-              <w:rPr>
-                <w:rFonts w:ascii="Calibri" w:eastAsia="Times New Roman" w:hAnsi="Calibri" w:cs="Times New Roman"/>
-                <w:color w:val="000000"/>
-                <w:lang w:eastAsia="en-AU"/>
-              </w:rPr>
-            </w:pPr>
-            <w:r>
-              <w:rPr>
-                <w:rFonts w:ascii="Calibri" w:eastAsia="Times New Roman" w:hAnsi="Calibri" w:cs="Times New Roman"/>
-                <w:color w:val="000000"/>
-                <w:lang w:eastAsia="en-AU"/>
-              </w:rPr>
-              <w:t>0.157</w:t>
+            <w:vAlign w:val="bottom"/>
+            <w:hideMark/>
+          </w:tcPr>
+          <w:p>
+            <w:pPr>
+              <w:spacing w:after="0" w:line="240" w:lineRule="auto"/>
+              <w:jc w:val="center"/>
+              <w:rPr>
+                <w:rFonts w:eastAsia="Times New Roman" w:cs="Times New Roman"/>
+                <w:color w:val="000000"/>
+                <w:sz w:val="20"/>
+                <w:szCs w:val="20"/>
+                <w:lang w:eastAsia="en-AU"/>
+              </w:rPr>
+            </w:pPr>
+            <w:r>
+              <w:rPr>
+                <w:rFonts w:eastAsia="Times New Roman" w:cs="Times New Roman"/>
+                <w:color w:val="000000"/>
+                <w:sz w:val="20"/>
+                <w:szCs w:val="20"/>
+                <w:lang w:eastAsia="en-AU"/>
+              </w:rPr>
+              <w:t>0.1556</w:t>
             </w:r>
           </w:p>
         </w:tc>
@@ -3378,26 +4563,68 @@
             </w:tcBorders>
             <w:shd w:val="clear" w:color="auto" w:fill="auto"/>
             <w:noWrap/>
-            <w:vAlign w:val="center"/>
-            <w:hideMark/>
-          </w:tcPr>
-          <w:p>
-            <w:pPr>
-              <w:spacing w:after="0" w:line="240" w:lineRule="auto"/>
-              <w:jc w:val="right"/>
-              <w:rPr>
-                <w:rFonts w:ascii="Calibri" w:eastAsia="Times New Roman" w:hAnsi="Calibri" w:cs="Times New Roman"/>
-                <w:color w:val="000000"/>
-                <w:lang w:eastAsia="en-AU"/>
-              </w:rPr>
-            </w:pPr>
-            <w:r>
-              <w:rPr>
-                <w:rFonts w:ascii="Calibri" w:eastAsia="Times New Roman" w:hAnsi="Calibri" w:cs="Times New Roman"/>
-                <w:color w:val="000000"/>
-                <w:lang w:eastAsia="en-AU"/>
-              </w:rPr>
-              <w:t>0.148</w:t>
+            <w:vAlign w:val="bottom"/>
+            <w:hideMark/>
+          </w:tcPr>
+          <w:p>
+            <w:pPr>
+              <w:spacing w:after="0" w:line="240" w:lineRule="auto"/>
+              <w:jc w:val="center"/>
+              <w:rPr>
+                <w:rFonts w:eastAsia="Times New Roman" w:cs="Times New Roman"/>
+                <w:color w:val="000000"/>
+                <w:sz w:val="20"/>
+                <w:szCs w:val="20"/>
+                <w:lang w:eastAsia="en-AU"/>
+              </w:rPr>
+            </w:pPr>
+            <w:r>
+              <w:rPr>
+                <w:rFonts w:eastAsia="Times New Roman" w:cs="Times New Roman"/>
+                <w:color w:val="000000"/>
+                <w:sz w:val="20"/>
+                <w:szCs w:val="20"/>
+                <w:lang w:eastAsia="en-AU"/>
+              </w:rPr>
+              <w:t>0.1072</w:t>
+            </w:r>
+          </w:p>
+        </w:tc>
+        <w:tc>
+          <w:tcPr>
+            <w:tcW w:w="960" w:type="dxa"/>
+            <w:tcBorders>
+              <w:top w:val="nil"/>
+              <w:left w:val="nil"/>
+              <w:bottom w:val="nil"/>
+              <w:right w:val="nil"/>
+            </w:tcBorders>
+            <w:shd w:val="clear" w:color="auto" w:fill="auto"/>
+            <w:noWrap/>
+            <w:vAlign w:val="bottom"/>
+            <w:hideMark/>
+          </w:tcPr>
+          <w:p>
+            <w:pPr>
+              <w:spacing w:after="0" w:line="240" w:lineRule="auto"/>
+              <w:jc w:val="center"/>
+              <w:rPr>
+                <w:rFonts w:eastAsia="Times New Roman" w:cs="Times New Roman"/>
+                <w:color w:val="000000"/>
+                <w:sz w:val="20"/>
+                <w:szCs w:val="20"/>
+                <w:lang w:eastAsia="en-AU"/>
+              </w:rPr>
+            </w:pPr>
+            <w:r>
+              <w:rPr>
+                <w:rFonts w:eastAsia="Times New Roman" w:cs="Times New Roman"/>
+                <w:color w:val="000000"/>
+                <w:sz w:val="20"/>
+                <w:szCs w:val="20"/>
+                <w:lang w:eastAsia="en-AU"/>
+              </w:rPr>
+              <w:t>0.1488</w:t>
             </w:r>
           </w:p>
         </w:tc>
@@ -3412,26 +4639,30 @@
             </w:tcBorders>
             <w:shd w:val="clear" w:color="auto" w:fill="auto"/>
             <w:noWrap/>
-            <w:vAlign w:val="center"/>
-            <w:hideMark/>
-          </w:tcPr>
-          <w:p>
-            <w:pPr>
-              <w:spacing w:after="0" w:line="240" w:lineRule="auto"/>
-              <w:jc w:val="right"/>
-              <w:rPr>
-                <w:rFonts w:ascii="Calibri" w:eastAsia="Times New Roman" w:hAnsi="Calibri" w:cs="Times New Roman"/>
-                <w:color w:val="000000"/>
-                <w:lang w:eastAsia="en-AU"/>
-              </w:rPr>
-            </w:pPr>
-            <w:r>
-              <w:rPr>
-                <w:rFonts w:ascii="Calibri" w:eastAsia="Times New Roman" w:hAnsi="Calibri" w:cs="Times New Roman"/>
-                <w:color w:val="000000"/>
-                <w:lang w:eastAsia="en-AU"/>
-              </w:rPr>
-              <w:t>0.172</w:t>
+            <w:vAlign w:val="bottom"/>
+            <w:hideMark/>
+          </w:tcPr>
+          <w:p>
+            <w:pPr>
+              <w:spacing w:after="0" w:line="240" w:lineRule="auto"/>
+              <w:jc w:val="center"/>
+              <w:rPr>
+                <w:rFonts w:eastAsia="Times New Roman" w:cs="Times New Roman"/>
+                <w:color w:val="000000"/>
+                <w:sz w:val="20"/>
+                <w:szCs w:val="20"/>
+                <w:lang w:eastAsia="en-AU"/>
+              </w:rPr>
+            </w:pPr>
+            <w:r>
+              <w:rPr>
+                <w:rFonts w:eastAsia="Times New Roman" w:cs="Times New Roman"/>
+                <w:color w:val="000000"/>
+                <w:sz w:val="20"/>
+                <w:szCs w:val="20"/>
+                <w:lang w:eastAsia="en-AU"/>
+              </w:rPr>
+              <w:t>2.2720</w:t>
             </w:r>
           </w:p>
         </w:tc>
@@ -3451,26 +4682,31 @@
             </w:tcBorders>
             <w:shd w:val="clear" w:color="auto" w:fill="auto"/>
             <w:noWrap/>
-            <w:vAlign w:val="center"/>
-            <w:hideMark/>
-          </w:tcPr>
-          <w:p>
-            <w:pPr>
-              <w:spacing w:after="0" w:line="240" w:lineRule="auto"/>
-              <w:rPr>
-                <w:rFonts w:ascii="Calibri" w:eastAsia="Times New Roman" w:hAnsi="Calibri" w:cs="Times New Roman"/>
-                <w:color w:val="000000"/>
+            <w:vAlign w:val="bottom"/>
+            <w:hideMark/>
+          </w:tcPr>
+          <w:p>
+            <w:pPr>
+              <w:spacing w:after="0" w:line="240" w:lineRule="auto"/>
+              <w:jc w:val="center"/>
+              <w:rPr>
+                <w:rFonts w:eastAsia="Times New Roman" w:cs="Times New Roman"/>
+                <w:color w:val="000000"/>
+                <w:sz w:val="20"/>
+                <w:szCs w:val="20"/>
                 <w:lang w:eastAsia="en-AU"/>
               </w:rPr>
             </w:pPr>
             <w:proofErr w:type="spellStart"/>
             <w:r>
               <w:rPr>
-                <w:rFonts w:ascii="Calibri" w:eastAsia="Times New Roman" w:hAnsi="Calibri" w:cs="Times New Roman"/>
-                <w:color w:val="000000"/>
-                <w:lang w:eastAsia="en-AU"/>
-              </w:rPr>
-              <w:t>CVMDFSummer</w:t>
+                <w:rFonts w:eastAsia="Times New Roman" w:cs="Times New Roman"/>
+                <w:color w:val="000000"/>
+                <w:sz w:val="20"/>
+                <w:szCs w:val="20"/>
+                <w:lang w:eastAsia="en-AU"/>
+              </w:rPr>
+              <w:t>MRateFall</w:t>
             </w:r>
             <w:proofErr w:type="spellEnd"/>
           </w:p>
@@ -3486,26 +4722,30 @@
             </w:tcBorders>
             <w:shd w:val="clear" w:color="auto" w:fill="auto"/>
             <w:noWrap/>
-            <w:vAlign w:val="center"/>
-            <w:hideMark/>
-          </w:tcPr>
-          <w:p>
-            <w:pPr>
-              <w:spacing w:after="0" w:line="240" w:lineRule="auto"/>
-              <w:jc w:val="right"/>
-              <w:rPr>
-                <w:rFonts w:ascii="Calibri" w:eastAsia="Times New Roman" w:hAnsi="Calibri" w:cs="Times New Roman"/>
-                <w:color w:val="000000"/>
-                <w:lang w:eastAsia="en-AU"/>
-              </w:rPr>
-            </w:pPr>
-            <w:r>
-              <w:rPr>
-                <w:rFonts w:ascii="Calibri" w:eastAsia="Times New Roman" w:hAnsi="Calibri" w:cs="Times New Roman"/>
-                <w:color w:val="000000"/>
-                <w:lang w:eastAsia="en-AU"/>
-              </w:rPr>
-              <w:t>0.287</w:t>
+            <w:vAlign w:val="bottom"/>
+            <w:hideMark/>
+          </w:tcPr>
+          <w:p>
+            <w:pPr>
+              <w:spacing w:after="0" w:line="240" w:lineRule="auto"/>
+              <w:jc w:val="center"/>
+              <w:rPr>
+                <w:rFonts w:eastAsia="Times New Roman" w:cs="Times New Roman"/>
+                <w:color w:val="000000"/>
+                <w:sz w:val="20"/>
+                <w:szCs w:val="20"/>
+                <w:lang w:eastAsia="en-AU"/>
+              </w:rPr>
+            </w:pPr>
+            <w:r>
+              <w:rPr>
+                <w:rFonts w:eastAsia="Times New Roman" w:cs="Times New Roman"/>
+                <w:color w:val="000000"/>
+                <w:sz w:val="20"/>
+                <w:szCs w:val="20"/>
+                <w:lang w:eastAsia="en-AU"/>
+              </w:rPr>
+              <w:t>0.1572</w:t>
             </w:r>
           </w:p>
         </w:tc>
@@ -3520,26 +4760,68 @@
             </w:tcBorders>
             <w:shd w:val="clear" w:color="auto" w:fill="auto"/>
             <w:noWrap/>
-            <w:vAlign w:val="center"/>
-            <w:hideMark/>
-          </w:tcPr>
-          <w:p>
-            <w:pPr>
-              <w:spacing w:after="0" w:line="240" w:lineRule="auto"/>
-              <w:jc w:val="right"/>
-              <w:rPr>
-                <w:rFonts w:ascii="Calibri" w:eastAsia="Times New Roman" w:hAnsi="Calibri" w:cs="Times New Roman"/>
-                <w:color w:val="000000"/>
-                <w:lang w:eastAsia="en-AU"/>
-              </w:rPr>
-            </w:pPr>
-            <w:r>
-              <w:rPr>
-                <w:rFonts w:ascii="Calibri" w:eastAsia="Times New Roman" w:hAnsi="Calibri" w:cs="Times New Roman"/>
-                <w:color w:val="000000"/>
-                <w:lang w:eastAsia="en-AU"/>
-              </w:rPr>
-              <w:t>0.087</w:t>
+            <w:vAlign w:val="bottom"/>
+            <w:hideMark/>
+          </w:tcPr>
+          <w:p>
+            <w:pPr>
+              <w:spacing w:after="0" w:line="240" w:lineRule="auto"/>
+              <w:jc w:val="center"/>
+              <w:rPr>
+                <w:rFonts w:eastAsia="Times New Roman" w:cs="Times New Roman"/>
+                <w:color w:val="000000"/>
+                <w:sz w:val="20"/>
+                <w:szCs w:val="20"/>
+                <w:lang w:eastAsia="en-AU"/>
+              </w:rPr>
+            </w:pPr>
+            <w:r>
+              <w:rPr>
+                <w:rFonts w:eastAsia="Times New Roman" w:cs="Times New Roman"/>
+                <w:color w:val="000000"/>
+                <w:sz w:val="20"/>
+                <w:szCs w:val="20"/>
+                <w:lang w:eastAsia="en-AU"/>
+              </w:rPr>
+              <w:t>0.1072</w:t>
+            </w:r>
+          </w:p>
+        </w:tc>
+        <w:tc>
+          <w:tcPr>
+            <w:tcW w:w="960" w:type="dxa"/>
+            <w:tcBorders>
+              <w:top w:val="nil"/>
+              <w:left w:val="nil"/>
+              <w:bottom w:val="nil"/>
+              <w:right w:val="nil"/>
+            </w:tcBorders>
+            <w:shd w:val="clear" w:color="auto" w:fill="auto"/>
+            <w:noWrap/>
+            <w:vAlign w:val="bottom"/>
+            <w:hideMark/>
+          </w:tcPr>
+          <w:p>
+            <w:pPr>
+              <w:spacing w:after="0" w:line="240" w:lineRule="auto"/>
+              <w:jc w:val="center"/>
+              <w:rPr>
+                <w:rFonts w:eastAsia="Times New Roman" w:cs="Times New Roman"/>
+                <w:color w:val="000000"/>
+                <w:sz w:val="20"/>
+                <w:szCs w:val="20"/>
+                <w:lang w:eastAsia="en-AU"/>
+              </w:rPr>
+            </w:pPr>
+            <w:r>
+              <w:rPr>
+                <w:rFonts w:eastAsia="Times New Roman" w:cs="Times New Roman"/>
+                <w:color w:val="000000"/>
+                <w:sz w:val="20"/>
+                <w:szCs w:val="20"/>
+                <w:lang w:eastAsia="en-AU"/>
+              </w:rPr>
+              <w:t>0.1477</w:t>
             </w:r>
           </w:p>
         </w:tc>
@@ -3554,26 +4836,30 @@
             </w:tcBorders>
             <w:shd w:val="clear" w:color="auto" w:fill="auto"/>
             <w:noWrap/>
-            <w:vAlign w:val="center"/>
-            <w:hideMark/>
-          </w:tcPr>
-          <w:p>
-            <w:pPr>
-              <w:spacing w:after="0" w:line="240" w:lineRule="auto"/>
-              <w:jc w:val="right"/>
-              <w:rPr>
-                <w:rFonts w:ascii="Calibri" w:eastAsia="Times New Roman" w:hAnsi="Calibri" w:cs="Times New Roman"/>
-                <w:color w:val="000000"/>
-                <w:lang w:eastAsia="en-AU"/>
-              </w:rPr>
-            </w:pPr>
-            <w:r>
-              <w:rPr>
-                <w:rFonts w:ascii="Calibri" w:eastAsia="Times New Roman" w:hAnsi="Calibri" w:cs="Times New Roman"/>
-                <w:color w:val="000000"/>
-                <w:lang w:eastAsia="en-AU"/>
-              </w:rPr>
-              <w:t>0.3</w:t>
+            <w:vAlign w:val="bottom"/>
+            <w:hideMark/>
+          </w:tcPr>
+          <w:p>
+            <w:pPr>
+              <w:spacing w:after="0" w:line="240" w:lineRule="auto"/>
+              <w:jc w:val="center"/>
+              <w:rPr>
+                <w:rFonts w:eastAsia="Times New Roman" w:cs="Times New Roman"/>
+                <w:color w:val="000000"/>
+                <w:sz w:val="20"/>
+                <w:szCs w:val="20"/>
+                <w:lang w:eastAsia="en-AU"/>
+              </w:rPr>
+            </w:pPr>
+            <w:r>
+              <w:rPr>
+                <w:rFonts w:eastAsia="Times New Roman" w:cs="Times New Roman"/>
+                <w:color w:val="000000"/>
+                <w:sz w:val="20"/>
+                <w:szCs w:val="20"/>
+                <w:lang w:eastAsia="en-AU"/>
+              </w:rPr>
+              <w:t>2.2530</w:t>
             </w:r>
           </w:p>
         </w:tc>
@@ -3593,23 +4879,28 @@
             </w:tcBorders>
             <w:shd w:val="clear" w:color="auto" w:fill="auto"/>
             <w:noWrap/>
-            <w:vAlign w:val="center"/>
-            <w:hideMark/>
-          </w:tcPr>
-          <w:p>
-            <w:pPr>
-              <w:spacing w:after="0" w:line="240" w:lineRule="auto"/>
-              <w:rPr>
-                <w:rFonts w:ascii="Calibri" w:eastAsia="Times New Roman" w:hAnsi="Calibri" w:cs="Times New Roman"/>
-                <w:color w:val="000000"/>
+            <w:vAlign w:val="bottom"/>
+            <w:hideMark/>
+          </w:tcPr>
+          <w:p>
+            <w:pPr>
+              <w:spacing w:after="0" w:line="240" w:lineRule="auto"/>
+              <w:jc w:val="center"/>
+              <w:rPr>
+                <w:rFonts w:eastAsia="Times New Roman" w:cs="Times New Roman"/>
+                <w:color w:val="000000"/>
+                <w:sz w:val="20"/>
+                <w:szCs w:val="20"/>
                 <w:lang w:eastAsia="en-AU"/>
               </w:rPr>
             </w:pPr>
             <w:proofErr w:type="spellStart"/>
             <w:r>
               <w:rPr>
-                <w:rFonts w:ascii="Calibri" w:eastAsia="Times New Roman" w:hAnsi="Calibri" w:cs="Times New Roman"/>
-                <w:color w:val="000000"/>
+                <w:rFonts w:eastAsia="Times New Roman" w:cs="Times New Roman"/>
+                <w:color w:val="000000"/>
+                <w:sz w:val="20"/>
+                <w:szCs w:val="20"/>
                 <w:lang w:eastAsia="en-AU"/>
               </w:rPr>
               <w:t>MDFAnnHSNum</w:t>
@@ -3628,26 +4919,30 @@
             </w:tcBorders>
             <w:shd w:val="clear" w:color="auto" w:fill="auto"/>
             <w:noWrap/>
-            <w:vAlign w:val="center"/>
-            <w:hideMark/>
-          </w:tcPr>
-          <w:p>
-            <w:pPr>
-              <w:spacing w:after="0" w:line="240" w:lineRule="auto"/>
-              <w:jc w:val="right"/>
-              <w:rPr>
-                <w:rFonts w:ascii="Calibri" w:eastAsia="Times New Roman" w:hAnsi="Calibri" w:cs="Times New Roman"/>
-                <w:color w:val="000000"/>
-                <w:lang w:eastAsia="en-AU"/>
-              </w:rPr>
-            </w:pPr>
-            <w:r>
-              <w:rPr>
-                <w:rFonts w:ascii="Calibri" w:eastAsia="Times New Roman" w:hAnsi="Calibri" w:cs="Times New Roman"/>
-                <w:color w:val="000000"/>
-                <w:lang w:eastAsia="en-AU"/>
-              </w:rPr>
-              <w:t>0.727</w:t>
+            <w:vAlign w:val="bottom"/>
+            <w:hideMark/>
+          </w:tcPr>
+          <w:p>
+            <w:pPr>
+              <w:spacing w:after="0" w:line="240" w:lineRule="auto"/>
+              <w:jc w:val="center"/>
+              <w:rPr>
+                <w:rFonts w:eastAsia="Times New Roman" w:cs="Times New Roman"/>
+                <w:color w:val="000000"/>
+                <w:sz w:val="20"/>
+                <w:szCs w:val="20"/>
+                <w:lang w:eastAsia="en-AU"/>
+              </w:rPr>
+            </w:pPr>
+            <w:r>
+              <w:rPr>
+                <w:rFonts w:eastAsia="Times New Roman" w:cs="Times New Roman"/>
+                <w:color w:val="000000"/>
+                <w:sz w:val="20"/>
+                <w:szCs w:val="20"/>
+                <w:lang w:eastAsia="en-AU"/>
+              </w:rPr>
+              <w:t>0.7270</w:t>
             </w:r>
           </w:p>
         </w:tc>
@@ -3662,26 +4957,68 @@
             </w:tcBorders>
             <w:shd w:val="clear" w:color="auto" w:fill="auto"/>
             <w:noWrap/>
-            <w:vAlign w:val="center"/>
-            <w:hideMark/>
-          </w:tcPr>
-          <w:p>
-            <w:pPr>
-              <w:spacing w:after="0" w:line="240" w:lineRule="auto"/>
-              <w:jc w:val="right"/>
-              <w:rPr>
-                <w:rFonts w:ascii="Calibri" w:eastAsia="Times New Roman" w:hAnsi="Calibri" w:cs="Times New Roman"/>
-                <w:color w:val="000000"/>
-                <w:lang w:eastAsia="en-AU"/>
-              </w:rPr>
-            </w:pPr>
-            <w:r>
-              <w:rPr>
-                <w:rFonts w:ascii="Calibri" w:eastAsia="Times New Roman" w:hAnsi="Calibri" w:cs="Times New Roman"/>
-                <w:color w:val="000000"/>
-                <w:lang w:eastAsia="en-AU"/>
-              </w:rPr>
-              <w:t>0.01</w:t>
+            <w:vAlign w:val="bottom"/>
+            <w:hideMark/>
+          </w:tcPr>
+          <w:p>
+            <w:pPr>
+              <w:spacing w:after="0" w:line="240" w:lineRule="auto"/>
+              <w:jc w:val="center"/>
+              <w:rPr>
+                <w:rFonts w:eastAsia="Times New Roman" w:cs="Times New Roman"/>
+                <w:color w:val="000000"/>
+                <w:sz w:val="20"/>
+                <w:szCs w:val="20"/>
+                <w:lang w:eastAsia="en-AU"/>
+              </w:rPr>
+            </w:pPr>
+            <w:r>
+              <w:rPr>
+                <w:rFonts w:eastAsia="Times New Roman" w:cs="Times New Roman"/>
+                <w:color w:val="000000"/>
+                <w:sz w:val="20"/>
+                <w:szCs w:val="20"/>
+                <w:lang w:eastAsia="en-AU"/>
+              </w:rPr>
+              <w:t>0.4741</w:t>
+            </w:r>
+          </w:p>
+        </w:tc>
+        <w:tc>
+          <w:tcPr>
+            <w:tcW w:w="960" w:type="dxa"/>
+            <w:tcBorders>
+              <w:top w:val="nil"/>
+              <w:left w:val="nil"/>
+              <w:bottom w:val="single" w:sz="4" w:space="0" w:color="auto"/>
+              <w:right w:val="nil"/>
+            </w:tcBorders>
+            <w:shd w:val="clear" w:color="auto" w:fill="auto"/>
+            <w:noWrap/>
+            <w:vAlign w:val="bottom"/>
+            <w:hideMark/>
+          </w:tcPr>
+          <w:p>
+            <w:pPr>
+              <w:spacing w:after="0" w:line="240" w:lineRule="auto"/>
+              <w:jc w:val="center"/>
+              <w:rPr>
+                <w:rFonts w:eastAsia="Times New Roman" w:cs="Times New Roman"/>
+                <w:color w:val="000000"/>
+                <w:sz w:val="20"/>
+                <w:szCs w:val="20"/>
+                <w:lang w:eastAsia="en-AU"/>
+              </w:rPr>
+            </w:pPr>
+            <w:r>
+              <w:rPr>
+                <w:rFonts w:eastAsia="Times New Roman" w:cs="Times New Roman"/>
+                <w:color w:val="000000"/>
+                <w:sz w:val="20"/>
+                <w:szCs w:val="20"/>
+                <w:lang w:eastAsia="en-AU"/>
+              </w:rPr>
+              <w:t>0.0097</w:t>
             </w:r>
           </w:p>
         </w:tc>
@@ -3696,32 +5033,35 @@
             </w:tcBorders>
             <w:shd w:val="clear" w:color="auto" w:fill="auto"/>
             <w:noWrap/>
-            <w:vAlign w:val="center"/>
-            <w:hideMark/>
-          </w:tcPr>
-          <w:p>
-            <w:pPr>
-              <w:spacing w:after="0" w:line="240" w:lineRule="auto"/>
-              <w:jc w:val="right"/>
-              <w:rPr>
-                <w:rFonts w:ascii="Calibri" w:eastAsia="Times New Roman" w:hAnsi="Calibri" w:cs="Times New Roman"/>
-                <w:color w:val="000000"/>
-                <w:lang w:eastAsia="en-AU"/>
-              </w:rPr>
-            </w:pPr>
-            <w:r>
-              <w:rPr>
-                <w:rFonts w:ascii="Calibri" w:eastAsia="Times New Roman" w:hAnsi="Calibri" w:cs="Times New Roman"/>
-                <w:color w:val="000000"/>
-                <w:lang w:eastAsia="en-AU"/>
-              </w:rPr>
-              <w:t>0.727</w:t>
+            <w:vAlign w:val="bottom"/>
+            <w:hideMark/>
+          </w:tcPr>
+          <w:p>
+            <w:pPr>
+              <w:spacing w:after="0" w:line="240" w:lineRule="auto"/>
+              <w:jc w:val="center"/>
+              <w:rPr>
+                <w:rFonts w:eastAsia="Times New Roman" w:cs="Times New Roman"/>
+                <w:color w:val="000000"/>
+                <w:sz w:val="20"/>
+                <w:szCs w:val="20"/>
+                <w:lang w:eastAsia="en-AU"/>
+              </w:rPr>
+            </w:pPr>
+            <w:r>
+              <w:rPr>
+                <w:rFonts w:eastAsia="Times New Roman" w:cs="Times New Roman"/>
+                <w:color w:val="000000"/>
+                <w:sz w:val="20"/>
+                <w:szCs w:val="20"/>
+                <w:lang w:eastAsia="en-AU"/>
+              </w:rPr>
+              <w:t>0.1273</w:t>
             </w:r>
           </w:p>
         </w:tc>
       </w:tr>
     </w:tbl>
-    <w:p/>
     <w:p>
       <w:pPr>
         <w:spacing w:line="360" w:lineRule="auto"/>
@@ -3731,56 +5071,651 @@
       </w:pPr>
     </w:p>
     <w:p>
-      <w:r>
-        <w:t>COMPARISONS WITH GLOBAL ENVIRONMENTAL VARIABLES</w:t>
-      </w:r>
+      <w:pPr>
+        <w:spacing w:line="360" w:lineRule="auto"/>
+        <w:rPr>
+          <w:rFonts w:cs="Arial"/>
+        </w:rPr>
+      </w:pPr>
     </w:p>
     <w:p>
       <w:r>
-        <w:t xml:space="preserve">No significant </w:t>
-      </w:r>
-      <w:r>
-        <w:t xml:space="preserve">relationships were found between </w:t>
-      </w:r>
-      <w:proofErr w:type="spellStart"/>
-      <w:r>
-        <w:t>FDis</w:t>
-      </w:r>
-      <w:proofErr w:type="spellEnd"/>
-      <w:r>
-        <w:t xml:space="preserve"> and l</w:t>
-      </w:r>
-      <w:r>
-        <w:t>atitude</w:t>
-      </w:r>
-      <w:r>
-        <w:t xml:space="preserve"> (</w:t>
-      </w:r>
-      <w:bookmarkStart w:id="1" w:name="_GoBack"/>
-      <w:bookmarkEnd w:id="1"/>
-      <w:r>
-        <w:t>, elevation above sea level</w:t>
-      </w:r>
-      <w:r>
-        <w:t xml:space="preserve"> or</w:t>
-      </w:r>
-      <w:r>
-        <w:t xml:space="preserve"> catchment area</w:t>
-      </w:r>
-      <w:r>
-        <w:t xml:space="preserve">.  </w:t>
+        <w:t>COMPARISONS WITH GLOBAL ENVIRONMENTAL VARIABLES</w:t>
       </w:r>
     </w:p>
     <w:p>
+      <w:commentRangeStart w:id="1"/>
       <w:r>
         <w:lastRenderedPageBreak/>
+        <w:t xml:space="preserve">No significant </w:t>
+      </w:r>
+      <w:r>
+        <w:t xml:space="preserve">relationships were </w:t>
+      </w:r>
+      <w:r>
+        <w:t>identified</w:t>
+      </w:r>
+      <w:r>
+        <w:t xml:space="preserve"> between </w:t>
+      </w:r>
+      <w:proofErr w:type="spellStart"/>
+      <w:r>
+        <w:t>FDis</w:t>
+      </w:r>
+      <w:proofErr w:type="spellEnd"/>
+      <w:r>
+        <w:t xml:space="preserve"> and l</w:t>
+      </w:r>
+      <w:r>
+        <w:t>atitude</w:t>
+      </w:r>
+      <w:r>
+        <w:t xml:space="preserve"> (</w:t>
+      </w:r>
+      <w:r>
+        <w:t xml:space="preserve">p </w:t>
+      </w:r>
+      <w:proofErr w:type="gramStart"/>
+      <w:r>
+        <w:t>=</w:t>
+      </w:r>
+      <w:r>
+        <w:t xml:space="preserve"> </w:t>
+      </w:r>
+      <w:r>
+        <w:t xml:space="preserve"> </w:t>
+      </w:r>
+      <w:r>
+        <w:t>0.717</w:t>
+      </w:r>
+      <w:proofErr w:type="gramEnd"/>
+      <w:r>
+        <w:t xml:space="preserve">, </w:t>
+      </w:r>
+      <w:r>
+        <w:t>F</w:t>
+      </w:r>
+      <w:r>
+        <w:rPr>
+          <w:vertAlign w:val="subscript"/>
+        </w:rPr>
+        <w:t>(</w:t>
+      </w:r>
+      <w:r>
+        <w:rPr>
+          <w:vertAlign w:val="subscript"/>
+        </w:rPr>
+        <w:t>1,13)</w:t>
+      </w:r>
+      <w:r>
+        <w:t xml:space="preserve"> = </w:t>
+      </w:r>
+      <w:r>
+        <w:t>0.137</w:t>
+      </w:r>
+      <w:r>
+        <w:t>)</w:t>
+      </w:r>
+      <w:r>
+        <w:t>, elevation above sea level</w:t>
+      </w:r>
+      <w:r>
+        <w:t xml:space="preserve"> (</w:t>
+      </w:r>
+      <w:r>
+        <w:t xml:space="preserve">p = 0.518, </w:t>
+      </w:r>
+      <w:r>
+        <w:t>F</w:t>
+      </w:r>
+      <w:r>
+        <w:rPr>
+          <w:vertAlign w:val="subscript"/>
+        </w:rPr>
+        <w:t>(</w:t>
+      </w:r>
+      <w:r>
+        <w:rPr>
+          <w:vertAlign w:val="subscript"/>
+        </w:rPr>
+        <w:t>1,13)</w:t>
+      </w:r>
+      <w:r>
+        <w:t xml:space="preserve"> </w:t>
+      </w:r>
+      <w:r>
+        <w:t>= 0.441</w:t>
+      </w:r>
+      <w:r>
+        <w:t>)</w:t>
+      </w:r>
+      <w:r>
+        <w:t xml:space="preserve"> </w:t>
+      </w:r>
+      <w:r>
+        <w:t xml:space="preserve">and a weak, non-significant relationship was found between </w:t>
+      </w:r>
+      <w:proofErr w:type="spellStart"/>
+      <w:r>
+        <w:t>FDis</w:t>
+      </w:r>
+      <w:proofErr w:type="spellEnd"/>
+      <w:r>
+        <w:t xml:space="preserve"> and</w:t>
+      </w:r>
+      <w:r>
+        <w:t xml:space="preserve"> catchment area</w:t>
+      </w:r>
+      <w:r>
+        <w:t xml:space="preserve"> (</w:t>
+      </w:r>
+      <w:r>
+        <w:t>p = 0.069, F</w:t>
+      </w:r>
+      <w:r>
+        <w:rPr>
+          <w:vertAlign w:val="subscript"/>
+        </w:rPr>
+        <w:t>(</w:t>
+      </w:r>
+      <w:r>
+        <w:rPr>
+          <w:vertAlign w:val="subscript"/>
+        </w:rPr>
+        <w:t>1,13)</w:t>
+      </w:r>
+      <w:r>
+        <w:t xml:space="preserve"> = 3.925). </w:t>
+      </w:r>
+      <w:commentRangeEnd w:id="1"/>
+      <w:r>
+        <w:rPr>
+          <w:rStyle w:val="CommentReference"/>
+        </w:rPr>
+        <w:commentReference w:id="1"/>
+      </w:r>
+    </w:p>
+    <w:p/>
+    <w:p>
+      <w:r>
         <w:t>IS FUNCTIONAL DIVERSITY RELATED TO THE FREQUENCY AND MAGNITUDE OF FLOODING DISTURBANCE?</w:t>
+      </w:r>
+    </w:p>
+    <w:p>
+      <w:r>
+        <w:t xml:space="preserve">Functional </w:t>
+      </w:r>
+      <w:r>
+        <w:t>dispersion</w:t>
+      </w:r>
+      <w:r>
+        <w:t xml:space="preserve"> was </w:t>
+      </w:r>
+      <w:r>
+        <w:t>positively associated with</w:t>
+      </w:r>
+      <w:r>
+        <w:t xml:space="preserve"> metrics describing intense but rare episodes of flooding disturbance. </w:t>
+      </w:r>
+      <w:proofErr w:type="spellStart"/>
+      <w:r>
+        <w:t>FDis</w:t>
+      </w:r>
+      <w:proofErr w:type="spellEnd"/>
+      <w:r>
+        <w:t xml:space="preserve"> was significantly explained by t</w:t>
+      </w:r>
+      <w:r>
+        <w:t xml:space="preserve">he magnitude of the 20 year average return interval flood </w:t>
+      </w:r>
+      <w:r>
+        <w:t xml:space="preserve">(AS20YrARI, Fig </w:t>
+      </w:r>
+      <w:proofErr w:type="spellStart"/>
+      <w:r>
+        <w:t>Xa</w:t>
+      </w:r>
+      <w:proofErr w:type="spellEnd"/>
+      <w:r>
+        <w:t>.)</w:t>
+      </w:r>
+      <w:r>
+        <w:t>.</w:t>
+      </w:r>
+      <w:r>
+        <w:t xml:space="preserve"> </w:t>
+      </w:r>
+      <w:proofErr w:type="spellStart"/>
+      <w:r>
+        <w:t>FDis</w:t>
+      </w:r>
+      <w:proofErr w:type="spellEnd"/>
+      <w:r>
+        <w:t xml:space="preserve"> was significantly explained by </w:t>
+      </w:r>
+      <w:proofErr w:type="spellStart"/>
+      <w:r>
+        <w:t>i</w:t>
+      </w:r>
+      <w:r>
+        <w:t>nterannual</w:t>
+      </w:r>
+      <w:proofErr w:type="spellEnd"/>
+      <w:r>
+        <w:t xml:space="preserve"> variability </w:t>
+      </w:r>
+      <w:proofErr w:type="gramStart"/>
+      <w:r>
+        <w:t xml:space="preserve">in </w:t>
+      </w:r>
+      <w:r>
+        <w:t xml:space="preserve"> high</w:t>
+      </w:r>
+      <w:proofErr w:type="gramEnd"/>
+      <w:r>
+        <w:t xml:space="preserve"> flow</w:t>
+      </w:r>
+      <w:r>
+        <w:t xml:space="preserve"> magnitude </w:t>
+      </w:r>
+      <w:r>
+        <w:t>(</w:t>
+      </w:r>
+      <w:proofErr w:type="spellStart"/>
+      <w:r>
+        <w:t>CVAnnHSPeak</w:t>
+      </w:r>
+      <w:proofErr w:type="spellEnd"/>
+      <w:r>
+        <w:t xml:space="preserve">, Fig. </w:t>
+      </w:r>
+      <w:proofErr w:type="spellStart"/>
+      <w:r>
+        <w:t>Xb</w:t>
+      </w:r>
+      <w:proofErr w:type="spellEnd"/>
+      <w:r>
+        <w:t>) and rates of flow rise (</w:t>
+      </w:r>
+      <w:proofErr w:type="spellStart"/>
+      <w:r>
+        <w:t>CVAnnMRateRise</w:t>
+      </w:r>
+      <w:proofErr w:type="spellEnd"/>
+      <w:r>
+        <w:t xml:space="preserve">, Fig. </w:t>
+      </w:r>
+      <w:proofErr w:type="spellStart"/>
+      <w:proofErr w:type="gramStart"/>
+      <w:r>
+        <w:t>Xc</w:t>
+      </w:r>
+      <w:proofErr w:type="spellEnd"/>
+      <w:proofErr w:type="gramEnd"/>
+      <w:r>
+        <w:t>) and fall (</w:t>
+      </w:r>
+      <w:proofErr w:type="spellStart"/>
+      <w:r>
+        <w:t>CVannMRateFall</w:t>
+      </w:r>
+      <w:proofErr w:type="spellEnd"/>
+      <w:r>
+        <w:t xml:space="preserve">, Fig. </w:t>
+      </w:r>
+      <w:proofErr w:type="spellStart"/>
+      <w:r>
+        <w:t>X</w:t>
+      </w:r>
+      <w:r>
+        <w:t>d</w:t>
+      </w:r>
+      <w:proofErr w:type="spellEnd"/>
+      <w:r>
+        <w:t>)</w:t>
+      </w:r>
+      <w:r>
+        <w:t xml:space="preserve">, whereas relationships with metrics describing average conditions (mean </w:t>
+      </w:r>
+      <w:r>
+        <w:t>high flow magnitude</w:t>
+      </w:r>
+      <w:r>
+        <w:t xml:space="preserve">, </w:t>
+      </w:r>
+      <w:proofErr w:type="spellStart"/>
+      <w:r>
+        <w:t>HSPeak</w:t>
+      </w:r>
+      <w:proofErr w:type="spellEnd"/>
+      <w:r>
+        <w:t xml:space="preserve">; mean </w:t>
+      </w:r>
+      <w:r>
+        <w:t>flood</w:t>
+      </w:r>
+      <w:r>
+        <w:t xml:space="preserve"> rise rate, </w:t>
+      </w:r>
+      <w:proofErr w:type="spellStart"/>
+      <w:r>
+        <w:t>MRateRise</w:t>
+      </w:r>
+      <w:proofErr w:type="spellEnd"/>
+      <w:r>
+        <w:t xml:space="preserve">; mean </w:t>
+      </w:r>
+      <w:r>
+        <w:t>flood</w:t>
+      </w:r>
+      <w:r>
+        <w:t xml:space="preserve"> fall rate, </w:t>
+      </w:r>
+      <w:proofErr w:type="spellStart"/>
+      <w:r>
+        <w:t>MRateFall</w:t>
+      </w:r>
+      <w:proofErr w:type="spellEnd"/>
+      <w:r>
+        <w:t>) were not significant. Likewise,</w:t>
+      </w:r>
+      <w:r>
+        <w:t xml:space="preserve"> </w:t>
+      </w:r>
+      <w:r>
+        <w:t xml:space="preserve">while </w:t>
+      </w:r>
+      <w:proofErr w:type="spellStart"/>
+      <w:r>
+        <w:t>interannual</w:t>
+      </w:r>
+      <w:proofErr w:type="spellEnd"/>
+      <w:r>
+        <w:t xml:space="preserve"> variability</w:t>
+      </w:r>
+      <w:r>
+        <w:t xml:space="preserve"> in flood frequency bore some relationship with </w:t>
+      </w:r>
+      <w:proofErr w:type="spellStart"/>
+      <w:r>
+        <w:t>FDis</w:t>
+      </w:r>
+      <w:proofErr w:type="spellEnd"/>
+      <w:r>
+        <w:t xml:space="preserve">, mean annual flood frequency did not. These results indicate that </w:t>
+      </w:r>
+      <w:r>
+        <w:t xml:space="preserve">functional diversity </w:t>
+      </w:r>
+      <w:r>
+        <w:t>is elevated at sites which experience extreme</w:t>
+      </w:r>
+      <w:r>
+        <w:t xml:space="preserve"> </w:t>
+      </w:r>
+      <w:r>
+        <w:t>flooding</w:t>
+      </w:r>
+      <w:r>
+        <w:t xml:space="preserve"> events and patterns of flow </w:t>
+      </w:r>
+      <w:r>
+        <w:t>which diverge strongly from</w:t>
+      </w:r>
+      <w:r>
+        <w:t xml:space="preserve"> average conditions. </w:t>
+      </w:r>
+    </w:p>
+    <w:p>
+      <w:pPr>
+        <w:keepNext/>
+      </w:pPr>
+      <w:r>
+        <w:rPr>
+          <w:noProof/>
+          <w:lang w:eastAsia="en-AU"/>
+        </w:rPr>
+        <w:drawing>
+          <wp:inline distT="0" distB="0" distL="0" distR="0" wp14:anchorId="7C932C86" wp14:editId="3F258A88">
+            <wp:extent cx="4676775" cy="5038725"/>
+            <wp:effectExtent l="0" t="0" r="9525" b="9525"/>
+            <wp:docPr id="4" name="Picture 4"/>
+            <wp:cNvGraphicFramePr>
+              <a:graphicFrameLocks xmlns:a="http://schemas.openxmlformats.org/drawingml/2006/main" noChangeAspect="1"/>
+            </wp:cNvGraphicFramePr>
+            <a:graphic xmlns:a="http://schemas.openxmlformats.org/drawingml/2006/main">
+              <a:graphicData uri="http://schemas.openxmlformats.org/drawingml/2006/picture">
+                <pic:pic xmlns:pic="http://schemas.openxmlformats.org/drawingml/2006/picture">
+                  <pic:nvPicPr>
+                    <pic:cNvPr id="4" name="graphs 1.tif"/>
+                    <pic:cNvPicPr/>
+                  </pic:nvPicPr>
+                  <pic:blipFill>
+                    <a:blip r:embed="rId7">
+                      <a:extLst>
+                        <a:ext uri="{28A0092B-C50C-407E-A947-70E740481C1C}">
+                          <a14:useLocalDpi xmlns:a14="http://schemas.microsoft.com/office/drawing/2010/main" val="0"/>
+                        </a:ext>
+                      </a:extLst>
+                    </a:blip>
+                    <a:stretch>
+                      <a:fillRect/>
+                    </a:stretch>
+                  </pic:blipFill>
+                  <pic:spPr>
+                    <a:xfrm>
+                      <a:off x="0" y="0"/>
+                      <a:ext cx="4676775" cy="5038725"/>
+                    </a:xfrm>
+                    <a:prstGeom prst="rect">
+                      <a:avLst/>
+                    </a:prstGeom>
+                  </pic:spPr>
+                </pic:pic>
+              </a:graphicData>
+            </a:graphic>
+          </wp:inline>
+        </w:drawing>
+      </w:r>
+    </w:p>
+    <w:p>
+      <w:pPr>
+        <w:pStyle w:val="Caption"/>
+      </w:pPr>
+      <w:r>
+        <w:t xml:space="preserve">Figure </w:t>
+      </w:r>
+      <w:r>
+        <w:fldChar w:fldCharType="begin"/>
+      </w:r>
+      <w:r>
+        <w:instrText xml:space="preserve"> SEQ Figure \* ARABIC </w:instrText>
+      </w:r>
+      <w:r>
+        <w:fldChar w:fldCharType="separate"/>
+      </w:r>
+      <w:r>
+        <w:rPr>
+          <w:noProof/>
+        </w:rPr>
+        <w:t>1</w:t>
+      </w:r>
+      <w:r>
+        <w:rPr>
+          <w:noProof/>
+        </w:rPr>
+        <w:fldChar w:fldCharType="end"/>
+      </w:r>
+      <w:r>
+        <w:t xml:space="preserve"> </w:t>
+      </w:r>
+      <w:r>
+        <w:t xml:space="preserve">Relationships between </w:t>
+      </w:r>
+      <w:proofErr w:type="spellStart"/>
+      <w:r>
+        <w:t>FDis</w:t>
+      </w:r>
+      <w:proofErr w:type="spellEnd"/>
+      <w:r>
+        <w:t xml:space="preserve"> and hydrological metrics describing a)</w:t>
+      </w:r>
+      <w:r>
+        <w:t xml:space="preserve"> </w:t>
+      </w:r>
+      <w:r>
+        <w:t xml:space="preserve">magnitude of the </w:t>
+      </w:r>
+      <w:r>
+        <w:t>20 year average return interval flood (AS20YrARI)</w:t>
+      </w:r>
+      <w:r>
+        <w:t xml:space="preserve">, </w:t>
+      </w:r>
+      <w:r>
+        <w:t xml:space="preserve">b) </w:t>
+      </w:r>
+      <w:proofErr w:type="spellStart"/>
+      <w:r>
+        <w:t>interannual</w:t>
+      </w:r>
+      <w:proofErr w:type="spellEnd"/>
+      <w:r>
+        <w:t xml:space="preserve"> variability in </w:t>
+      </w:r>
+      <w:r>
+        <w:t>high flow magnitude</w:t>
+      </w:r>
+      <w:r>
+        <w:t xml:space="preserve"> (</w:t>
+      </w:r>
+      <w:proofErr w:type="spellStart"/>
+      <w:r>
+        <w:t>CVAnn</w:t>
+      </w:r>
+      <w:r>
+        <w:t>HSPeak</w:t>
+      </w:r>
+      <w:proofErr w:type="spellEnd"/>
+      <w:r>
+        <w:t>), c</w:t>
+      </w:r>
+      <w:r>
+        <w:t xml:space="preserve">) </w:t>
+      </w:r>
+      <w:proofErr w:type="spellStart"/>
+      <w:r>
+        <w:t>interannual</w:t>
+      </w:r>
+      <w:proofErr w:type="spellEnd"/>
+      <w:r>
+        <w:t xml:space="preserve"> variability in </w:t>
+      </w:r>
+      <w:r>
+        <w:lastRenderedPageBreak/>
+        <w:t xml:space="preserve">flood </w:t>
+      </w:r>
+      <w:r>
+        <w:t>rise rate</w:t>
+      </w:r>
+      <w:r>
+        <w:t xml:space="preserve"> (</w:t>
+      </w:r>
+      <w:proofErr w:type="spellStart"/>
+      <w:r>
+        <w:t>CVAnnMRate</w:t>
+      </w:r>
+      <w:r>
+        <w:t>Rise</w:t>
+      </w:r>
+      <w:proofErr w:type="spellEnd"/>
+      <w:r>
+        <w:t>),</w:t>
+      </w:r>
+      <w:r>
+        <w:t xml:space="preserve"> </w:t>
+      </w:r>
+      <w:r>
+        <w:t>d</w:t>
+      </w:r>
+      <w:r>
+        <w:t xml:space="preserve">) </w:t>
+      </w:r>
+      <w:proofErr w:type="spellStart"/>
+      <w:r>
+        <w:t>interannual</w:t>
+      </w:r>
+      <w:proofErr w:type="spellEnd"/>
+      <w:r>
+        <w:t xml:space="preserve"> variability in flood </w:t>
+      </w:r>
+      <w:r>
+        <w:t>fall rate</w:t>
+      </w:r>
+      <w:r>
+        <w:t xml:space="preserve"> (</w:t>
+      </w:r>
+      <w:proofErr w:type="spellStart"/>
+      <w:r>
+        <w:t>CVAnnMRate</w:t>
+      </w:r>
+      <w:r>
+        <w:t>Fall</w:t>
+      </w:r>
+      <w:proofErr w:type="spellEnd"/>
+      <w:r>
+        <w:t xml:space="preserve">), </w:t>
+      </w:r>
+      <w:r>
+        <w:t>e</w:t>
+      </w:r>
+      <w:r>
+        <w:t xml:space="preserve">) </w:t>
+      </w:r>
+      <w:proofErr w:type="spellStart"/>
+      <w:r>
+        <w:t>interannual</w:t>
+      </w:r>
+      <w:proofErr w:type="spellEnd"/>
+      <w:r>
+        <w:t xml:space="preserve"> variability </w:t>
+      </w:r>
+      <w:r>
+        <w:t>in high flow frequency.</w:t>
       </w:r>
     </w:p>
     <w:p/>
     <w:p/>
+    <w:p/>
+    <w:p/>
+    <w:p/>
+    <w:p/>
+    <w:p/>
+    <w:p/>
+    <w:p/>
+    <w:p/>
+    <w:p/>
+    <w:p/>
+    <w:p/>
+    <w:p/>
+    <w:p/>
+    <w:p/>
+    <w:p/>
+    <w:p/>
+    <w:p/>
+    <w:p/>
+    <w:p/>
+    <w:p/>
+    <w:p/>
+    <w:p/>
+    <w:p/>
+    <w:p/>
+    <w:p/>
+    <w:p/>
+    <w:p/>
     <w:p>
       <w:r>
+        <w:lastRenderedPageBreak/>
         <w:t xml:space="preserve">IS FUNCTIONAL DIVERSITY RELATED TO </w:t>
       </w:r>
       <w:r>
@@ -3796,6 +5731,784 @@
         <w:t xml:space="preserve"> WATER AVAILABILITY IN THE RIPARIAN ZONE?</w:t>
       </w:r>
     </w:p>
+    <w:p>
+      <w:r>
+        <w:t>Higher functional diversity was positively associated with variability in seasonal flow patterns throughout the hydrological record. Functional dispersion was increased when seasonal patterns of minimum (</w:t>
+      </w:r>
+      <w:proofErr w:type="spellStart"/>
+      <w:r>
+        <w:t>M_MinM</w:t>
+      </w:r>
+      <w:proofErr w:type="spellEnd"/>
+      <w:r>
+        <w:t xml:space="preserve">, </w:t>
+      </w:r>
+      <w:r>
+        <w:t xml:space="preserve">Fig. </w:t>
+      </w:r>
+      <w:proofErr w:type="spellStart"/>
+      <w:r>
+        <w:t>Xa</w:t>
+      </w:r>
+      <w:proofErr w:type="spellEnd"/>
+      <w:r>
+        <w:t>), maximum (</w:t>
+      </w:r>
+      <w:proofErr w:type="spellStart"/>
+      <w:r>
+        <w:t>M_MaxM</w:t>
+      </w:r>
+      <w:proofErr w:type="spellEnd"/>
+      <w:r>
+        <w:t>, Fig</w:t>
+      </w:r>
+      <w:r>
+        <w:t xml:space="preserve">. </w:t>
+      </w:r>
+      <w:proofErr w:type="spellStart"/>
+      <w:r>
+        <w:t>Xb</w:t>
+      </w:r>
+      <w:proofErr w:type="spellEnd"/>
+      <w:r>
+        <w:t xml:space="preserve">) and average (M_MDFM, </w:t>
+      </w:r>
+      <w:r>
+        <w:t xml:space="preserve">Fig. </w:t>
+      </w:r>
+      <w:proofErr w:type="spellStart"/>
+      <w:proofErr w:type="gramStart"/>
+      <w:r>
+        <w:t>Xc</w:t>
+      </w:r>
+      <w:proofErr w:type="spellEnd"/>
+      <w:proofErr w:type="gramEnd"/>
+      <w:r>
+        <w:t xml:space="preserve">) flows became less uniform </w:t>
+      </w:r>
+      <w:r>
+        <w:t xml:space="preserve">(smaller values of M) </w:t>
+      </w:r>
+      <w:r>
+        <w:t>between years.</w:t>
+      </w:r>
+      <w:r>
+        <w:t xml:space="preserve"> </w:t>
+      </w:r>
+      <w:r>
+        <w:t xml:space="preserve">In other words, at high </w:t>
+      </w:r>
+      <w:proofErr w:type="spellStart"/>
+      <w:r>
+        <w:t>FDis</w:t>
+      </w:r>
+      <w:proofErr w:type="spellEnd"/>
+      <w:r>
+        <w:t>, the season which</w:t>
+      </w:r>
+      <w:r>
+        <w:t xml:space="preserve"> these flows </w:t>
+      </w:r>
+      <w:r>
+        <w:t>w</w:t>
+      </w:r>
+      <w:r>
+        <w:t>ere</w:t>
+      </w:r>
+      <w:r>
+        <w:t xml:space="preserve"> associated with was not consistent through the record. </w:t>
+      </w:r>
+      <w:proofErr w:type="spellStart"/>
+      <w:r>
+        <w:t>FDis</w:t>
+      </w:r>
+      <w:proofErr w:type="spellEnd"/>
+      <w:r>
+        <w:t xml:space="preserve"> was not significantly explained by </w:t>
+      </w:r>
+      <w:proofErr w:type="spellStart"/>
+      <w:r>
+        <w:t>interseasonal</w:t>
+      </w:r>
+      <w:proofErr w:type="spellEnd"/>
+      <w:r>
+        <w:t xml:space="preserve"> uniformity of </w:t>
+      </w:r>
+      <w:r>
+        <w:t>minimum (</w:t>
+      </w:r>
+      <w:r>
+        <w:t xml:space="preserve">Fig. </w:t>
+      </w:r>
+      <w:proofErr w:type="spellStart"/>
+      <w:r>
+        <w:t>Xd</w:t>
+      </w:r>
+      <w:proofErr w:type="spellEnd"/>
+      <w:r>
+        <w:t xml:space="preserve">, </w:t>
+      </w:r>
+      <w:proofErr w:type="spellStart"/>
+      <w:r>
+        <w:t>C_MinM</w:t>
+      </w:r>
+      <w:proofErr w:type="spellEnd"/>
+      <w:r>
+        <w:t xml:space="preserve">) </w:t>
+      </w:r>
+      <w:r>
+        <w:t>or average (</w:t>
+      </w:r>
+      <w:r>
+        <w:t xml:space="preserve">Fig. </w:t>
+      </w:r>
+      <w:proofErr w:type="spellStart"/>
+      <w:r>
+        <w:t>Xe</w:t>
+      </w:r>
+      <w:proofErr w:type="spellEnd"/>
+      <w:r>
+        <w:t xml:space="preserve">, </w:t>
+      </w:r>
+      <w:r>
+        <w:t>C_MDFM) flows</w:t>
+      </w:r>
+      <w:r>
+        <w:t xml:space="preserve">, although visual inspection of </w:t>
+      </w:r>
+      <w:r>
+        <w:t xml:space="preserve">the scatterplots for </w:t>
+      </w:r>
+      <w:r>
+        <w:t xml:space="preserve">these relationships </w:t>
+      </w:r>
+      <w:r>
+        <w:t>indicates</w:t>
+      </w:r>
+      <w:r>
+        <w:t xml:space="preserve"> two sites </w:t>
+      </w:r>
+      <w:r>
+        <w:t>at the lower bound of</w:t>
+      </w:r>
+      <w:r>
+        <w:t xml:space="preserve"> the x axis</w:t>
+      </w:r>
+      <w:r>
+        <w:t xml:space="preserve"> </w:t>
+      </w:r>
+      <w:r>
+        <w:t>(i.e. strongly seasonal patterns of flow)</w:t>
+      </w:r>
+      <w:r>
+        <w:t xml:space="preserve">, </w:t>
+      </w:r>
+      <w:r>
+        <w:t xml:space="preserve">with </w:t>
+      </w:r>
+      <w:r>
+        <w:t xml:space="preserve">substantially lower </w:t>
+      </w:r>
+      <w:proofErr w:type="spellStart"/>
+      <w:r>
+        <w:t>FDis</w:t>
+      </w:r>
+      <w:proofErr w:type="spellEnd"/>
+      <w:r>
+        <w:t xml:space="preserve"> than predicted by the regression model. </w:t>
+      </w:r>
+      <w:r>
+        <w:t xml:space="preserve">If we consider this trend, we can </w:t>
+      </w:r>
+      <w:r>
+        <w:t>infer</w:t>
+      </w:r>
+      <w:r>
+        <w:t xml:space="preserve"> that functional dispersion </w:t>
+      </w:r>
+      <w:r>
+        <w:t>was</w:t>
+      </w:r>
+      <w:r>
+        <w:t xml:space="preserve"> increased when </w:t>
+      </w:r>
+      <w:r>
+        <w:t>discharge</w:t>
+      </w:r>
+      <w:r>
+        <w:t xml:space="preserve"> </w:t>
+      </w:r>
+      <w:r>
+        <w:t>patterns differed strongly between seasons</w:t>
+      </w:r>
+      <w:r>
+        <w:t xml:space="preserve">, but the season with which </w:t>
+      </w:r>
+      <w:r>
+        <w:t>those patterns</w:t>
+      </w:r>
+      <w:r>
+        <w:t xml:space="preserve"> </w:t>
+      </w:r>
+      <w:r>
+        <w:t xml:space="preserve">were </w:t>
+      </w:r>
+      <w:r>
+        <w:t xml:space="preserve">associated </w:t>
+      </w:r>
+      <w:r>
+        <w:t>was</w:t>
+      </w:r>
+      <w:r>
+        <w:t xml:space="preserve"> not consistent </w:t>
+      </w:r>
+      <w:r>
+        <w:t>between years</w:t>
+      </w:r>
+      <w:r>
+        <w:t xml:space="preserve">. </w:t>
+      </w:r>
+    </w:p>
+    <w:p/>
+    <w:p>
+      <w:r>
+        <w:t xml:space="preserve">This finding was corroborated by positive relationships between </w:t>
+      </w:r>
+      <w:proofErr w:type="spellStart"/>
+      <w:r>
+        <w:t>FDis</w:t>
+      </w:r>
+      <w:proofErr w:type="spellEnd"/>
+      <w:r>
+        <w:t xml:space="preserve"> and variability in mean daily flows for</w:t>
+      </w:r>
+      <w:r>
+        <w:t xml:space="preserve"> autumn</w:t>
+      </w:r>
+      <w:r>
+        <w:t xml:space="preserve"> (</w:t>
+      </w:r>
+      <w:proofErr w:type="spellStart"/>
+      <w:r>
+        <w:t>CVMDFAutumn</w:t>
+      </w:r>
+      <w:proofErr w:type="spellEnd"/>
+      <w:r>
+        <w:t xml:space="preserve">, Fig. </w:t>
+      </w:r>
+      <w:proofErr w:type="spellStart"/>
+      <w:r>
+        <w:t>X</w:t>
+      </w:r>
+      <w:r>
+        <w:t>a</w:t>
+      </w:r>
+      <w:proofErr w:type="spellEnd"/>
+      <w:r>
+        <w:t>), winter (</w:t>
+      </w:r>
+      <w:proofErr w:type="spellStart"/>
+      <w:r>
+        <w:t>CVMDF</w:t>
+      </w:r>
+      <w:r>
+        <w:t>Winter</w:t>
+      </w:r>
+      <w:proofErr w:type="spellEnd"/>
+      <w:r>
+        <w:t xml:space="preserve">, Fig. </w:t>
+      </w:r>
+      <w:proofErr w:type="spellStart"/>
+      <w:r>
+        <w:t>X</w:t>
+      </w:r>
+      <w:r>
+        <w:t>b</w:t>
+      </w:r>
+      <w:proofErr w:type="spellEnd"/>
+      <w:r>
+        <w:t xml:space="preserve">), </w:t>
+      </w:r>
+      <w:r>
+        <w:t>spring (</w:t>
+      </w:r>
+      <w:proofErr w:type="spellStart"/>
+      <w:r>
+        <w:t>CVMDFSpring</w:t>
+      </w:r>
+      <w:proofErr w:type="spellEnd"/>
+      <w:r>
+        <w:t xml:space="preserve">, </w:t>
+      </w:r>
+      <w:r>
+        <w:t xml:space="preserve">Fig. </w:t>
+      </w:r>
+      <w:proofErr w:type="spellStart"/>
+      <w:proofErr w:type="gramStart"/>
+      <w:r>
+        <w:t>X</w:t>
+      </w:r>
+      <w:r>
+        <w:t>c</w:t>
+      </w:r>
+      <w:proofErr w:type="spellEnd"/>
+      <w:proofErr w:type="gramEnd"/>
+      <w:r>
+        <w:t>)</w:t>
+      </w:r>
+      <w:r>
+        <w:t xml:space="preserve">. Summer flow variability </w:t>
+      </w:r>
+      <w:r>
+        <w:t>(</w:t>
+      </w:r>
+      <w:proofErr w:type="spellStart"/>
+      <w:r>
+        <w:t>CVMDFSummer</w:t>
+      </w:r>
+      <w:proofErr w:type="spellEnd"/>
+      <w:r>
+        <w:t xml:space="preserve">, Fig. </w:t>
+      </w:r>
+      <w:proofErr w:type="spellStart"/>
+      <w:proofErr w:type="gramStart"/>
+      <w:r>
+        <w:t>X</w:t>
+      </w:r>
+      <w:r>
+        <w:t>d</w:t>
+      </w:r>
+      <w:proofErr w:type="spellEnd"/>
+      <w:proofErr w:type="gramEnd"/>
+      <w:r>
+        <w:t>)</w:t>
+      </w:r>
+      <w:r>
+        <w:t xml:space="preserve"> exhibited a humped relationship with </w:t>
+      </w:r>
+      <w:proofErr w:type="spellStart"/>
+      <w:r>
+        <w:t>FDis</w:t>
+      </w:r>
+      <w:proofErr w:type="spellEnd"/>
+      <w:r>
+        <w:t xml:space="preserve">. </w:t>
+      </w:r>
+      <w:r>
+        <w:t xml:space="preserve">Mean daily flows for both summer and spring </w:t>
+      </w:r>
+      <w:r>
+        <w:t xml:space="preserve">were associated with </w:t>
+      </w:r>
+      <w:proofErr w:type="spellStart"/>
+      <w:r>
+        <w:t>FDis</w:t>
+      </w:r>
+      <w:proofErr w:type="spellEnd"/>
+      <w:r>
+        <w:t xml:space="preserve">, however. This relationship was positive for summer (MDFMDF Summer, Fig. </w:t>
+      </w:r>
+      <w:proofErr w:type="spellStart"/>
+      <w:r>
+        <w:t>X</w:t>
+      </w:r>
+      <w:r>
+        <w:t>e</w:t>
+      </w:r>
+      <w:proofErr w:type="spellEnd"/>
+      <w:r>
+        <w:t>) and negative for spring (</w:t>
+      </w:r>
+      <w:proofErr w:type="spellStart"/>
+      <w:r>
+        <w:t>MDFMDFSpring</w:t>
+      </w:r>
+      <w:proofErr w:type="spellEnd"/>
+      <w:r>
+        <w:t xml:space="preserve">, Fig. </w:t>
+      </w:r>
+      <w:proofErr w:type="spellStart"/>
+      <w:r>
+        <w:t>X</w:t>
+      </w:r>
+      <w:r>
+        <w:t>f</w:t>
+      </w:r>
+      <w:proofErr w:type="spellEnd"/>
+      <w:r>
+        <w:t xml:space="preserve">).  </w:t>
+      </w:r>
+      <w:r>
+        <w:t xml:space="preserve">Note that this metric actually represents the ratio of seasonal mean daily flow to </w:t>
+      </w:r>
+      <w:r>
+        <w:t xml:space="preserve">the </w:t>
+      </w:r>
+      <w:r>
+        <w:t>general mean</w:t>
+      </w:r>
+      <w:r>
+        <w:t xml:space="preserve"> of</w:t>
+      </w:r>
+      <w:r>
+        <w:t xml:space="preserve"> daily </w:t>
+      </w:r>
+      <w:r>
+        <w:t xml:space="preserve">flow </w:t>
+      </w:r>
+      <w:r>
+        <w:t xml:space="preserve">for a given river, </w:t>
+      </w:r>
+      <w:r>
+        <w:t>since metrics describing discharge were normalised by mean daily flow.</w:t>
+      </w:r>
+      <w:r>
+        <w:t xml:space="preserve"> </w:t>
+      </w:r>
+      <w:r>
+        <w:t xml:space="preserve">Even though </w:t>
+      </w:r>
+      <w:proofErr w:type="spellStart"/>
+      <w:r>
+        <w:t>FDis</w:t>
+      </w:r>
+      <w:proofErr w:type="spellEnd"/>
+      <w:r>
+        <w:t xml:space="preserve"> was highest at sites where average flow is not associated with any particular season (low M_MDFM), these sites still had high values for mean daily flow in summer. </w:t>
+      </w:r>
+      <w:r>
+        <w:t xml:space="preserve">Pearson correlation confirms a significant negative relationship between M_MDFM and </w:t>
+      </w:r>
+      <w:proofErr w:type="spellStart"/>
+      <w:r>
+        <w:t>MDFMDFSummer</w:t>
+      </w:r>
+      <w:proofErr w:type="spellEnd"/>
+      <w:r>
+        <w:t xml:space="preserve"> (r = -0.657, p = 0.008) but not C_MDFM and </w:t>
+      </w:r>
+      <w:proofErr w:type="spellStart"/>
+      <w:r>
+        <w:t>MDFMDFSummer</w:t>
+      </w:r>
+      <w:proofErr w:type="spellEnd"/>
+      <w:r>
+        <w:t xml:space="preserve"> (r = -0.423, p = 0.1164).  Summer mean daily flow may have been inflated by exceptional </w:t>
+      </w:r>
+      <w:r>
+        <w:t>periods</w:t>
+      </w:r>
+      <w:r>
+        <w:t xml:space="preserve"> where very high average flows occurred during summer. </w:t>
+      </w:r>
+      <w:r>
+        <w:t>Mean daily flow in spring, conversely,</w:t>
+      </w:r>
+      <w:r>
+        <w:t xml:space="preserve"> was</w:t>
+      </w:r>
+      <w:r>
+        <w:t xml:space="preserve"> strongly positively correlated with M_MDFM </w:t>
+      </w:r>
+      <w:r>
+        <w:t xml:space="preserve">(r = </w:t>
+      </w:r>
+      <w:r>
+        <w:t>0.8357</w:t>
+      </w:r>
+      <w:r>
+        <w:t xml:space="preserve">, p = </w:t>
+      </w:r>
+      <w:r>
+        <w:t>0.0001</w:t>
+      </w:r>
+      <w:r>
+        <w:t>)</w:t>
+      </w:r>
+      <w:r>
+        <w:t xml:space="preserve"> and C_MDFM (r =</w:t>
+      </w:r>
+      <w:r>
+        <w:t>0.7839</w:t>
+      </w:r>
+      <w:r>
+        <w:t xml:space="preserve">, </w:t>
+      </w:r>
+      <w:r>
+        <w:t xml:space="preserve">p =  </w:t>
+      </w:r>
+      <w:r>
+        <w:t>0.0005</w:t>
+      </w:r>
+      <w:r>
+        <w:t>), indicating that where mean daily flows in spring are high, this pattern is stable and consistent between years</w:t>
+      </w:r>
+      <w:bookmarkStart w:id="2" w:name="_GoBack"/>
+      <w:bookmarkEnd w:id="2"/>
+      <w:r>
+        <w:t xml:space="preserve">. </w:t>
+      </w:r>
+    </w:p>
+    <w:p/>
+    <w:p/>
+    <w:p/>
+    <w:p/>
+    <w:p/>
+    <w:p>
+      <w:proofErr w:type="spellStart"/>
+      <w:r>
+        <w:t>MDFMDFSpring</w:t>
+      </w:r>
+      <w:proofErr w:type="spellEnd"/>
+      <w:r>
+        <w:t xml:space="preserve"> strongly positively correlated with M_MDFM and C_MDFM</w:t>
+      </w:r>
+    </w:p>
+    <w:p>
+      <w:proofErr w:type="spellStart"/>
+      <w:r>
+        <w:t>MDFMDFSummer</w:t>
+      </w:r>
+      <w:proofErr w:type="spellEnd"/>
+      <w:r>
+        <w:t xml:space="preserve"> strongly negatively correlated with M_MDFM but not so much C_MDFM</w:t>
+      </w:r>
+    </w:p>
+    <w:p>
+      <w:pPr>
+        <w:pStyle w:val="ListParagraph"/>
+        <w:numPr>
+          <w:ilvl w:val="0"/>
+          <w:numId w:val="6"/>
+        </w:numPr>
+      </w:pPr>
+      <w:r>
+        <w:t xml:space="preserve">How can that be? </w:t>
+      </w:r>
+      <w:r>
+        <w:t xml:space="preserve">Usually flows are not associated with any season in particular but it is possible that </w:t>
+      </w:r>
+      <w:proofErr w:type="spellStart"/>
+      <w:r>
+        <w:t>MDFMDFSummer</w:t>
+      </w:r>
+      <w:proofErr w:type="spellEnd"/>
+      <w:r>
+        <w:t xml:space="preserve"> is inflated by exceptional years – i.e. occasionally, very high mean daily flows occur in summer. </w:t>
+      </w:r>
+      <w:proofErr w:type="spellStart"/>
+      <w:r>
+        <w:t>MDFMDFSummer</w:t>
+      </w:r>
+      <w:proofErr w:type="spellEnd"/>
+      <w:r>
+        <w:t xml:space="preserve"> is in fact correlated positively with </w:t>
+      </w:r>
+      <w:proofErr w:type="spellStart"/>
+      <w:r>
+        <w:t>CVMDFSummer</w:t>
+      </w:r>
+      <w:proofErr w:type="spellEnd"/>
+      <w:r>
+        <w:t xml:space="preserve">… </w:t>
+      </w:r>
+      <w:r>
+        <w:t>Must be a strong skewing effect from exceptional years (perhaps some tropical current?)</w:t>
+      </w:r>
+    </w:p>
+    <w:p>
+      <w:r>
+        <w:rPr>
+          <w:noProof/>
+          <w:lang w:eastAsia="en-AU"/>
+        </w:rPr>
+        <w:lastRenderedPageBreak/>
+        <w:drawing>
+          <wp:inline distT="0" distB="0" distL="0" distR="0" wp14:anchorId="6BA75BA7" wp14:editId="6691F8A0">
+            <wp:extent cx="4676775" cy="5581650"/>
+            <wp:effectExtent l="0" t="0" r="9525" b="0"/>
+            <wp:docPr id="2" name="Picture 2"/>
+            <wp:cNvGraphicFramePr>
+              <a:graphicFrameLocks xmlns:a="http://schemas.openxmlformats.org/drawingml/2006/main" noChangeAspect="1"/>
+            </wp:cNvGraphicFramePr>
+            <a:graphic xmlns:a="http://schemas.openxmlformats.org/drawingml/2006/main">
+              <a:graphicData uri="http://schemas.openxmlformats.org/drawingml/2006/picture">
+                <pic:pic xmlns:pic="http://schemas.openxmlformats.org/drawingml/2006/picture">
+                  <pic:nvPicPr>
+                    <pic:cNvPr id="2" name="graphs 2.tif"/>
+                    <pic:cNvPicPr/>
+                  </pic:nvPicPr>
+                  <pic:blipFill>
+                    <a:blip r:embed="rId8">
+                      <a:extLst>
+                        <a:ext uri="{28A0092B-C50C-407E-A947-70E740481C1C}">
+                          <a14:useLocalDpi xmlns:a14="http://schemas.microsoft.com/office/drawing/2010/main" val="0"/>
+                        </a:ext>
+                      </a:extLst>
+                    </a:blip>
+                    <a:stretch>
+                      <a:fillRect/>
+                    </a:stretch>
+                  </pic:blipFill>
+                  <pic:spPr>
+                    <a:xfrm>
+                      <a:off x="0" y="0"/>
+                      <a:ext cx="4676775" cy="5581650"/>
+                    </a:xfrm>
+                    <a:prstGeom prst="rect">
+                      <a:avLst/>
+                    </a:prstGeom>
+                  </pic:spPr>
+                </pic:pic>
+              </a:graphicData>
+            </a:graphic>
+          </wp:inline>
+        </w:drawing>
+      </w:r>
+      <w:r>
+        <w:rPr>
+          <w:noProof/>
+          <w:lang w:eastAsia="en-AU"/>
+        </w:rPr>
+        <w:lastRenderedPageBreak/>
+        <w:drawing>
+          <wp:inline distT="0" distB="0" distL="0" distR="0" wp14:anchorId="50F3224B" wp14:editId="08FBF256">
+            <wp:extent cx="4676775" cy="5581650"/>
+            <wp:effectExtent l="0" t="0" r="9525" b="0"/>
+            <wp:docPr id="3" name="Picture 3"/>
+            <wp:cNvGraphicFramePr>
+              <a:graphicFrameLocks xmlns:a="http://schemas.openxmlformats.org/drawingml/2006/main" noChangeAspect="1"/>
+            </wp:cNvGraphicFramePr>
+            <a:graphic xmlns:a="http://schemas.openxmlformats.org/drawingml/2006/main">
+              <a:graphicData uri="http://schemas.openxmlformats.org/drawingml/2006/picture">
+                <pic:pic xmlns:pic="http://schemas.openxmlformats.org/drawingml/2006/picture">
+                  <pic:nvPicPr>
+                    <pic:cNvPr id="3" name="graphs 3.tif"/>
+                    <pic:cNvPicPr/>
+                  </pic:nvPicPr>
+                  <pic:blipFill>
+                    <a:blip r:embed="rId9">
+                      <a:extLst>
+                        <a:ext uri="{28A0092B-C50C-407E-A947-70E740481C1C}">
+                          <a14:useLocalDpi xmlns:a14="http://schemas.microsoft.com/office/drawing/2010/main" val="0"/>
+                        </a:ext>
+                      </a:extLst>
+                    </a:blip>
+                    <a:stretch>
+                      <a:fillRect/>
+                    </a:stretch>
+                  </pic:blipFill>
+                  <pic:spPr>
+                    <a:xfrm>
+                      <a:off x="0" y="0"/>
+                      <a:ext cx="4676775" cy="5581650"/>
+                    </a:xfrm>
+                    <a:prstGeom prst="rect">
+                      <a:avLst/>
+                    </a:prstGeom>
+                  </pic:spPr>
+                </pic:pic>
+              </a:graphicData>
+            </a:graphic>
+          </wp:inline>
+        </w:drawing>
+      </w:r>
+    </w:p>
+    <w:p>
+      <w:pPr>
+        <w:pStyle w:val="ListParagraph"/>
+        <w:numPr>
+          <w:ilvl w:val="0"/>
+          <w:numId w:val="5"/>
+        </w:numPr>
+      </w:pPr>
+      <w:proofErr w:type="spellStart"/>
+      <w:r>
+        <w:t>M_MinM</w:t>
+      </w:r>
+      <w:proofErr w:type="spellEnd"/>
+    </w:p>
+    <w:p>
+      <w:pPr>
+        <w:pStyle w:val="ListParagraph"/>
+        <w:numPr>
+          <w:ilvl w:val="0"/>
+          <w:numId w:val="5"/>
+        </w:numPr>
+      </w:pPr>
+      <w:proofErr w:type="spellStart"/>
+      <w:r>
+        <w:t>M_MaxM</w:t>
+      </w:r>
+      <w:proofErr w:type="spellEnd"/>
+    </w:p>
+    <w:p>
+      <w:pPr>
+        <w:pStyle w:val="ListParagraph"/>
+        <w:numPr>
+          <w:ilvl w:val="0"/>
+          <w:numId w:val="5"/>
+        </w:numPr>
+      </w:pPr>
+      <w:r>
+        <w:t>M_MDFM</w:t>
+      </w:r>
+    </w:p>
+    <w:p>
+      <w:pPr>
+        <w:pStyle w:val="ListParagraph"/>
+        <w:numPr>
+          <w:ilvl w:val="0"/>
+          <w:numId w:val="5"/>
+        </w:numPr>
+      </w:pPr>
+      <w:proofErr w:type="spellStart"/>
+      <w:r>
+        <w:t>C_MinM</w:t>
+      </w:r>
+      <w:proofErr w:type="spellEnd"/>
+    </w:p>
+    <w:p>
+      <w:pPr>
+        <w:pStyle w:val="ListParagraph"/>
+        <w:numPr>
+          <w:ilvl w:val="0"/>
+          <w:numId w:val="5"/>
+        </w:numPr>
+      </w:pPr>
+      <w:proofErr w:type="spellStart"/>
+      <w:r>
+        <w:t>C_MaxM</w:t>
+      </w:r>
+      <w:proofErr w:type="spellEnd"/>
+    </w:p>
+    <w:p>
+      <w:pPr>
+        <w:pStyle w:val="ListParagraph"/>
+        <w:numPr>
+          <w:ilvl w:val="0"/>
+          <w:numId w:val="5"/>
+        </w:numPr>
+      </w:pPr>
+      <w:r>
+        <w:t>C_MDFM</w:t>
+      </w:r>
+    </w:p>
+    <w:p>
+      <w:pPr>
+        <w:pStyle w:val="ListParagraph"/>
+        <w:numPr>
+          <w:ilvl w:val="0"/>
+          <w:numId w:val="5"/>
+        </w:numPr>
+      </w:pPr>
+      <w:proofErr w:type="spellStart"/>
+      <w:r>
+        <w:t>CVMDFWinter</w:t>
+      </w:r>
+      <w:proofErr w:type="spellEnd"/>
+    </w:p>
+    <w:p/>
     <w:sectPr>
       <w:pgSz w:w="11906" w:h="16838"/>
       <w:pgMar w:top="1440" w:right="1440" w:bottom="1440" w:left="1440" w:header="708" w:footer="708" w:gutter="0"/>
@@ -3824,18 +6537,153 @@
       </w:r>
     </w:p>
   </w:comment>
+  <w:comment w:id="1" w:author="Faculty of Science" w:date="2014-11-14T18:23:00Z" w:initials="FoS">
+    <w:p>
+      <w:pPr>
+        <w:pStyle w:val="CommentText"/>
+      </w:pPr>
+      <w:r>
+        <w:rPr>
+          <w:rStyle w:val="CommentReference"/>
+        </w:rPr>
+        <w:annotationRef/>
+      </w:r>
+      <w:proofErr w:type="spellStart"/>
+      <w:r>
+        <w:t>Pval</w:t>
+      </w:r>
+      <w:proofErr w:type="spellEnd"/>
+      <w:r>
+        <w:t xml:space="preserve"> adjustment?</w:t>
+      </w:r>
+    </w:p>
+  </w:comment>
 </w:comments>
 </file>
 
 <file path=word/commentsExtended.xml><?xml version="1.0" encoding="utf-8"?>
 <w15:commentsEx xmlns:wpc="http://schemas.microsoft.com/office/word/2010/wordprocessingCanvas" xmlns:mc="http://schemas.openxmlformats.org/markup-compatibility/2006" xmlns:o="urn:schemas-microsoft-com:office:office" xmlns:r="http://schemas.openxmlformats.org/officeDocument/2006/relationships" xmlns:m="http://schemas.openxmlformats.org/officeDocument/2006/math" xmlns:v="urn:schemas-microsoft-com:vml" xmlns:wp14="http://schemas.microsoft.com/office/word/2010/wordprocessingDrawing" xmlns:wp="http://schemas.openxmlformats.org/drawingml/2006/wordprocessingDrawing" xmlns:w10="urn:schemas-microsoft-com:office:word" xmlns:w="http://schemas.openxmlformats.org/wordprocessingml/2006/main" xmlns:w14="http://schemas.microsoft.com/office/word/2010/wordml" xmlns:w15="http://schemas.microsoft.com/office/word/2012/wordml" xmlns:wpg="http://schemas.microsoft.com/office/word/2010/wordprocessingGroup" xmlns:wpi="http://schemas.microsoft.com/office/word/2010/wordprocessingInk" xmlns:wne="http://schemas.microsoft.com/office/word/2006/wordml" xmlns:wps="http://schemas.microsoft.com/office/word/2010/wordprocessingShape" mc:Ignorable="w14 w15 wp14">
   <w15:commentEx w15:paraId="615F1FEC" w15:done="0"/>
+  <w15:commentEx w15:paraId="434F63AF" w15:done="0"/>
 </w15:commentsEx>
 </file>
 
 <file path=word/numbering.xml><?xml version="1.0" encoding="utf-8"?>
 <w:numbering xmlns:wpc="http://schemas.microsoft.com/office/word/2010/wordprocessingCanvas" xmlns:mc="http://schemas.openxmlformats.org/markup-compatibility/2006" xmlns:o="urn:schemas-microsoft-com:office:office" xmlns:r="http://schemas.openxmlformats.org/officeDocument/2006/relationships" xmlns:m="http://schemas.openxmlformats.org/officeDocument/2006/math" xmlns:v="urn:schemas-microsoft-com:vml" xmlns:wp14="http://schemas.microsoft.com/office/word/2010/wordprocessingDrawing" xmlns:wp="http://schemas.openxmlformats.org/drawingml/2006/wordprocessingDrawing" xmlns:w10="urn:schemas-microsoft-com:office:word" xmlns:w="http://schemas.openxmlformats.org/wordprocessingml/2006/main" xmlns:w14="http://schemas.microsoft.com/office/word/2010/wordml" xmlns:w15="http://schemas.microsoft.com/office/word/2012/wordml" xmlns:wpg="http://schemas.microsoft.com/office/word/2010/wordprocessingGroup" xmlns:wpi="http://schemas.microsoft.com/office/word/2010/wordprocessingInk" xmlns:wne="http://schemas.microsoft.com/office/word/2006/wordml" xmlns:wps="http://schemas.microsoft.com/office/word/2010/wordprocessingShape" mc:Ignorable="w14 w15 wp14">
   <w:abstractNum w:abstractNumId="0">
+    <w:nsid w:val="0C345770"/>
+    <w:multiLevelType w:val="hybridMultilevel"/>
+    <w:tmpl w:val="416E87E0"/>
+    <w:lvl w:ilvl="0" w:tplc="957079AC">
+      <w:start w:val="1"/>
+      <w:numFmt w:val="bullet"/>
+      <w:lvlText w:val="-"/>
+      <w:lvlJc w:val="left"/>
+      <w:pPr>
+        <w:ind w:left="720" w:hanging="360"/>
+      </w:pPr>
+      <w:rPr>
+        <w:rFonts w:ascii="Calibri" w:eastAsiaTheme="minorHAnsi" w:hAnsi="Calibri" w:cstheme="minorBidi" w:hint="default"/>
+      </w:rPr>
+    </w:lvl>
+    <w:lvl w:ilvl="1" w:tplc="0C090003" w:tentative="1">
+      <w:start w:val="1"/>
+      <w:numFmt w:val="bullet"/>
+      <w:lvlText w:val="o"/>
+      <w:lvlJc w:val="left"/>
+      <w:pPr>
+        <w:ind w:left="1440" w:hanging="360"/>
+      </w:pPr>
+      <w:rPr>
+        <w:rFonts w:ascii="Courier New" w:hAnsi="Courier New" w:cs="Courier New" w:hint="default"/>
+      </w:rPr>
+    </w:lvl>
+    <w:lvl w:ilvl="2" w:tplc="0C090005" w:tentative="1">
+      <w:start w:val="1"/>
+      <w:numFmt w:val="bullet"/>
+      <w:lvlText w:val=""/>
+      <w:lvlJc w:val="left"/>
+      <w:pPr>
+        <w:ind w:left="2160" w:hanging="360"/>
+      </w:pPr>
+      <w:rPr>
+        <w:rFonts w:ascii="Wingdings" w:hAnsi="Wingdings" w:hint="default"/>
+      </w:rPr>
+    </w:lvl>
+    <w:lvl w:ilvl="3" w:tplc="0C090001" w:tentative="1">
+      <w:start w:val="1"/>
+      <w:numFmt w:val="bullet"/>
+      <w:lvlText w:val=""/>
+      <w:lvlJc w:val="left"/>
+      <w:pPr>
+        <w:ind w:left="2880" w:hanging="360"/>
+      </w:pPr>
+      <w:rPr>
+        <w:rFonts w:ascii="Symbol" w:hAnsi="Symbol" w:hint="default"/>
+      </w:rPr>
+    </w:lvl>
+    <w:lvl w:ilvl="4" w:tplc="0C090003" w:tentative="1">
+      <w:start w:val="1"/>
+      <w:numFmt w:val="bullet"/>
+      <w:lvlText w:val="o"/>
+      <w:lvlJc w:val="left"/>
+      <w:pPr>
+        <w:ind w:left="3600" w:hanging="360"/>
+      </w:pPr>
+      <w:rPr>
+        <w:rFonts w:ascii="Courier New" w:hAnsi="Courier New" w:cs="Courier New" w:hint="default"/>
+      </w:rPr>
+    </w:lvl>
+    <w:lvl w:ilvl="5" w:tplc="0C090005" w:tentative="1">
+      <w:start w:val="1"/>
+      <w:numFmt w:val="bullet"/>
+      <w:lvlText w:val=""/>
+      <w:lvlJc w:val="left"/>
+      <w:pPr>
+        <w:ind w:left="4320" w:hanging="360"/>
+      </w:pPr>
+      <w:rPr>
+        <w:rFonts w:ascii="Wingdings" w:hAnsi="Wingdings" w:hint="default"/>
+      </w:rPr>
+    </w:lvl>
+    <w:lvl w:ilvl="6" w:tplc="0C090001" w:tentative="1">
+      <w:start w:val="1"/>
+      <w:numFmt w:val="bullet"/>
+      <w:lvlText w:val=""/>
+      <w:lvlJc w:val="left"/>
+      <w:pPr>
+        <w:ind w:left="5040" w:hanging="360"/>
+      </w:pPr>
+      <w:rPr>
+        <w:rFonts w:ascii="Symbol" w:hAnsi="Symbol" w:hint="default"/>
+      </w:rPr>
+    </w:lvl>
+    <w:lvl w:ilvl="7" w:tplc="0C090003" w:tentative="1">
+      <w:start w:val="1"/>
+      <w:numFmt w:val="bullet"/>
+      <w:lvlText w:val="o"/>
+      <w:lvlJc w:val="left"/>
+      <w:pPr>
+        <w:ind w:left="5760" w:hanging="360"/>
+      </w:pPr>
+      <w:rPr>
+        <w:rFonts w:ascii="Courier New" w:hAnsi="Courier New" w:cs="Courier New" w:hint="default"/>
+      </w:rPr>
+    </w:lvl>
+    <w:lvl w:ilvl="8" w:tplc="0C090005" w:tentative="1">
+      <w:start w:val="1"/>
+      <w:numFmt w:val="bullet"/>
+      <w:lvlText w:val=""/>
+      <w:lvlJc w:val="left"/>
+      <w:pPr>
+        <w:ind w:left="6480" w:hanging="360"/>
+      </w:pPr>
+      <w:rPr>
+        <w:rFonts w:ascii="Wingdings" w:hAnsi="Wingdings" w:hint="default"/>
+      </w:rPr>
+    </w:lvl>
+  </w:abstractNum>
+  <w:abstractNum w:abstractNumId="1">
     <w:nsid w:val="2D623C9B"/>
     <w:multiLevelType w:val="hybridMultilevel"/>
     <w:tmpl w:val="C43A9066"/>
@@ -3947,7 +6795,96 @@
       </w:rPr>
     </w:lvl>
   </w:abstractNum>
-  <w:abstractNum w:abstractNumId="1">
+  <w:abstractNum w:abstractNumId="2">
+    <w:nsid w:val="3C3E4FA0"/>
+    <w:multiLevelType w:val="hybridMultilevel"/>
+    <w:tmpl w:val="4EB01356"/>
+    <w:lvl w:ilvl="0" w:tplc="65784318">
+      <w:start w:val="1"/>
+      <w:numFmt w:val="lowerLetter"/>
+      <w:lvlText w:val="%1.)"/>
+      <w:lvlJc w:val="left"/>
+      <w:pPr>
+        <w:ind w:left="720" w:hanging="360"/>
+      </w:pPr>
+      <w:rPr>
+        <w:rFonts w:hint="default"/>
+      </w:rPr>
+    </w:lvl>
+    <w:lvl w:ilvl="1" w:tplc="0C090019" w:tentative="1">
+      <w:start w:val="1"/>
+      <w:numFmt w:val="lowerLetter"/>
+      <w:lvlText w:val="%2."/>
+      <w:lvlJc w:val="left"/>
+      <w:pPr>
+        <w:ind w:left="1440" w:hanging="360"/>
+      </w:pPr>
+    </w:lvl>
+    <w:lvl w:ilvl="2" w:tplc="0C09001B" w:tentative="1">
+      <w:start w:val="1"/>
+      <w:numFmt w:val="lowerRoman"/>
+      <w:lvlText w:val="%3."/>
+      <w:lvlJc w:val="right"/>
+      <w:pPr>
+        <w:ind w:left="2160" w:hanging="180"/>
+      </w:pPr>
+    </w:lvl>
+    <w:lvl w:ilvl="3" w:tplc="0C09000F" w:tentative="1">
+      <w:start w:val="1"/>
+      <w:numFmt w:val="decimal"/>
+      <w:lvlText w:val="%4."/>
+      <w:lvlJc w:val="left"/>
+      <w:pPr>
+        <w:ind w:left="2880" w:hanging="360"/>
+      </w:pPr>
+    </w:lvl>
+    <w:lvl w:ilvl="4" w:tplc="0C090019" w:tentative="1">
+      <w:start w:val="1"/>
+      <w:numFmt w:val="lowerLetter"/>
+      <w:lvlText w:val="%5."/>
+      <w:lvlJc w:val="left"/>
+      <w:pPr>
+        <w:ind w:left="3600" w:hanging="360"/>
+      </w:pPr>
+    </w:lvl>
+    <w:lvl w:ilvl="5" w:tplc="0C09001B" w:tentative="1">
+      <w:start w:val="1"/>
+      <w:numFmt w:val="lowerRoman"/>
+      <w:lvlText w:val="%6."/>
+      <w:lvlJc w:val="right"/>
+      <w:pPr>
+        <w:ind w:left="4320" w:hanging="180"/>
+      </w:pPr>
+    </w:lvl>
+    <w:lvl w:ilvl="6" w:tplc="0C09000F" w:tentative="1">
+      <w:start w:val="1"/>
+      <w:numFmt w:val="decimal"/>
+      <w:lvlText w:val="%7."/>
+      <w:lvlJc w:val="left"/>
+      <w:pPr>
+        <w:ind w:left="5040" w:hanging="360"/>
+      </w:pPr>
+    </w:lvl>
+    <w:lvl w:ilvl="7" w:tplc="0C090019" w:tentative="1">
+      <w:start w:val="1"/>
+      <w:numFmt w:val="lowerLetter"/>
+      <w:lvlText w:val="%8."/>
+      <w:lvlJc w:val="left"/>
+      <w:pPr>
+        <w:ind w:left="5760" w:hanging="360"/>
+      </w:pPr>
+    </w:lvl>
+    <w:lvl w:ilvl="8" w:tplc="0C09001B" w:tentative="1">
+      <w:start w:val="1"/>
+      <w:numFmt w:val="lowerRoman"/>
+      <w:lvlText w:val="%9."/>
+      <w:lvlJc w:val="right"/>
+      <w:pPr>
+        <w:ind w:left="6480" w:hanging="180"/>
+      </w:pPr>
+    </w:lvl>
+  </w:abstractNum>
+  <w:abstractNum w:abstractNumId="3">
     <w:nsid w:val="4FF111D2"/>
     <w:multiLevelType w:val="hybridMultilevel"/>
     <w:tmpl w:val="5330C66A"/>
@@ -4036,7 +6973,7 @@
       </w:pPr>
     </w:lvl>
   </w:abstractNum>
-  <w:abstractNum w:abstractNumId="2">
+  <w:abstractNum w:abstractNumId="4">
     <w:nsid w:val="690F34D9"/>
     <w:multiLevelType w:val="hybridMultilevel"/>
     <w:tmpl w:val="D9005520"/>
@@ -4148,13 +7085,111 @@
       </w:rPr>
     </w:lvl>
   </w:abstractNum>
+  <w:abstractNum w:abstractNumId="5">
+    <w:nsid w:val="6B130E58"/>
+    <w:multiLevelType w:val="hybridMultilevel"/>
+    <w:tmpl w:val="E5E8795C"/>
+    <w:lvl w:ilvl="0" w:tplc="A78E5B96">
+      <w:start w:val="1"/>
+      <w:numFmt w:val="lowerLetter"/>
+      <w:lvlText w:val="%1.)"/>
+      <w:lvlJc w:val="left"/>
+      <w:pPr>
+        <w:ind w:left="720" w:hanging="360"/>
+      </w:pPr>
+      <w:rPr>
+        <w:rFonts w:hint="default"/>
+      </w:rPr>
+    </w:lvl>
+    <w:lvl w:ilvl="1" w:tplc="0C090019" w:tentative="1">
+      <w:start w:val="1"/>
+      <w:numFmt w:val="lowerLetter"/>
+      <w:lvlText w:val="%2."/>
+      <w:lvlJc w:val="left"/>
+      <w:pPr>
+        <w:ind w:left="1440" w:hanging="360"/>
+      </w:pPr>
+    </w:lvl>
+    <w:lvl w:ilvl="2" w:tplc="0C09001B" w:tentative="1">
+      <w:start w:val="1"/>
+      <w:numFmt w:val="lowerRoman"/>
+      <w:lvlText w:val="%3."/>
+      <w:lvlJc w:val="right"/>
+      <w:pPr>
+        <w:ind w:left="2160" w:hanging="180"/>
+      </w:pPr>
+    </w:lvl>
+    <w:lvl w:ilvl="3" w:tplc="0C09000F" w:tentative="1">
+      <w:start w:val="1"/>
+      <w:numFmt w:val="decimal"/>
+      <w:lvlText w:val="%4."/>
+      <w:lvlJc w:val="left"/>
+      <w:pPr>
+        <w:ind w:left="2880" w:hanging="360"/>
+      </w:pPr>
+    </w:lvl>
+    <w:lvl w:ilvl="4" w:tplc="0C090019" w:tentative="1">
+      <w:start w:val="1"/>
+      <w:numFmt w:val="lowerLetter"/>
+      <w:lvlText w:val="%5."/>
+      <w:lvlJc w:val="left"/>
+      <w:pPr>
+        <w:ind w:left="3600" w:hanging="360"/>
+      </w:pPr>
+    </w:lvl>
+    <w:lvl w:ilvl="5" w:tplc="0C09001B" w:tentative="1">
+      <w:start w:val="1"/>
+      <w:numFmt w:val="lowerRoman"/>
+      <w:lvlText w:val="%6."/>
+      <w:lvlJc w:val="right"/>
+      <w:pPr>
+        <w:ind w:left="4320" w:hanging="180"/>
+      </w:pPr>
+    </w:lvl>
+    <w:lvl w:ilvl="6" w:tplc="0C09000F" w:tentative="1">
+      <w:start w:val="1"/>
+      <w:numFmt w:val="decimal"/>
+      <w:lvlText w:val="%7."/>
+      <w:lvlJc w:val="left"/>
+      <w:pPr>
+        <w:ind w:left="5040" w:hanging="360"/>
+      </w:pPr>
+    </w:lvl>
+    <w:lvl w:ilvl="7" w:tplc="0C090019" w:tentative="1">
+      <w:start w:val="1"/>
+      <w:numFmt w:val="lowerLetter"/>
+      <w:lvlText w:val="%8."/>
+      <w:lvlJc w:val="left"/>
+      <w:pPr>
+        <w:ind w:left="5760" w:hanging="360"/>
+      </w:pPr>
+    </w:lvl>
+    <w:lvl w:ilvl="8" w:tplc="0C09001B" w:tentative="1">
+      <w:start w:val="1"/>
+      <w:numFmt w:val="lowerRoman"/>
+      <w:lvlText w:val="%9."/>
+      <w:lvlJc w:val="right"/>
+      <w:pPr>
+        <w:ind w:left="6480" w:hanging="180"/>
+      </w:pPr>
+    </w:lvl>
+  </w:abstractNum>
   <w:num w:numId="1">
+    <w:abstractNumId w:val="3"/>
+  </w:num>
+  <w:num w:numId="2">
+    <w:abstractNumId w:val="4"/>
+  </w:num>
+  <w:num w:numId="3">
     <w:abstractNumId w:val="1"/>
   </w:num>
-  <w:num w:numId="2">
+  <w:num w:numId="4">
     <w:abstractNumId w:val="2"/>
   </w:num>
-  <w:num w:numId="3">
+  <w:num w:numId="5">
+    <w:abstractNumId w:val="5"/>
+  </w:num>
+  <w:num w:numId="6">
     <w:abstractNumId w:val="0"/>
   </w:num>
 </w:numbering>
@@ -4565,7 +7600,6 @@
   <w:style w:type="character" w:default="1" w:styleId="DefaultParagraphFont">
     <w:name w:val="Default Paragraph Font"/>
     <w:uiPriority w:val="1"/>
-    <w:semiHidden/>
     <w:unhideWhenUsed/>
   </w:style>
   <w:style w:type="table" w:default="1" w:styleId="TableNormal">
@@ -4738,6 +7772,36 @@
         <w:insideV w:val="single" w:sz="4" w:space="0" w:color="auto"/>
       </w:tblBorders>
     </w:tblPr>
+  </w:style>
+  <w:style w:type="paragraph" w:styleId="HTMLPreformatted">
+    <w:name w:val="HTML Preformatted"/>
+    <w:basedOn w:val="Normal"/>
+    <w:link w:val="HTMLPreformattedChar"/>
+    <w:uiPriority w:val="99"/>
+    <w:semiHidden/>
+    <w:unhideWhenUsed/>
+    <w:rsid w:val="006D1741"/>
+    <w:pPr>
+      <w:spacing w:after="0" w:line="240" w:lineRule="auto"/>
+    </w:pPr>
+    <w:rPr>
+      <w:rFonts w:ascii="Consolas" w:hAnsi="Consolas" w:cs="Consolas"/>
+      <w:sz w:val="20"/>
+      <w:szCs w:val="20"/>
+    </w:rPr>
+  </w:style>
+  <w:style w:type="character" w:customStyle="1" w:styleId="HTMLPreformattedChar">
+    <w:name w:val="HTML Preformatted Char"/>
+    <w:basedOn w:val="DefaultParagraphFont"/>
+    <w:link w:val="HTMLPreformatted"/>
+    <w:uiPriority w:val="99"/>
+    <w:semiHidden/>
+    <w:rsid w:val="006D1741"/>
+    <w:rPr>
+      <w:rFonts w:ascii="Consolas" w:hAnsi="Consolas" w:cs="Consolas"/>
+      <w:sz w:val="20"/>
+      <w:szCs w:val="20"/>
+    </w:rPr>
   </w:style>
 </w:styles>
 </file>

--- a/docs/RESULTS.docx
+++ b/docs/RESULTS.docx
@@ -5079,14 +5079,30 @@
       </w:pPr>
     </w:p>
     <w:p>
-      <w:r>
+      <w:pPr>
+        <w:spacing w:line="360" w:lineRule="auto"/>
+        <w:rPr>
+          <w:rFonts w:cs="Arial"/>
+        </w:rPr>
+      </w:pPr>
+    </w:p>
+    <w:p>
+      <w:pPr>
+        <w:spacing w:line="360" w:lineRule="auto"/>
+        <w:rPr>
+          <w:rFonts w:cs="Arial"/>
+        </w:rPr>
+      </w:pPr>
+    </w:p>
+    <w:p>
+      <w:r>
+        <w:lastRenderedPageBreak/>
         <w:t>COMPARISONS WITH GLOBAL ENVIRONMENTAL VARIABLES</w:t>
       </w:r>
     </w:p>
     <w:p>
       <w:commentRangeStart w:id="1"/>
       <w:r>
-        <w:lastRenderedPageBreak/>
         <w:t xml:space="preserve">No significant </w:t>
       </w:r>
       <w:r>
@@ -5365,10 +5381,7 @@
       </w:r>
       <w:proofErr w:type="spellStart"/>
       <w:r>
-        <w:t>X</w:t>
-      </w:r>
-      <w:r>
-        <w:t>d</w:t>
+        <w:t>Xd</w:t>
       </w:r>
       <w:proofErr w:type="spellEnd"/>
       <w:r>
@@ -5420,10 +5433,7 @@
         <w:t>) were not significant. Likewise,</w:t>
       </w:r>
       <w:r>
-        <w:t xml:space="preserve"> </w:t>
-      </w:r>
-      <w:r>
-        <w:t xml:space="preserve">while </w:t>
+        <w:t xml:space="preserve"> while </w:t>
       </w:r>
       <w:proofErr w:type="spellStart"/>
       <w:r>
@@ -5431,10 +5441,7 @@
       </w:r>
       <w:proofErr w:type="spellEnd"/>
       <w:r>
-        <w:t xml:space="preserve"> variability</w:t>
-      </w:r>
-      <w:r>
-        <w:t xml:space="preserve"> in flood frequency bore some relationship with </w:t>
+        <w:t xml:space="preserve"> variability in flood frequency bore some relationship with </w:t>
       </w:r>
       <w:proofErr w:type="spellStart"/>
       <w:r>
@@ -5475,6 +5482,7 @@
           <w:noProof/>
           <w:lang w:eastAsia="en-AU"/>
         </w:rPr>
+        <w:lastRenderedPageBreak/>
         <w:drawing>
           <wp:inline distT="0" distB="0" distL="0" distR="0" wp14:anchorId="7C932C86" wp14:editId="3F258A88">
             <wp:extent cx="4676775" cy="5038725"/>
@@ -5609,11 +5617,7 @@
       </w:r>
       <w:proofErr w:type="spellEnd"/>
       <w:r>
-        <w:t xml:space="preserve"> variability in </w:t>
-      </w:r>
-      <w:r>
-        <w:lastRenderedPageBreak/>
-        <w:t xml:space="preserve">flood </w:t>
+        <w:t xml:space="preserve"> variability in flood </w:t>
       </w:r>
       <w:r>
         <w:t>rise rate</w:t>
@@ -5694,32 +5698,15 @@
     <w:p/>
     <w:p/>
     <w:p/>
-    <w:p/>
-    <w:p/>
-    <w:p/>
-    <w:p/>
-    <w:p/>
-    <w:p/>
-    <w:p/>
-    <w:p/>
-    <w:p/>
-    <w:p/>
-    <w:p/>
-    <w:p/>
-    <w:p/>
-    <w:p/>
-    <w:p/>
-    <w:p/>
-    <w:p/>
-    <w:p/>
-    <w:p/>
     <w:p>
+      <w:bookmarkStart w:id="2" w:name="_GoBack"/>
+      <w:bookmarkEnd w:id="2"/>
       <w:r>
         <w:lastRenderedPageBreak/>
         <w:t xml:space="preserve">IS FUNCTIONAL DIVERSITY RELATED TO </w:t>
       </w:r>
       <w:r>
-        <w:t>SEASONAL</w:t>
+        <w:t>TEMPORAL</w:t>
       </w:r>
       <w:r>
         <w:t xml:space="preserve"> VARIABILITY </w:t>
@@ -5967,353 +5954,6 @@
       </w:r>
       <w:r>
         <w:t xml:space="preserve">. </w:t>
-      </w:r>
-    </w:p>
-    <w:p/>
-    <w:p>
-      <w:r>
-        <w:t xml:space="preserve">This finding was corroborated by positive relationships between </w:t>
-      </w:r>
-      <w:proofErr w:type="spellStart"/>
-      <w:r>
-        <w:t>FDis</w:t>
-      </w:r>
-      <w:proofErr w:type="spellEnd"/>
-      <w:r>
-        <w:t xml:space="preserve"> and variability in mean daily flows for</w:t>
-      </w:r>
-      <w:r>
-        <w:t xml:space="preserve"> autumn</w:t>
-      </w:r>
-      <w:r>
-        <w:t xml:space="preserve"> (</w:t>
-      </w:r>
-      <w:proofErr w:type="spellStart"/>
-      <w:r>
-        <w:t>CVMDFAutumn</w:t>
-      </w:r>
-      <w:proofErr w:type="spellEnd"/>
-      <w:r>
-        <w:t xml:space="preserve">, Fig. </w:t>
-      </w:r>
-      <w:proofErr w:type="spellStart"/>
-      <w:r>
-        <w:t>X</w:t>
-      </w:r>
-      <w:r>
-        <w:t>a</w:t>
-      </w:r>
-      <w:proofErr w:type="spellEnd"/>
-      <w:r>
-        <w:t>), winter (</w:t>
-      </w:r>
-      <w:proofErr w:type="spellStart"/>
-      <w:r>
-        <w:t>CVMDF</w:t>
-      </w:r>
-      <w:r>
-        <w:t>Winter</w:t>
-      </w:r>
-      <w:proofErr w:type="spellEnd"/>
-      <w:r>
-        <w:t xml:space="preserve">, Fig. </w:t>
-      </w:r>
-      <w:proofErr w:type="spellStart"/>
-      <w:r>
-        <w:t>X</w:t>
-      </w:r>
-      <w:r>
-        <w:t>b</w:t>
-      </w:r>
-      <w:proofErr w:type="spellEnd"/>
-      <w:r>
-        <w:t xml:space="preserve">), </w:t>
-      </w:r>
-      <w:r>
-        <w:t>spring (</w:t>
-      </w:r>
-      <w:proofErr w:type="spellStart"/>
-      <w:r>
-        <w:t>CVMDFSpring</w:t>
-      </w:r>
-      <w:proofErr w:type="spellEnd"/>
-      <w:r>
-        <w:t xml:space="preserve">, </w:t>
-      </w:r>
-      <w:r>
-        <w:t xml:space="preserve">Fig. </w:t>
-      </w:r>
-      <w:proofErr w:type="spellStart"/>
-      <w:proofErr w:type="gramStart"/>
-      <w:r>
-        <w:t>X</w:t>
-      </w:r>
-      <w:r>
-        <w:t>c</w:t>
-      </w:r>
-      <w:proofErr w:type="spellEnd"/>
-      <w:proofErr w:type="gramEnd"/>
-      <w:r>
-        <w:t>)</w:t>
-      </w:r>
-      <w:r>
-        <w:t xml:space="preserve">. Summer flow variability </w:t>
-      </w:r>
-      <w:r>
-        <w:t>(</w:t>
-      </w:r>
-      <w:proofErr w:type="spellStart"/>
-      <w:r>
-        <w:t>CVMDFSummer</w:t>
-      </w:r>
-      <w:proofErr w:type="spellEnd"/>
-      <w:r>
-        <w:t xml:space="preserve">, Fig. </w:t>
-      </w:r>
-      <w:proofErr w:type="spellStart"/>
-      <w:proofErr w:type="gramStart"/>
-      <w:r>
-        <w:t>X</w:t>
-      </w:r>
-      <w:r>
-        <w:t>d</w:t>
-      </w:r>
-      <w:proofErr w:type="spellEnd"/>
-      <w:proofErr w:type="gramEnd"/>
-      <w:r>
-        <w:t>)</w:t>
-      </w:r>
-      <w:r>
-        <w:t xml:space="preserve"> exhibited a humped relationship with </w:t>
-      </w:r>
-      <w:proofErr w:type="spellStart"/>
-      <w:r>
-        <w:t>FDis</w:t>
-      </w:r>
-      <w:proofErr w:type="spellEnd"/>
-      <w:r>
-        <w:t xml:space="preserve">. </w:t>
-      </w:r>
-      <w:r>
-        <w:t xml:space="preserve">Mean daily flows for both summer and spring </w:t>
-      </w:r>
-      <w:r>
-        <w:t xml:space="preserve">were associated with </w:t>
-      </w:r>
-      <w:proofErr w:type="spellStart"/>
-      <w:r>
-        <w:t>FDis</w:t>
-      </w:r>
-      <w:proofErr w:type="spellEnd"/>
-      <w:r>
-        <w:t xml:space="preserve">, however. This relationship was positive for summer (MDFMDF Summer, Fig. </w:t>
-      </w:r>
-      <w:proofErr w:type="spellStart"/>
-      <w:r>
-        <w:t>X</w:t>
-      </w:r>
-      <w:r>
-        <w:t>e</w:t>
-      </w:r>
-      <w:proofErr w:type="spellEnd"/>
-      <w:r>
-        <w:t>) and negative for spring (</w:t>
-      </w:r>
-      <w:proofErr w:type="spellStart"/>
-      <w:r>
-        <w:t>MDFMDFSpring</w:t>
-      </w:r>
-      <w:proofErr w:type="spellEnd"/>
-      <w:r>
-        <w:t xml:space="preserve">, Fig. </w:t>
-      </w:r>
-      <w:proofErr w:type="spellStart"/>
-      <w:r>
-        <w:t>X</w:t>
-      </w:r>
-      <w:r>
-        <w:t>f</w:t>
-      </w:r>
-      <w:proofErr w:type="spellEnd"/>
-      <w:r>
-        <w:t xml:space="preserve">).  </w:t>
-      </w:r>
-      <w:r>
-        <w:t xml:space="preserve">Note that this metric actually represents the ratio of seasonal mean daily flow to </w:t>
-      </w:r>
-      <w:r>
-        <w:t xml:space="preserve">the </w:t>
-      </w:r>
-      <w:r>
-        <w:t>general mean</w:t>
-      </w:r>
-      <w:r>
-        <w:t xml:space="preserve"> of</w:t>
-      </w:r>
-      <w:r>
-        <w:t xml:space="preserve"> daily </w:t>
-      </w:r>
-      <w:r>
-        <w:t xml:space="preserve">flow </w:t>
-      </w:r>
-      <w:r>
-        <w:t xml:space="preserve">for a given river, </w:t>
-      </w:r>
-      <w:r>
-        <w:t>since metrics describing discharge were normalised by mean daily flow.</w:t>
-      </w:r>
-      <w:r>
-        <w:t xml:space="preserve"> </w:t>
-      </w:r>
-      <w:r>
-        <w:t xml:space="preserve">Even though </w:t>
-      </w:r>
-      <w:proofErr w:type="spellStart"/>
-      <w:r>
-        <w:t>FDis</w:t>
-      </w:r>
-      <w:proofErr w:type="spellEnd"/>
-      <w:r>
-        <w:t xml:space="preserve"> was highest at sites where average flow is not associated with any particular season (low M_MDFM), these sites still had high values for mean daily flow in summer. </w:t>
-      </w:r>
-      <w:r>
-        <w:t xml:space="preserve">Pearson correlation confirms a significant negative relationship between M_MDFM and </w:t>
-      </w:r>
-      <w:proofErr w:type="spellStart"/>
-      <w:r>
-        <w:t>MDFMDFSummer</w:t>
-      </w:r>
-      <w:proofErr w:type="spellEnd"/>
-      <w:r>
-        <w:t xml:space="preserve"> (r = -0.657, p = 0.008) but not C_MDFM and </w:t>
-      </w:r>
-      <w:proofErr w:type="spellStart"/>
-      <w:r>
-        <w:t>MDFMDFSummer</w:t>
-      </w:r>
-      <w:proofErr w:type="spellEnd"/>
-      <w:r>
-        <w:t xml:space="preserve"> (r = -0.423, p = 0.1164).  Summer mean daily flow may have been inflated by exceptional </w:t>
-      </w:r>
-      <w:r>
-        <w:t>periods</w:t>
-      </w:r>
-      <w:r>
-        <w:t xml:space="preserve"> where very high average flows occurred during summer. </w:t>
-      </w:r>
-      <w:r>
-        <w:t>Mean daily flow in spring, conversely,</w:t>
-      </w:r>
-      <w:r>
-        <w:t xml:space="preserve"> was</w:t>
-      </w:r>
-      <w:r>
-        <w:t xml:space="preserve"> strongly positively correlated with M_MDFM </w:t>
-      </w:r>
-      <w:r>
-        <w:t xml:space="preserve">(r = </w:t>
-      </w:r>
-      <w:r>
-        <w:t>0.8357</w:t>
-      </w:r>
-      <w:r>
-        <w:t xml:space="preserve">, p = </w:t>
-      </w:r>
-      <w:r>
-        <w:t>0.0001</w:t>
-      </w:r>
-      <w:r>
-        <w:t>)</w:t>
-      </w:r>
-      <w:r>
-        <w:t xml:space="preserve"> and C_MDFM (r =</w:t>
-      </w:r>
-      <w:r>
-        <w:t>0.7839</w:t>
-      </w:r>
-      <w:r>
-        <w:t xml:space="preserve">, </w:t>
-      </w:r>
-      <w:r>
-        <w:t xml:space="preserve">p =  </w:t>
-      </w:r>
-      <w:r>
-        <w:t>0.0005</w:t>
-      </w:r>
-      <w:r>
-        <w:t>), indicating that where mean daily flows in spring are high, this pattern is stable and consistent between years</w:t>
-      </w:r>
-      <w:bookmarkStart w:id="2" w:name="_GoBack"/>
-      <w:bookmarkEnd w:id="2"/>
-      <w:r>
-        <w:t xml:space="preserve">. </w:t>
-      </w:r>
-    </w:p>
-    <w:p/>
-    <w:p/>
-    <w:p/>
-    <w:p/>
-    <w:p/>
-    <w:p>
-      <w:proofErr w:type="spellStart"/>
-      <w:r>
-        <w:t>MDFMDFSpring</w:t>
-      </w:r>
-      <w:proofErr w:type="spellEnd"/>
-      <w:r>
-        <w:t xml:space="preserve"> strongly positively correlated with M_MDFM and C_MDFM</w:t>
-      </w:r>
-    </w:p>
-    <w:p>
-      <w:proofErr w:type="spellStart"/>
-      <w:r>
-        <w:t>MDFMDFSummer</w:t>
-      </w:r>
-      <w:proofErr w:type="spellEnd"/>
-      <w:r>
-        <w:t xml:space="preserve"> strongly negatively correlated with M_MDFM but not so much C_MDFM</w:t>
-      </w:r>
-    </w:p>
-    <w:p>
-      <w:pPr>
-        <w:pStyle w:val="ListParagraph"/>
-        <w:numPr>
-          <w:ilvl w:val="0"/>
-          <w:numId w:val="6"/>
-        </w:numPr>
-      </w:pPr>
-      <w:r>
-        <w:t xml:space="preserve">How can that be? </w:t>
-      </w:r>
-      <w:r>
-        <w:t xml:space="preserve">Usually flows are not associated with any season in particular but it is possible that </w:t>
-      </w:r>
-      <w:proofErr w:type="spellStart"/>
-      <w:r>
-        <w:t>MDFMDFSummer</w:t>
-      </w:r>
-      <w:proofErr w:type="spellEnd"/>
-      <w:r>
-        <w:t xml:space="preserve"> is inflated by exceptional years – i.e. occasionally, very high mean daily flows occur in summer. </w:t>
-      </w:r>
-      <w:proofErr w:type="spellStart"/>
-      <w:r>
-        <w:t>MDFMDFSummer</w:t>
-      </w:r>
-      <w:proofErr w:type="spellEnd"/>
-      <w:r>
-        <w:t xml:space="preserve"> is in fact correlated positively with </w:t>
-      </w:r>
-      <w:proofErr w:type="spellStart"/>
-      <w:r>
-        <w:t>CVMDFSummer</w:t>
-      </w:r>
-      <w:proofErr w:type="spellEnd"/>
-      <w:r>
-        <w:t xml:space="preserve">… </w:t>
-      </w:r>
-      <w:r>
-        <w:t>Must be a strong skewing effect from exceptional years (perhaps some tropical current?)</w:t>
       </w:r>
     </w:p>
     <w:p>
@@ -6322,12 +5962,11 @@
           <w:noProof/>
           <w:lang w:eastAsia="en-AU"/>
         </w:rPr>
-        <w:lastRenderedPageBreak/>
         <w:drawing>
-          <wp:inline distT="0" distB="0" distL="0" distR="0" wp14:anchorId="6BA75BA7" wp14:editId="6691F8A0">
+          <wp:inline distT="0" distB="0" distL="0" distR="0" wp14:anchorId="04D3B92E" wp14:editId="28B87CD3">
             <wp:extent cx="4676775" cy="5581650"/>
             <wp:effectExtent l="0" t="0" r="9525" b="0"/>
-            <wp:docPr id="2" name="Picture 2"/>
+            <wp:docPr id="5" name="Picture 5"/>
             <wp:cNvGraphicFramePr>
               <a:graphicFrameLocks xmlns:a="http://schemas.openxmlformats.org/drawingml/2006/main" noChangeAspect="1"/>
             </wp:cNvGraphicFramePr>
@@ -6335,7 +5974,7 @@
               <a:graphicData uri="http://schemas.openxmlformats.org/drawingml/2006/picture">
                 <pic:pic xmlns:pic="http://schemas.openxmlformats.org/drawingml/2006/picture">
                   <pic:nvPicPr>
-                    <pic:cNvPr id="2" name="graphs 2.tif"/>
+                    <pic:cNvPr id="5" name="graphs 2.tif"/>
                     <pic:cNvPicPr/>
                   </pic:nvPicPr>
                   <pic:blipFill>
@@ -6365,6 +6004,197 @@
           </wp:inline>
         </w:drawing>
       </w:r>
+    </w:p>
+    <w:p/>
+    <w:p/>
+    <w:p>
+      <w:r>
+        <w:lastRenderedPageBreak/>
+        <w:t xml:space="preserve">This finding was corroborated by positive relationships between </w:t>
+      </w:r>
+      <w:proofErr w:type="spellStart"/>
+      <w:r>
+        <w:t>FDis</w:t>
+      </w:r>
+      <w:proofErr w:type="spellEnd"/>
+      <w:r>
+        <w:t xml:space="preserve"> and variability in mean daily flows for autumn (</w:t>
+      </w:r>
+      <w:proofErr w:type="spellStart"/>
+      <w:r>
+        <w:t>CVMDFAutumn</w:t>
+      </w:r>
+      <w:proofErr w:type="spellEnd"/>
+      <w:r>
+        <w:t xml:space="preserve">, Fig. </w:t>
+      </w:r>
+      <w:proofErr w:type="spellStart"/>
+      <w:r>
+        <w:t>Xa</w:t>
+      </w:r>
+      <w:proofErr w:type="spellEnd"/>
+      <w:r>
+        <w:t>), winter (</w:t>
+      </w:r>
+      <w:proofErr w:type="spellStart"/>
+      <w:r>
+        <w:t>CVMDFWinter</w:t>
+      </w:r>
+      <w:proofErr w:type="spellEnd"/>
+      <w:r>
+        <w:t xml:space="preserve">, Fig. </w:t>
+      </w:r>
+      <w:proofErr w:type="spellStart"/>
+      <w:r>
+        <w:t>Xb</w:t>
+      </w:r>
+      <w:proofErr w:type="spellEnd"/>
+      <w:r>
+        <w:t>), spring (</w:t>
+      </w:r>
+      <w:proofErr w:type="spellStart"/>
+      <w:r>
+        <w:t>CVMDFSpring</w:t>
+      </w:r>
+      <w:proofErr w:type="spellEnd"/>
+      <w:r>
+        <w:t xml:space="preserve">, Fig. </w:t>
+      </w:r>
+      <w:proofErr w:type="spellStart"/>
+      <w:proofErr w:type="gramStart"/>
+      <w:r>
+        <w:t>Xc</w:t>
+      </w:r>
+      <w:proofErr w:type="spellEnd"/>
+      <w:proofErr w:type="gramEnd"/>
+      <w:r>
+        <w:t>). Summer flow variability (</w:t>
+      </w:r>
+      <w:proofErr w:type="spellStart"/>
+      <w:r>
+        <w:t>CVMDFSummer</w:t>
+      </w:r>
+      <w:proofErr w:type="spellEnd"/>
+      <w:r>
+        <w:t xml:space="preserve">, Fig. </w:t>
+      </w:r>
+      <w:proofErr w:type="spellStart"/>
+      <w:proofErr w:type="gramStart"/>
+      <w:r>
+        <w:t>Xd</w:t>
+      </w:r>
+      <w:proofErr w:type="spellEnd"/>
+      <w:proofErr w:type="gramEnd"/>
+      <w:r>
+        <w:t xml:space="preserve">) exhibited a humped relationship with </w:t>
+      </w:r>
+      <w:proofErr w:type="spellStart"/>
+      <w:r>
+        <w:t>FDis</w:t>
+      </w:r>
+      <w:proofErr w:type="spellEnd"/>
+      <w:r>
+        <w:t xml:space="preserve">. Mean daily flows for both summer and spring were associated with </w:t>
+      </w:r>
+      <w:proofErr w:type="spellStart"/>
+      <w:r>
+        <w:t>FDis</w:t>
+      </w:r>
+      <w:proofErr w:type="spellEnd"/>
+      <w:r>
+        <w:t xml:space="preserve">, however. This relationship was positive for summer (MDFMDF Summer, Fig. </w:t>
+      </w:r>
+      <w:proofErr w:type="spellStart"/>
+      <w:r>
+        <w:t>Xe</w:t>
+      </w:r>
+      <w:proofErr w:type="spellEnd"/>
+      <w:r>
+        <w:t>) and negative for spring (</w:t>
+      </w:r>
+      <w:proofErr w:type="spellStart"/>
+      <w:r>
+        <w:t>MDFMDFSpring</w:t>
+      </w:r>
+      <w:proofErr w:type="spellEnd"/>
+      <w:r>
+        <w:t xml:space="preserve">, Fig. </w:t>
+      </w:r>
+      <w:proofErr w:type="spellStart"/>
+      <w:r>
+        <w:t>Xf</w:t>
+      </w:r>
+      <w:proofErr w:type="spellEnd"/>
+      <w:r>
+        <w:t xml:space="preserve">).  Note that this metric actually represents the ratio of seasonal mean daily flow to the general mean of daily flow for a given river, since metrics describing discharge were normalised by mean daily flow. Even though </w:t>
+      </w:r>
+      <w:proofErr w:type="spellStart"/>
+      <w:r>
+        <w:t>FDis</w:t>
+      </w:r>
+      <w:proofErr w:type="spellEnd"/>
+      <w:r>
+        <w:t xml:space="preserve"> was highest at sites where average flow is not associated with any particular season (low M_MDFM), these sites still had high values for mean daily flow in summer. Pearson correlation confirms a significant negative relationship between M_MDFM and </w:t>
+      </w:r>
+      <w:proofErr w:type="spellStart"/>
+      <w:r>
+        <w:t>MDFMDFSummer</w:t>
+      </w:r>
+      <w:proofErr w:type="spellEnd"/>
+      <w:r>
+        <w:t xml:space="preserve"> (r = -0.657, p = 0.008) but not C_MDFM and </w:t>
+      </w:r>
+      <w:proofErr w:type="spellStart"/>
+      <w:r>
+        <w:t>MDFMDFSummer</w:t>
+      </w:r>
+      <w:proofErr w:type="spellEnd"/>
+      <w:r>
+        <w:t xml:space="preserve"> (r = -0.423, p = 0.1164).  Summer mean daily flow may have been inflated by exceptional periods where very high average flows occurred during summer. Mean daily flow in spring, conversely, was strongly positively correlated with M_MDFM (r = </w:t>
+      </w:r>
+      <w:r>
+        <w:t>0.8357</w:t>
+      </w:r>
+      <w:r>
+        <w:t xml:space="preserve">, p = </w:t>
+      </w:r>
+      <w:r>
+        <w:t>0.0001</w:t>
+      </w:r>
+      <w:r>
+        <w:t>) and C_MDFM (r =</w:t>
+      </w:r>
+      <w:r>
+        <w:t>0.7839</w:t>
+      </w:r>
+      <w:r>
+        <w:t xml:space="preserve">, p </w:t>
+      </w:r>
+      <w:proofErr w:type="gramStart"/>
+      <w:r>
+        <w:t xml:space="preserve">=  </w:t>
+      </w:r>
+      <w:r>
+        <w:t>0.0005</w:t>
+      </w:r>
+      <w:proofErr w:type="gramEnd"/>
+      <w:r>
+        <w:t xml:space="preserve">), indicating that where mean daily flows in spring are high, this pattern is stable and consistent between years. </w:t>
+      </w:r>
+    </w:p>
+    <w:p/>
+    <w:p/>
+    <w:p/>
+    <w:p/>
+    <w:p>
+      <w:pPr>
+        <w:rPr>
+          <w:noProof/>
+          <w:lang w:eastAsia="en-AU"/>
+        </w:rPr>
+      </w:pPr>
+    </w:p>
+    <w:p>
       <w:r>
         <w:rPr>
           <w:noProof/>
@@ -6372,7 +6202,7 @@
         </w:rPr>
         <w:lastRenderedPageBreak/>
         <w:drawing>
-          <wp:inline distT="0" distB="0" distL="0" distR="0" wp14:anchorId="50F3224B" wp14:editId="08FBF256">
+          <wp:inline distT="0" distB="0" distL="0" distR="0" wp14:anchorId="50F3224B" wp14:editId="61D4C0F4">
             <wp:extent cx="4676775" cy="5581650"/>
             <wp:effectExtent l="0" t="0" r="9525" b="0"/>
             <wp:docPr id="3" name="Picture 3"/>
@@ -6414,100 +6244,4928 @@
         </w:drawing>
       </w:r>
     </w:p>
+    <w:p/>
+    <w:p/>
+    <w:p/>
+    <w:p/>
+    <w:p>
+      <w:r>
+        <w:t>A MINIMAL MULTIPLE REGRESSION MODEL TO EXPLAIN FUNCTIONAL DIVERSITY ACCORDING TO HYDROLOGY</w:t>
+      </w:r>
+    </w:p>
+    <w:p/>
+    <w:p>
+      <w:r>
+        <w:t xml:space="preserve">We used an information theoretic procedure to select the best fitting, most parsimonious multiple regression model from the factorial set of possible models which included </w:t>
+      </w:r>
+      <w:proofErr w:type="spellStart"/>
+      <w:r>
+        <w:t>FDis</w:t>
+      </w:r>
+      <w:proofErr w:type="spellEnd"/>
+      <w:r>
+        <w:t xml:space="preserve"> as the dependent variable</w:t>
+      </w:r>
+      <w:r>
+        <w:t>,</w:t>
+      </w:r>
+      <w:r>
+        <w:t xml:space="preserve"> and the following independent variables: </w:t>
+      </w:r>
+      <w:proofErr w:type="spellStart"/>
+      <w:r>
+        <w:t>interannual</w:t>
+      </w:r>
+      <w:proofErr w:type="spellEnd"/>
+      <w:r>
+        <w:t xml:space="preserve"> variability in high flow frequency (</w:t>
+      </w:r>
+      <w:proofErr w:type="spellStart"/>
+      <w:r>
+        <w:t>CVAnnHSNum</w:t>
+      </w:r>
+      <w:proofErr w:type="spellEnd"/>
+      <w:r>
+        <w:t xml:space="preserve">), </w:t>
+      </w:r>
+      <w:proofErr w:type="spellStart"/>
+      <w:r>
+        <w:t>interannual</w:t>
+      </w:r>
+      <w:proofErr w:type="spellEnd"/>
+      <w:r>
+        <w:t xml:space="preserve"> variability in high flow magnitude (</w:t>
+      </w:r>
+      <w:proofErr w:type="spellStart"/>
+      <w:r>
+        <w:t>CVAnnHSPeak</w:t>
+      </w:r>
+      <w:proofErr w:type="spellEnd"/>
+      <w:r>
+        <w:t>) and mean daily flow during summer (</w:t>
+      </w:r>
+      <w:proofErr w:type="spellStart"/>
+      <w:r>
+        <w:t>MDFMDFSummer</w:t>
+      </w:r>
+      <w:proofErr w:type="spellEnd"/>
+      <w:r>
+        <w:t>).</w:t>
+      </w:r>
+      <w:r>
+        <w:t xml:space="preserve"> </w:t>
+      </w:r>
+      <w:r>
+        <w:t>This set of m</w:t>
+      </w:r>
+      <w:r>
+        <w:t xml:space="preserve">odels </w:t>
+      </w:r>
+      <w:r>
+        <w:t>is</w:t>
+      </w:r>
+      <w:r>
+        <w:t xml:space="preserve"> described in </w:t>
+      </w:r>
+      <w:r>
+        <w:rPr>
+          <w:b/>
+        </w:rPr>
+        <w:t>Table X.</w:t>
+      </w:r>
+    </w:p>
+    <w:p/>
     <w:p>
       <w:pPr>
-        <w:pStyle w:val="ListParagraph"/>
-        <w:numPr>
-          <w:ilvl w:val="0"/>
-          <w:numId w:val="5"/>
-        </w:numPr>
+        <w:pStyle w:val="Caption"/>
+        <w:keepNext/>
       </w:pPr>
+      <w:r>
+        <w:lastRenderedPageBreak/>
+        <w:t xml:space="preserve">Table </w:t>
+      </w:r>
+      <w:r>
+        <w:fldChar w:fldCharType="begin"/>
+      </w:r>
+      <w:r>
+        <w:instrText xml:space="preserve"> SEQ Table \* ARABIC </w:instrText>
+      </w:r>
+      <w:r>
+        <w:fldChar w:fldCharType="separate"/>
+      </w:r>
+      <w:r>
+        <w:rPr>
+          <w:noProof/>
+        </w:rPr>
+        <w:t>2</w:t>
+      </w:r>
+      <w:r>
+        <w:fldChar w:fldCharType="end"/>
+      </w:r>
+      <w:r>
+        <w:t>. Multiple regression models with associated</w:t>
+      </w:r>
+      <w:r>
+        <w:t xml:space="preserve"> fitting parameters. </w:t>
+      </w:r>
+      <w:r>
+        <w:t xml:space="preserve">* </w:t>
+      </w:r>
+      <w:proofErr w:type="gramStart"/>
+      <w:r>
+        <w:t>in</w:t>
+      </w:r>
+      <w:proofErr w:type="gramEnd"/>
+      <w:r>
+        <w:t xml:space="preserve"> the model formula denotes both summation as well as interaction between variables. R</w:t>
+      </w:r>
+      <w:r>
+        <w:rPr>
+          <w:vertAlign w:val="superscript"/>
+        </w:rPr>
+        <w:t>2</w:t>
+      </w:r>
+      <w:r>
+        <w:t xml:space="preserve"> values have been adjusted for multiple regression</w:t>
+      </w:r>
+      <w:r>
+        <w:t xml:space="preserve"> for models using more than one variable.</w:t>
+      </w:r>
+      <w:r>
+        <w:t xml:space="preserve"> </w:t>
+      </w:r>
+      <w:r>
+        <w:t>The optimal model</w:t>
+      </w:r>
+      <w:r>
+        <w:t xml:space="preserve"> according to </w:t>
+      </w:r>
       <w:proofErr w:type="spellStart"/>
       <w:r>
-        <w:t>M_MinM</w:t>
+        <w:t>AICc</w:t>
       </w:r>
       <w:proofErr w:type="spellEnd"/>
+      <w:r>
+        <w:t xml:space="preserve"> is </w:t>
+      </w:r>
+      <w:r>
+        <w:t>indicated</w:t>
+      </w:r>
+      <w:r>
+        <w:t xml:space="preserve"> by </w:t>
+      </w:r>
+      <w:r>
+        <w:t>bold</w:t>
+      </w:r>
+      <w:r>
+        <w:t xml:space="preserve"> typeface.</w:t>
+      </w:r>
     </w:p>
+    <w:tbl>
+      <w:tblPr>
+        <w:tblW w:w="9380" w:type="dxa"/>
+        <w:tblLook w:val="04A0" w:firstRow="1" w:lastRow="0" w:firstColumn="1" w:lastColumn="0" w:noHBand="0" w:noVBand="1"/>
+      </w:tblPr>
+      <w:tblGrid>
+        <w:gridCol w:w="1000"/>
+        <w:gridCol w:w="5500"/>
+        <w:gridCol w:w="960"/>
+        <w:gridCol w:w="960"/>
+        <w:gridCol w:w="977"/>
+      </w:tblGrid>
+      <w:tr>
+        <w:trPr>
+          <w:trHeight w:val="300"/>
+        </w:trPr>
+        <w:tc>
+          <w:tcPr>
+            <w:tcW w:w="1000" w:type="dxa"/>
+            <w:tcBorders>
+              <w:top w:val="single" w:sz="4" w:space="0" w:color="auto"/>
+              <w:left w:val="single" w:sz="4" w:space="0" w:color="auto"/>
+              <w:bottom w:val="single" w:sz="4" w:space="0" w:color="auto"/>
+              <w:right w:val="single" w:sz="4" w:space="0" w:color="auto"/>
+            </w:tcBorders>
+            <w:shd w:val="clear" w:color="auto" w:fill="auto"/>
+            <w:noWrap/>
+            <w:vAlign w:val="bottom"/>
+            <w:hideMark/>
+          </w:tcPr>
+          <w:p>
+            <w:pPr>
+              <w:spacing w:after="0" w:line="240" w:lineRule="auto"/>
+              <w:jc w:val="center"/>
+              <w:rPr>
+                <w:rFonts w:eastAsia="Times New Roman" w:cs="Times New Roman"/>
+                <w:color w:val="000000"/>
+                <w:sz w:val="20"/>
+                <w:szCs w:val="20"/>
+                <w:lang w:eastAsia="en-AU"/>
+              </w:rPr>
+            </w:pPr>
+            <w:r>
+              <w:rPr>
+                <w:rFonts w:eastAsia="Times New Roman" w:cs="Times New Roman"/>
+                <w:color w:val="000000"/>
+                <w:sz w:val="20"/>
+                <w:szCs w:val="20"/>
+                <w:lang w:eastAsia="en-AU"/>
+              </w:rPr>
+              <w:t>#</w:t>
+            </w:r>
+          </w:p>
+        </w:tc>
+        <w:tc>
+          <w:tcPr>
+            <w:tcW w:w="5500" w:type="dxa"/>
+            <w:tcBorders>
+              <w:top w:val="single" w:sz="4" w:space="0" w:color="auto"/>
+              <w:left w:val="nil"/>
+              <w:bottom w:val="single" w:sz="4" w:space="0" w:color="auto"/>
+              <w:right w:val="single" w:sz="4" w:space="0" w:color="auto"/>
+            </w:tcBorders>
+            <w:shd w:val="clear" w:color="auto" w:fill="auto"/>
+            <w:noWrap/>
+            <w:vAlign w:val="bottom"/>
+            <w:hideMark/>
+          </w:tcPr>
+          <w:p>
+            <w:pPr>
+              <w:spacing w:after="0" w:line="240" w:lineRule="auto"/>
+              <w:rPr>
+                <w:rFonts w:eastAsia="Times New Roman" w:cs="Times New Roman"/>
+                <w:color w:val="000000"/>
+                <w:sz w:val="20"/>
+                <w:szCs w:val="20"/>
+                <w:lang w:eastAsia="en-AU"/>
+              </w:rPr>
+            </w:pPr>
+            <w:r>
+              <w:rPr>
+                <w:rFonts w:eastAsia="Times New Roman" w:cs="Times New Roman"/>
+                <w:color w:val="000000"/>
+                <w:sz w:val="20"/>
+                <w:szCs w:val="20"/>
+                <w:lang w:eastAsia="en-AU"/>
+              </w:rPr>
+              <w:t>Model</w:t>
+            </w:r>
+          </w:p>
+        </w:tc>
+        <w:tc>
+          <w:tcPr>
+            <w:tcW w:w="960" w:type="dxa"/>
+            <w:tcBorders>
+              <w:top w:val="single" w:sz="4" w:space="0" w:color="auto"/>
+              <w:left w:val="nil"/>
+              <w:bottom w:val="single" w:sz="4" w:space="0" w:color="auto"/>
+              <w:right w:val="nil"/>
+            </w:tcBorders>
+            <w:shd w:val="clear" w:color="auto" w:fill="auto"/>
+            <w:noWrap/>
+            <w:vAlign w:val="bottom"/>
+            <w:hideMark/>
+          </w:tcPr>
+          <w:p>
+            <w:pPr>
+              <w:spacing w:after="0" w:line="240" w:lineRule="auto"/>
+              <w:jc w:val="center"/>
+              <w:rPr>
+                <w:rFonts w:eastAsia="Times New Roman" w:cs="Times New Roman"/>
+                <w:color w:val="000000"/>
+                <w:sz w:val="20"/>
+                <w:szCs w:val="20"/>
+                <w:lang w:eastAsia="en-AU"/>
+              </w:rPr>
+            </w:pPr>
+            <w:r>
+              <w:rPr>
+                <w:rFonts w:eastAsia="Times New Roman" w:cs="Times New Roman"/>
+                <w:color w:val="000000"/>
+                <w:sz w:val="20"/>
+                <w:szCs w:val="20"/>
+                <w:lang w:eastAsia="en-AU"/>
+              </w:rPr>
+              <w:t>R</w:t>
+            </w:r>
+            <w:r>
+              <w:rPr>
+                <w:rFonts w:eastAsia="Times New Roman" w:cs="Times New Roman"/>
+                <w:color w:val="000000"/>
+                <w:sz w:val="20"/>
+                <w:szCs w:val="20"/>
+                <w:vertAlign w:val="superscript"/>
+                <w:lang w:eastAsia="en-AU"/>
+              </w:rPr>
+              <w:t>2</w:t>
+            </w:r>
+          </w:p>
+        </w:tc>
+        <w:tc>
+          <w:tcPr>
+            <w:tcW w:w="960" w:type="dxa"/>
+            <w:tcBorders>
+              <w:top w:val="single" w:sz="4" w:space="0" w:color="auto"/>
+              <w:left w:val="nil"/>
+              <w:bottom w:val="single" w:sz="4" w:space="0" w:color="auto"/>
+              <w:right w:val="nil"/>
+            </w:tcBorders>
+            <w:shd w:val="clear" w:color="auto" w:fill="auto"/>
+            <w:noWrap/>
+            <w:vAlign w:val="bottom"/>
+            <w:hideMark/>
+          </w:tcPr>
+          <w:p>
+            <w:pPr>
+              <w:spacing w:after="0" w:line="240" w:lineRule="auto"/>
+              <w:jc w:val="center"/>
+              <w:rPr>
+                <w:rFonts w:eastAsia="Times New Roman" w:cs="Times New Roman"/>
+                <w:color w:val="000000"/>
+                <w:sz w:val="20"/>
+                <w:szCs w:val="20"/>
+                <w:lang w:eastAsia="en-AU"/>
+              </w:rPr>
+            </w:pPr>
+            <w:proofErr w:type="spellStart"/>
+            <w:r>
+              <w:rPr>
+                <w:rFonts w:eastAsia="Times New Roman" w:cs="Times New Roman"/>
+                <w:color w:val="000000"/>
+                <w:sz w:val="20"/>
+                <w:szCs w:val="20"/>
+                <w:lang w:eastAsia="en-AU"/>
+              </w:rPr>
+              <w:t>AICc</w:t>
+            </w:r>
+            <w:proofErr w:type="spellEnd"/>
+          </w:p>
+        </w:tc>
+        <w:tc>
+          <w:tcPr>
+            <w:tcW w:w="960" w:type="dxa"/>
+            <w:tcBorders>
+              <w:top w:val="single" w:sz="4" w:space="0" w:color="auto"/>
+              <w:left w:val="nil"/>
+              <w:bottom w:val="single" w:sz="4" w:space="0" w:color="auto"/>
+              <w:right w:val="single" w:sz="4" w:space="0" w:color="auto"/>
+            </w:tcBorders>
+            <w:shd w:val="clear" w:color="auto" w:fill="auto"/>
+            <w:noWrap/>
+            <w:vAlign w:val="bottom"/>
+            <w:hideMark/>
+          </w:tcPr>
+          <w:p>
+            <w:pPr>
+              <w:spacing w:after="0" w:line="240" w:lineRule="auto"/>
+              <w:jc w:val="center"/>
+              <w:rPr>
+                <w:rFonts w:eastAsia="Times New Roman" w:cs="Times New Roman"/>
+                <w:color w:val="000000"/>
+                <w:sz w:val="20"/>
+                <w:szCs w:val="20"/>
+                <w:lang w:eastAsia="en-AU"/>
+              </w:rPr>
+            </w:pPr>
+            <w:r>
+              <w:rPr>
+                <w:rFonts w:eastAsia="Times New Roman" w:cs="Times New Roman"/>
+                <w:color w:val="000000"/>
+                <w:sz w:val="20"/>
+                <w:szCs w:val="20"/>
+                <w:lang w:eastAsia="en-AU"/>
+              </w:rPr>
+              <w:t>delta AIC</w:t>
+            </w:r>
+          </w:p>
+        </w:tc>
+      </w:tr>
+      <w:tr>
+        <w:trPr>
+          <w:trHeight w:val="300"/>
+        </w:trPr>
+        <w:tc>
+          <w:tcPr>
+            <w:tcW w:w="1000" w:type="dxa"/>
+            <w:tcBorders>
+              <w:top w:val="nil"/>
+              <w:left w:val="single" w:sz="4" w:space="0" w:color="auto"/>
+              <w:bottom w:val="nil"/>
+              <w:right w:val="single" w:sz="4" w:space="0" w:color="auto"/>
+            </w:tcBorders>
+            <w:shd w:val="clear" w:color="auto" w:fill="auto"/>
+            <w:noWrap/>
+            <w:vAlign w:val="bottom"/>
+            <w:hideMark/>
+          </w:tcPr>
+          <w:p>
+            <w:pPr>
+              <w:spacing w:after="0" w:line="240" w:lineRule="auto"/>
+              <w:jc w:val="center"/>
+              <w:rPr>
+                <w:rFonts w:eastAsia="Times New Roman" w:cs="Times New Roman"/>
+                <w:color w:val="000000"/>
+                <w:sz w:val="20"/>
+                <w:szCs w:val="20"/>
+                <w:lang w:eastAsia="en-AU"/>
+              </w:rPr>
+            </w:pPr>
+            <w:r>
+              <w:rPr>
+                <w:rFonts w:eastAsia="Times New Roman" w:cs="Times New Roman"/>
+                <w:color w:val="000000"/>
+                <w:sz w:val="20"/>
+                <w:szCs w:val="20"/>
+                <w:lang w:eastAsia="en-AU"/>
+              </w:rPr>
+              <w:t>1</w:t>
+            </w:r>
+          </w:p>
+        </w:tc>
+        <w:tc>
+          <w:tcPr>
+            <w:tcW w:w="5500" w:type="dxa"/>
+            <w:tcBorders>
+              <w:top w:val="nil"/>
+              <w:left w:val="nil"/>
+              <w:bottom w:val="nil"/>
+              <w:right w:val="single" w:sz="4" w:space="0" w:color="auto"/>
+            </w:tcBorders>
+            <w:shd w:val="clear" w:color="auto" w:fill="auto"/>
+            <w:noWrap/>
+            <w:vAlign w:val="bottom"/>
+            <w:hideMark/>
+          </w:tcPr>
+          <w:p>
+            <w:pPr>
+              <w:spacing w:after="0" w:line="240" w:lineRule="auto"/>
+              <w:rPr>
+                <w:rFonts w:eastAsia="Times New Roman" w:cs="Times New Roman"/>
+                <w:color w:val="000000"/>
+                <w:sz w:val="20"/>
+                <w:szCs w:val="20"/>
+                <w:lang w:eastAsia="en-AU"/>
+              </w:rPr>
+            </w:pPr>
+            <w:proofErr w:type="spellStart"/>
+            <w:r>
+              <w:rPr>
+                <w:rFonts w:eastAsia="Times New Roman" w:cs="Times New Roman"/>
+                <w:color w:val="000000"/>
+                <w:sz w:val="20"/>
+                <w:szCs w:val="20"/>
+                <w:lang w:eastAsia="en-AU"/>
+              </w:rPr>
+              <w:t>FDis</w:t>
+            </w:r>
+            <w:proofErr w:type="spellEnd"/>
+            <w:r>
+              <w:rPr>
+                <w:rFonts w:eastAsia="Times New Roman" w:cs="Times New Roman"/>
+                <w:color w:val="000000"/>
+                <w:sz w:val="20"/>
+                <w:szCs w:val="20"/>
+                <w:lang w:eastAsia="en-AU"/>
+              </w:rPr>
+              <w:t xml:space="preserve"> ~ </w:t>
+            </w:r>
+            <w:proofErr w:type="spellStart"/>
+            <w:r>
+              <w:rPr>
+                <w:rFonts w:eastAsia="Times New Roman" w:cs="Times New Roman"/>
+                <w:color w:val="000000"/>
+                <w:sz w:val="20"/>
+                <w:szCs w:val="20"/>
+                <w:lang w:eastAsia="en-AU"/>
+              </w:rPr>
+              <w:t>CVAnnHSNum</w:t>
+            </w:r>
+            <w:proofErr w:type="spellEnd"/>
+          </w:p>
+        </w:tc>
+        <w:tc>
+          <w:tcPr>
+            <w:tcW w:w="960" w:type="dxa"/>
+            <w:tcBorders>
+              <w:top w:val="nil"/>
+              <w:left w:val="nil"/>
+              <w:bottom w:val="nil"/>
+              <w:right w:val="nil"/>
+            </w:tcBorders>
+            <w:shd w:val="clear" w:color="auto" w:fill="auto"/>
+            <w:noWrap/>
+            <w:vAlign w:val="bottom"/>
+            <w:hideMark/>
+          </w:tcPr>
+          <w:p>
+            <w:pPr>
+              <w:spacing w:after="0" w:line="240" w:lineRule="auto"/>
+              <w:jc w:val="center"/>
+              <w:rPr>
+                <w:rFonts w:eastAsia="Times New Roman" w:cs="Times New Roman"/>
+                <w:color w:val="000000"/>
+                <w:sz w:val="20"/>
+                <w:szCs w:val="20"/>
+                <w:lang w:eastAsia="en-AU"/>
+              </w:rPr>
+            </w:pPr>
+            <w:r>
+              <w:rPr>
+                <w:rFonts w:eastAsia="Times New Roman" w:cs="Times New Roman"/>
+                <w:color w:val="000000"/>
+                <w:sz w:val="20"/>
+                <w:szCs w:val="20"/>
+                <w:lang w:eastAsia="en-AU"/>
+              </w:rPr>
+              <w:t>0.2961</w:t>
+            </w:r>
+          </w:p>
+        </w:tc>
+        <w:tc>
+          <w:tcPr>
+            <w:tcW w:w="960" w:type="dxa"/>
+            <w:tcBorders>
+              <w:top w:val="nil"/>
+              <w:left w:val="nil"/>
+              <w:bottom w:val="nil"/>
+              <w:right w:val="nil"/>
+            </w:tcBorders>
+            <w:shd w:val="clear" w:color="auto" w:fill="auto"/>
+            <w:noWrap/>
+            <w:vAlign w:val="bottom"/>
+            <w:hideMark/>
+          </w:tcPr>
+          <w:p>
+            <w:pPr>
+              <w:spacing w:after="0" w:line="240" w:lineRule="auto"/>
+              <w:jc w:val="center"/>
+              <w:rPr>
+                <w:rFonts w:eastAsia="Times New Roman" w:cs="Times New Roman"/>
+                <w:color w:val="000000"/>
+                <w:sz w:val="20"/>
+                <w:szCs w:val="20"/>
+                <w:lang w:eastAsia="en-AU"/>
+              </w:rPr>
+            </w:pPr>
+            <w:r>
+              <w:rPr>
+                <w:rFonts w:eastAsia="Times New Roman" w:cs="Times New Roman"/>
+                <w:color w:val="000000"/>
+                <w:sz w:val="20"/>
+                <w:szCs w:val="20"/>
+                <w:lang w:eastAsia="en-AU"/>
+              </w:rPr>
+              <w:t>-46.1414</w:t>
+            </w:r>
+          </w:p>
+        </w:tc>
+        <w:tc>
+          <w:tcPr>
+            <w:tcW w:w="960" w:type="dxa"/>
+            <w:tcBorders>
+              <w:top w:val="nil"/>
+              <w:left w:val="nil"/>
+              <w:bottom w:val="nil"/>
+              <w:right w:val="single" w:sz="4" w:space="0" w:color="auto"/>
+            </w:tcBorders>
+            <w:shd w:val="clear" w:color="auto" w:fill="auto"/>
+            <w:noWrap/>
+            <w:vAlign w:val="bottom"/>
+            <w:hideMark/>
+          </w:tcPr>
+          <w:p>
+            <w:pPr>
+              <w:spacing w:after="0" w:line="240" w:lineRule="auto"/>
+              <w:jc w:val="center"/>
+              <w:rPr>
+                <w:rFonts w:eastAsia="Times New Roman" w:cs="Times New Roman"/>
+                <w:color w:val="000000"/>
+                <w:sz w:val="20"/>
+                <w:szCs w:val="20"/>
+                <w:lang w:eastAsia="en-AU"/>
+              </w:rPr>
+            </w:pPr>
+            <w:r>
+              <w:rPr>
+                <w:rFonts w:eastAsia="Times New Roman" w:cs="Times New Roman"/>
+                <w:color w:val="000000"/>
+                <w:sz w:val="20"/>
+                <w:szCs w:val="20"/>
+                <w:lang w:eastAsia="en-AU"/>
+              </w:rPr>
+              <w:t>12.78193</w:t>
+            </w:r>
+          </w:p>
+        </w:tc>
+      </w:tr>
+      <w:tr>
+        <w:trPr>
+          <w:trHeight w:val="300"/>
+        </w:trPr>
+        <w:tc>
+          <w:tcPr>
+            <w:tcW w:w="1000" w:type="dxa"/>
+            <w:tcBorders>
+              <w:top w:val="nil"/>
+              <w:left w:val="single" w:sz="4" w:space="0" w:color="auto"/>
+              <w:bottom w:val="nil"/>
+              <w:right w:val="single" w:sz="4" w:space="0" w:color="auto"/>
+            </w:tcBorders>
+            <w:shd w:val="clear" w:color="auto" w:fill="auto"/>
+            <w:noWrap/>
+            <w:vAlign w:val="bottom"/>
+            <w:hideMark/>
+          </w:tcPr>
+          <w:p>
+            <w:pPr>
+              <w:spacing w:after="0" w:line="240" w:lineRule="auto"/>
+              <w:jc w:val="center"/>
+              <w:rPr>
+                <w:rFonts w:eastAsia="Times New Roman" w:cs="Times New Roman"/>
+                <w:color w:val="000000"/>
+                <w:sz w:val="20"/>
+                <w:szCs w:val="20"/>
+                <w:lang w:eastAsia="en-AU"/>
+              </w:rPr>
+            </w:pPr>
+            <w:r>
+              <w:rPr>
+                <w:rFonts w:eastAsia="Times New Roman" w:cs="Times New Roman"/>
+                <w:color w:val="000000"/>
+                <w:sz w:val="20"/>
+                <w:szCs w:val="20"/>
+                <w:lang w:eastAsia="en-AU"/>
+              </w:rPr>
+              <w:t>2</w:t>
+            </w:r>
+          </w:p>
+        </w:tc>
+        <w:tc>
+          <w:tcPr>
+            <w:tcW w:w="5500" w:type="dxa"/>
+            <w:tcBorders>
+              <w:top w:val="nil"/>
+              <w:left w:val="nil"/>
+              <w:bottom w:val="nil"/>
+              <w:right w:val="single" w:sz="4" w:space="0" w:color="auto"/>
+            </w:tcBorders>
+            <w:shd w:val="clear" w:color="auto" w:fill="auto"/>
+            <w:noWrap/>
+            <w:vAlign w:val="bottom"/>
+            <w:hideMark/>
+          </w:tcPr>
+          <w:p>
+            <w:pPr>
+              <w:spacing w:after="0" w:line="240" w:lineRule="auto"/>
+              <w:rPr>
+                <w:rFonts w:eastAsia="Times New Roman" w:cs="Times New Roman"/>
+                <w:color w:val="000000"/>
+                <w:sz w:val="20"/>
+                <w:szCs w:val="20"/>
+                <w:lang w:eastAsia="en-AU"/>
+              </w:rPr>
+            </w:pPr>
+            <w:proofErr w:type="spellStart"/>
+            <w:r>
+              <w:rPr>
+                <w:rFonts w:eastAsia="Times New Roman" w:cs="Times New Roman"/>
+                <w:color w:val="000000"/>
+                <w:sz w:val="20"/>
+                <w:szCs w:val="20"/>
+                <w:lang w:eastAsia="en-AU"/>
+              </w:rPr>
+              <w:t>FDis</w:t>
+            </w:r>
+            <w:proofErr w:type="spellEnd"/>
+            <w:r>
+              <w:rPr>
+                <w:rFonts w:eastAsia="Times New Roman" w:cs="Times New Roman"/>
+                <w:color w:val="000000"/>
+                <w:sz w:val="20"/>
+                <w:szCs w:val="20"/>
+                <w:lang w:eastAsia="en-AU"/>
+              </w:rPr>
+              <w:t xml:space="preserve"> ~ </w:t>
+            </w:r>
+            <w:proofErr w:type="spellStart"/>
+            <w:r>
+              <w:rPr>
+                <w:rFonts w:eastAsia="Times New Roman" w:cs="Times New Roman"/>
+                <w:color w:val="000000"/>
+                <w:sz w:val="20"/>
+                <w:szCs w:val="20"/>
+                <w:lang w:eastAsia="en-AU"/>
+              </w:rPr>
+              <w:t>CVAnnHSPeak</w:t>
+            </w:r>
+            <w:proofErr w:type="spellEnd"/>
+          </w:p>
+        </w:tc>
+        <w:tc>
+          <w:tcPr>
+            <w:tcW w:w="960" w:type="dxa"/>
+            <w:tcBorders>
+              <w:top w:val="nil"/>
+              <w:left w:val="nil"/>
+              <w:bottom w:val="nil"/>
+              <w:right w:val="nil"/>
+            </w:tcBorders>
+            <w:shd w:val="clear" w:color="auto" w:fill="auto"/>
+            <w:noWrap/>
+            <w:vAlign w:val="bottom"/>
+            <w:hideMark/>
+          </w:tcPr>
+          <w:p>
+            <w:pPr>
+              <w:spacing w:after="0" w:line="240" w:lineRule="auto"/>
+              <w:jc w:val="center"/>
+              <w:rPr>
+                <w:rFonts w:eastAsia="Times New Roman" w:cs="Times New Roman"/>
+                <w:color w:val="000000"/>
+                <w:sz w:val="20"/>
+                <w:szCs w:val="20"/>
+                <w:lang w:eastAsia="en-AU"/>
+              </w:rPr>
+            </w:pPr>
+            <w:r>
+              <w:rPr>
+                <w:rFonts w:eastAsia="Times New Roman" w:cs="Times New Roman"/>
+                <w:color w:val="000000"/>
+                <w:sz w:val="20"/>
+                <w:szCs w:val="20"/>
+                <w:lang w:eastAsia="en-AU"/>
+              </w:rPr>
+              <w:t>0.5773</w:t>
+            </w:r>
+          </w:p>
+        </w:tc>
+        <w:tc>
+          <w:tcPr>
+            <w:tcW w:w="960" w:type="dxa"/>
+            <w:tcBorders>
+              <w:top w:val="nil"/>
+              <w:left w:val="nil"/>
+              <w:bottom w:val="nil"/>
+              <w:right w:val="nil"/>
+            </w:tcBorders>
+            <w:shd w:val="clear" w:color="auto" w:fill="auto"/>
+            <w:noWrap/>
+            <w:vAlign w:val="bottom"/>
+            <w:hideMark/>
+          </w:tcPr>
+          <w:p>
+            <w:pPr>
+              <w:spacing w:after="0" w:line="240" w:lineRule="auto"/>
+              <w:jc w:val="center"/>
+              <w:rPr>
+                <w:rFonts w:eastAsia="Times New Roman" w:cs="Times New Roman"/>
+                <w:color w:val="000000"/>
+                <w:sz w:val="20"/>
+                <w:szCs w:val="20"/>
+                <w:lang w:eastAsia="en-AU"/>
+              </w:rPr>
+            </w:pPr>
+            <w:r>
+              <w:rPr>
+                <w:rFonts w:eastAsia="Times New Roman" w:cs="Times New Roman"/>
+                <w:color w:val="000000"/>
+                <w:sz w:val="20"/>
+                <w:szCs w:val="20"/>
+                <w:lang w:eastAsia="en-AU"/>
+              </w:rPr>
+              <w:t>-53.7899</w:t>
+            </w:r>
+          </w:p>
+        </w:tc>
+        <w:tc>
+          <w:tcPr>
+            <w:tcW w:w="960" w:type="dxa"/>
+            <w:tcBorders>
+              <w:top w:val="nil"/>
+              <w:left w:val="nil"/>
+              <w:bottom w:val="nil"/>
+              <w:right w:val="single" w:sz="4" w:space="0" w:color="auto"/>
+            </w:tcBorders>
+            <w:shd w:val="clear" w:color="auto" w:fill="auto"/>
+            <w:noWrap/>
+            <w:vAlign w:val="bottom"/>
+            <w:hideMark/>
+          </w:tcPr>
+          <w:p>
+            <w:pPr>
+              <w:spacing w:after="0" w:line="240" w:lineRule="auto"/>
+              <w:jc w:val="center"/>
+              <w:rPr>
+                <w:rFonts w:eastAsia="Times New Roman" w:cs="Times New Roman"/>
+                <w:color w:val="000000"/>
+                <w:sz w:val="20"/>
+                <w:szCs w:val="20"/>
+                <w:lang w:eastAsia="en-AU"/>
+              </w:rPr>
+            </w:pPr>
+            <w:r>
+              <w:rPr>
+                <w:rFonts w:eastAsia="Times New Roman" w:cs="Times New Roman"/>
+                <w:color w:val="000000"/>
+                <w:sz w:val="20"/>
+                <w:szCs w:val="20"/>
+                <w:lang w:eastAsia="en-AU"/>
+              </w:rPr>
+              <w:t>5.13339</w:t>
+            </w:r>
+          </w:p>
+        </w:tc>
+      </w:tr>
+      <w:tr>
+        <w:trPr>
+          <w:trHeight w:val="300"/>
+        </w:trPr>
+        <w:tc>
+          <w:tcPr>
+            <w:tcW w:w="1000" w:type="dxa"/>
+            <w:tcBorders>
+              <w:top w:val="nil"/>
+              <w:left w:val="single" w:sz="4" w:space="0" w:color="auto"/>
+              <w:bottom w:val="nil"/>
+              <w:right w:val="single" w:sz="4" w:space="0" w:color="auto"/>
+            </w:tcBorders>
+            <w:shd w:val="clear" w:color="auto" w:fill="auto"/>
+            <w:noWrap/>
+            <w:vAlign w:val="bottom"/>
+            <w:hideMark/>
+          </w:tcPr>
+          <w:p>
+            <w:pPr>
+              <w:spacing w:after="0" w:line="240" w:lineRule="auto"/>
+              <w:jc w:val="center"/>
+              <w:rPr>
+                <w:rFonts w:eastAsia="Times New Roman" w:cs="Times New Roman"/>
+                <w:color w:val="000000"/>
+                <w:sz w:val="20"/>
+                <w:szCs w:val="20"/>
+                <w:lang w:eastAsia="en-AU"/>
+              </w:rPr>
+            </w:pPr>
+            <w:r>
+              <w:rPr>
+                <w:rFonts w:eastAsia="Times New Roman" w:cs="Times New Roman"/>
+                <w:color w:val="000000"/>
+                <w:sz w:val="20"/>
+                <w:szCs w:val="20"/>
+                <w:lang w:eastAsia="en-AU"/>
+              </w:rPr>
+              <w:t>3</w:t>
+            </w:r>
+          </w:p>
+        </w:tc>
+        <w:tc>
+          <w:tcPr>
+            <w:tcW w:w="5500" w:type="dxa"/>
+            <w:tcBorders>
+              <w:top w:val="nil"/>
+              <w:left w:val="nil"/>
+              <w:bottom w:val="nil"/>
+              <w:right w:val="single" w:sz="4" w:space="0" w:color="auto"/>
+            </w:tcBorders>
+            <w:shd w:val="clear" w:color="auto" w:fill="auto"/>
+            <w:noWrap/>
+            <w:vAlign w:val="bottom"/>
+            <w:hideMark/>
+          </w:tcPr>
+          <w:p>
+            <w:pPr>
+              <w:spacing w:after="0" w:line="240" w:lineRule="auto"/>
+              <w:rPr>
+                <w:rFonts w:eastAsia="Times New Roman" w:cs="Times New Roman"/>
+                <w:color w:val="000000"/>
+                <w:sz w:val="20"/>
+                <w:szCs w:val="20"/>
+                <w:lang w:eastAsia="en-AU"/>
+              </w:rPr>
+            </w:pPr>
+            <w:proofErr w:type="spellStart"/>
+            <w:r>
+              <w:rPr>
+                <w:rFonts w:eastAsia="Times New Roman" w:cs="Times New Roman"/>
+                <w:color w:val="000000"/>
+                <w:sz w:val="20"/>
+                <w:szCs w:val="20"/>
+                <w:lang w:eastAsia="en-AU"/>
+              </w:rPr>
+              <w:t>FDis</w:t>
+            </w:r>
+            <w:proofErr w:type="spellEnd"/>
+            <w:r>
+              <w:rPr>
+                <w:rFonts w:eastAsia="Times New Roman" w:cs="Times New Roman"/>
+                <w:color w:val="000000"/>
+                <w:sz w:val="20"/>
+                <w:szCs w:val="20"/>
+                <w:lang w:eastAsia="en-AU"/>
+              </w:rPr>
+              <w:t xml:space="preserve"> ~ </w:t>
+            </w:r>
+            <w:proofErr w:type="spellStart"/>
+            <w:r>
+              <w:rPr>
+                <w:rFonts w:eastAsia="Times New Roman" w:cs="Times New Roman"/>
+                <w:color w:val="000000"/>
+                <w:sz w:val="20"/>
+                <w:szCs w:val="20"/>
+                <w:lang w:eastAsia="en-AU"/>
+              </w:rPr>
+              <w:t>MDFMDFSummer</w:t>
+            </w:r>
+            <w:proofErr w:type="spellEnd"/>
+          </w:p>
+        </w:tc>
+        <w:tc>
+          <w:tcPr>
+            <w:tcW w:w="960" w:type="dxa"/>
+            <w:tcBorders>
+              <w:top w:val="nil"/>
+              <w:left w:val="nil"/>
+              <w:bottom w:val="nil"/>
+              <w:right w:val="nil"/>
+            </w:tcBorders>
+            <w:shd w:val="clear" w:color="auto" w:fill="auto"/>
+            <w:noWrap/>
+            <w:vAlign w:val="bottom"/>
+            <w:hideMark/>
+          </w:tcPr>
+          <w:p>
+            <w:pPr>
+              <w:spacing w:after="0" w:line="240" w:lineRule="auto"/>
+              <w:jc w:val="center"/>
+              <w:rPr>
+                <w:rFonts w:eastAsia="Times New Roman" w:cs="Times New Roman"/>
+                <w:color w:val="000000"/>
+                <w:sz w:val="20"/>
+                <w:szCs w:val="20"/>
+                <w:lang w:eastAsia="en-AU"/>
+              </w:rPr>
+            </w:pPr>
+            <w:r>
+              <w:rPr>
+                <w:rFonts w:eastAsia="Times New Roman" w:cs="Times New Roman"/>
+                <w:color w:val="000000"/>
+                <w:sz w:val="20"/>
+                <w:szCs w:val="20"/>
+                <w:lang w:eastAsia="en-AU"/>
+              </w:rPr>
+              <w:t>0.5032</w:t>
+            </w:r>
+          </w:p>
+        </w:tc>
+        <w:tc>
+          <w:tcPr>
+            <w:tcW w:w="960" w:type="dxa"/>
+            <w:tcBorders>
+              <w:top w:val="nil"/>
+              <w:left w:val="nil"/>
+              <w:bottom w:val="nil"/>
+              <w:right w:val="nil"/>
+            </w:tcBorders>
+            <w:shd w:val="clear" w:color="auto" w:fill="auto"/>
+            <w:noWrap/>
+            <w:vAlign w:val="bottom"/>
+            <w:hideMark/>
+          </w:tcPr>
+          <w:p>
+            <w:pPr>
+              <w:spacing w:after="0" w:line="240" w:lineRule="auto"/>
+              <w:jc w:val="center"/>
+              <w:rPr>
+                <w:rFonts w:eastAsia="Times New Roman" w:cs="Times New Roman"/>
+                <w:color w:val="000000"/>
+                <w:sz w:val="20"/>
+                <w:szCs w:val="20"/>
+                <w:lang w:eastAsia="en-AU"/>
+              </w:rPr>
+            </w:pPr>
+            <w:r>
+              <w:rPr>
+                <w:rFonts w:eastAsia="Times New Roman" w:cs="Times New Roman"/>
+                <w:color w:val="000000"/>
+                <w:sz w:val="20"/>
+                <w:szCs w:val="20"/>
+                <w:lang w:eastAsia="en-AU"/>
+              </w:rPr>
+              <w:t>-51.3678</w:t>
+            </w:r>
+          </w:p>
+        </w:tc>
+        <w:tc>
+          <w:tcPr>
+            <w:tcW w:w="960" w:type="dxa"/>
+            <w:tcBorders>
+              <w:top w:val="nil"/>
+              <w:left w:val="nil"/>
+              <w:bottom w:val="nil"/>
+              <w:right w:val="single" w:sz="4" w:space="0" w:color="auto"/>
+            </w:tcBorders>
+            <w:shd w:val="clear" w:color="auto" w:fill="auto"/>
+            <w:noWrap/>
+            <w:vAlign w:val="bottom"/>
+            <w:hideMark/>
+          </w:tcPr>
+          <w:p>
+            <w:pPr>
+              <w:spacing w:after="0" w:line="240" w:lineRule="auto"/>
+              <w:jc w:val="center"/>
+              <w:rPr>
+                <w:rFonts w:eastAsia="Times New Roman" w:cs="Times New Roman"/>
+                <w:color w:val="000000"/>
+                <w:sz w:val="20"/>
+                <w:szCs w:val="20"/>
+                <w:lang w:eastAsia="en-AU"/>
+              </w:rPr>
+            </w:pPr>
+            <w:r>
+              <w:rPr>
+                <w:rFonts w:eastAsia="Times New Roman" w:cs="Times New Roman"/>
+                <w:color w:val="000000"/>
+                <w:sz w:val="20"/>
+                <w:szCs w:val="20"/>
+                <w:lang w:eastAsia="en-AU"/>
+              </w:rPr>
+              <w:t>7.55549</w:t>
+            </w:r>
+          </w:p>
+        </w:tc>
+      </w:tr>
+      <w:tr>
+        <w:trPr>
+          <w:trHeight w:val="300"/>
+        </w:trPr>
+        <w:tc>
+          <w:tcPr>
+            <w:tcW w:w="1000" w:type="dxa"/>
+            <w:tcBorders>
+              <w:top w:val="nil"/>
+              <w:left w:val="single" w:sz="4" w:space="0" w:color="auto"/>
+              <w:bottom w:val="nil"/>
+              <w:right w:val="single" w:sz="4" w:space="0" w:color="auto"/>
+            </w:tcBorders>
+            <w:shd w:val="clear" w:color="auto" w:fill="auto"/>
+            <w:noWrap/>
+            <w:vAlign w:val="bottom"/>
+            <w:hideMark/>
+          </w:tcPr>
+          <w:p>
+            <w:pPr>
+              <w:spacing w:after="0" w:line="240" w:lineRule="auto"/>
+              <w:jc w:val="center"/>
+              <w:rPr>
+                <w:rFonts w:eastAsia="Times New Roman" w:cs="Times New Roman"/>
+                <w:color w:val="000000"/>
+                <w:sz w:val="20"/>
+                <w:szCs w:val="20"/>
+                <w:lang w:eastAsia="en-AU"/>
+              </w:rPr>
+            </w:pPr>
+            <w:r>
+              <w:rPr>
+                <w:rFonts w:eastAsia="Times New Roman" w:cs="Times New Roman"/>
+                <w:color w:val="000000"/>
+                <w:sz w:val="20"/>
+                <w:szCs w:val="20"/>
+                <w:lang w:eastAsia="en-AU"/>
+              </w:rPr>
+              <w:t>4</w:t>
+            </w:r>
+          </w:p>
+        </w:tc>
+        <w:tc>
+          <w:tcPr>
+            <w:tcW w:w="5500" w:type="dxa"/>
+            <w:tcBorders>
+              <w:top w:val="nil"/>
+              <w:left w:val="nil"/>
+              <w:bottom w:val="nil"/>
+              <w:right w:val="single" w:sz="4" w:space="0" w:color="auto"/>
+            </w:tcBorders>
+            <w:shd w:val="clear" w:color="auto" w:fill="auto"/>
+            <w:noWrap/>
+            <w:vAlign w:val="bottom"/>
+            <w:hideMark/>
+          </w:tcPr>
+          <w:p>
+            <w:pPr>
+              <w:spacing w:after="0" w:line="240" w:lineRule="auto"/>
+              <w:rPr>
+                <w:rFonts w:eastAsia="Times New Roman" w:cs="Times New Roman"/>
+                <w:color w:val="000000"/>
+                <w:sz w:val="20"/>
+                <w:szCs w:val="20"/>
+                <w:lang w:eastAsia="en-AU"/>
+              </w:rPr>
+            </w:pPr>
+            <w:proofErr w:type="spellStart"/>
+            <w:r>
+              <w:rPr>
+                <w:rFonts w:eastAsia="Times New Roman" w:cs="Times New Roman"/>
+                <w:color w:val="000000"/>
+                <w:sz w:val="20"/>
+                <w:szCs w:val="20"/>
+                <w:lang w:eastAsia="en-AU"/>
+              </w:rPr>
+              <w:t>FDis</w:t>
+            </w:r>
+            <w:proofErr w:type="spellEnd"/>
+            <w:r>
+              <w:rPr>
+                <w:rFonts w:eastAsia="Times New Roman" w:cs="Times New Roman"/>
+                <w:color w:val="000000"/>
+                <w:sz w:val="20"/>
+                <w:szCs w:val="20"/>
+                <w:lang w:eastAsia="en-AU"/>
+              </w:rPr>
+              <w:t xml:space="preserve"> ~ </w:t>
+            </w:r>
+            <w:proofErr w:type="spellStart"/>
+            <w:r>
+              <w:rPr>
+                <w:rFonts w:eastAsia="Times New Roman" w:cs="Times New Roman"/>
+                <w:color w:val="000000"/>
+                <w:sz w:val="20"/>
+                <w:szCs w:val="20"/>
+                <w:lang w:eastAsia="en-AU"/>
+              </w:rPr>
+              <w:t>CVAnnHSNum</w:t>
+            </w:r>
+            <w:proofErr w:type="spellEnd"/>
+            <w:r>
+              <w:rPr>
+                <w:rFonts w:eastAsia="Times New Roman" w:cs="Times New Roman"/>
+                <w:color w:val="000000"/>
+                <w:sz w:val="20"/>
+                <w:szCs w:val="20"/>
+                <w:lang w:eastAsia="en-AU"/>
+              </w:rPr>
+              <w:t xml:space="preserve"> + </w:t>
+            </w:r>
+            <w:proofErr w:type="spellStart"/>
+            <w:r>
+              <w:rPr>
+                <w:rFonts w:eastAsia="Times New Roman" w:cs="Times New Roman"/>
+                <w:color w:val="000000"/>
+                <w:sz w:val="20"/>
+                <w:szCs w:val="20"/>
+                <w:lang w:eastAsia="en-AU"/>
+              </w:rPr>
+              <w:t>CVAnnHSPeak</w:t>
+            </w:r>
+            <w:proofErr w:type="spellEnd"/>
+          </w:p>
+        </w:tc>
+        <w:tc>
+          <w:tcPr>
+            <w:tcW w:w="960" w:type="dxa"/>
+            <w:tcBorders>
+              <w:top w:val="nil"/>
+              <w:left w:val="nil"/>
+              <w:bottom w:val="nil"/>
+              <w:right w:val="nil"/>
+            </w:tcBorders>
+            <w:shd w:val="clear" w:color="auto" w:fill="auto"/>
+            <w:noWrap/>
+            <w:vAlign w:val="bottom"/>
+            <w:hideMark/>
+          </w:tcPr>
+          <w:p>
+            <w:pPr>
+              <w:spacing w:after="0" w:line="240" w:lineRule="auto"/>
+              <w:jc w:val="center"/>
+              <w:rPr>
+                <w:rFonts w:eastAsia="Times New Roman" w:cs="Times New Roman"/>
+                <w:color w:val="000000"/>
+                <w:sz w:val="20"/>
+                <w:szCs w:val="20"/>
+                <w:lang w:eastAsia="en-AU"/>
+              </w:rPr>
+            </w:pPr>
+            <w:r>
+              <w:rPr>
+                <w:rFonts w:eastAsia="Times New Roman" w:cs="Times New Roman"/>
+                <w:color w:val="000000"/>
+                <w:sz w:val="20"/>
+                <w:szCs w:val="20"/>
+                <w:lang w:eastAsia="en-AU"/>
+              </w:rPr>
+              <w:t>0.6359</w:t>
+            </w:r>
+          </w:p>
+        </w:tc>
+        <w:tc>
+          <w:tcPr>
+            <w:tcW w:w="960" w:type="dxa"/>
+            <w:tcBorders>
+              <w:top w:val="nil"/>
+              <w:left w:val="nil"/>
+              <w:bottom w:val="nil"/>
+              <w:right w:val="nil"/>
+            </w:tcBorders>
+            <w:shd w:val="clear" w:color="auto" w:fill="auto"/>
+            <w:noWrap/>
+            <w:vAlign w:val="bottom"/>
+            <w:hideMark/>
+          </w:tcPr>
+          <w:p>
+            <w:pPr>
+              <w:spacing w:after="0" w:line="240" w:lineRule="auto"/>
+              <w:jc w:val="center"/>
+              <w:rPr>
+                <w:rFonts w:eastAsia="Times New Roman" w:cs="Times New Roman"/>
+                <w:color w:val="000000"/>
+                <w:sz w:val="20"/>
+                <w:szCs w:val="20"/>
+                <w:lang w:eastAsia="en-AU"/>
+              </w:rPr>
+            </w:pPr>
+            <w:r>
+              <w:rPr>
+                <w:rFonts w:eastAsia="Times New Roman" w:cs="Times New Roman"/>
+                <w:color w:val="000000"/>
+                <w:sz w:val="20"/>
+                <w:szCs w:val="20"/>
+                <w:lang w:eastAsia="en-AU"/>
+              </w:rPr>
+              <w:t>-54.5235</w:t>
+            </w:r>
+          </w:p>
+        </w:tc>
+        <w:tc>
+          <w:tcPr>
+            <w:tcW w:w="960" w:type="dxa"/>
+            <w:tcBorders>
+              <w:top w:val="nil"/>
+              <w:left w:val="nil"/>
+              <w:bottom w:val="nil"/>
+              <w:right w:val="single" w:sz="4" w:space="0" w:color="auto"/>
+            </w:tcBorders>
+            <w:shd w:val="clear" w:color="auto" w:fill="auto"/>
+            <w:noWrap/>
+            <w:vAlign w:val="bottom"/>
+            <w:hideMark/>
+          </w:tcPr>
+          <w:p>
+            <w:pPr>
+              <w:spacing w:after="0" w:line="240" w:lineRule="auto"/>
+              <w:jc w:val="center"/>
+              <w:rPr>
+                <w:rFonts w:eastAsia="Times New Roman" w:cs="Times New Roman"/>
+                <w:color w:val="000000"/>
+                <w:sz w:val="20"/>
+                <w:szCs w:val="20"/>
+                <w:lang w:eastAsia="en-AU"/>
+              </w:rPr>
+            </w:pPr>
+            <w:r>
+              <w:rPr>
+                <w:rFonts w:eastAsia="Times New Roman" w:cs="Times New Roman"/>
+                <w:color w:val="000000"/>
+                <w:sz w:val="20"/>
+                <w:szCs w:val="20"/>
+                <w:lang w:eastAsia="en-AU"/>
+              </w:rPr>
+              <w:t>4.39977</w:t>
+            </w:r>
+          </w:p>
+        </w:tc>
+      </w:tr>
+      <w:tr>
+        <w:trPr>
+          <w:trHeight w:val="300"/>
+        </w:trPr>
+        <w:tc>
+          <w:tcPr>
+            <w:tcW w:w="1000" w:type="dxa"/>
+            <w:tcBorders>
+              <w:top w:val="nil"/>
+              <w:left w:val="single" w:sz="4" w:space="0" w:color="auto"/>
+              <w:bottom w:val="nil"/>
+              <w:right w:val="single" w:sz="4" w:space="0" w:color="auto"/>
+            </w:tcBorders>
+            <w:shd w:val="clear" w:color="auto" w:fill="auto"/>
+            <w:noWrap/>
+            <w:vAlign w:val="bottom"/>
+            <w:hideMark/>
+          </w:tcPr>
+          <w:p>
+            <w:pPr>
+              <w:spacing w:after="0" w:line="240" w:lineRule="auto"/>
+              <w:jc w:val="center"/>
+              <w:rPr>
+                <w:rFonts w:eastAsia="Times New Roman" w:cs="Times New Roman"/>
+                <w:color w:val="000000"/>
+                <w:sz w:val="20"/>
+                <w:szCs w:val="20"/>
+                <w:lang w:eastAsia="en-AU"/>
+              </w:rPr>
+            </w:pPr>
+            <w:r>
+              <w:rPr>
+                <w:rFonts w:eastAsia="Times New Roman" w:cs="Times New Roman"/>
+                <w:color w:val="000000"/>
+                <w:sz w:val="20"/>
+                <w:szCs w:val="20"/>
+                <w:lang w:eastAsia="en-AU"/>
+              </w:rPr>
+              <w:t>5</w:t>
+            </w:r>
+          </w:p>
+        </w:tc>
+        <w:tc>
+          <w:tcPr>
+            <w:tcW w:w="5500" w:type="dxa"/>
+            <w:tcBorders>
+              <w:top w:val="nil"/>
+              <w:left w:val="nil"/>
+              <w:bottom w:val="nil"/>
+              <w:right w:val="single" w:sz="4" w:space="0" w:color="auto"/>
+            </w:tcBorders>
+            <w:shd w:val="clear" w:color="auto" w:fill="auto"/>
+            <w:noWrap/>
+            <w:vAlign w:val="bottom"/>
+            <w:hideMark/>
+          </w:tcPr>
+          <w:p>
+            <w:pPr>
+              <w:spacing w:after="0" w:line="240" w:lineRule="auto"/>
+              <w:rPr>
+                <w:rFonts w:eastAsia="Times New Roman" w:cs="Times New Roman"/>
+                <w:color w:val="000000"/>
+                <w:sz w:val="20"/>
+                <w:szCs w:val="20"/>
+                <w:lang w:eastAsia="en-AU"/>
+              </w:rPr>
+            </w:pPr>
+            <w:proofErr w:type="spellStart"/>
+            <w:r>
+              <w:rPr>
+                <w:rFonts w:eastAsia="Times New Roman" w:cs="Times New Roman"/>
+                <w:color w:val="000000"/>
+                <w:sz w:val="20"/>
+                <w:szCs w:val="20"/>
+                <w:lang w:eastAsia="en-AU"/>
+              </w:rPr>
+              <w:t>FDis</w:t>
+            </w:r>
+            <w:proofErr w:type="spellEnd"/>
+            <w:r>
+              <w:rPr>
+                <w:rFonts w:eastAsia="Times New Roman" w:cs="Times New Roman"/>
+                <w:color w:val="000000"/>
+                <w:sz w:val="20"/>
+                <w:szCs w:val="20"/>
+                <w:lang w:eastAsia="en-AU"/>
+              </w:rPr>
+              <w:t xml:space="preserve"> ~ </w:t>
+            </w:r>
+            <w:proofErr w:type="spellStart"/>
+            <w:r>
+              <w:rPr>
+                <w:rFonts w:eastAsia="Times New Roman" w:cs="Times New Roman"/>
+                <w:color w:val="000000"/>
+                <w:sz w:val="20"/>
+                <w:szCs w:val="20"/>
+                <w:lang w:eastAsia="en-AU"/>
+              </w:rPr>
+              <w:t>CVAnnHSNum</w:t>
+            </w:r>
+            <w:proofErr w:type="spellEnd"/>
+            <w:r>
+              <w:rPr>
+                <w:rFonts w:eastAsia="Times New Roman" w:cs="Times New Roman"/>
+                <w:color w:val="000000"/>
+                <w:sz w:val="20"/>
+                <w:szCs w:val="20"/>
+                <w:lang w:eastAsia="en-AU"/>
+              </w:rPr>
+              <w:t xml:space="preserve"> + </w:t>
+            </w:r>
+            <w:proofErr w:type="spellStart"/>
+            <w:r>
+              <w:rPr>
+                <w:rFonts w:eastAsia="Times New Roman" w:cs="Times New Roman"/>
+                <w:color w:val="000000"/>
+                <w:sz w:val="20"/>
+                <w:szCs w:val="20"/>
+                <w:lang w:eastAsia="en-AU"/>
+              </w:rPr>
+              <w:t>MDFMDFSummer</w:t>
+            </w:r>
+            <w:proofErr w:type="spellEnd"/>
+          </w:p>
+        </w:tc>
+        <w:tc>
+          <w:tcPr>
+            <w:tcW w:w="960" w:type="dxa"/>
+            <w:tcBorders>
+              <w:top w:val="nil"/>
+              <w:left w:val="nil"/>
+              <w:bottom w:val="nil"/>
+              <w:right w:val="nil"/>
+            </w:tcBorders>
+            <w:shd w:val="clear" w:color="auto" w:fill="auto"/>
+            <w:noWrap/>
+            <w:vAlign w:val="bottom"/>
+            <w:hideMark/>
+          </w:tcPr>
+          <w:p>
+            <w:pPr>
+              <w:spacing w:after="0" w:line="240" w:lineRule="auto"/>
+              <w:jc w:val="center"/>
+              <w:rPr>
+                <w:rFonts w:eastAsia="Times New Roman" w:cs="Times New Roman"/>
+                <w:color w:val="000000"/>
+                <w:sz w:val="20"/>
+                <w:szCs w:val="20"/>
+                <w:lang w:eastAsia="en-AU"/>
+              </w:rPr>
+            </w:pPr>
+            <w:r>
+              <w:rPr>
+                <w:rFonts w:eastAsia="Times New Roman" w:cs="Times New Roman"/>
+                <w:color w:val="000000"/>
+                <w:sz w:val="20"/>
+                <w:szCs w:val="20"/>
+                <w:lang w:eastAsia="en-AU"/>
+              </w:rPr>
+              <w:t>0.6809</w:t>
+            </w:r>
+          </w:p>
+        </w:tc>
+        <w:tc>
+          <w:tcPr>
+            <w:tcW w:w="960" w:type="dxa"/>
+            <w:tcBorders>
+              <w:top w:val="nil"/>
+              <w:left w:val="nil"/>
+              <w:bottom w:val="nil"/>
+              <w:right w:val="nil"/>
+            </w:tcBorders>
+            <w:shd w:val="clear" w:color="auto" w:fill="auto"/>
+            <w:noWrap/>
+            <w:vAlign w:val="bottom"/>
+            <w:hideMark/>
+          </w:tcPr>
+          <w:p>
+            <w:pPr>
+              <w:spacing w:after="0" w:line="240" w:lineRule="auto"/>
+              <w:jc w:val="center"/>
+              <w:rPr>
+                <w:rFonts w:eastAsia="Times New Roman" w:cs="Times New Roman"/>
+                <w:color w:val="000000"/>
+                <w:sz w:val="20"/>
+                <w:szCs w:val="20"/>
+                <w:lang w:eastAsia="en-AU"/>
+              </w:rPr>
+            </w:pPr>
+            <w:r>
+              <w:rPr>
+                <w:rFonts w:eastAsia="Times New Roman" w:cs="Times New Roman"/>
+                <w:color w:val="000000"/>
+                <w:sz w:val="20"/>
+                <w:szCs w:val="20"/>
+                <w:lang w:eastAsia="en-AU"/>
+              </w:rPr>
+              <w:t>-56.5027</w:t>
+            </w:r>
+          </w:p>
+        </w:tc>
+        <w:tc>
+          <w:tcPr>
+            <w:tcW w:w="960" w:type="dxa"/>
+            <w:tcBorders>
+              <w:top w:val="nil"/>
+              <w:left w:val="nil"/>
+              <w:bottom w:val="nil"/>
+              <w:right w:val="single" w:sz="4" w:space="0" w:color="auto"/>
+            </w:tcBorders>
+            <w:shd w:val="clear" w:color="auto" w:fill="auto"/>
+            <w:noWrap/>
+            <w:vAlign w:val="bottom"/>
+            <w:hideMark/>
+          </w:tcPr>
+          <w:p>
+            <w:pPr>
+              <w:spacing w:after="0" w:line="240" w:lineRule="auto"/>
+              <w:jc w:val="center"/>
+              <w:rPr>
+                <w:rFonts w:eastAsia="Times New Roman" w:cs="Times New Roman"/>
+                <w:color w:val="000000"/>
+                <w:sz w:val="20"/>
+                <w:szCs w:val="20"/>
+                <w:lang w:eastAsia="en-AU"/>
+              </w:rPr>
+            </w:pPr>
+            <w:r>
+              <w:rPr>
+                <w:rFonts w:eastAsia="Times New Roman" w:cs="Times New Roman"/>
+                <w:color w:val="000000"/>
+                <w:sz w:val="20"/>
+                <w:szCs w:val="20"/>
+                <w:lang w:eastAsia="en-AU"/>
+              </w:rPr>
+              <w:t>2.4206</w:t>
+            </w:r>
+          </w:p>
+        </w:tc>
+      </w:tr>
+      <w:tr>
+        <w:trPr>
+          <w:trHeight w:val="300"/>
+        </w:trPr>
+        <w:tc>
+          <w:tcPr>
+            <w:tcW w:w="1000" w:type="dxa"/>
+            <w:tcBorders>
+              <w:top w:val="nil"/>
+              <w:left w:val="single" w:sz="4" w:space="0" w:color="auto"/>
+              <w:bottom w:val="nil"/>
+              <w:right w:val="single" w:sz="4" w:space="0" w:color="auto"/>
+            </w:tcBorders>
+            <w:shd w:val="clear" w:color="auto" w:fill="auto"/>
+            <w:noWrap/>
+            <w:vAlign w:val="bottom"/>
+            <w:hideMark/>
+          </w:tcPr>
+          <w:p>
+            <w:pPr>
+              <w:spacing w:after="0" w:line="240" w:lineRule="auto"/>
+              <w:jc w:val="center"/>
+              <w:rPr>
+                <w:rFonts w:eastAsia="Times New Roman" w:cs="Times New Roman"/>
+                <w:color w:val="000000"/>
+                <w:sz w:val="20"/>
+                <w:szCs w:val="20"/>
+                <w:lang w:eastAsia="en-AU"/>
+              </w:rPr>
+            </w:pPr>
+            <w:r>
+              <w:rPr>
+                <w:rFonts w:eastAsia="Times New Roman" w:cs="Times New Roman"/>
+                <w:color w:val="000000"/>
+                <w:sz w:val="20"/>
+                <w:szCs w:val="20"/>
+                <w:lang w:eastAsia="en-AU"/>
+              </w:rPr>
+              <w:t>6</w:t>
+            </w:r>
+          </w:p>
+        </w:tc>
+        <w:tc>
+          <w:tcPr>
+            <w:tcW w:w="5500" w:type="dxa"/>
+            <w:tcBorders>
+              <w:top w:val="nil"/>
+              <w:left w:val="nil"/>
+              <w:bottom w:val="nil"/>
+              <w:right w:val="single" w:sz="4" w:space="0" w:color="auto"/>
+            </w:tcBorders>
+            <w:shd w:val="clear" w:color="auto" w:fill="auto"/>
+            <w:noWrap/>
+            <w:vAlign w:val="bottom"/>
+            <w:hideMark/>
+          </w:tcPr>
+          <w:p>
+            <w:pPr>
+              <w:spacing w:after="0" w:line="240" w:lineRule="auto"/>
+              <w:rPr>
+                <w:rFonts w:eastAsia="Times New Roman" w:cs="Times New Roman"/>
+                <w:color w:val="000000"/>
+                <w:sz w:val="20"/>
+                <w:szCs w:val="20"/>
+                <w:lang w:eastAsia="en-AU"/>
+              </w:rPr>
+            </w:pPr>
+            <w:proofErr w:type="spellStart"/>
+            <w:r>
+              <w:rPr>
+                <w:rFonts w:eastAsia="Times New Roman" w:cs="Times New Roman"/>
+                <w:color w:val="000000"/>
+                <w:sz w:val="20"/>
+                <w:szCs w:val="20"/>
+                <w:lang w:eastAsia="en-AU"/>
+              </w:rPr>
+              <w:t>FDis</w:t>
+            </w:r>
+            <w:proofErr w:type="spellEnd"/>
+            <w:r>
+              <w:rPr>
+                <w:rFonts w:eastAsia="Times New Roman" w:cs="Times New Roman"/>
+                <w:color w:val="000000"/>
+                <w:sz w:val="20"/>
+                <w:szCs w:val="20"/>
+                <w:lang w:eastAsia="en-AU"/>
+              </w:rPr>
+              <w:t xml:space="preserve"> ~ </w:t>
+            </w:r>
+            <w:proofErr w:type="spellStart"/>
+            <w:r>
+              <w:rPr>
+                <w:rFonts w:eastAsia="Times New Roman" w:cs="Times New Roman"/>
+                <w:color w:val="000000"/>
+                <w:sz w:val="20"/>
+                <w:szCs w:val="20"/>
+                <w:lang w:eastAsia="en-AU"/>
+              </w:rPr>
+              <w:t>CVAnnHSPeak</w:t>
+            </w:r>
+            <w:proofErr w:type="spellEnd"/>
+            <w:r>
+              <w:rPr>
+                <w:rFonts w:eastAsia="Times New Roman" w:cs="Times New Roman"/>
+                <w:color w:val="000000"/>
+                <w:sz w:val="20"/>
+                <w:szCs w:val="20"/>
+                <w:lang w:eastAsia="en-AU"/>
+              </w:rPr>
+              <w:t xml:space="preserve"> + </w:t>
+            </w:r>
+            <w:proofErr w:type="spellStart"/>
+            <w:r>
+              <w:rPr>
+                <w:rFonts w:eastAsia="Times New Roman" w:cs="Times New Roman"/>
+                <w:color w:val="000000"/>
+                <w:sz w:val="20"/>
+                <w:szCs w:val="20"/>
+                <w:lang w:eastAsia="en-AU"/>
+              </w:rPr>
+              <w:t>MDFMDFSummer</w:t>
+            </w:r>
+            <w:proofErr w:type="spellEnd"/>
+          </w:p>
+        </w:tc>
+        <w:tc>
+          <w:tcPr>
+            <w:tcW w:w="960" w:type="dxa"/>
+            <w:tcBorders>
+              <w:top w:val="nil"/>
+              <w:left w:val="nil"/>
+              <w:bottom w:val="nil"/>
+              <w:right w:val="nil"/>
+            </w:tcBorders>
+            <w:shd w:val="clear" w:color="auto" w:fill="auto"/>
+            <w:noWrap/>
+            <w:vAlign w:val="bottom"/>
+            <w:hideMark/>
+          </w:tcPr>
+          <w:p>
+            <w:pPr>
+              <w:spacing w:after="0" w:line="240" w:lineRule="auto"/>
+              <w:jc w:val="center"/>
+              <w:rPr>
+                <w:rFonts w:eastAsia="Times New Roman" w:cs="Times New Roman"/>
+                <w:color w:val="000000"/>
+                <w:sz w:val="20"/>
+                <w:szCs w:val="20"/>
+                <w:lang w:eastAsia="en-AU"/>
+              </w:rPr>
+            </w:pPr>
+            <w:r>
+              <w:rPr>
+                <w:rFonts w:eastAsia="Times New Roman" w:cs="Times New Roman"/>
+                <w:color w:val="000000"/>
+                <w:sz w:val="20"/>
+                <w:szCs w:val="20"/>
+                <w:lang w:eastAsia="en-AU"/>
+              </w:rPr>
+              <w:t>0.5609</w:t>
+            </w:r>
+          </w:p>
+        </w:tc>
+        <w:tc>
+          <w:tcPr>
+            <w:tcW w:w="960" w:type="dxa"/>
+            <w:tcBorders>
+              <w:top w:val="nil"/>
+              <w:left w:val="nil"/>
+              <w:bottom w:val="nil"/>
+              <w:right w:val="nil"/>
+            </w:tcBorders>
+            <w:shd w:val="clear" w:color="auto" w:fill="auto"/>
+            <w:noWrap/>
+            <w:vAlign w:val="bottom"/>
+            <w:hideMark/>
+          </w:tcPr>
+          <w:p>
+            <w:pPr>
+              <w:spacing w:after="0" w:line="240" w:lineRule="auto"/>
+              <w:jc w:val="center"/>
+              <w:rPr>
+                <w:rFonts w:eastAsia="Times New Roman" w:cs="Times New Roman"/>
+                <w:color w:val="000000"/>
+                <w:sz w:val="20"/>
+                <w:szCs w:val="20"/>
+                <w:lang w:eastAsia="en-AU"/>
+              </w:rPr>
+            </w:pPr>
+            <w:r>
+              <w:rPr>
+                <w:rFonts w:eastAsia="Times New Roman" w:cs="Times New Roman"/>
+                <w:color w:val="000000"/>
+                <w:sz w:val="20"/>
+                <w:szCs w:val="20"/>
+                <w:lang w:eastAsia="en-AU"/>
+              </w:rPr>
+              <w:t>-51.7131</w:t>
+            </w:r>
+          </w:p>
+        </w:tc>
+        <w:tc>
+          <w:tcPr>
+            <w:tcW w:w="960" w:type="dxa"/>
+            <w:tcBorders>
+              <w:top w:val="nil"/>
+              <w:left w:val="nil"/>
+              <w:bottom w:val="nil"/>
+              <w:right w:val="single" w:sz="4" w:space="0" w:color="auto"/>
+            </w:tcBorders>
+            <w:shd w:val="clear" w:color="auto" w:fill="auto"/>
+            <w:noWrap/>
+            <w:vAlign w:val="bottom"/>
+            <w:hideMark/>
+          </w:tcPr>
+          <w:p>
+            <w:pPr>
+              <w:spacing w:after="0" w:line="240" w:lineRule="auto"/>
+              <w:jc w:val="center"/>
+              <w:rPr>
+                <w:rFonts w:eastAsia="Times New Roman" w:cs="Times New Roman"/>
+                <w:color w:val="000000"/>
+                <w:sz w:val="20"/>
+                <w:szCs w:val="20"/>
+                <w:lang w:eastAsia="en-AU"/>
+              </w:rPr>
+            </w:pPr>
+            <w:r>
+              <w:rPr>
+                <w:rFonts w:eastAsia="Times New Roman" w:cs="Times New Roman"/>
+                <w:color w:val="000000"/>
+                <w:sz w:val="20"/>
+                <w:szCs w:val="20"/>
+                <w:lang w:eastAsia="en-AU"/>
+              </w:rPr>
+              <w:t>7.21018</w:t>
+            </w:r>
+          </w:p>
+        </w:tc>
+      </w:tr>
+      <w:tr>
+        <w:trPr>
+          <w:trHeight w:val="300"/>
+        </w:trPr>
+        <w:tc>
+          <w:tcPr>
+            <w:tcW w:w="1000" w:type="dxa"/>
+            <w:tcBorders>
+              <w:top w:val="nil"/>
+              <w:left w:val="single" w:sz="4" w:space="0" w:color="auto"/>
+              <w:bottom w:val="nil"/>
+              <w:right w:val="single" w:sz="4" w:space="0" w:color="auto"/>
+            </w:tcBorders>
+            <w:shd w:val="clear" w:color="auto" w:fill="auto"/>
+            <w:noWrap/>
+            <w:vAlign w:val="bottom"/>
+            <w:hideMark/>
+          </w:tcPr>
+          <w:p>
+            <w:pPr>
+              <w:spacing w:after="0" w:line="240" w:lineRule="auto"/>
+              <w:jc w:val="center"/>
+              <w:rPr>
+                <w:rFonts w:eastAsia="Times New Roman" w:cs="Times New Roman"/>
+                <w:color w:val="000000"/>
+                <w:sz w:val="20"/>
+                <w:szCs w:val="20"/>
+                <w:lang w:eastAsia="en-AU"/>
+              </w:rPr>
+            </w:pPr>
+            <w:r>
+              <w:rPr>
+                <w:rFonts w:eastAsia="Times New Roman" w:cs="Times New Roman"/>
+                <w:color w:val="000000"/>
+                <w:sz w:val="20"/>
+                <w:szCs w:val="20"/>
+                <w:lang w:eastAsia="en-AU"/>
+              </w:rPr>
+              <w:t>7</w:t>
+            </w:r>
+          </w:p>
+        </w:tc>
+        <w:tc>
+          <w:tcPr>
+            <w:tcW w:w="5500" w:type="dxa"/>
+            <w:tcBorders>
+              <w:top w:val="nil"/>
+              <w:left w:val="nil"/>
+              <w:bottom w:val="nil"/>
+              <w:right w:val="single" w:sz="4" w:space="0" w:color="auto"/>
+            </w:tcBorders>
+            <w:shd w:val="clear" w:color="auto" w:fill="auto"/>
+            <w:noWrap/>
+            <w:vAlign w:val="bottom"/>
+            <w:hideMark/>
+          </w:tcPr>
+          <w:p>
+            <w:pPr>
+              <w:spacing w:after="0" w:line="240" w:lineRule="auto"/>
+              <w:rPr>
+                <w:rFonts w:eastAsia="Times New Roman" w:cs="Times New Roman"/>
+                <w:color w:val="000000"/>
+                <w:sz w:val="20"/>
+                <w:szCs w:val="20"/>
+                <w:lang w:eastAsia="en-AU"/>
+              </w:rPr>
+            </w:pPr>
+            <w:proofErr w:type="spellStart"/>
+            <w:r>
+              <w:rPr>
+                <w:rFonts w:eastAsia="Times New Roman" w:cs="Times New Roman"/>
+                <w:color w:val="000000"/>
+                <w:sz w:val="20"/>
+                <w:szCs w:val="20"/>
+                <w:lang w:eastAsia="en-AU"/>
+              </w:rPr>
+              <w:t>FDis</w:t>
+            </w:r>
+            <w:proofErr w:type="spellEnd"/>
+            <w:r>
+              <w:rPr>
+                <w:rFonts w:eastAsia="Times New Roman" w:cs="Times New Roman"/>
+                <w:color w:val="000000"/>
+                <w:sz w:val="20"/>
+                <w:szCs w:val="20"/>
+                <w:lang w:eastAsia="en-AU"/>
+              </w:rPr>
+              <w:t xml:space="preserve"> ~ </w:t>
+            </w:r>
+            <w:proofErr w:type="spellStart"/>
+            <w:r>
+              <w:rPr>
+                <w:rFonts w:eastAsia="Times New Roman" w:cs="Times New Roman"/>
+                <w:color w:val="000000"/>
+                <w:sz w:val="20"/>
+                <w:szCs w:val="20"/>
+                <w:lang w:eastAsia="en-AU"/>
+              </w:rPr>
+              <w:t>CVAnnHSNum</w:t>
+            </w:r>
+            <w:proofErr w:type="spellEnd"/>
+            <w:r>
+              <w:rPr>
+                <w:rFonts w:eastAsia="Times New Roman" w:cs="Times New Roman"/>
+                <w:color w:val="000000"/>
+                <w:sz w:val="20"/>
+                <w:szCs w:val="20"/>
+                <w:lang w:eastAsia="en-AU"/>
+              </w:rPr>
+              <w:t xml:space="preserve"> * </w:t>
+            </w:r>
+            <w:proofErr w:type="spellStart"/>
+            <w:r>
+              <w:rPr>
+                <w:rFonts w:eastAsia="Times New Roman" w:cs="Times New Roman"/>
+                <w:color w:val="000000"/>
+                <w:sz w:val="20"/>
+                <w:szCs w:val="20"/>
+                <w:lang w:eastAsia="en-AU"/>
+              </w:rPr>
+              <w:t>CVAnnHSPeak</w:t>
+            </w:r>
+            <w:proofErr w:type="spellEnd"/>
+          </w:p>
+        </w:tc>
+        <w:tc>
+          <w:tcPr>
+            <w:tcW w:w="960" w:type="dxa"/>
+            <w:tcBorders>
+              <w:top w:val="nil"/>
+              <w:left w:val="nil"/>
+              <w:bottom w:val="nil"/>
+              <w:right w:val="nil"/>
+            </w:tcBorders>
+            <w:shd w:val="clear" w:color="auto" w:fill="auto"/>
+            <w:noWrap/>
+            <w:vAlign w:val="bottom"/>
+            <w:hideMark/>
+          </w:tcPr>
+          <w:p>
+            <w:pPr>
+              <w:spacing w:after="0" w:line="240" w:lineRule="auto"/>
+              <w:jc w:val="center"/>
+              <w:rPr>
+                <w:rFonts w:eastAsia="Times New Roman" w:cs="Times New Roman"/>
+                <w:color w:val="000000"/>
+                <w:sz w:val="20"/>
+                <w:szCs w:val="20"/>
+                <w:lang w:eastAsia="en-AU"/>
+              </w:rPr>
+            </w:pPr>
+            <w:r>
+              <w:rPr>
+                <w:rFonts w:eastAsia="Times New Roman" w:cs="Times New Roman"/>
+                <w:color w:val="000000"/>
+                <w:sz w:val="20"/>
+                <w:szCs w:val="20"/>
+                <w:lang w:eastAsia="en-AU"/>
+              </w:rPr>
+              <w:t>0.6545</w:t>
+            </w:r>
+          </w:p>
+        </w:tc>
+        <w:tc>
+          <w:tcPr>
+            <w:tcW w:w="960" w:type="dxa"/>
+            <w:tcBorders>
+              <w:top w:val="nil"/>
+              <w:left w:val="nil"/>
+              <w:bottom w:val="nil"/>
+              <w:right w:val="nil"/>
+            </w:tcBorders>
+            <w:shd w:val="clear" w:color="auto" w:fill="auto"/>
+            <w:noWrap/>
+            <w:vAlign w:val="bottom"/>
+            <w:hideMark/>
+          </w:tcPr>
+          <w:p>
+            <w:pPr>
+              <w:spacing w:after="0" w:line="240" w:lineRule="auto"/>
+              <w:jc w:val="center"/>
+              <w:rPr>
+                <w:rFonts w:eastAsia="Times New Roman" w:cs="Times New Roman"/>
+                <w:color w:val="000000"/>
+                <w:sz w:val="20"/>
+                <w:szCs w:val="20"/>
+                <w:lang w:eastAsia="en-AU"/>
+              </w:rPr>
+            </w:pPr>
+            <w:r>
+              <w:rPr>
+                <w:rFonts w:eastAsia="Times New Roman" w:cs="Times New Roman"/>
+                <w:color w:val="000000"/>
+                <w:sz w:val="20"/>
+                <w:szCs w:val="20"/>
+                <w:lang w:eastAsia="en-AU"/>
+              </w:rPr>
+              <w:t>-51.9494</w:t>
+            </w:r>
+          </w:p>
+        </w:tc>
+        <w:tc>
+          <w:tcPr>
+            <w:tcW w:w="960" w:type="dxa"/>
+            <w:tcBorders>
+              <w:top w:val="nil"/>
+              <w:left w:val="nil"/>
+              <w:bottom w:val="nil"/>
+              <w:right w:val="single" w:sz="4" w:space="0" w:color="auto"/>
+            </w:tcBorders>
+            <w:shd w:val="clear" w:color="auto" w:fill="auto"/>
+            <w:noWrap/>
+            <w:vAlign w:val="bottom"/>
+            <w:hideMark/>
+          </w:tcPr>
+          <w:p>
+            <w:pPr>
+              <w:spacing w:after="0" w:line="240" w:lineRule="auto"/>
+              <w:jc w:val="center"/>
+              <w:rPr>
+                <w:rFonts w:eastAsia="Times New Roman" w:cs="Times New Roman"/>
+                <w:color w:val="000000"/>
+                <w:sz w:val="20"/>
+                <w:szCs w:val="20"/>
+                <w:lang w:eastAsia="en-AU"/>
+              </w:rPr>
+            </w:pPr>
+            <w:r>
+              <w:rPr>
+                <w:rFonts w:eastAsia="Times New Roman" w:cs="Times New Roman"/>
+                <w:color w:val="000000"/>
+                <w:sz w:val="20"/>
+                <w:szCs w:val="20"/>
+                <w:lang w:eastAsia="en-AU"/>
+              </w:rPr>
+              <w:t>6.97387</w:t>
+            </w:r>
+          </w:p>
+        </w:tc>
+      </w:tr>
+      <w:tr>
+        <w:trPr>
+          <w:trHeight w:val="300"/>
+        </w:trPr>
+        <w:tc>
+          <w:tcPr>
+            <w:tcW w:w="1000" w:type="dxa"/>
+            <w:tcBorders>
+              <w:top w:val="nil"/>
+              <w:left w:val="single" w:sz="4" w:space="0" w:color="auto"/>
+              <w:bottom w:val="nil"/>
+              <w:right w:val="single" w:sz="4" w:space="0" w:color="auto"/>
+            </w:tcBorders>
+            <w:shd w:val="clear" w:color="auto" w:fill="auto"/>
+            <w:noWrap/>
+            <w:vAlign w:val="bottom"/>
+            <w:hideMark/>
+          </w:tcPr>
+          <w:p>
+            <w:pPr>
+              <w:spacing w:after="0" w:line="240" w:lineRule="auto"/>
+              <w:jc w:val="center"/>
+              <w:rPr>
+                <w:rFonts w:eastAsia="Times New Roman" w:cs="Times New Roman"/>
+                <w:color w:val="000000"/>
+                <w:sz w:val="20"/>
+                <w:szCs w:val="20"/>
+                <w:lang w:eastAsia="en-AU"/>
+              </w:rPr>
+            </w:pPr>
+            <w:r>
+              <w:rPr>
+                <w:rFonts w:eastAsia="Times New Roman" w:cs="Times New Roman"/>
+                <w:color w:val="000000"/>
+                <w:sz w:val="20"/>
+                <w:szCs w:val="20"/>
+                <w:lang w:eastAsia="en-AU"/>
+              </w:rPr>
+              <w:t>8</w:t>
+            </w:r>
+          </w:p>
+        </w:tc>
+        <w:tc>
+          <w:tcPr>
+            <w:tcW w:w="5500" w:type="dxa"/>
+            <w:tcBorders>
+              <w:top w:val="nil"/>
+              <w:left w:val="nil"/>
+              <w:bottom w:val="nil"/>
+              <w:right w:val="single" w:sz="4" w:space="0" w:color="auto"/>
+            </w:tcBorders>
+            <w:shd w:val="clear" w:color="auto" w:fill="auto"/>
+            <w:noWrap/>
+            <w:vAlign w:val="bottom"/>
+            <w:hideMark/>
+          </w:tcPr>
+          <w:p>
+            <w:pPr>
+              <w:spacing w:after="0" w:line="240" w:lineRule="auto"/>
+              <w:rPr>
+                <w:rFonts w:eastAsia="Times New Roman" w:cs="Times New Roman"/>
+                <w:color w:val="000000"/>
+                <w:sz w:val="20"/>
+                <w:szCs w:val="20"/>
+                <w:lang w:eastAsia="en-AU"/>
+              </w:rPr>
+            </w:pPr>
+            <w:proofErr w:type="spellStart"/>
+            <w:r>
+              <w:rPr>
+                <w:rFonts w:eastAsia="Times New Roman" w:cs="Times New Roman"/>
+                <w:color w:val="000000"/>
+                <w:sz w:val="20"/>
+                <w:szCs w:val="20"/>
+                <w:lang w:eastAsia="en-AU"/>
+              </w:rPr>
+              <w:t>FDis</w:t>
+            </w:r>
+            <w:proofErr w:type="spellEnd"/>
+            <w:r>
+              <w:rPr>
+                <w:rFonts w:eastAsia="Times New Roman" w:cs="Times New Roman"/>
+                <w:color w:val="000000"/>
+                <w:sz w:val="20"/>
+                <w:szCs w:val="20"/>
+                <w:lang w:eastAsia="en-AU"/>
+              </w:rPr>
+              <w:t xml:space="preserve"> ~ </w:t>
+            </w:r>
+            <w:proofErr w:type="spellStart"/>
+            <w:r>
+              <w:rPr>
+                <w:rFonts w:eastAsia="Times New Roman" w:cs="Times New Roman"/>
+                <w:color w:val="000000"/>
+                <w:sz w:val="20"/>
+                <w:szCs w:val="20"/>
+                <w:lang w:eastAsia="en-AU"/>
+              </w:rPr>
+              <w:t>CVAnnHSNum</w:t>
+            </w:r>
+            <w:proofErr w:type="spellEnd"/>
+            <w:r>
+              <w:rPr>
+                <w:rFonts w:eastAsia="Times New Roman" w:cs="Times New Roman"/>
+                <w:color w:val="000000"/>
+                <w:sz w:val="20"/>
+                <w:szCs w:val="20"/>
+                <w:lang w:eastAsia="en-AU"/>
+              </w:rPr>
+              <w:t xml:space="preserve">* </w:t>
+            </w:r>
+            <w:proofErr w:type="spellStart"/>
+            <w:r>
+              <w:rPr>
+                <w:rFonts w:eastAsia="Times New Roman" w:cs="Times New Roman"/>
+                <w:color w:val="000000"/>
+                <w:sz w:val="20"/>
+                <w:szCs w:val="20"/>
+                <w:lang w:eastAsia="en-AU"/>
+              </w:rPr>
+              <w:t>MDFMDFSummer</w:t>
+            </w:r>
+            <w:proofErr w:type="spellEnd"/>
+          </w:p>
+        </w:tc>
+        <w:tc>
+          <w:tcPr>
+            <w:tcW w:w="960" w:type="dxa"/>
+            <w:tcBorders>
+              <w:top w:val="nil"/>
+              <w:left w:val="nil"/>
+              <w:bottom w:val="nil"/>
+              <w:right w:val="nil"/>
+            </w:tcBorders>
+            <w:shd w:val="clear" w:color="auto" w:fill="auto"/>
+            <w:noWrap/>
+            <w:vAlign w:val="bottom"/>
+            <w:hideMark/>
+          </w:tcPr>
+          <w:p>
+            <w:pPr>
+              <w:spacing w:after="0" w:line="240" w:lineRule="auto"/>
+              <w:jc w:val="center"/>
+              <w:rPr>
+                <w:rFonts w:eastAsia="Times New Roman" w:cs="Times New Roman"/>
+                <w:color w:val="000000"/>
+                <w:sz w:val="20"/>
+                <w:szCs w:val="20"/>
+                <w:lang w:eastAsia="en-AU"/>
+              </w:rPr>
+            </w:pPr>
+            <w:r>
+              <w:rPr>
+                <w:rFonts w:eastAsia="Times New Roman" w:cs="Times New Roman"/>
+                <w:color w:val="000000"/>
+                <w:sz w:val="20"/>
+                <w:szCs w:val="20"/>
+                <w:lang w:eastAsia="en-AU"/>
+              </w:rPr>
+              <w:t>0.6647</w:t>
+            </w:r>
+          </w:p>
+        </w:tc>
+        <w:tc>
+          <w:tcPr>
+            <w:tcW w:w="960" w:type="dxa"/>
+            <w:tcBorders>
+              <w:top w:val="nil"/>
+              <w:left w:val="nil"/>
+              <w:bottom w:val="nil"/>
+              <w:right w:val="nil"/>
+            </w:tcBorders>
+            <w:shd w:val="clear" w:color="auto" w:fill="auto"/>
+            <w:noWrap/>
+            <w:vAlign w:val="bottom"/>
+            <w:hideMark/>
+          </w:tcPr>
+          <w:p>
+            <w:pPr>
+              <w:spacing w:after="0" w:line="240" w:lineRule="auto"/>
+              <w:jc w:val="center"/>
+              <w:rPr>
+                <w:rFonts w:eastAsia="Times New Roman" w:cs="Times New Roman"/>
+                <w:color w:val="000000"/>
+                <w:sz w:val="20"/>
+                <w:szCs w:val="20"/>
+                <w:lang w:eastAsia="en-AU"/>
+              </w:rPr>
+            </w:pPr>
+            <w:r>
+              <w:rPr>
+                <w:rFonts w:eastAsia="Times New Roman" w:cs="Times New Roman"/>
+                <w:color w:val="000000"/>
+                <w:sz w:val="20"/>
+                <w:szCs w:val="20"/>
+                <w:lang w:eastAsia="en-AU"/>
+              </w:rPr>
+              <w:t>-52.3972</w:t>
+            </w:r>
+          </w:p>
+        </w:tc>
+        <w:tc>
+          <w:tcPr>
+            <w:tcW w:w="960" w:type="dxa"/>
+            <w:tcBorders>
+              <w:top w:val="nil"/>
+              <w:left w:val="nil"/>
+              <w:bottom w:val="nil"/>
+              <w:right w:val="single" w:sz="4" w:space="0" w:color="auto"/>
+            </w:tcBorders>
+            <w:shd w:val="clear" w:color="auto" w:fill="auto"/>
+            <w:noWrap/>
+            <w:vAlign w:val="bottom"/>
+            <w:hideMark/>
+          </w:tcPr>
+          <w:p>
+            <w:pPr>
+              <w:spacing w:after="0" w:line="240" w:lineRule="auto"/>
+              <w:jc w:val="center"/>
+              <w:rPr>
+                <w:rFonts w:eastAsia="Times New Roman" w:cs="Times New Roman"/>
+                <w:color w:val="000000"/>
+                <w:sz w:val="20"/>
+                <w:szCs w:val="20"/>
+                <w:lang w:eastAsia="en-AU"/>
+              </w:rPr>
+            </w:pPr>
+            <w:r>
+              <w:rPr>
+                <w:rFonts w:eastAsia="Times New Roman" w:cs="Times New Roman"/>
+                <w:color w:val="000000"/>
+                <w:sz w:val="20"/>
+                <w:szCs w:val="20"/>
+                <w:lang w:eastAsia="en-AU"/>
+              </w:rPr>
+              <w:t>6.52611</w:t>
+            </w:r>
+          </w:p>
+        </w:tc>
+      </w:tr>
+      <w:tr>
+        <w:trPr>
+          <w:trHeight w:val="300"/>
+        </w:trPr>
+        <w:tc>
+          <w:tcPr>
+            <w:tcW w:w="1000" w:type="dxa"/>
+            <w:tcBorders>
+              <w:top w:val="nil"/>
+              <w:left w:val="single" w:sz="4" w:space="0" w:color="auto"/>
+              <w:bottom w:val="nil"/>
+              <w:right w:val="single" w:sz="4" w:space="0" w:color="auto"/>
+            </w:tcBorders>
+            <w:shd w:val="clear" w:color="auto" w:fill="auto"/>
+            <w:noWrap/>
+            <w:vAlign w:val="bottom"/>
+            <w:hideMark/>
+          </w:tcPr>
+          <w:p>
+            <w:pPr>
+              <w:spacing w:after="0" w:line="240" w:lineRule="auto"/>
+              <w:jc w:val="center"/>
+              <w:rPr>
+                <w:rFonts w:eastAsia="Times New Roman" w:cs="Times New Roman"/>
+                <w:color w:val="000000"/>
+                <w:sz w:val="20"/>
+                <w:szCs w:val="20"/>
+                <w:lang w:eastAsia="en-AU"/>
+              </w:rPr>
+            </w:pPr>
+            <w:r>
+              <w:rPr>
+                <w:rFonts w:eastAsia="Times New Roman" w:cs="Times New Roman"/>
+                <w:color w:val="000000"/>
+                <w:sz w:val="20"/>
+                <w:szCs w:val="20"/>
+                <w:lang w:eastAsia="en-AU"/>
+              </w:rPr>
+              <w:t>9</w:t>
+            </w:r>
+          </w:p>
+        </w:tc>
+        <w:tc>
+          <w:tcPr>
+            <w:tcW w:w="5500" w:type="dxa"/>
+            <w:tcBorders>
+              <w:top w:val="nil"/>
+              <w:left w:val="nil"/>
+              <w:bottom w:val="nil"/>
+              <w:right w:val="single" w:sz="4" w:space="0" w:color="auto"/>
+            </w:tcBorders>
+            <w:shd w:val="clear" w:color="auto" w:fill="auto"/>
+            <w:noWrap/>
+            <w:vAlign w:val="bottom"/>
+            <w:hideMark/>
+          </w:tcPr>
+          <w:p>
+            <w:pPr>
+              <w:spacing w:after="0" w:line="240" w:lineRule="auto"/>
+              <w:rPr>
+                <w:rFonts w:eastAsia="Times New Roman" w:cs="Times New Roman"/>
+                <w:color w:val="000000"/>
+                <w:sz w:val="20"/>
+                <w:szCs w:val="20"/>
+                <w:lang w:eastAsia="en-AU"/>
+              </w:rPr>
+            </w:pPr>
+            <w:proofErr w:type="spellStart"/>
+            <w:r>
+              <w:rPr>
+                <w:rFonts w:eastAsia="Times New Roman" w:cs="Times New Roman"/>
+                <w:color w:val="000000"/>
+                <w:sz w:val="20"/>
+                <w:szCs w:val="20"/>
+                <w:lang w:eastAsia="en-AU"/>
+              </w:rPr>
+              <w:t>FDis</w:t>
+            </w:r>
+            <w:proofErr w:type="spellEnd"/>
+            <w:r>
+              <w:rPr>
+                <w:rFonts w:eastAsia="Times New Roman" w:cs="Times New Roman"/>
+                <w:color w:val="000000"/>
+                <w:sz w:val="20"/>
+                <w:szCs w:val="20"/>
+                <w:lang w:eastAsia="en-AU"/>
+              </w:rPr>
+              <w:t xml:space="preserve"> ~ </w:t>
+            </w:r>
+            <w:proofErr w:type="spellStart"/>
+            <w:r>
+              <w:rPr>
+                <w:rFonts w:eastAsia="Times New Roman" w:cs="Times New Roman"/>
+                <w:color w:val="000000"/>
+                <w:sz w:val="20"/>
+                <w:szCs w:val="20"/>
+                <w:lang w:eastAsia="en-AU"/>
+              </w:rPr>
+              <w:t>CVAnnHSPeak</w:t>
+            </w:r>
+            <w:proofErr w:type="spellEnd"/>
+            <w:r>
+              <w:rPr>
+                <w:rFonts w:eastAsia="Times New Roman" w:cs="Times New Roman"/>
+                <w:color w:val="000000"/>
+                <w:sz w:val="20"/>
+                <w:szCs w:val="20"/>
+                <w:lang w:eastAsia="en-AU"/>
+              </w:rPr>
+              <w:t xml:space="preserve"> * </w:t>
+            </w:r>
+            <w:proofErr w:type="spellStart"/>
+            <w:r>
+              <w:rPr>
+                <w:rFonts w:eastAsia="Times New Roman" w:cs="Times New Roman"/>
+                <w:color w:val="000000"/>
+                <w:sz w:val="20"/>
+                <w:szCs w:val="20"/>
+                <w:lang w:eastAsia="en-AU"/>
+              </w:rPr>
+              <w:t>MDFMDFSummer</w:t>
+            </w:r>
+            <w:proofErr w:type="spellEnd"/>
+          </w:p>
+        </w:tc>
+        <w:tc>
+          <w:tcPr>
+            <w:tcW w:w="960" w:type="dxa"/>
+            <w:tcBorders>
+              <w:top w:val="nil"/>
+              <w:left w:val="nil"/>
+              <w:bottom w:val="nil"/>
+              <w:right w:val="nil"/>
+            </w:tcBorders>
+            <w:shd w:val="clear" w:color="auto" w:fill="auto"/>
+            <w:noWrap/>
+            <w:vAlign w:val="bottom"/>
+            <w:hideMark/>
+          </w:tcPr>
+          <w:p>
+            <w:pPr>
+              <w:spacing w:after="0" w:line="240" w:lineRule="auto"/>
+              <w:jc w:val="center"/>
+              <w:rPr>
+                <w:rFonts w:eastAsia="Times New Roman" w:cs="Times New Roman"/>
+                <w:color w:val="000000"/>
+                <w:sz w:val="20"/>
+                <w:szCs w:val="20"/>
+                <w:lang w:eastAsia="en-AU"/>
+              </w:rPr>
+            </w:pPr>
+            <w:r>
+              <w:rPr>
+                <w:rFonts w:eastAsia="Times New Roman" w:cs="Times New Roman"/>
+                <w:color w:val="000000"/>
+                <w:sz w:val="20"/>
+                <w:szCs w:val="20"/>
+                <w:lang w:eastAsia="en-AU"/>
+              </w:rPr>
+              <w:t>0.5663</w:t>
+            </w:r>
+          </w:p>
+        </w:tc>
+        <w:tc>
+          <w:tcPr>
+            <w:tcW w:w="960" w:type="dxa"/>
+            <w:tcBorders>
+              <w:top w:val="nil"/>
+              <w:left w:val="nil"/>
+              <w:bottom w:val="nil"/>
+              <w:right w:val="nil"/>
+            </w:tcBorders>
+            <w:shd w:val="clear" w:color="auto" w:fill="auto"/>
+            <w:noWrap/>
+            <w:vAlign w:val="bottom"/>
+            <w:hideMark/>
+          </w:tcPr>
+          <w:p>
+            <w:pPr>
+              <w:spacing w:after="0" w:line="240" w:lineRule="auto"/>
+              <w:jc w:val="center"/>
+              <w:rPr>
+                <w:rFonts w:eastAsia="Times New Roman" w:cs="Times New Roman"/>
+                <w:color w:val="000000"/>
+                <w:sz w:val="20"/>
+                <w:szCs w:val="20"/>
+                <w:lang w:eastAsia="en-AU"/>
+              </w:rPr>
+            </w:pPr>
+            <w:r>
+              <w:rPr>
+                <w:rFonts w:eastAsia="Times New Roman" w:cs="Times New Roman"/>
+                <w:color w:val="000000"/>
+                <w:sz w:val="20"/>
+                <w:szCs w:val="20"/>
+                <w:lang w:eastAsia="en-AU"/>
+              </w:rPr>
+              <w:t>-48.538</w:t>
+            </w:r>
+          </w:p>
+        </w:tc>
+        <w:tc>
+          <w:tcPr>
+            <w:tcW w:w="960" w:type="dxa"/>
+            <w:tcBorders>
+              <w:top w:val="nil"/>
+              <w:left w:val="nil"/>
+              <w:bottom w:val="nil"/>
+              <w:right w:val="single" w:sz="4" w:space="0" w:color="auto"/>
+            </w:tcBorders>
+            <w:shd w:val="clear" w:color="auto" w:fill="auto"/>
+            <w:noWrap/>
+            <w:vAlign w:val="bottom"/>
+            <w:hideMark/>
+          </w:tcPr>
+          <w:p>
+            <w:pPr>
+              <w:spacing w:after="0" w:line="240" w:lineRule="auto"/>
+              <w:jc w:val="center"/>
+              <w:rPr>
+                <w:rFonts w:eastAsia="Times New Roman" w:cs="Times New Roman"/>
+                <w:color w:val="000000"/>
+                <w:sz w:val="20"/>
+                <w:szCs w:val="20"/>
+                <w:lang w:eastAsia="en-AU"/>
+              </w:rPr>
+            </w:pPr>
+            <w:r>
+              <w:rPr>
+                <w:rFonts w:eastAsia="Times New Roman" w:cs="Times New Roman"/>
+                <w:color w:val="000000"/>
+                <w:sz w:val="20"/>
+                <w:szCs w:val="20"/>
+                <w:lang w:eastAsia="en-AU"/>
+              </w:rPr>
+              <w:t>10.38533</w:t>
+            </w:r>
+          </w:p>
+        </w:tc>
+      </w:tr>
+      <w:tr>
+        <w:trPr>
+          <w:trHeight w:val="300"/>
+        </w:trPr>
+        <w:tc>
+          <w:tcPr>
+            <w:tcW w:w="1000" w:type="dxa"/>
+            <w:tcBorders>
+              <w:top w:val="nil"/>
+              <w:left w:val="single" w:sz="4" w:space="0" w:color="auto"/>
+              <w:bottom w:val="nil"/>
+              <w:right w:val="single" w:sz="4" w:space="0" w:color="auto"/>
+            </w:tcBorders>
+            <w:shd w:val="clear" w:color="auto" w:fill="auto"/>
+            <w:noWrap/>
+            <w:vAlign w:val="bottom"/>
+            <w:hideMark/>
+          </w:tcPr>
+          <w:p>
+            <w:pPr>
+              <w:spacing w:after="0" w:line="240" w:lineRule="auto"/>
+              <w:jc w:val="center"/>
+              <w:rPr>
+                <w:rFonts w:eastAsia="Times New Roman" w:cs="Times New Roman"/>
+                <w:color w:val="000000"/>
+                <w:sz w:val="20"/>
+                <w:szCs w:val="20"/>
+                <w:lang w:eastAsia="en-AU"/>
+              </w:rPr>
+            </w:pPr>
+            <w:r>
+              <w:rPr>
+                <w:rFonts w:eastAsia="Times New Roman" w:cs="Times New Roman"/>
+                <w:color w:val="000000"/>
+                <w:sz w:val="20"/>
+                <w:szCs w:val="20"/>
+                <w:lang w:eastAsia="en-AU"/>
+              </w:rPr>
+              <w:t>10</w:t>
+            </w:r>
+          </w:p>
+        </w:tc>
+        <w:tc>
+          <w:tcPr>
+            <w:tcW w:w="5500" w:type="dxa"/>
+            <w:tcBorders>
+              <w:top w:val="nil"/>
+              <w:left w:val="nil"/>
+              <w:bottom w:val="nil"/>
+              <w:right w:val="single" w:sz="4" w:space="0" w:color="auto"/>
+            </w:tcBorders>
+            <w:shd w:val="clear" w:color="auto" w:fill="auto"/>
+            <w:noWrap/>
+            <w:vAlign w:val="bottom"/>
+            <w:hideMark/>
+          </w:tcPr>
+          <w:p>
+            <w:pPr>
+              <w:spacing w:after="0" w:line="240" w:lineRule="auto"/>
+              <w:rPr>
+                <w:rFonts w:eastAsia="Times New Roman" w:cs="Times New Roman"/>
+                <w:color w:val="000000"/>
+                <w:sz w:val="20"/>
+                <w:szCs w:val="20"/>
+                <w:lang w:eastAsia="en-AU"/>
+              </w:rPr>
+            </w:pPr>
+            <w:proofErr w:type="spellStart"/>
+            <w:r>
+              <w:rPr>
+                <w:rFonts w:eastAsia="Times New Roman" w:cs="Times New Roman"/>
+                <w:color w:val="000000"/>
+                <w:sz w:val="20"/>
+                <w:szCs w:val="20"/>
+                <w:lang w:eastAsia="en-AU"/>
+              </w:rPr>
+              <w:t>FDis</w:t>
+            </w:r>
+            <w:proofErr w:type="spellEnd"/>
+            <w:r>
+              <w:rPr>
+                <w:rFonts w:eastAsia="Times New Roman" w:cs="Times New Roman"/>
+                <w:color w:val="000000"/>
+                <w:sz w:val="20"/>
+                <w:szCs w:val="20"/>
+                <w:lang w:eastAsia="en-AU"/>
+              </w:rPr>
+              <w:t xml:space="preserve"> ~ </w:t>
+            </w:r>
+            <w:proofErr w:type="spellStart"/>
+            <w:r>
+              <w:rPr>
+                <w:rFonts w:eastAsia="Times New Roman" w:cs="Times New Roman"/>
+                <w:color w:val="000000"/>
+                <w:sz w:val="20"/>
+                <w:szCs w:val="20"/>
+                <w:lang w:eastAsia="en-AU"/>
+              </w:rPr>
+              <w:t>CVAnnHSNum</w:t>
+            </w:r>
+            <w:proofErr w:type="spellEnd"/>
+            <w:r>
+              <w:rPr>
+                <w:rFonts w:eastAsia="Times New Roman" w:cs="Times New Roman"/>
+                <w:color w:val="000000"/>
+                <w:sz w:val="20"/>
+                <w:szCs w:val="20"/>
+                <w:lang w:eastAsia="en-AU"/>
+              </w:rPr>
+              <w:t xml:space="preserve"> + </w:t>
+            </w:r>
+            <w:proofErr w:type="spellStart"/>
+            <w:r>
+              <w:rPr>
+                <w:rFonts w:eastAsia="Times New Roman" w:cs="Times New Roman"/>
+                <w:color w:val="000000"/>
+                <w:sz w:val="20"/>
+                <w:szCs w:val="20"/>
+                <w:lang w:eastAsia="en-AU"/>
+              </w:rPr>
+              <w:t>CVAnnHSPeak</w:t>
+            </w:r>
+            <w:proofErr w:type="spellEnd"/>
+            <w:r>
+              <w:rPr>
+                <w:rFonts w:eastAsia="Times New Roman" w:cs="Times New Roman"/>
+                <w:color w:val="000000"/>
+                <w:sz w:val="20"/>
+                <w:szCs w:val="20"/>
+                <w:lang w:eastAsia="en-AU"/>
+              </w:rPr>
+              <w:t xml:space="preserve"> + </w:t>
+            </w:r>
+            <w:proofErr w:type="spellStart"/>
+            <w:r>
+              <w:rPr>
+                <w:rFonts w:eastAsia="Times New Roman" w:cs="Times New Roman"/>
+                <w:color w:val="000000"/>
+                <w:sz w:val="20"/>
+                <w:szCs w:val="20"/>
+                <w:lang w:eastAsia="en-AU"/>
+              </w:rPr>
+              <w:t>MDFMDFSummer</w:t>
+            </w:r>
+            <w:proofErr w:type="spellEnd"/>
+          </w:p>
+        </w:tc>
+        <w:tc>
+          <w:tcPr>
+            <w:tcW w:w="960" w:type="dxa"/>
+            <w:tcBorders>
+              <w:top w:val="nil"/>
+              <w:left w:val="nil"/>
+              <w:bottom w:val="nil"/>
+              <w:right w:val="nil"/>
+            </w:tcBorders>
+            <w:shd w:val="clear" w:color="auto" w:fill="auto"/>
+            <w:noWrap/>
+            <w:vAlign w:val="bottom"/>
+            <w:hideMark/>
+          </w:tcPr>
+          <w:p>
+            <w:pPr>
+              <w:spacing w:after="0" w:line="240" w:lineRule="auto"/>
+              <w:jc w:val="center"/>
+              <w:rPr>
+                <w:rFonts w:eastAsia="Times New Roman" w:cs="Times New Roman"/>
+                <w:color w:val="000000"/>
+                <w:sz w:val="20"/>
+                <w:szCs w:val="20"/>
+                <w:lang w:eastAsia="en-AU"/>
+              </w:rPr>
+            </w:pPr>
+            <w:r>
+              <w:rPr>
+                <w:rFonts w:eastAsia="Times New Roman" w:cs="Times New Roman"/>
+                <w:color w:val="000000"/>
+                <w:sz w:val="20"/>
+                <w:szCs w:val="20"/>
+                <w:lang w:eastAsia="en-AU"/>
+              </w:rPr>
+              <w:t>0.7036</w:t>
+            </w:r>
+          </w:p>
+        </w:tc>
+        <w:tc>
+          <w:tcPr>
+            <w:tcW w:w="960" w:type="dxa"/>
+            <w:tcBorders>
+              <w:top w:val="nil"/>
+              <w:left w:val="nil"/>
+              <w:bottom w:val="nil"/>
+              <w:right w:val="nil"/>
+            </w:tcBorders>
+            <w:shd w:val="clear" w:color="auto" w:fill="auto"/>
+            <w:noWrap/>
+            <w:vAlign w:val="bottom"/>
+            <w:hideMark/>
+          </w:tcPr>
+          <w:p>
+            <w:pPr>
+              <w:spacing w:after="0" w:line="240" w:lineRule="auto"/>
+              <w:jc w:val="center"/>
+              <w:rPr>
+                <w:rFonts w:eastAsia="Times New Roman" w:cs="Times New Roman"/>
+                <w:color w:val="000000"/>
+                <w:sz w:val="20"/>
+                <w:szCs w:val="20"/>
+                <w:lang w:eastAsia="en-AU"/>
+              </w:rPr>
+            </w:pPr>
+            <w:r>
+              <w:rPr>
+                <w:rFonts w:eastAsia="Times New Roman" w:cs="Times New Roman"/>
+                <w:color w:val="000000"/>
+                <w:sz w:val="20"/>
+                <w:szCs w:val="20"/>
+                <w:lang w:eastAsia="en-AU"/>
+              </w:rPr>
+              <w:t>-54.2478</w:t>
+            </w:r>
+          </w:p>
+        </w:tc>
+        <w:tc>
+          <w:tcPr>
+            <w:tcW w:w="960" w:type="dxa"/>
+            <w:tcBorders>
+              <w:top w:val="nil"/>
+              <w:left w:val="nil"/>
+              <w:bottom w:val="nil"/>
+              <w:right w:val="single" w:sz="4" w:space="0" w:color="auto"/>
+            </w:tcBorders>
+            <w:shd w:val="clear" w:color="auto" w:fill="auto"/>
+            <w:noWrap/>
+            <w:vAlign w:val="bottom"/>
+            <w:hideMark/>
+          </w:tcPr>
+          <w:p>
+            <w:pPr>
+              <w:spacing w:after="0" w:line="240" w:lineRule="auto"/>
+              <w:jc w:val="center"/>
+              <w:rPr>
+                <w:rFonts w:eastAsia="Times New Roman" w:cs="Times New Roman"/>
+                <w:color w:val="000000"/>
+                <w:sz w:val="20"/>
+                <w:szCs w:val="20"/>
+                <w:lang w:eastAsia="en-AU"/>
+              </w:rPr>
+            </w:pPr>
+            <w:r>
+              <w:rPr>
+                <w:rFonts w:eastAsia="Times New Roman" w:cs="Times New Roman"/>
+                <w:color w:val="000000"/>
+                <w:sz w:val="20"/>
+                <w:szCs w:val="20"/>
+                <w:lang w:eastAsia="en-AU"/>
+              </w:rPr>
+              <w:t>4.67554</w:t>
+            </w:r>
+          </w:p>
+        </w:tc>
+      </w:tr>
+      <w:tr>
+        <w:trPr>
+          <w:trHeight w:val="300"/>
+        </w:trPr>
+        <w:tc>
+          <w:tcPr>
+            <w:tcW w:w="1000" w:type="dxa"/>
+            <w:tcBorders>
+              <w:top w:val="nil"/>
+              <w:left w:val="single" w:sz="4" w:space="0" w:color="auto"/>
+              <w:bottom w:val="nil"/>
+              <w:right w:val="single" w:sz="4" w:space="0" w:color="auto"/>
+            </w:tcBorders>
+            <w:shd w:val="clear" w:color="auto" w:fill="auto"/>
+            <w:noWrap/>
+            <w:vAlign w:val="bottom"/>
+            <w:hideMark/>
+          </w:tcPr>
+          <w:p>
+            <w:pPr>
+              <w:spacing w:after="0" w:line="240" w:lineRule="auto"/>
+              <w:jc w:val="center"/>
+              <w:rPr>
+                <w:rFonts w:eastAsia="Times New Roman" w:cs="Times New Roman"/>
+                <w:color w:val="000000"/>
+                <w:sz w:val="20"/>
+                <w:szCs w:val="20"/>
+                <w:lang w:eastAsia="en-AU"/>
+              </w:rPr>
+            </w:pPr>
+            <w:r>
+              <w:rPr>
+                <w:rFonts w:eastAsia="Times New Roman" w:cs="Times New Roman"/>
+                <w:color w:val="000000"/>
+                <w:sz w:val="20"/>
+                <w:szCs w:val="20"/>
+                <w:lang w:eastAsia="en-AU"/>
+              </w:rPr>
+              <w:t>11</w:t>
+            </w:r>
+          </w:p>
+        </w:tc>
+        <w:tc>
+          <w:tcPr>
+            <w:tcW w:w="5500" w:type="dxa"/>
+            <w:tcBorders>
+              <w:top w:val="nil"/>
+              <w:left w:val="nil"/>
+              <w:bottom w:val="nil"/>
+              <w:right w:val="single" w:sz="4" w:space="0" w:color="auto"/>
+            </w:tcBorders>
+            <w:shd w:val="clear" w:color="auto" w:fill="auto"/>
+            <w:noWrap/>
+            <w:vAlign w:val="bottom"/>
+            <w:hideMark/>
+          </w:tcPr>
+          <w:p>
+            <w:pPr>
+              <w:spacing w:after="0" w:line="240" w:lineRule="auto"/>
+              <w:rPr>
+                <w:rFonts w:eastAsia="Times New Roman" w:cs="Times New Roman"/>
+                <w:color w:val="000000"/>
+                <w:sz w:val="20"/>
+                <w:szCs w:val="20"/>
+                <w:lang w:eastAsia="en-AU"/>
+              </w:rPr>
+            </w:pPr>
+            <w:proofErr w:type="spellStart"/>
+            <w:r>
+              <w:rPr>
+                <w:rFonts w:eastAsia="Times New Roman" w:cs="Times New Roman"/>
+                <w:color w:val="000000"/>
+                <w:sz w:val="20"/>
+                <w:szCs w:val="20"/>
+                <w:lang w:eastAsia="en-AU"/>
+              </w:rPr>
+              <w:t>FDis</w:t>
+            </w:r>
+            <w:proofErr w:type="spellEnd"/>
+            <w:r>
+              <w:rPr>
+                <w:rFonts w:eastAsia="Times New Roman" w:cs="Times New Roman"/>
+                <w:color w:val="000000"/>
+                <w:sz w:val="20"/>
+                <w:szCs w:val="20"/>
+                <w:lang w:eastAsia="en-AU"/>
+              </w:rPr>
+              <w:t xml:space="preserve"> ~ </w:t>
+            </w:r>
+            <w:proofErr w:type="spellStart"/>
+            <w:r>
+              <w:rPr>
+                <w:rFonts w:eastAsia="Times New Roman" w:cs="Times New Roman"/>
+                <w:color w:val="000000"/>
+                <w:sz w:val="20"/>
+                <w:szCs w:val="20"/>
+                <w:lang w:eastAsia="en-AU"/>
+              </w:rPr>
+              <w:t>CVAnnHSNum</w:t>
+            </w:r>
+            <w:proofErr w:type="spellEnd"/>
+            <w:r>
+              <w:rPr>
+                <w:rFonts w:eastAsia="Times New Roman" w:cs="Times New Roman"/>
+                <w:color w:val="000000"/>
+                <w:sz w:val="20"/>
+                <w:szCs w:val="20"/>
+                <w:lang w:eastAsia="en-AU"/>
+              </w:rPr>
+              <w:t xml:space="preserve"> * </w:t>
+            </w:r>
+            <w:proofErr w:type="spellStart"/>
+            <w:r>
+              <w:rPr>
+                <w:rFonts w:eastAsia="Times New Roman" w:cs="Times New Roman"/>
+                <w:color w:val="000000"/>
+                <w:sz w:val="20"/>
+                <w:szCs w:val="20"/>
+                <w:lang w:eastAsia="en-AU"/>
+              </w:rPr>
+              <w:t>CVAnnHSPeak</w:t>
+            </w:r>
+            <w:proofErr w:type="spellEnd"/>
+            <w:r>
+              <w:rPr>
+                <w:rFonts w:eastAsia="Times New Roman" w:cs="Times New Roman"/>
+                <w:color w:val="000000"/>
+                <w:sz w:val="20"/>
+                <w:szCs w:val="20"/>
+                <w:lang w:eastAsia="en-AU"/>
+              </w:rPr>
+              <w:t xml:space="preserve"> + </w:t>
+            </w:r>
+            <w:proofErr w:type="spellStart"/>
+            <w:r>
+              <w:rPr>
+                <w:rFonts w:eastAsia="Times New Roman" w:cs="Times New Roman"/>
+                <w:color w:val="000000"/>
+                <w:sz w:val="20"/>
+                <w:szCs w:val="20"/>
+                <w:lang w:eastAsia="en-AU"/>
+              </w:rPr>
+              <w:t>MDFMDFSummer</w:t>
+            </w:r>
+            <w:proofErr w:type="spellEnd"/>
+          </w:p>
+        </w:tc>
+        <w:tc>
+          <w:tcPr>
+            <w:tcW w:w="960" w:type="dxa"/>
+            <w:tcBorders>
+              <w:top w:val="nil"/>
+              <w:left w:val="nil"/>
+              <w:bottom w:val="nil"/>
+              <w:right w:val="nil"/>
+            </w:tcBorders>
+            <w:shd w:val="clear" w:color="auto" w:fill="auto"/>
+            <w:noWrap/>
+            <w:vAlign w:val="bottom"/>
+            <w:hideMark/>
+          </w:tcPr>
+          <w:p>
+            <w:pPr>
+              <w:spacing w:after="0" w:line="240" w:lineRule="auto"/>
+              <w:jc w:val="center"/>
+              <w:rPr>
+                <w:rFonts w:eastAsia="Times New Roman" w:cs="Times New Roman"/>
+                <w:color w:val="000000"/>
+                <w:sz w:val="20"/>
+                <w:szCs w:val="20"/>
+                <w:lang w:eastAsia="en-AU"/>
+              </w:rPr>
+            </w:pPr>
+            <w:r>
+              <w:rPr>
+                <w:rFonts w:eastAsia="Times New Roman" w:cs="Times New Roman"/>
+                <w:color w:val="000000"/>
+                <w:sz w:val="20"/>
+                <w:szCs w:val="20"/>
+                <w:lang w:eastAsia="en-AU"/>
+              </w:rPr>
+              <w:t>0.7093</w:t>
+            </w:r>
+          </w:p>
+        </w:tc>
+        <w:tc>
+          <w:tcPr>
+            <w:tcW w:w="960" w:type="dxa"/>
+            <w:tcBorders>
+              <w:top w:val="nil"/>
+              <w:left w:val="nil"/>
+              <w:bottom w:val="nil"/>
+              <w:right w:val="nil"/>
+            </w:tcBorders>
+            <w:shd w:val="clear" w:color="auto" w:fill="auto"/>
+            <w:noWrap/>
+            <w:vAlign w:val="bottom"/>
+            <w:hideMark/>
+          </w:tcPr>
+          <w:p>
+            <w:pPr>
+              <w:spacing w:after="0" w:line="240" w:lineRule="auto"/>
+              <w:jc w:val="center"/>
+              <w:rPr>
+                <w:rFonts w:eastAsia="Times New Roman" w:cs="Times New Roman"/>
+                <w:color w:val="000000"/>
+                <w:sz w:val="20"/>
+                <w:szCs w:val="20"/>
+                <w:lang w:eastAsia="en-AU"/>
+              </w:rPr>
+            </w:pPr>
+            <w:r>
+              <w:rPr>
+                <w:rFonts w:eastAsia="Times New Roman" w:cs="Times New Roman"/>
+                <w:color w:val="000000"/>
+                <w:sz w:val="20"/>
+                <w:szCs w:val="20"/>
+                <w:lang w:eastAsia="en-AU"/>
+              </w:rPr>
+              <w:t>-50.138</w:t>
+            </w:r>
+          </w:p>
+        </w:tc>
+        <w:tc>
+          <w:tcPr>
+            <w:tcW w:w="960" w:type="dxa"/>
+            <w:tcBorders>
+              <w:top w:val="nil"/>
+              <w:left w:val="nil"/>
+              <w:bottom w:val="nil"/>
+              <w:right w:val="single" w:sz="4" w:space="0" w:color="auto"/>
+            </w:tcBorders>
+            <w:shd w:val="clear" w:color="auto" w:fill="auto"/>
+            <w:noWrap/>
+            <w:vAlign w:val="bottom"/>
+            <w:hideMark/>
+          </w:tcPr>
+          <w:p>
+            <w:pPr>
+              <w:spacing w:after="0" w:line="240" w:lineRule="auto"/>
+              <w:jc w:val="center"/>
+              <w:rPr>
+                <w:rFonts w:eastAsia="Times New Roman" w:cs="Times New Roman"/>
+                <w:color w:val="000000"/>
+                <w:sz w:val="20"/>
+                <w:szCs w:val="20"/>
+                <w:lang w:eastAsia="en-AU"/>
+              </w:rPr>
+            </w:pPr>
+            <w:r>
+              <w:rPr>
+                <w:rFonts w:eastAsia="Times New Roman" w:cs="Times New Roman"/>
+                <w:color w:val="000000"/>
+                <w:sz w:val="20"/>
+                <w:szCs w:val="20"/>
+                <w:lang w:eastAsia="en-AU"/>
+              </w:rPr>
+              <w:t>8.78527</w:t>
+            </w:r>
+          </w:p>
+        </w:tc>
+      </w:tr>
+      <w:tr>
+        <w:trPr>
+          <w:trHeight w:val="300"/>
+        </w:trPr>
+        <w:tc>
+          <w:tcPr>
+            <w:tcW w:w="1000" w:type="dxa"/>
+            <w:tcBorders>
+              <w:top w:val="nil"/>
+              <w:left w:val="single" w:sz="4" w:space="0" w:color="auto"/>
+              <w:bottom w:val="nil"/>
+              <w:right w:val="single" w:sz="4" w:space="0" w:color="auto"/>
+            </w:tcBorders>
+            <w:shd w:val="clear" w:color="auto" w:fill="auto"/>
+            <w:noWrap/>
+            <w:vAlign w:val="bottom"/>
+            <w:hideMark/>
+          </w:tcPr>
+          <w:p>
+            <w:pPr>
+              <w:spacing w:after="0" w:line="240" w:lineRule="auto"/>
+              <w:jc w:val="center"/>
+              <w:rPr>
+                <w:rFonts w:eastAsia="Times New Roman" w:cs="Times New Roman"/>
+                <w:b/>
+                <w:color w:val="000000"/>
+                <w:sz w:val="20"/>
+                <w:szCs w:val="20"/>
+                <w:lang w:eastAsia="en-AU"/>
+              </w:rPr>
+            </w:pPr>
+            <w:r>
+              <w:rPr>
+                <w:rFonts w:eastAsia="Times New Roman" w:cs="Times New Roman"/>
+                <w:b/>
+                <w:color w:val="000000"/>
+                <w:sz w:val="20"/>
+                <w:szCs w:val="20"/>
+                <w:lang w:eastAsia="en-AU"/>
+              </w:rPr>
+              <w:t>12</w:t>
+            </w:r>
+          </w:p>
+        </w:tc>
+        <w:tc>
+          <w:tcPr>
+            <w:tcW w:w="5500" w:type="dxa"/>
+            <w:tcBorders>
+              <w:top w:val="nil"/>
+              <w:left w:val="nil"/>
+              <w:bottom w:val="nil"/>
+              <w:right w:val="single" w:sz="4" w:space="0" w:color="auto"/>
+            </w:tcBorders>
+            <w:shd w:val="clear" w:color="auto" w:fill="auto"/>
+            <w:noWrap/>
+            <w:vAlign w:val="bottom"/>
+            <w:hideMark/>
+          </w:tcPr>
+          <w:p>
+            <w:pPr>
+              <w:spacing w:after="0" w:line="240" w:lineRule="auto"/>
+              <w:rPr>
+                <w:rFonts w:eastAsia="Times New Roman" w:cs="Times New Roman"/>
+                <w:b/>
+                <w:color w:val="000000"/>
+                <w:sz w:val="20"/>
+                <w:szCs w:val="20"/>
+                <w:lang w:eastAsia="en-AU"/>
+              </w:rPr>
+            </w:pPr>
+            <w:proofErr w:type="spellStart"/>
+            <w:r>
+              <w:rPr>
+                <w:rFonts w:eastAsia="Times New Roman" w:cs="Times New Roman"/>
+                <w:b/>
+                <w:color w:val="000000"/>
+                <w:sz w:val="20"/>
+                <w:szCs w:val="20"/>
+                <w:lang w:eastAsia="en-AU"/>
+              </w:rPr>
+              <w:t>FDis</w:t>
+            </w:r>
+            <w:proofErr w:type="spellEnd"/>
+            <w:r>
+              <w:rPr>
+                <w:rFonts w:eastAsia="Times New Roman" w:cs="Times New Roman"/>
+                <w:b/>
+                <w:color w:val="000000"/>
+                <w:sz w:val="20"/>
+                <w:szCs w:val="20"/>
+                <w:lang w:eastAsia="en-AU"/>
+              </w:rPr>
+              <w:t xml:space="preserve"> ~ </w:t>
+            </w:r>
+            <w:proofErr w:type="spellStart"/>
+            <w:r>
+              <w:rPr>
+                <w:rFonts w:eastAsia="Times New Roman" w:cs="Times New Roman"/>
+                <w:b/>
+                <w:color w:val="000000"/>
+                <w:sz w:val="20"/>
+                <w:szCs w:val="20"/>
+                <w:lang w:eastAsia="en-AU"/>
+              </w:rPr>
+              <w:t>CVAnnHSNum</w:t>
+            </w:r>
+            <w:proofErr w:type="spellEnd"/>
+            <w:r>
+              <w:rPr>
+                <w:rFonts w:eastAsia="Times New Roman" w:cs="Times New Roman"/>
+                <w:b/>
+                <w:color w:val="000000"/>
+                <w:sz w:val="20"/>
+                <w:szCs w:val="20"/>
+                <w:lang w:eastAsia="en-AU"/>
+              </w:rPr>
+              <w:t xml:space="preserve"> + </w:t>
+            </w:r>
+            <w:proofErr w:type="spellStart"/>
+            <w:r>
+              <w:rPr>
+                <w:rFonts w:eastAsia="Times New Roman" w:cs="Times New Roman"/>
+                <w:b/>
+                <w:color w:val="000000"/>
+                <w:sz w:val="20"/>
+                <w:szCs w:val="20"/>
+                <w:lang w:eastAsia="en-AU"/>
+              </w:rPr>
+              <w:t>CVAnnHSPeak</w:t>
+            </w:r>
+            <w:proofErr w:type="spellEnd"/>
+            <w:r>
+              <w:rPr>
+                <w:rFonts w:eastAsia="Times New Roman" w:cs="Times New Roman"/>
+                <w:b/>
+                <w:color w:val="000000"/>
+                <w:sz w:val="20"/>
+                <w:szCs w:val="20"/>
+                <w:lang w:eastAsia="en-AU"/>
+              </w:rPr>
+              <w:t xml:space="preserve"> * </w:t>
+            </w:r>
+            <w:proofErr w:type="spellStart"/>
+            <w:r>
+              <w:rPr>
+                <w:rFonts w:eastAsia="Times New Roman" w:cs="Times New Roman"/>
+                <w:b/>
+                <w:color w:val="000000"/>
+                <w:sz w:val="20"/>
+                <w:szCs w:val="20"/>
+                <w:lang w:eastAsia="en-AU"/>
+              </w:rPr>
+              <w:t>MDFMDFSummer</w:t>
+            </w:r>
+            <w:proofErr w:type="spellEnd"/>
+          </w:p>
+        </w:tc>
+        <w:tc>
+          <w:tcPr>
+            <w:tcW w:w="960" w:type="dxa"/>
+            <w:tcBorders>
+              <w:top w:val="nil"/>
+              <w:left w:val="nil"/>
+              <w:bottom w:val="nil"/>
+              <w:right w:val="nil"/>
+            </w:tcBorders>
+            <w:shd w:val="clear" w:color="auto" w:fill="auto"/>
+            <w:noWrap/>
+            <w:vAlign w:val="bottom"/>
+            <w:hideMark/>
+          </w:tcPr>
+          <w:p>
+            <w:pPr>
+              <w:spacing w:after="0" w:line="240" w:lineRule="auto"/>
+              <w:jc w:val="center"/>
+              <w:rPr>
+                <w:rFonts w:eastAsia="Times New Roman" w:cs="Times New Roman"/>
+                <w:b/>
+                <w:color w:val="000000"/>
+                <w:sz w:val="20"/>
+                <w:szCs w:val="20"/>
+                <w:lang w:eastAsia="en-AU"/>
+              </w:rPr>
+            </w:pPr>
+            <w:r>
+              <w:rPr>
+                <w:rFonts w:eastAsia="Times New Roman" w:cs="Times New Roman"/>
+                <w:b/>
+                <w:color w:val="000000"/>
+                <w:sz w:val="20"/>
+                <w:szCs w:val="20"/>
+                <w:lang w:eastAsia="en-AU"/>
+              </w:rPr>
+              <w:t>0.8382</w:t>
+            </w:r>
+          </w:p>
+        </w:tc>
+        <w:tc>
+          <w:tcPr>
+            <w:tcW w:w="960" w:type="dxa"/>
+            <w:tcBorders>
+              <w:top w:val="nil"/>
+              <w:left w:val="nil"/>
+              <w:bottom w:val="nil"/>
+              <w:right w:val="nil"/>
+            </w:tcBorders>
+            <w:shd w:val="clear" w:color="auto" w:fill="auto"/>
+            <w:noWrap/>
+            <w:vAlign w:val="bottom"/>
+            <w:hideMark/>
+          </w:tcPr>
+          <w:p>
+            <w:pPr>
+              <w:spacing w:after="0" w:line="240" w:lineRule="auto"/>
+              <w:jc w:val="center"/>
+              <w:rPr>
+                <w:rFonts w:eastAsia="Times New Roman" w:cs="Times New Roman"/>
+                <w:b/>
+                <w:color w:val="000000"/>
+                <w:sz w:val="20"/>
+                <w:szCs w:val="20"/>
+                <w:lang w:eastAsia="en-AU"/>
+              </w:rPr>
+            </w:pPr>
+            <w:r>
+              <w:rPr>
+                <w:rFonts w:eastAsia="Times New Roman" w:cs="Times New Roman"/>
+                <w:b/>
+                <w:color w:val="000000"/>
+                <w:sz w:val="20"/>
+                <w:szCs w:val="20"/>
+                <w:lang w:eastAsia="en-AU"/>
+              </w:rPr>
+              <w:t>-58.9233</w:t>
+            </w:r>
+          </w:p>
+        </w:tc>
+        <w:tc>
+          <w:tcPr>
+            <w:tcW w:w="960" w:type="dxa"/>
+            <w:tcBorders>
+              <w:top w:val="nil"/>
+              <w:left w:val="nil"/>
+              <w:bottom w:val="nil"/>
+              <w:right w:val="single" w:sz="4" w:space="0" w:color="auto"/>
+            </w:tcBorders>
+            <w:shd w:val="clear" w:color="auto" w:fill="auto"/>
+            <w:noWrap/>
+            <w:vAlign w:val="bottom"/>
+            <w:hideMark/>
+          </w:tcPr>
+          <w:p>
+            <w:pPr>
+              <w:spacing w:after="0" w:line="240" w:lineRule="auto"/>
+              <w:jc w:val="center"/>
+              <w:rPr>
+                <w:rFonts w:eastAsia="Times New Roman" w:cs="Times New Roman"/>
+                <w:b/>
+                <w:color w:val="000000"/>
+                <w:sz w:val="20"/>
+                <w:szCs w:val="20"/>
+                <w:lang w:eastAsia="en-AU"/>
+              </w:rPr>
+            </w:pPr>
+            <w:r>
+              <w:rPr>
+                <w:rFonts w:eastAsia="Times New Roman" w:cs="Times New Roman"/>
+                <w:b/>
+                <w:color w:val="000000"/>
+                <w:sz w:val="20"/>
+                <w:szCs w:val="20"/>
+                <w:lang w:eastAsia="en-AU"/>
+              </w:rPr>
+              <w:t>0</w:t>
+            </w:r>
+          </w:p>
+        </w:tc>
+      </w:tr>
+      <w:tr>
+        <w:trPr>
+          <w:trHeight w:val="300"/>
+        </w:trPr>
+        <w:tc>
+          <w:tcPr>
+            <w:tcW w:w="1000" w:type="dxa"/>
+            <w:tcBorders>
+              <w:top w:val="nil"/>
+              <w:left w:val="single" w:sz="4" w:space="0" w:color="auto"/>
+              <w:bottom w:val="single" w:sz="4" w:space="0" w:color="auto"/>
+              <w:right w:val="single" w:sz="4" w:space="0" w:color="auto"/>
+            </w:tcBorders>
+            <w:shd w:val="clear" w:color="auto" w:fill="auto"/>
+            <w:noWrap/>
+            <w:vAlign w:val="bottom"/>
+            <w:hideMark/>
+          </w:tcPr>
+          <w:p>
+            <w:pPr>
+              <w:spacing w:after="0" w:line="240" w:lineRule="auto"/>
+              <w:jc w:val="center"/>
+              <w:rPr>
+                <w:rFonts w:eastAsia="Times New Roman" w:cs="Times New Roman"/>
+                <w:color w:val="000000"/>
+                <w:sz w:val="20"/>
+                <w:szCs w:val="20"/>
+                <w:lang w:eastAsia="en-AU"/>
+              </w:rPr>
+            </w:pPr>
+            <w:r>
+              <w:rPr>
+                <w:rFonts w:eastAsia="Times New Roman" w:cs="Times New Roman"/>
+                <w:color w:val="000000"/>
+                <w:sz w:val="20"/>
+                <w:szCs w:val="20"/>
+                <w:lang w:eastAsia="en-AU"/>
+              </w:rPr>
+              <w:t>13</w:t>
+            </w:r>
+          </w:p>
+        </w:tc>
+        <w:tc>
+          <w:tcPr>
+            <w:tcW w:w="5500" w:type="dxa"/>
+            <w:tcBorders>
+              <w:top w:val="nil"/>
+              <w:left w:val="nil"/>
+              <w:bottom w:val="single" w:sz="4" w:space="0" w:color="auto"/>
+              <w:right w:val="single" w:sz="4" w:space="0" w:color="auto"/>
+            </w:tcBorders>
+            <w:shd w:val="clear" w:color="auto" w:fill="auto"/>
+            <w:noWrap/>
+            <w:vAlign w:val="bottom"/>
+            <w:hideMark/>
+          </w:tcPr>
+          <w:p>
+            <w:pPr>
+              <w:spacing w:after="0" w:line="240" w:lineRule="auto"/>
+              <w:rPr>
+                <w:rFonts w:eastAsia="Times New Roman" w:cs="Times New Roman"/>
+                <w:color w:val="000000"/>
+                <w:sz w:val="20"/>
+                <w:szCs w:val="20"/>
+                <w:lang w:eastAsia="en-AU"/>
+              </w:rPr>
+            </w:pPr>
+            <w:proofErr w:type="spellStart"/>
+            <w:r>
+              <w:rPr>
+                <w:rFonts w:eastAsia="Times New Roman" w:cs="Times New Roman"/>
+                <w:color w:val="000000"/>
+                <w:sz w:val="20"/>
+                <w:szCs w:val="20"/>
+                <w:lang w:eastAsia="en-AU"/>
+              </w:rPr>
+              <w:t>FDis</w:t>
+            </w:r>
+            <w:proofErr w:type="spellEnd"/>
+            <w:r>
+              <w:rPr>
+                <w:rFonts w:eastAsia="Times New Roman" w:cs="Times New Roman"/>
+                <w:color w:val="000000"/>
+                <w:sz w:val="20"/>
+                <w:szCs w:val="20"/>
+                <w:lang w:eastAsia="en-AU"/>
+              </w:rPr>
+              <w:t xml:space="preserve"> ~ </w:t>
+            </w:r>
+            <w:proofErr w:type="spellStart"/>
+            <w:r>
+              <w:rPr>
+                <w:rFonts w:eastAsia="Times New Roman" w:cs="Times New Roman"/>
+                <w:color w:val="000000"/>
+                <w:sz w:val="20"/>
+                <w:szCs w:val="20"/>
+                <w:lang w:eastAsia="en-AU"/>
+              </w:rPr>
+              <w:t>CVAnnHSNum</w:t>
+            </w:r>
+            <w:proofErr w:type="spellEnd"/>
+            <w:r>
+              <w:rPr>
+                <w:rFonts w:eastAsia="Times New Roman" w:cs="Times New Roman"/>
+                <w:color w:val="000000"/>
+                <w:sz w:val="20"/>
+                <w:szCs w:val="20"/>
+                <w:lang w:eastAsia="en-AU"/>
+              </w:rPr>
+              <w:t xml:space="preserve"> * </w:t>
+            </w:r>
+            <w:proofErr w:type="spellStart"/>
+            <w:r>
+              <w:rPr>
+                <w:rFonts w:eastAsia="Times New Roman" w:cs="Times New Roman"/>
+                <w:color w:val="000000"/>
+                <w:sz w:val="20"/>
+                <w:szCs w:val="20"/>
+                <w:lang w:eastAsia="en-AU"/>
+              </w:rPr>
+              <w:t>CVAnnHSPeak</w:t>
+            </w:r>
+            <w:proofErr w:type="spellEnd"/>
+            <w:r>
+              <w:rPr>
+                <w:rFonts w:eastAsia="Times New Roman" w:cs="Times New Roman"/>
+                <w:color w:val="000000"/>
+                <w:sz w:val="20"/>
+                <w:szCs w:val="20"/>
+                <w:lang w:eastAsia="en-AU"/>
+              </w:rPr>
+              <w:t xml:space="preserve"> * </w:t>
+            </w:r>
+            <w:proofErr w:type="spellStart"/>
+            <w:r>
+              <w:rPr>
+                <w:rFonts w:eastAsia="Times New Roman" w:cs="Times New Roman"/>
+                <w:color w:val="000000"/>
+                <w:sz w:val="20"/>
+                <w:szCs w:val="20"/>
+                <w:lang w:eastAsia="en-AU"/>
+              </w:rPr>
+              <w:t>MDFMDFSummer</w:t>
+            </w:r>
+            <w:proofErr w:type="spellEnd"/>
+          </w:p>
+        </w:tc>
+        <w:tc>
+          <w:tcPr>
+            <w:tcW w:w="960" w:type="dxa"/>
+            <w:tcBorders>
+              <w:top w:val="nil"/>
+              <w:left w:val="nil"/>
+              <w:bottom w:val="single" w:sz="4" w:space="0" w:color="auto"/>
+              <w:right w:val="nil"/>
+            </w:tcBorders>
+            <w:shd w:val="clear" w:color="auto" w:fill="auto"/>
+            <w:noWrap/>
+            <w:vAlign w:val="bottom"/>
+            <w:hideMark/>
+          </w:tcPr>
+          <w:p>
+            <w:pPr>
+              <w:spacing w:after="0" w:line="240" w:lineRule="auto"/>
+              <w:jc w:val="center"/>
+              <w:rPr>
+                <w:rFonts w:eastAsia="Times New Roman" w:cs="Times New Roman"/>
+                <w:color w:val="000000"/>
+                <w:sz w:val="20"/>
+                <w:szCs w:val="20"/>
+                <w:lang w:eastAsia="en-AU"/>
+              </w:rPr>
+            </w:pPr>
+            <w:r>
+              <w:rPr>
+                <w:rFonts w:eastAsia="Times New Roman" w:cs="Times New Roman"/>
+                <w:color w:val="000000"/>
+                <w:sz w:val="20"/>
+                <w:szCs w:val="20"/>
+                <w:lang w:eastAsia="en-AU"/>
+              </w:rPr>
+              <w:t>0.9437</w:t>
+            </w:r>
+          </w:p>
+        </w:tc>
+        <w:tc>
+          <w:tcPr>
+            <w:tcW w:w="960" w:type="dxa"/>
+            <w:tcBorders>
+              <w:top w:val="nil"/>
+              <w:left w:val="nil"/>
+              <w:bottom w:val="single" w:sz="4" w:space="0" w:color="auto"/>
+              <w:right w:val="nil"/>
+            </w:tcBorders>
+            <w:shd w:val="clear" w:color="auto" w:fill="auto"/>
+            <w:noWrap/>
+            <w:vAlign w:val="bottom"/>
+            <w:hideMark/>
+          </w:tcPr>
+          <w:p>
+            <w:pPr>
+              <w:spacing w:after="0" w:line="240" w:lineRule="auto"/>
+              <w:jc w:val="center"/>
+              <w:rPr>
+                <w:rFonts w:eastAsia="Times New Roman" w:cs="Times New Roman"/>
+                <w:color w:val="000000"/>
+                <w:sz w:val="20"/>
+                <w:szCs w:val="20"/>
+                <w:lang w:eastAsia="en-AU"/>
+              </w:rPr>
+            </w:pPr>
+            <w:r>
+              <w:rPr>
+                <w:rFonts w:eastAsia="Times New Roman" w:cs="Times New Roman"/>
+                <w:color w:val="000000"/>
+                <w:sz w:val="20"/>
+                <w:szCs w:val="20"/>
+                <w:lang w:eastAsia="en-AU"/>
+              </w:rPr>
+              <w:t>-48.6223</w:t>
+            </w:r>
+          </w:p>
+        </w:tc>
+        <w:tc>
+          <w:tcPr>
+            <w:tcW w:w="960" w:type="dxa"/>
+            <w:tcBorders>
+              <w:top w:val="nil"/>
+              <w:left w:val="nil"/>
+              <w:bottom w:val="single" w:sz="4" w:space="0" w:color="auto"/>
+              <w:right w:val="single" w:sz="4" w:space="0" w:color="auto"/>
+            </w:tcBorders>
+            <w:shd w:val="clear" w:color="auto" w:fill="auto"/>
+            <w:noWrap/>
+            <w:vAlign w:val="bottom"/>
+            <w:hideMark/>
+          </w:tcPr>
+          <w:p>
+            <w:pPr>
+              <w:spacing w:after="0" w:line="240" w:lineRule="auto"/>
+              <w:jc w:val="center"/>
+              <w:rPr>
+                <w:rFonts w:eastAsia="Times New Roman" w:cs="Times New Roman"/>
+                <w:color w:val="000000"/>
+                <w:sz w:val="20"/>
+                <w:szCs w:val="20"/>
+                <w:lang w:eastAsia="en-AU"/>
+              </w:rPr>
+            </w:pPr>
+            <w:r>
+              <w:rPr>
+                <w:rFonts w:eastAsia="Times New Roman" w:cs="Times New Roman"/>
+                <w:color w:val="000000"/>
+                <w:sz w:val="20"/>
+                <w:szCs w:val="20"/>
+                <w:lang w:eastAsia="en-AU"/>
+              </w:rPr>
+              <w:t>10.30101</w:t>
+            </w:r>
+          </w:p>
+        </w:tc>
+      </w:tr>
+    </w:tbl>
+    <w:p/>
+    <w:p>
+      <w:r>
+        <w:t xml:space="preserve">Model 12 was determined to be the optimal model according to </w:t>
+      </w:r>
+      <w:proofErr w:type="spellStart"/>
+      <w:r>
+        <w:t>AICc</w:t>
+      </w:r>
+      <w:proofErr w:type="spellEnd"/>
+      <w:r>
+        <w:t>. Models 4, 5 and 10 were close to optimal but offered lower explanatory power according to the adjusted of the model R</w:t>
+      </w:r>
+      <w:r>
+        <w:rPr>
+          <w:vertAlign w:val="superscript"/>
+        </w:rPr>
+        <w:t>2</w:t>
+      </w:r>
+      <w:r>
+        <w:t xml:space="preserve">. </w:t>
+      </w:r>
+      <w:r>
+        <w:t xml:space="preserve">Although </w:t>
+      </w:r>
+      <w:r>
+        <w:t xml:space="preserve">Model 13 offered higher explanatory power, it was less parsimonious according to </w:t>
+      </w:r>
+      <w:proofErr w:type="spellStart"/>
+      <w:r>
+        <w:t>AICc</w:t>
+      </w:r>
+      <w:proofErr w:type="spellEnd"/>
+      <w:r>
+        <w:t xml:space="preserve"> and exhibited </w:t>
+      </w:r>
+      <w:proofErr w:type="spellStart"/>
+      <w:r>
+        <w:t>multicollinearity</w:t>
+      </w:r>
+      <w:proofErr w:type="spellEnd"/>
+      <w:r>
+        <w:t xml:space="preserve">. </w:t>
+      </w:r>
+      <w:proofErr w:type="spellStart"/>
+      <w:r>
+        <w:t>Multicollinearity</w:t>
+      </w:r>
+      <w:proofErr w:type="spellEnd"/>
+      <w:r>
+        <w:t xml:space="preserve"> was determined not to be of importance for </w:t>
+      </w:r>
+      <w:r>
+        <w:t>Model 12</w:t>
+      </w:r>
+      <w:r>
+        <w:t xml:space="preserve"> according to variance inflation factor scores (all &lt; 3 on centred variables).  </w:t>
+      </w:r>
+      <w:r>
+        <w:t xml:space="preserve">All terms in Model 12 were individually significant; a full description of the model is given in </w:t>
+      </w:r>
+      <w:r>
+        <w:rPr>
+          <w:b/>
+        </w:rPr>
+        <w:t>Table X.</w:t>
+      </w:r>
+      <w:r>
+        <w:rPr>
+          <w:b/>
+        </w:rPr>
+        <w:t xml:space="preserve"> </w:t>
+      </w:r>
+      <w:r>
+        <w:t xml:space="preserve">Notably, the coefficient of the interaction term was negative, indicating a diminishing influence on </w:t>
+      </w:r>
+      <w:proofErr w:type="spellStart"/>
+      <w:r>
+        <w:t>FDis</w:t>
+      </w:r>
+      <w:proofErr w:type="spellEnd"/>
+      <w:r>
+        <w:t xml:space="preserve"> when values of </w:t>
+      </w:r>
+      <w:proofErr w:type="spellStart"/>
+      <w:r>
+        <w:t>CVAnnHSPeak</w:t>
+      </w:r>
+      <w:proofErr w:type="spellEnd"/>
+      <w:r>
+        <w:t xml:space="preserve"> and </w:t>
+      </w:r>
+      <w:proofErr w:type="spellStart"/>
+      <w:r>
+        <w:t>MDFMDFSummer</w:t>
+      </w:r>
+      <w:proofErr w:type="spellEnd"/>
+      <w:r>
+        <w:t xml:space="preserve"> are both high. </w:t>
+      </w:r>
+    </w:p>
+    <w:p/>
     <w:p>
       <w:pPr>
-        <w:pStyle w:val="ListParagraph"/>
-        <w:numPr>
-          <w:ilvl w:val="0"/>
-          <w:numId w:val="5"/>
-        </w:numPr>
+        <w:pStyle w:val="Caption"/>
+        <w:keepNext/>
       </w:pPr>
+      <w:r>
+        <w:t xml:space="preserve">Table </w:t>
+      </w:r>
+      <w:r>
+        <w:fldChar w:fldCharType="begin"/>
+      </w:r>
+      <w:r>
+        <w:instrText xml:space="preserve"> SEQ Table \* ARABIC </w:instrText>
+      </w:r>
+      <w:r>
+        <w:fldChar w:fldCharType="separate"/>
+      </w:r>
+      <w:r>
+        <w:rPr>
+          <w:noProof/>
+        </w:rPr>
+        <w:t>3</w:t>
+      </w:r>
+      <w:r>
+        <w:fldChar w:fldCharType="end"/>
+      </w:r>
+      <w:r>
+        <w:t>. Regression summary for Model 12. Beta values are regres</w:t>
+      </w:r>
+      <w:r>
+        <w:t xml:space="preserve">sion </w:t>
+      </w:r>
       <w:proofErr w:type="spellStart"/>
       <w:r>
-        <w:t>M_MaxM</w:t>
+        <w:t>coefficents</w:t>
       </w:r>
       <w:proofErr w:type="spellEnd"/>
+      <w:r>
+        <w:t xml:space="preserve"> standardised by the standard deviation of the term.</w:t>
+      </w:r>
     </w:p>
-    <w:p>
-      <w:pPr>
-        <w:pStyle w:val="ListParagraph"/>
-        <w:numPr>
-          <w:ilvl w:val="0"/>
-          <w:numId w:val="5"/>
-        </w:numPr>
-      </w:pPr>
-      <w:r>
-        <w:t>M_MDFM</w:t>
-      </w:r>
-    </w:p>
-    <w:p>
-      <w:pPr>
-        <w:pStyle w:val="ListParagraph"/>
-        <w:numPr>
-          <w:ilvl w:val="0"/>
-          <w:numId w:val="5"/>
-        </w:numPr>
-      </w:pPr>
-      <w:proofErr w:type="spellStart"/>
-      <w:r>
-        <w:t>C_MinM</w:t>
-      </w:r>
-      <w:proofErr w:type="spellEnd"/>
-    </w:p>
-    <w:p>
-      <w:pPr>
-        <w:pStyle w:val="ListParagraph"/>
-        <w:numPr>
-          <w:ilvl w:val="0"/>
-          <w:numId w:val="5"/>
-        </w:numPr>
-      </w:pPr>
-      <w:proofErr w:type="spellStart"/>
-      <w:r>
-        <w:t>C_MaxM</w:t>
-      </w:r>
-      <w:proofErr w:type="spellEnd"/>
-    </w:p>
-    <w:p>
-      <w:pPr>
-        <w:pStyle w:val="ListParagraph"/>
-        <w:numPr>
-          <w:ilvl w:val="0"/>
-          <w:numId w:val="5"/>
-        </w:numPr>
-      </w:pPr>
-      <w:r>
-        <w:t>C_MDFM</w:t>
-      </w:r>
-    </w:p>
-    <w:p>
-      <w:pPr>
-        <w:pStyle w:val="ListParagraph"/>
-        <w:numPr>
-          <w:ilvl w:val="0"/>
-          <w:numId w:val="5"/>
-        </w:numPr>
-      </w:pPr>
-      <w:proofErr w:type="spellStart"/>
-      <w:r>
-        <w:t>CVMDFWinter</w:t>
-      </w:r>
-      <w:proofErr w:type="spellEnd"/>
-    </w:p>
+    <w:tbl>
+      <w:tblPr>
+        <w:tblW w:w="8020" w:type="dxa"/>
+        <w:tblLook w:val="04A0" w:firstRow="1" w:lastRow="0" w:firstColumn="1" w:lastColumn="0" w:noHBand="0" w:noVBand="1"/>
+      </w:tblPr>
+      <w:tblGrid>
+        <w:gridCol w:w="3220"/>
+        <w:gridCol w:w="960"/>
+        <w:gridCol w:w="960"/>
+        <w:gridCol w:w="960"/>
+        <w:gridCol w:w="960"/>
+        <w:gridCol w:w="960"/>
+      </w:tblGrid>
+      <w:tr>
+        <w:trPr>
+          <w:trHeight w:val="300"/>
+        </w:trPr>
+        <w:tc>
+          <w:tcPr>
+            <w:tcW w:w="3220" w:type="dxa"/>
+            <w:tcBorders>
+              <w:top w:val="single" w:sz="4" w:space="0" w:color="auto"/>
+              <w:left w:val="single" w:sz="4" w:space="0" w:color="auto"/>
+              <w:bottom w:val="single" w:sz="4" w:space="0" w:color="auto"/>
+              <w:right w:val="single" w:sz="4" w:space="0" w:color="auto"/>
+            </w:tcBorders>
+            <w:shd w:val="clear" w:color="auto" w:fill="auto"/>
+            <w:noWrap/>
+            <w:vAlign w:val="bottom"/>
+            <w:hideMark/>
+          </w:tcPr>
+          <w:p>
+            <w:pPr>
+              <w:spacing w:after="0" w:line="240" w:lineRule="auto"/>
+              <w:rPr>
+                <w:rFonts w:eastAsia="Times New Roman" w:cs="Times New Roman"/>
+                <w:color w:val="000000"/>
+                <w:sz w:val="20"/>
+                <w:szCs w:val="20"/>
+                <w:lang w:eastAsia="en-AU"/>
+              </w:rPr>
+            </w:pPr>
+            <w:r>
+              <w:rPr>
+                <w:rFonts w:eastAsia="Times New Roman" w:cs="Times New Roman"/>
+                <w:color w:val="000000"/>
+                <w:sz w:val="20"/>
+                <w:szCs w:val="20"/>
+                <w:lang w:eastAsia="en-AU"/>
+              </w:rPr>
+              <w:t> </w:t>
+            </w:r>
+          </w:p>
+        </w:tc>
+        <w:tc>
+          <w:tcPr>
+            <w:tcW w:w="960" w:type="dxa"/>
+            <w:tcBorders>
+              <w:top w:val="single" w:sz="4" w:space="0" w:color="auto"/>
+              <w:left w:val="nil"/>
+              <w:bottom w:val="single" w:sz="4" w:space="0" w:color="auto"/>
+              <w:right w:val="nil"/>
+            </w:tcBorders>
+            <w:shd w:val="clear" w:color="auto" w:fill="auto"/>
+            <w:noWrap/>
+            <w:vAlign w:val="bottom"/>
+            <w:hideMark/>
+          </w:tcPr>
+          <w:p>
+            <w:pPr>
+              <w:spacing w:after="0" w:line="240" w:lineRule="auto"/>
+              <w:jc w:val="center"/>
+              <w:rPr>
+                <w:rFonts w:eastAsia="Times New Roman" w:cs="Times New Roman"/>
+                <w:color w:val="000000"/>
+                <w:sz w:val="20"/>
+                <w:szCs w:val="20"/>
+                <w:lang w:eastAsia="en-AU"/>
+              </w:rPr>
+            </w:pPr>
+            <w:r>
+              <w:rPr>
+                <w:rFonts w:eastAsia="Times New Roman" w:cs="Times New Roman"/>
+                <w:color w:val="000000"/>
+                <w:sz w:val="20"/>
+                <w:szCs w:val="20"/>
+                <w:lang w:eastAsia="en-AU"/>
+              </w:rPr>
+              <w:t>B</w:t>
+            </w:r>
+          </w:p>
+        </w:tc>
+        <w:tc>
+          <w:tcPr>
+            <w:tcW w:w="960" w:type="dxa"/>
+            <w:tcBorders>
+              <w:top w:val="single" w:sz="4" w:space="0" w:color="auto"/>
+              <w:left w:val="nil"/>
+              <w:bottom w:val="single" w:sz="4" w:space="0" w:color="auto"/>
+              <w:right w:val="nil"/>
+            </w:tcBorders>
+            <w:shd w:val="clear" w:color="auto" w:fill="auto"/>
+            <w:noWrap/>
+            <w:vAlign w:val="bottom"/>
+            <w:hideMark/>
+          </w:tcPr>
+          <w:p>
+            <w:pPr>
+              <w:spacing w:after="0" w:line="240" w:lineRule="auto"/>
+              <w:jc w:val="center"/>
+              <w:rPr>
+                <w:rFonts w:eastAsia="Times New Roman" w:cs="Times New Roman"/>
+                <w:color w:val="000000"/>
+                <w:sz w:val="20"/>
+                <w:szCs w:val="20"/>
+                <w:lang w:eastAsia="en-AU"/>
+              </w:rPr>
+            </w:pPr>
+            <w:r>
+              <w:rPr>
+                <w:rFonts w:eastAsia="Times New Roman" w:cs="Times New Roman"/>
+                <w:color w:val="000000"/>
+                <w:sz w:val="20"/>
+                <w:szCs w:val="20"/>
+                <w:lang w:eastAsia="en-AU"/>
+              </w:rPr>
+              <w:t>SE</w:t>
+            </w:r>
+          </w:p>
+        </w:tc>
+        <w:tc>
+          <w:tcPr>
+            <w:tcW w:w="960" w:type="dxa"/>
+            <w:tcBorders>
+              <w:top w:val="single" w:sz="4" w:space="0" w:color="auto"/>
+              <w:left w:val="nil"/>
+              <w:bottom w:val="single" w:sz="4" w:space="0" w:color="auto"/>
+              <w:right w:val="nil"/>
+            </w:tcBorders>
+            <w:shd w:val="clear" w:color="auto" w:fill="auto"/>
+            <w:noWrap/>
+            <w:vAlign w:val="bottom"/>
+            <w:hideMark/>
+          </w:tcPr>
+          <w:p>
+            <w:pPr>
+              <w:spacing w:after="0" w:line="240" w:lineRule="auto"/>
+              <w:jc w:val="center"/>
+              <w:rPr>
+                <w:rFonts w:eastAsia="Times New Roman" w:cs="Times New Roman"/>
+                <w:color w:val="000000"/>
+                <w:sz w:val="20"/>
+                <w:szCs w:val="20"/>
+                <w:lang w:eastAsia="en-AU"/>
+              </w:rPr>
+            </w:pPr>
+            <w:r>
+              <w:rPr>
+                <w:rFonts w:eastAsia="Times New Roman" w:cs="Times New Roman"/>
+                <w:color w:val="000000"/>
+                <w:sz w:val="20"/>
+                <w:szCs w:val="20"/>
+                <w:lang w:eastAsia="en-AU"/>
+              </w:rPr>
+              <w:t>beta</w:t>
+            </w:r>
+          </w:p>
+        </w:tc>
+        <w:tc>
+          <w:tcPr>
+            <w:tcW w:w="960" w:type="dxa"/>
+            <w:tcBorders>
+              <w:top w:val="single" w:sz="4" w:space="0" w:color="auto"/>
+              <w:left w:val="nil"/>
+              <w:bottom w:val="single" w:sz="4" w:space="0" w:color="auto"/>
+              <w:right w:val="nil"/>
+            </w:tcBorders>
+            <w:shd w:val="clear" w:color="auto" w:fill="auto"/>
+            <w:noWrap/>
+            <w:vAlign w:val="bottom"/>
+            <w:hideMark/>
+          </w:tcPr>
+          <w:p>
+            <w:pPr>
+              <w:spacing w:after="0" w:line="240" w:lineRule="auto"/>
+              <w:jc w:val="center"/>
+              <w:rPr>
+                <w:rFonts w:eastAsia="Times New Roman" w:cs="Times New Roman"/>
+                <w:color w:val="000000"/>
+                <w:sz w:val="20"/>
+                <w:szCs w:val="20"/>
+                <w:lang w:eastAsia="en-AU"/>
+              </w:rPr>
+            </w:pPr>
+            <w:r>
+              <w:rPr>
+                <w:rFonts w:eastAsia="Times New Roman" w:cs="Times New Roman"/>
+                <w:color w:val="000000"/>
+                <w:sz w:val="20"/>
+                <w:szCs w:val="20"/>
+                <w:lang w:eastAsia="en-AU"/>
+              </w:rPr>
+              <w:t>t</w:t>
+            </w:r>
+          </w:p>
+        </w:tc>
+        <w:tc>
+          <w:tcPr>
+            <w:tcW w:w="960" w:type="dxa"/>
+            <w:tcBorders>
+              <w:top w:val="single" w:sz="4" w:space="0" w:color="auto"/>
+              <w:left w:val="nil"/>
+              <w:bottom w:val="single" w:sz="4" w:space="0" w:color="auto"/>
+              <w:right w:val="single" w:sz="4" w:space="0" w:color="auto"/>
+            </w:tcBorders>
+            <w:shd w:val="clear" w:color="auto" w:fill="auto"/>
+            <w:noWrap/>
+            <w:vAlign w:val="bottom"/>
+            <w:hideMark/>
+          </w:tcPr>
+          <w:p>
+            <w:pPr>
+              <w:spacing w:after="0" w:line="240" w:lineRule="auto"/>
+              <w:jc w:val="center"/>
+              <w:rPr>
+                <w:rFonts w:eastAsia="Times New Roman" w:cs="Times New Roman"/>
+                <w:color w:val="000000"/>
+                <w:sz w:val="20"/>
+                <w:szCs w:val="20"/>
+                <w:lang w:eastAsia="en-AU"/>
+              </w:rPr>
+            </w:pPr>
+            <w:r>
+              <w:rPr>
+                <w:rFonts w:eastAsia="Times New Roman" w:cs="Times New Roman"/>
+                <w:color w:val="000000"/>
+                <w:sz w:val="20"/>
+                <w:szCs w:val="20"/>
+                <w:lang w:eastAsia="en-AU"/>
+              </w:rPr>
+              <w:t>p</w:t>
+            </w:r>
+          </w:p>
+        </w:tc>
+      </w:tr>
+      <w:tr>
+        <w:trPr>
+          <w:trHeight w:val="300"/>
+        </w:trPr>
+        <w:tc>
+          <w:tcPr>
+            <w:tcW w:w="3220" w:type="dxa"/>
+            <w:tcBorders>
+              <w:top w:val="nil"/>
+              <w:left w:val="single" w:sz="4" w:space="0" w:color="auto"/>
+              <w:bottom w:val="nil"/>
+              <w:right w:val="single" w:sz="4" w:space="0" w:color="auto"/>
+            </w:tcBorders>
+            <w:shd w:val="clear" w:color="auto" w:fill="auto"/>
+            <w:noWrap/>
+            <w:vAlign w:val="bottom"/>
+            <w:hideMark/>
+          </w:tcPr>
+          <w:p>
+            <w:pPr>
+              <w:spacing w:after="0" w:line="240" w:lineRule="auto"/>
+              <w:rPr>
+                <w:rFonts w:eastAsia="Times New Roman" w:cs="Times New Roman"/>
+                <w:color w:val="000000"/>
+                <w:sz w:val="20"/>
+                <w:szCs w:val="20"/>
+                <w:lang w:eastAsia="en-AU"/>
+              </w:rPr>
+            </w:pPr>
+            <w:proofErr w:type="spellStart"/>
+            <w:r>
+              <w:rPr>
+                <w:rFonts w:eastAsia="Times New Roman" w:cs="Times New Roman"/>
+                <w:color w:val="000000"/>
+                <w:sz w:val="20"/>
+                <w:szCs w:val="20"/>
+                <w:lang w:eastAsia="en-AU"/>
+              </w:rPr>
+              <w:t>CVAnnHSNum</w:t>
+            </w:r>
+            <w:proofErr w:type="spellEnd"/>
+          </w:p>
+        </w:tc>
+        <w:tc>
+          <w:tcPr>
+            <w:tcW w:w="960" w:type="dxa"/>
+            <w:tcBorders>
+              <w:top w:val="nil"/>
+              <w:left w:val="nil"/>
+              <w:bottom w:val="nil"/>
+              <w:right w:val="nil"/>
+            </w:tcBorders>
+            <w:shd w:val="clear" w:color="auto" w:fill="auto"/>
+            <w:noWrap/>
+            <w:vAlign w:val="center"/>
+            <w:hideMark/>
+          </w:tcPr>
+          <w:p>
+            <w:pPr>
+              <w:spacing w:after="0" w:line="240" w:lineRule="auto"/>
+              <w:jc w:val="center"/>
+              <w:rPr>
+                <w:rFonts w:eastAsia="Times New Roman" w:cs="Times New Roman"/>
+                <w:color w:val="000000"/>
+                <w:sz w:val="20"/>
+                <w:szCs w:val="20"/>
+                <w:lang w:eastAsia="en-AU"/>
+              </w:rPr>
+            </w:pPr>
+            <w:r>
+              <w:rPr>
+                <w:rFonts w:eastAsia="Times New Roman" w:cs="Times New Roman"/>
+                <w:color w:val="000000"/>
+                <w:sz w:val="20"/>
+                <w:szCs w:val="20"/>
+                <w:lang w:eastAsia="en-AU"/>
+              </w:rPr>
+              <w:t>0.240</w:t>
+            </w:r>
+          </w:p>
+        </w:tc>
+        <w:tc>
+          <w:tcPr>
+            <w:tcW w:w="960" w:type="dxa"/>
+            <w:tcBorders>
+              <w:top w:val="nil"/>
+              <w:left w:val="nil"/>
+              <w:bottom w:val="nil"/>
+              <w:right w:val="nil"/>
+            </w:tcBorders>
+            <w:shd w:val="clear" w:color="auto" w:fill="auto"/>
+            <w:noWrap/>
+            <w:vAlign w:val="center"/>
+            <w:hideMark/>
+          </w:tcPr>
+          <w:p>
+            <w:pPr>
+              <w:spacing w:after="0" w:line="240" w:lineRule="auto"/>
+              <w:jc w:val="center"/>
+              <w:rPr>
+                <w:rFonts w:eastAsia="Times New Roman" w:cs="Times New Roman"/>
+                <w:color w:val="000000"/>
+                <w:sz w:val="20"/>
+                <w:szCs w:val="20"/>
+                <w:lang w:eastAsia="en-AU"/>
+              </w:rPr>
+            </w:pPr>
+            <w:r>
+              <w:rPr>
+                <w:rFonts w:eastAsia="Times New Roman" w:cs="Times New Roman"/>
+                <w:color w:val="000000"/>
+                <w:sz w:val="20"/>
+                <w:szCs w:val="20"/>
+                <w:lang w:eastAsia="en-AU"/>
+              </w:rPr>
+              <w:t>0.054</w:t>
+            </w:r>
+          </w:p>
+        </w:tc>
+        <w:tc>
+          <w:tcPr>
+            <w:tcW w:w="960" w:type="dxa"/>
+            <w:tcBorders>
+              <w:top w:val="nil"/>
+              <w:left w:val="nil"/>
+              <w:bottom w:val="nil"/>
+              <w:right w:val="nil"/>
+            </w:tcBorders>
+            <w:shd w:val="clear" w:color="auto" w:fill="auto"/>
+            <w:noWrap/>
+            <w:vAlign w:val="center"/>
+            <w:hideMark/>
+          </w:tcPr>
+          <w:p>
+            <w:pPr>
+              <w:spacing w:after="0" w:line="240" w:lineRule="auto"/>
+              <w:jc w:val="center"/>
+              <w:rPr>
+                <w:rFonts w:eastAsia="Times New Roman" w:cs="Times New Roman"/>
+                <w:color w:val="000000"/>
+                <w:sz w:val="20"/>
+                <w:szCs w:val="20"/>
+                <w:lang w:eastAsia="en-AU"/>
+              </w:rPr>
+            </w:pPr>
+            <w:r>
+              <w:rPr>
+                <w:rFonts w:eastAsia="Times New Roman" w:cs="Times New Roman"/>
+                <w:color w:val="000000"/>
+                <w:sz w:val="20"/>
+                <w:szCs w:val="20"/>
+                <w:lang w:eastAsia="en-AU"/>
+              </w:rPr>
+              <w:t>0.540</w:t>
+            </w:r>
+          </w:p>
+        </w:tc>
+        <w:tc>
+          <w:tcPr>
+            <w:tcW w:w="960" w:type="dxa"/>
+            <w:tcBorders>
+              <w:top w:val="nil"/>
+              <w:left w:val="nil"/>
+              <w:bottom w:val="nil"/>
+              <w:right w:val="nil"/>
+            </w:tcBorders>
+            <w:shd w:val="clear" w:color="auto" w:fill="auto"/>
+            <w:noWrap/>
+            <w:vAlign w:val="center"/>
+            <w:hideMark/>
+          </w:tcPr>
+          <w:p>
+            <w:pPr>
+              <w:spacing w:after="0" w:line="240" w:lineRule="auto"/>
+              <w:jc w:val="center"/>
+              <w:rPr>
+                <w:rFonts w:eastAsia="Times New Roman" w:cs="Times New Roman"/>
+                <w:color w:val="000000"/>
+                <w:sz w:val="20"/>
+                <w:szCs w:val="20"/>
+                <w:lang w:eastAsia="en-AU"/>
+              </w:rPr>
+            </w:pPr>
+            <w:r>
+              <w:rPr>
+                <w:rFonts w:eastAsia="Times New Roman" w:cs="Times New Roman"/>
+                <w:color w:val="000000"/>
+                <w:sz w:val="20"/>
+                <w:szCs w:val="20"/>
+                <w:lang w:eastAsia="en-AU"/>
+              </w:rPr>
+              <w:t>4.414</w:t>
+            </w:r>
+          </w:p>
+        </w:tc>
+        <w:tc>
+          <w:tcPr>
+            <w:tcW w:w="960" w:type="dxa"/>
+            <w:tcBorders>
+              <w:top w:val="nil"/>
+              <w:left w:val="nil"/>
+              <w:bottom w:val="nil"/>
+              <w:right w:val="single" w:sz="4" w:space="0" w:color="auto"/>
+            </w:tcBorders>
+            <w:shd w:val="clear" w:color="auto" w:fill="auto"/>
+            <w:noWrap/>
+            <w:vAlign w:val="center"/>
+            <w:hideMark/>
+          </w:tcPr>
+          <w:p>
+            <w:pPr>
+              <w:spacing w:after="0" w:line="240" w:lineRule="auto"/>
+              <w:jc w:val="center"/>
+              <w:rPr>
+                <w:rFonts w:eastAsia="Times New Roman" w:cs="Times New Roman"/>
+                <w:color w:val="000000"/>
+                <w:sz w:val="20"/>
+                <w:szCs w:val="20"/>
+                <w:lang w:eastAsia="en-AU"/>
+              </w:rPr>
+            </w:pPr>
+            <w:r>
+              <w:rPr>
+                <w:rFonts w:eastAsia="Times New Roman" w:cs="Times New Roman"/>
+                <w:color w:val="000000"/>
+                <w:sz w:val="20"/>
+                <w:szCs w:val="20"/>
+                <w:lang w:eastAsia="en-AU"/>
+              </w:rPr>
+              <w:t>0.0013</w:t>
+            </w:r>
+          </w:p>
+        </w:tc>
+      </w:tr>
+      <w:tr>
+        <w:trPr>
+          <w:trHeight w:val="300"/>
+        </w:trPr>
+        <w:tc>
+          <w:tcPr>
+            <w:tcW w:w="3220" w:type="dxa"/>
+            <w:tcBorders>
+              <w:top w:val="nil"/>
+              <w:left w:val="single" w:sz="4" w:space="0" w:color="auto"/>
+              <w:bottom w:val="nil"/>
+              <w:right w:val="single" w:sz="4" w:space="0" w:color="auto"/>
+            </w:tcBorders>
+            <w:shd w:val="clear" w:color="auto" w:fill="auto"/>
+            <w:noWrap/>
+            <w:vAlign w:val="bottom"/>
+            <w:hideMark/>
+          </w:tcPr>
+          <w:p>
+            <w:pPr>
+              <w:spacing w:after="0" w:line="240" w:lineRule="auto"/>
+              <w:rPr>
+                <w:rFonts w:eastAsia="Times New Roman" w:cs="Times New Roman"/>
+                <w:color w:val="000000"/>
+                <w:sz w:val="20"/>
+                <w:szCs w:val="20"/>
+                <w:lang w:eastAsia="en-AU"/>
+              </w:rPr>
+            </w:pPr>
+            <w:proofErr w:type="spellStart"/>
+            <w:r>
+              <w:rPr>
+                <w:rFonts w:eastAsia="Times New Roman" w:cs="Times New Roman"/>
+                <w:color w:val="000000"/>
+                <w:sz w:val="20"/>
+                <w:szCs w:val="20"/>
+                <w:lang w:eastAsia="en-AU"/>
+              </w:rPr>
+              <w:t>CVAnnHSPeak</w:t>
+            </w:r>
+            <w:proofErr w:type="spellEnd"/>
+          </w:p>
+        </w:tc>
+        <w:tc>
+          <w:tcPr>
+            <w:tcW w:w="960" w:type="dxa"/>
+            <w:tcBorders>
+              <w:top w:val="nil"/>
+              <w:left w:val="nil"/>
+              <w:bottom w:val="nil"/>
+              <w:right w:val="nil"/>
+            </w:tcBorders>
+            <w:shd w:val="clear" w:color="auto" w:fill="auto"/>
+            <w:noWrap/>
+            <w:vAlign w:val="center"/>
+            <w:hideMark/>
+          </w:tcPr>
+          <w:p>
+            <w:pPr>
+              <w:spacing w:after="0" w:line="240" w:lineRule="auto"/>
+              <w:jc w:val="center"/>
+              <w:rPr>
+                <w:rFonts w:eastAsia="Times New Roman" w:cs="Times New Roman"/>
+                <w:color w:val="000000"/>
+                <w:sz w:val="20"/>
+                <w:szCs w:val="20"/>
+                <w:lang w:eastAsia="en-AU"/>
+              </w:rPr>
+            </w:pPr>
+            <w:r>
+              <w:rPr>
+                <w:rFonts w:eastAsia="Times New Roman" w:cs="Times New Roman"/>
+                <w:color w:val="000000"/>
+                <w:sz w:val="20"/>
+                <w:szCs w:val="20"/>
+                <w:lang w:eastAsia="en-AU"/>
+              </w:rPr>
+              <w:t>0.071</w:t>
+            </w:r>
+          </w:p>
+        </w:tc>
+        <w:tc>
+          <w:tcPr>
+            <w:tcW w:w="960" w:type="dxa"/>
+            <w:tcBorders>
+              <w:top w:val="nil"/>
+              <w:left w:val="nil"/>
+              <w:bottom w:val="nil"/>
+              <w:right w:val="nil"/>
+            </w:tcBorders>
+            <w:shd w:val="clear" w:color="auto" w:fill="auto"/>
+            <w:noWrap/>
+            <w:vAlign w:val="center"/>
+            <w:hideMark/>
+          </w:tcPr>
+          <w:p>
+            <w:pPr>
+              <w:spacing w:after="0" w:line="240" w:lineRule="auto"/>
+              <w:jc w:val="center"/>
+              <w:rPr>
+                <w:rFonts w:eastAsia="Times New Roman" w:cs="Times New Roman"/>
+                <w:color w:val="000000"/>
+                <w:sz w:val="20"/>
+                <w:szCs w:val="20"/>
+                <w:lang w:eastAsia="en-AU"/>
+              </w:rPr>
+            </w:pPr>
+            <w:r>
+              <w:rPr>
+                <w:rFonts w:eastAsia="Times New Roman" w:cs="Times New Roman"/>
+                <w:color w:val="000000"/>
+                <w:sz w:val="20"/>
+                <w:szCs w:val="20"/>
+                <w:lang w:eastAsia="en-AU"/>
+              </w:rPr>
+              <w:t>0.026</w:t>
+            </w:r>
+          </w:p>
+        </w:tc>
+        <w:tc>
+          <w:tcPr>
+            <w:tcW w:w="960" w:type="dxa"/>
+            <w:tcBorders>
+              <w:top w:val="nil"/>
+              <w:left w:val="nil"/>
+              <w:bottom w:val="nil"/>
+              <w:right w:val="nil"/>
+            </w:tcBorders>
+            <w:shd w:val="clear" w:color="auto" w:fill="auto"/>
+            <w:noWrap/>
+            <w:vAlign w:val="center"/>
+            <w:hideMark/>
+          </w:tcPr>
+          <w:p>
+            <w:pPr>
+              <w:spacing w:after="0" w:line="240" w:lineRule="auto"/>
+              <w:jc w:val="center"/>
+              <w:rPr>
+                <w:rFonts w:eastAsia="Times New Roman" w:cs="Times New Roman"/>
+                <w:color w:val="000000"/>
+                <w:sz w:val="20"/>
+                <w:szCs w:val="20"/>
+                <w:lang w:eastAsia="en-AU"/>
+              </w:rPr>
+            </w:pPr>
+            <w:r>
+              <w:rPr>
+                <w:rFonts w:eastAsia="Times New Roman" w:cs="Times New Roman"/>
+                <w:color w:val="000000"/>
+                <w:sz w:val="20"/>
+                <w:szCs w:val="20"/>
+                <w:lang w:eastAsia="en-AU"/>
+              </w:rPr>
+              <w:t>0.498</w:t>
+            </w:r>
+          </w:p>
+        </w:tc>
+        <w:tc>
+          <w:tcPr>
+            <w:tcW w:w="960" w:type="dxa"/>
+            <w:tcBorders>
+              <w:top w:val="nil"/>
+              <w:left w:val="nil"/>
+              <w:bottom w:val="nil"/>
+              <w:right w:val="nil"/>
+            </w:tcBorders>
+            <w:shd w:val="clear" w:color="auto" w:fill="auto"/>
+            <w:noWrap/>
+            <w:vAlign w:val="center"/>
+            <w:hideMark/>
+          </w:tcPr>
+          <w:p>
+            <w:pPr>
+              <w:spacing w:after="0" w:line="240" w:lineRule="auto"/>
+              <w:jc w:val="center"/>
+              <w:rPr>
+                <w:rFonts w:eastAsia="Times New Roman" w:cs="Times New Roman"/>
+                <w:color w:val="000000"/>
+                <w:sz w:val="20"/>
+                <w:szCs w:val="20"/>
+                <w:lang w:eastAsia="en-AU"/>
+              </w:rPr>
+            </w:pPr>
+            <w:r>
+              <w:rPr>
+                <w:rFonts w:eastAsia="Times New Roman" w:cs="Times New Roman"/>
+                <w:color w:val="000000"/>
+                <w:sz w:val="20"/>
+                <w:szCs w:val="20"/>
+                <w:lang w:eastAsia="en-AU"/>
+              </w:rPr>
+              <w:t>2.773</w:t>
+            </w:r>
+          </w:p>
+        </w:tc>
+        <w:tc>
+          <w:tcPr>
+            <w:tcW w:w="960" w:type="dxa"/>
+            <w:tcBorders>
+              <w:top w:val="nil"/>
+              <w:left w:val="nil"/>
+              <w:bottom w:val="nil"/>
+              <w:right w:val="single" w:sz="4" w:space="0" w:color="auto"/>
+            </w:tcBorders>
+            <w:shd w:val="clear" w:color="auto" w:fill="auto"/>
+            <w:noWrap/>
+            <w:vAlign w:val="center"/>
+            <w:hideMark/>
+          </w:tcPr>
+          <w:p>
+            <w:pPr>
+              <w:spacing w:after="0" w:line="240" w:lineRule="auto"/>
+              <w:jc w:val="center"/>
+              <w:rPr>
+                <w:rFonts w:eastAsia="Times New Roman" w:cs="Times New Roman"/>
+                <w:color w:val="000000"/>
+                <w:sz w:val="20"/>
+                <w:szCs w:val="20"/>
+                <w:lang w:eastAsia="en-AU"/>
+              </w:rPr>
+            </w:pPr>
+            <w:r>
+              <w:rPr>
+                <w:rFonts w:eastAsia="Times New Roman" w:cs="Times New Roman"/>
+                <w:color w:val="000000"/>
+                <w:sz w:val="20"/>
+                <w:szCs w:val="20"/>
+                <w:lang w:eastAsia="en-AU"/>
+              </w:rPr>
+              <w:t>0.0197</w:t>
+            </w:r>
+          </w:p>
+        </w:tc>
+      </w:tr>
+      <w:tr>
+        <w:trPr>
+          <w:trHeight w:val="300"/>
+        </w:trPr>
+        <w:tc>
+          <w:tcPr>
+            <w:tcW w:w="3220" w:type="dxa"/>
+            <w:tcBorders>
+              <w:top w:val="nil"/>
+              <w:left w:val="single" w:sz="4" w:space="0" w:color="auto"/>
+              <w:bottom w:val="nil"/>
+              <w:right w:val="single" w:sz="4" w:space="0" w:color="auto"/>
+            </w:tcBorders>
+            <w:shd w:val="clear" w:color="auto" w:fill="auto"/>
+            <w:noWrap/>
+            <w:vAlign w:val="bottom"/>
+            <w:hideMark/>
+          </w:tcPr>
+          <w:p>
+            <w:pPr>
+              <w:spacing w:after="0" w:line="240" w:lineRule="auto"/>
+              <w:rPr>
+                <w:rFonts w:eastAsia="Times New Roman" w:cs="Times New Roman"/>
+                <w:color w:val="000000"/>
+                <w:sz w:val="20"/>
+                <w:szCs w:val="20"/>
+                <w:lang w:eastAsia="en-AU"/>
+              </w:rPr>
+            </w:pPr>
+            <w:proofErr w:type="spellStart"/>
+            <w:r>
+              <w:rPr>
+                <w:rFonts w:eastAsia="Times New Roman" w:cs="Times New Roman"/>
+                <w:color w:val="000000"/>
+                <w:sz w:val="20"/>
+                <w:szCs w:val="20"/>
+                <w:lang w:eastAsia="en-AU"/>
+              </w:rPr>
+              <w:t>MDFMDFSummer</w:t>
+            </w:r>
+            <w:proofErr w:type="spellEnd"/>
+          </w:p>
+        </w:tc>
+        <w:tc>
+          <w:tcPr>
+            <w:tcW w:w="960" w:type="dxa"/>
+            <w:tcBorders>
+              <w:top w:val="nil"/>
+              <w:left w:val="nil"/>
+              <w:bottom w:val="nil"/>
+              <w:right w:val="nil"/>
+            </w:tcBorders>
+            <w:shd w:val="clear" w:color="auto" w:fill="auto"/>
+            <w:noWrap/>
+            <w:vAlign w:val="center"/>
+            <w:hideMark/>
+          </w:tcPr>
+          <w:p>
+            <w:pPr>
+              <w:spacing w:after="0" w:line="240" w:lineRule="auto"/>
+              <w:jc w:val="center"/>
+              <w:rPr>
+                <w:rFonts w:eastAsia="Times New Roman" w:cs="Times New Roman"/>
+                <w:color w:val="000000"/>
+                <w:sz w:val="20"/>
+                <w:szCs w:val="20"/>
+                <w:lang w:eastAsia="en-AU"/>
+              </w:rPr>
+            </w:pPr>
+            <w:r>
+              <w:rPr>
+                <w:rFonts w:eastAsia="Times New Roman" w:cs="Times New Roman"/>
+                <w:color w:val="000000"/>
+                <w:sz w:val="20"/>
+                <w:szCs w:val="20"/>
+                <w:lang w:eastAsia="en-AU"/>
+              </w:rPr>
+              <w:t>0.074</w:t>
+            </w:r>
+          </w:p>
+        </w:tc>
+        <w:tc>
+          <w:tcPr>
+            <w:tcW w:w="960" w:type="dxa"/>
+            <w:tcBorders>
+              <w:top w:val="nil"/>
+              <w:left w:val="nil"/>
+              <w:bottom w:val="nil"/>
+              <w:right w:val="nil"/>
+            </w:tcBorders>
+            <w:shd w:val="clear" w:color="auto" w:fill="auto"/>
+            <w:noWrap/>
+            <w:vAlign w:val="center"/>
+            <w:hideMark/>
+          </w:tcPr>
+          <w:p>
+            <w:pPr>
+              <w:spacing w:after="0" w:line="240" w:lineRule="auto"/>
+              <w:jc w:val="center"/>
+              <w:rPr>
+                <w:rFonts w:eastAsia="Times New Roman" w:cs="Times New Roman"/>
+                <w:color w:val="000000"/>
+                <w:sz w:val="20"/>
+                <w:szCs w:val="20"/>
+                <w:lang w:eastAsia="en-AU"/>
+              </w:rPr>
+            </w:pPr>
+            <w:r>
+              <w:rPr>
+                <w:rFonts w:eastAsia="Times New Roman" w:cs="Times New Roman"/>
+                <w:color w:val="000000"/>
+                <w:sz w:val="20"/>
+                <w:szCs w:val="20"/>
+                <w:lang w:eastAsia="en-AU"/>
+              </w:rPr>
+              <w:t>0.024</w:t>
+            </w:r>
+          </w:p>
+        </w:tc>
+        <w:tc>
+          <w:tcPr>
+            <w:tcW w:w="960" w:type="dxa"/>
+            <w:tcBorders>
+              <w:top w:val="nil"/>
+              <w:left w:val="nil"/>
+              <w:bottom w:val="nil"/>
+              <w:right w:val="nil"/>
+            </w:tcBorders>
+            <w:shd w:val="clear" w:color="auto" w:fill="auto"/>
+            <w:noWrap/>
+            <w:vAlign w:val="center"/>
+            <w:hideMark/>
+          </w:tcPr>
+          <w:p>
+            <w:pPr>
+              <w:spacing w:after="0" w:line="240" w:lineRule="auto"/>
+              <w:jc w:val="center"/>
+              <w:rPr>
+                <w:rFonts w:eastAsia="Times New Roman" w:cs="Times New Roman"/>
+                <w:color w:val="000000"/>
+                <w:sz w:val="20"/>
+                <w:szCs w:val="20"/>
+                <w:lang w:eastAsia="en-AU"/>
+              </w:rPr>
+            </w:pPr>
+            <w:r>
+              <w:rPr>
+                <w:rFonts w:eastAsia="Times New Roman" w:cs="Times New Roman"/>
+                <w:color w:val="000000"/>
+                <w:sz w:val="20"/>
+                <w:szCs w:val="20"/>
+                <w:lang w:eastAsia="en-AU"/>
+              </w:rPr>
+              <w:t>0.506</w:t>
+            </w:r>
+          </w:p>
+        </w:tc>
+        <w:tc>
+          <w:tcPr>
+            <w:tcW w:w="960" w:type="dxa"/>
+            <w:tcBorders>
+              <w:top w:val="nil"/>
+              <w:left w:val="nil"/>
+              <w:bottom w:val="nil"/>
+              <w:right w:val="nil"/>
+            </w:tcBorders>
+            <w:shd w:val="clear" w:color="auto" w:fill="auto"/>
+            <w:noWrap/>
+            <w:vAlign w:val="center"/>
+            <w:hideMark/>
+          </w:tcPr>
+          <w:p>
+            <w:pPr>
+              <w:spacing w:after="0" w:line="240" w:lineRule="auto"/>
+              <w:jc w:val="center"/>
+              <w:rPr>
+                <w:rFonts w:eastAsia="Times New Roman" w:cs="Times New Roman"/>
+                <w:color w:val="000000"/>
+                <w:sz w:val="20"/>
+                <w:szCs w:val="20"/>
+                <w:lang w:eastAsia="en-AU"/>
+              </w:rPr>
+            </w:pPr>
+            <w:r>
+              <w:rPr>
+                <w:rFonts w:eastAsia="Times New Roman" w:cs="Times New Roman"/>
+                <w:color w:val="000000"/>
+                <w:sz w:val="20"/>
+                <w:szCs w:val="20"/>
+                <w:lang w:eastAsia="en-AU"/>
+              </w:rPr>
+              <w:t>3.056</w:t>
+            </w:r>
+          </w:p>
+        </w:tc>
+        <w:tc>
+          <w:tcPr>
+            <w:tcW w:w="960" w:type="dxa"/>
+            <w:tcBorders>
+              <w:top w:val="nil"/>
+              <w:left w:val="nil"/>
+              <w:bottom w:val="nil"/>
+              <w:right w:val="single" w:sz="4" w:space="0" w:color="auto"/>
+            </w:tcBorders>
+            <w:shd w:val="clear" w:color="auto" w:fill="auto"/>
+            <w:noWrap/>
+            <w:vAlign w:val="center"/>
+            <w:hideMark/>
+          </w:tcPr>
+          <w:p>
+            <w:pPr>
+              <w:spacing w:after="0" w:line="240" w:lineRule="auto"/>
+              <w:jc w:val="center"/>
+              <w:rPr>
+                <w:rFonts w:eastAsia="Times New Roman" w:cs="Times New Roman"/>
+                <w:color w:val="000000"/>
+                <w:sz w:val="20"/>
+                <w:szCs w:val="20"/>
+                <w:lang w:eastAsia="en-AU"/>
+              </w:rPr>
+            </w:pPr>
+            <w:r>
+              <w:rPr>
+                <w:rFonts w:eastAsia="Times New Roman" w:cs="Times New Roman"/>
+                <w:color w:val="000000"/>
+                <w:sz w:val="20"/>
+                <w:szCs w:val="20"/>
+                <w:lang w:eastAsia="en-AU"/>
+              </w:rPr>
+              <w:t>0.0121</w:t>
+            </w:r>
+          </w:p>
+        </w:tc>
+      </w:tr>
+      <w:tr>
+        <w:trPr>
+          <w:trHeight w:val="300"/>
+        </w:trPr>
+        <w:tc>
+          <w:tcPr>
+            <w:tcW w:w="3220" w:type="dxa"/>
+            <w:tcBorders>
+              <w:top w:val="nil"/>
+              <w:left w:val="single" w:sz="4" w:space="0" w:color="auto"/>
+              <w:bottom w:val="single" w:sz="4" w:space="0" w:color="auto"/>
+              <w:right w:val="single" w:sz="4" w:space="0" w:color="auto"/>
+            </w:tcBorders>
+            <w:shd w:val="clear" w:color="auto" w:fill="auto"/>
+            <w:noWrap/>
+            <w:vAlign w:val="bottom"/>
+            <w:hideMark/>
+          </w:tcPr>
+          <w:p>
+            <w:pPr>
+              <w:spacing w:after="0" w:line="240" w:lineRule="auto"/>
+              <w:rPr>
+                <w:rFonts w:eastAsia="Times New Roman" w:cs="Times New Roman"/>
+                <w:color w:val="000000"/>
+                <w:sz w:val="20"/>
+                <w:szCs w:val="20"/>
+                <w:lang w:eastAsia="en-AU"/>
+              </w:rPr>
+            </w:pPr>
+            <w:proofErr w:type="spellStart"/>
+            <w:r>
+              <w:rPr>
+                <w:rFonts w:eastAsia="Times New Roman" w:cs="Times New Roman"/>
+                <w:color w:val="000000"/>
+                <w:sz w:val="20"/>
+                <w:szCs w:val="20"/>
+                <w:lang w:eastAsia="en-AU"/>
+              </w:rPr>
+              <w:t>CVAnnHSPeak</w:t>
+            </w:r>
+            <w:proofErr w:type="spellEnd"/>
+            <w:r>
+              <w:rPr>
+                <w:rFonts w:eastAsia="Times New Roman" w:cs="Times New Roman"/>
+                <w:color w:val="000000"/>
+                <w:sz w:val="20"/>
+                <w:szCs w:val="20"/>
+                <w:lang w:eastAsia="en-AU"/>
+              </w:rPr>
+              <w:t>*</w:t>
+            </w:r>
+            <w:proofErr w:type="spellStart"/>
+            <w:r>
+              <w:rPr>
+                <w:rFonts w:eastAsia="Times New Roman" w:cs="Times New Roman"/>
+                <w:color w:val="000000"/>
+                <w:sz w:val="20"/>
+                <w:szCs w:val="20"/>
+                <w:lang w:eastAsia="en-AU"/>
+              </w:rPr>
+              <w:t>MDFMDFSummer</w:t>
+            </w:r>
+            <w:proofErr w:type="spellEnd"/>
+          </w:p>
+        </w:tc>
+        <w:tc>
+          <w:tcPr>
+            <w:tcW w:w="960" w:type="dxa"/>
+            <w:tcBorders>
+              <w:top w:val="nil"/>
+              <w:left w:val="nil"/>
+              <w:bottom w:val="single" w:sz="4" w:space="0" w:color="auto"/>
+              <w:right w:val="nil"/>
+            </w:tcBorders>
+            <w:shd w:val="clear" w:color="auto" w:fill="auto"/>
+            <w:noWrap/>
+            <w:vAlign w:val="center"/>
+            <w:hideMark/>
+          </w:tcPr>
+          <w:p>
+            <w:pPr>
+              <w:spacing w:after="0" w:line="240" w:lineRule="auto"/>
+              <w:jc w:val="center"/>
+              <w:rPr>
+                <w:rFonts w:eastAsia="Times New Roman" w:cs="Times New Roman"/>
+                <w:color w:val="000000"/>
+                <w:sz w:val="20"/>
+                <w:szCs w:val="20"/>
+                <w:lang w:eastAsia="en-AU"/>
+              </w:rPr>
+            </w:pPr>
+            <w:r>
+              <w:rPr>
+                <w:rFonts w:eastAsia="Times New Roman" w:cs="Times New Roman"/>
+                <w:color w:val="000000"/>
+                <w:sz w:val="20"/>
+                <w:szCs w:val="20"/>
+                <w:lang w:eastAsia="en-AU"/>
+              </w:rPr>
+              <w:t>-</w:t>
+            </w:r>
+            <w:r>
+              <w:rPr>
+                <w:rFonts w:eastAsia="Times New Roman" w:cs="Times New Roman"/>
+                <w:color w:val="000000"/>
+                <w:sz w:val="20"/>
+                <w:szCs w:val="20"/>
+                <w:lang w:eastAsia="en-AU"/>
+              </w:rPr>
+              <w:t>0.190</w:t>
+            </w:r>
+          </w:p>
+        </w:tc>
+        <w:tc>
+          <w:tcPr>
+            <w:tcW w:w="960" w:type="dxa"/>
+            <w:tcBorders>
+              <w:top w:val="nil"/>
+              <w:left w:val="nil"/>
+              <w:bottom w:val="single" w:sz="4" w:space="0" w:color="auto"/>
+              <w:right w:val="nil"/>
+            </w:tcBorders>
+            <w:shd w:val="clear" w:color="auto" w:fill="auto"/>
+            <w:noWrap/>
+            <w:vAlign w:val="center"/>
+            <w:hideMark/>
+          </w:tcPr>
+          <w:p>
+            <w:pPr>
+              <w:spacing w:after="0" w:line="240" w:lineRule="auto"/>
+              <w:jc w:val="center"/>
+              <w:rPr>
+                <w:rFonts w:eastAsia="Times New Roman" w:cs="Times New Roman"/>
+                <w:color w:val="000000"/>
+                <w:sz w:val="20"/>
+                <w:szCs w:val="20"/>
+                <w:lang w:eastAsia="en-AU"/>
+              </w:rPr>
+            </w:pPr>
+            <w:r>
+              <w:rPr>
+                <w:rFonts w:eastAsia="Times New Roman" w:cs="Times New Roman"/>
+                <w:color w:val="000000"/>
+                <w:sz w:val="20"/>
+                <w:szCs w:val="20"/>
+                <w:lang w:eastAsia="en-AU"/>
+              </w:rPr>
+              <w:t>0.060</w:t>
+            </w:r>
+          </w:p>
+        </w:tc>
+        <w:tc>
+          <w:tcPr>
+            <w:tcW w:w="960" w:type="dxa"/>
+            <w:tcBorders>
+              <w:top w:val="nil"/>
+              <w:left w:val="nil"/>
+              <w:bottom w:val="single" w:sz="4" w:space="0" w:color="auto"/>
+              <w:right w:val="nil"/>
+            </w:tcBorders>
+            <w:shd w:val="clear" w:color="auto" w:fill="auto"/>
+            <w:noWrap/>
+            <w:vAlign w:val="center"/>
+            <w:hideMark/>
+          </w:tcPr>
+          <w:p>
+            <w:pPr>
+              <w:spacing w:after="0" w:line="240" w:lineRule="auto"/>
+              <w:jc w:val="center"/>
+              <w:rPr>
+                <w:rFonts w:eastAsia="Times New Roman" w:cs="Times New Roman"/>
+                <w:color w:val="000000"/>
+                <w:sz w:val="20"/>
+                <w:szCs w:val="20"/>
+                <w:lang w:eastAsia="en-AU"/>
+              </w:rPr>
+            </w:pPr>
+            <w:r>
+              <w:rPr>
+                <w:rFonts w:eastAsia="Times New Roman" w:cs="Times New Roman"/>
+                <w:color w:val="000000"/>
+                <w:sz w:val="20"/>
+                <w:szCs w:val="20"/>
+                <w:lang w:eastAsia="en-AU"/>
+              </w:rPr>
+              <w:t>-</w:t>
+            </w:r>
+            <w:r>
+              <w:rPr>
+                <w:rFonts w:eastAsia="Times New Roman" w:cs="Times New Roman"/>
+                <w:color w:val="000000"/>
+                <w:sz w:val="20"/>
+                <w:szCs w:val="20"/>
+                <w:lang w:eastAsia="en-AU"/>
+              </w:rPr>
+              <w:t>0.459</w:t>
+            </w:r>
+          </w:p>
+        </w:tc>
+        <w:tc>
+          <w:tcPr>
+            <w:tcW w:w="960" w:type="dxa"/>
+            <w:tcBorders>
+              <w:top w:val="nil"/>
+              <w:left w:val="nil"/>
+              <w:bottom w:val="single" w:sz="4" w:space="0" w:color="auto"/>
+              <w:right w:val="nil"/>
+            </w:tcBorders>
+            <w:shd w:val="clear" w:color="auto" w:fill="auto"/>
+            <w:noWrap/>
+            <w:vAlign w:val="center"/>
+            <w:hideMark/>
+          </w:tcPr>
+          <w:p>
+            <w:pPr>
+              <w:spacing w:after="0" w:line="240" w:lineRule="auto"/>
+              <w:jc w:val="center"/>
+              <w:rPr>
+                <w:rFonts w:eastAsia="Times New Roman" w:cs="Times New Roman"/>
+                <w:color w:val="000000"/>
+                <w:sz w:val="20"/>
+                <w:szCs w:val="20"/>
+                <w:lang w:eastAsia="en-AU"/>
+              </w:rPr>
+            </w:pPr>
+            <w:r>
+              <w:rPr>
+                <w:rFonts w:eastAsia="Times New Roman" w:cs="Times New Roman"/>
+                <w:color w:val="000000"/>
+                <w:sz w:val="20"/>
+                <w:szCs w:val="20"/>
+                <w:lang w:eastAsia="en-AU"/>
+              </w:rPr>
+              <w:t>-3.186</w:t>
+            </w:r>
+          </w:p>
+        </w:tc>
+        <w:tc>
+          <w:tcPr>
+            <w:tcW w:w="960" w:type="dxa"/>
+            <w:tcBorders>
+              <w:top w:val="nil"/>
+              <w:left w:val="nil"/>
+              <w:bottom w:val="single" w:sz="4" w:space="0" w:color="auto"/>
+              <w:right w:val="single" w:sz="4" w:space="0" w:color="auto"/>
+            </w:tcBorders>
+            <w:shd w:val="clear" w:color="auto" w:fill="auto"/>
+            <w:noWrap/>
+            <w:vAlign w:val="center"/>
+            <w:hideMark/>
+          </w:tcPr>
+          <w:p>
+            <w:pPr>
+              <w:spacing w:after="0" w:line="240" w:lineRule="auto"/>
+              <w:jc w:val="center"/>
+              <w:rPr>
+                <w:rFonts w:eastAsia="Times New Roman" w:cs="Times New Roman"/>
+                <w:color w:val="000000"/>
+                <w:sz w:val="20"/>
+                <w:szCs w:val="20"/>
+                <w:lang w:eastAsia="en-AU"/>
+              </w:rPr>
+            </w:pPr>
+            <w:r>
+              <w:rPr>
+                <w:rFonts w:eastAsia="Times New Roman" w:cs="Times New Roman"/>
+                <w:color w:val="000000"/>
+                <w:sz w:val="20"/>
+                <w:szCs w:val="20"/>
+                <w:lang w:eastAsia="en-AU"/>
+              </w:rPr>
+              <w:t>0.0097</w:t>
+            </w:r>
+          </w:p>
+        </w:tc>
+      </w:tr>
+    </w:tbl>
     <w:p/>
     <w:sectPr>
       <w:pgSz w:w="11906" w:h="16838"/>

--- a/docs/RESULTS.docx
+++ b/docs/RESULTS.docx
@@ -11,14 +11,6 @@
       <w:pPr>
         <w:spacing w:line="360" w:lineRule="auto"/>
       </w:pPr>
-    </w:p>
-    <w:p>
-      <w:pPr>
-        <w:spacing w:line="360" w:lineRule="auto"/>
-      </w:pPr>
-      <w:r>
-        <w:t>HYDROLOGICAL ANALYSIS</w:t>
-      </w:r>
     </w:p>
     <w:p>
       <w:pPr>
@@ -5096,13 +5088,16 @@
     </w:p>
     <w:p>
       <w:r>
-        <w:lastRenderedPageBreak/>
-        <w:t>COMPARISONS WITH GLOBAL ENVIRONMENTAL VARIABLES</w:t>
+        <w:t xml:space="preserve">COMPARISONS WITH </w:t>
+      </w:r>
+      <w:r>
+        <w:t>REGIONAL ENVIRONMENTAL VARIABLES AND SPECIES RICHNESS</w:t>
       </w:r>
     </w:p>
     <w:p>
       <w:commentRangeStart w:id="1"/>
       <w:r>
+        <w:lastRenderedPageBreak/>
         <w:t xml:space="preserve">No significant </w:t>
       </w:r>
       <w:r>
@@ -5250,6 +5245,69 @@
         </w:rPr>
         <w:commentReference w:id="1"/>
       </w:r>
+      <w:r>
+        <w:t xml:space="preserve">Across species used in the functional diversity analysis (i.e. present at above 1 % plot cover), </w:t>
+      </w:r>
+      <w:proofErr w:type="spellStart"/>
+      <w:r>
+        <w:t>FDis</w:t>
+      </w:r>
+      <w:proofErr w:type="spellEnd"/>
+      <w:r>
+        <w:t xml:space="preserve"> was </w:t>
+      </w:r>
+      <w:r>
+        <w:t>independent of</w:t>
+      </w:r>
+      <w:r>
+        <w:t xml:space="preserve"> species richness (p = 0.274, </w:t>
+      </w:r>
+      <w:proofErr w:type="gramStart"/>
+      <w:r>
+        <w:t>F</w:t>
+      </w:r>
+      <w:r>
+        <w:rPr>
+          <w:vertAlign w:val="subscript"/>
+        </w:rPr>
+        <w:t>(</w:t>
+      </w:r>
+      <w:proofErr w:type="gramEnd"/>
+      <w:r>
+        <w:rPr>
+          <w:vertAlign w:val="subscript"/>
+        </w:rPr>
+        <w:t>1,13)</w:t>
+      </w:r>
+      <w:r>
+        <w:t xml:space="preserve"> = 1.302) </w:t>
+      </w:r>
+      <w:r>
+        <w:t>and</w:t>
+      </w:r>
+      <w:r>
+        <w:t xml:space="preserve"> </w:t>
+      </w:r>
+      <w:commentRangeStart w:id="2"/>
+      <w:r>
+        <w:t>Simpson diversity (p = 0.513, F</w:t>
+      </w:r>
+      <w:r>
+        <w:rPr>
+          <w:vertAlign w:val="subscript"/>
+        </w:rPr>
+        <w:t>(1,13)</w:t>
+      </w:r>
+      <w:r>
+        <w:t xml:space="preserve"> =  0.454). </w:t>
+      </w:r>
+      <w:commentRangeEnd w:id="2"/>
+      <w:r>
+        <w:rPr>
+          <w:rStyle w:val="CommentReference"/>
+        </w:rPr>
+        <w:commentReference w:id="2"/>
+      </w:r>
     </w:p>
     <w:p/>
     <w:p>
@@ -5362,12 +5420,10 @@
         <w:t xml:space="preserve">, Fig. </w:t>
       </w:r>
       <w:proofErr w:type="spellStart"/>
-      <w:proofErr w:type="gramStart"/>
       <w:r>
         <w:t>Xc</w:t>
       </w:r>
       <w:proofErr w:type="spellEnd"/>
-      <w:proofErr w:type="gramEnd"/>
       <w:r>
         <w:t>) and fall (</w:t>
       </w:r>
@@ -5699,21 +5755,18 @@
     <w:p/>
     <w:p/>
     <w:p>
-      <w:bookmarkStart w:id="2" w:name="_GoBack"/>
-      <w:bookmarkEnd w:id="2"/>
       <w:r>
         <w:lastRenderedPageBreak/>
-        <w:t xml:space="preserve">IS FUNCTIONAL DIVERSITY RELATED TO </w:t>
-      </w:r>
-      <w:r>
-        <w:t>TEMPORAL</w:t>
-      </w:r>
-      <w:r>
-        <w:t xml:space="preserve"> VARIABILITY </w:t>
+        <w:t xml:space="preserve">IS FUNCTIONAL DIVERSITY RELATED TO VARIABILITY </w:t>
       </w:r>
       <w:r>
         <w:t>IN</w:t>
       </w:r>
+      <w:r>
+        <w:t xml:space="preserve"> SEASONAL</w:t>
+      </w:r>
+      <w:bookmarkStart w:id="3" w:name="_GoBack"/>
+      <w:bookmarkEnd w:id="3"/>
       <w:r>
         <w:t xml:space="preserve"> WATER AVAILABILITY IN THE RIPARIAN ZONE?</w:t>
       </w:r>
@@ -6360,6 +6413,9 @@
         <w:t>2</w:t>
       </w:r>
       <w:r>
+        <w:rPr>
+          <w:noProof/>
+        </w:rPr>
         <w:fldChar w:fldCharType="end"/>
       </w:r>
       <w:r>
@@ -9925,6 +9981,9 @@
         <w:t>3</w:t>
       </w:r>
       <w:r>
+        <w:rPr>
+          <w:noProof/>
+        </w:rPr>
         <w:fldChar w:fldCharType="end"/>
       </w:r>
       <w:r>
@@ -11216,6 +11275,22 @@
       </w:r>
     </w:p>
   </w:comment>
+  <w:comment w:id="2" w:author="Faculty of Science" w:date="2014-11-19T14:27:00Z" w:initials="FoS">
+    <w:p>
+      <w:pPr>
+        <w:pStyle w:val="CommentText"/>
+      </w:pPr>
+      <w:r>
+        <w:rPr>
+          <w:rStyle w:val="CommentReference"/>
+        </w:rPr>
+        <w:annotationRef/>
+      </w:r>
+      <w:r>
+        <w:t>How did I calculate?</w:t>
+      </w:r>
+    </w:p>
+  </w:comment>
 </w:comments>
 </file>
 
@@ -11223,6 +11298,7 @@
 <w15:commentsEx xmlns:wpc="http://schemas.microsoft.com/office/word/2010/wordprocessingCanvas" xmlns:mc="http://schemas.openxmlformats.org/markup-compatibility/2006" xmlns:o="urn:schemas-microsoft-com:office:office" xmlns:r="http://schemas.openxmlformats.org/officeDocument/2006/relationships" xmlns:m="http://schemas.openxmlformats.org/officeDocument/2006/math" xmlns:v="urn:schemas-microsoft-com:vml" xmlns:wp14="http://schemas.microsoft.com/office/word/2010/wordprocessingDrawing" xmlns:wp="http://schemas.openxmlformats.org/drawingml/2006/wordprocessingDrawing" xmlns:w10="urn:schemas-microsoft-com:office:word" xmlns:w="http://schemas.openxmlformats.org/wordprocessingml/2006/main" xmlns:w14="http://schemas.microsoft.com/office/word/2010/wordml" xmlns:w15="http://schemas.microsoft.com/office/word/2012/wordml" xmlns:wpg="http://schemas.microsoft.com/office/word/2010/wordprocessingGroup" xmlns:wpi="http://schemas.microsoft.com/office/word/2010/wordprocessingInk" xmlns:wne="http://schemas.microsoft.com/office/word/2006/wordml" xmlns:wps="http://schemas.microsoft.com/office/word/2010/wordprocessingShape" mc:Ignorable="w14 w15 wp14">
   <w15:commentEx w15:paraId="615F1FEC" w15:done="0"/>
   <w15:commentEx w15:paraId="434F63AF" w15:done="0"/>
+  <w15:commentEx w15:paraId="33F32D43" w15:done="0"/>
 </w15:commentsEx>
 </file>
 
@@ -12258,6 +12334,7 @@
   <w:style w:type="character" w:default="1" w:styleId="DefaultParagraphFont">
     <w:name w:val="Default Paragraph Font"/>
     <w:uiPriority w:val="1"/>
+    <w:semiHidden/>
     <w:unhideWhenUsed/>
   </w:style>
   <w:style w:type="table" w:default="1" w:styleId="TableNormal">

--- a/docs/RESULTS.docx
+++ b/docs/RESULTS.docx
@@ -3,6 +3,7 @@
 <w:document xmlns:wpc="http://schemas.microsoft.com/office/word/2010/wordprocessingCanvas" xmlns:mc="http://schemas.openxmlformats.org/markup-compatibility/2006" xmlns:o="urn:schemas-microsoft-com:office:office" xmlns:r="http://schemas.openxmlformats.org/officeDocument/2006/relationships" xmlns:m="http://schemas.openxmlformats.org/officeDocument/2006/math" xmlns:v="urn:schemas-microsoft-com:vml" xmlns:wp14="http://schemas.microsoft.com/office/word/2010/wordprocessingDrawing" xmlns:wp="http://schemas.openxmlformats.org/drawingml/2006/wordprocessingDrawing" xmlns:w10="urn:schemas-microsoft-com:office:word" xmlns:w="http://schemas.openxmlformats.org/wordprocessingml/2006/main" xmlns:w14="http://schemas.microsoft.com/office/word/2010/wordml" xmlns:w15="http://schemas.microsoft.com/office/word/2012/wordml" xmlns:wpg="http://schemas.microsoft.com/office/word/2010/wordprocessingGroup" xmlns:wpi="http://schemas.microsoft.com/office/word/2010/wordprocessingInk" xmlns:wne="http://schemas.microsoft.com/office/word/2006/wordml" xmlns:wps="http://schemas.microsoft.com/office/word/2010/wordprocessingShape" mc:Ignorable="w14 w15 wp14">
   <w:body>
     <w:p>
+      <w:bookmarkStart w:id="0" w:name="_GoBack"/>
       <w:r>
         <w:t>RESULTS</w:t>
       </w:r>
@@ -11,33 +12,26 @@
       <w:pPr>
         <w:spacing w:line="360" w:lineRule="auto"/>
       </w:pPr>
-    </w:p>
-    <w:p>
-      <w:pPr>
-        <w:spacing w:line="360" w:lineRule="auto"/>
-      </w:pPr>
-      <w:r>
-        <w:t>Below we describe patterns of variation functional dispersion as they relate to the two groups of hydrological variables</w:t>
+      <w:r>
+        <w:t xml:space="preserve">Below we describe patterns of variation functional dispersion as they relate to </w:t>
+      </w:r>
+      <w:r>
+        <w:t xml:space="preserve">the </w:t>
+      </w:r>
+      <w:r>
+        <w:t xml:space="preserve">hydrological </w:t>
+      </w:r>
+      <w:r>
+        <w:t>metrics</w:t>
       </w:r>
       <w:r>
         <w:t xml:space="preserve"> described in </w:t>
       </w:r>
-      <w:commentRangeStart w:id="0"/>
-      <w:r>
-        <w:rPr>
-          <w:highlight w:val="yellow"/>
-        </w:rPr>
-        <w:t>Table X</w:t>
-      </w:r>
-      <w:commentRangeEnd w:id="0"/>
-      <w:r>
-        <w:rPr>
-          <w:rStyle w:val="CommentReference"/>
-        </w:rPr>
-        <w:commentReference w:id="0"/>
-      </w:r>
-      <w:r>
-        <w:t>: those describing frequency and magnitude of flood disturbance, and those describing variability in water availability in the riparian zone.</w:t>
+      <w:r>
+        <w:t xml:space="preserve">Table </w:t>
+      </w:r>
+      <w:r>
+        <w:t>2</w:t>
       </w:r>
       <w:r>
         <w:t xml:space="preserve"> Statistics for all </w:t>
@@ -48,7 +42,13 @@
       </w:r>
       <w:proofErr w:type="spellEnd"/>
       <w:r>
-        <w:t xml:space="preserve"> regression models are shown in Table X. </w:t>
+        <w:t xml:space="preserve"> regression models are shown in Table </w:t>
+      </w:r>
+      <w:r>
+        <w:t>5</w:t>
+      </w:r>
+      <w:r>
+        <w:t xml:space="preserve">. </w:t>
       </w:r>
     </w:p>
     <w:p>
@@ -64,25 +64,7 @@
         <w:t xml:space="preserve">Table </w:t>
       </w:r>
       <w:r>
-        <w:fldChar w:fldCharType="begin"/>
-      </w:r>
-      <w:r>
-        <w:instrText xml:space="preserve"> SEQ Table \* ARABIC </w:instrText>
-      </w:r>
-      <w:r>
-        <w:fldChar w:fldCharType="separate"/>
-      </w:r>
-      <w:r>
-        <w:rPr>
-          <w:noProof/>
-        </w:rPr>
-        <w:t>1</w:t>
-      </w:r>
-      <w:r>
-        <w:rPr>
-          <w:noProof/>
-        </w:rPr>
-        <w:fldChar w:fldCharType="end"/>
+        <w:t>5</w:t>
       </w:r>
       <w:r>
         <w:t xml:space="preserve">. Statistics for </w:t>
@@ -5087,17 +5069,57 @@
       </w:pPr>
     </w:p>
     <w:p>
-      <w:r>
-        <w:t xml:space="preserve">COMPARISONS WITH </w:t>
-      </w:r>
-      <w:r>
-        <w:t>REGIONAL ENVIRONMENTAL VARIABLES AND SPECIES RICHNESS</w:t>
+      <w:pPr>
+        <w:spacing w:line="360" w:lineRule="auto"/>
+        <w:rPr>
+          <w:rFonts w:cs="Arial"/>
+        </w:rPr>
+      </w:pPr>
+    </w:p>
+    <w:p>
+      <w:pPr>
+        <w:spacing w:line="360" w:lineRule="auto"/>
+        <w:rPr>
+          <w:rFonts w:cs="Arial"/>
+        </w:rPr>
+      </w:pPr>
+    </w:p>
+    <w:p>
+      <w:pPr>
+        <w:spacing w:line="360" w:lineRule="auto"/>
+        <w:rPr>
+          <w:rFonts w:cs="Arial"/>
+        </w:rPr>
+      </w:pPr>
+    </w:p>
+    <w:p>
+      <w:pPr>
+        <w:spacing w:line="360" w:lineRule="auto"/>
+        <w:rPr>
+          <w:rFonts w:cs="Arial"/>
+        </w:rPr>
+      </w:pPr>
+    </w:p>
+    <w:p>
+      <w:pPr>
+        <w:spacing w:line="360" w:lineRule="auto"/>
+        <w:rPr>
+          <w:rFonts w:cs="Arial"/>
+          <w:i/>
+        </w:rPr>
+      </w:pPr>
+      <w:r>
+        <w:rPr>
+          <w:rFonts w:cs="Arial"/>
+          <w:i/>
+        </w:rPr>
+        <w:lastRenderedPageBreak/>
+        <w:t>Comparisons with regional environmental variables and species richness</w:t>
       </w:r>
     </w:p>
     <w:p>
       <w:commentRangeStart w:id="1"/>
       <w:r>
-        <w:lastRenderedPageBreak/>
         <w:t xml:space="preserve">No significant </w:t>
       </w:r>
       <w:r>
@@ -5311,8 +5333,16 @@
     </w:p>
     <w:p/>
     <w:p>
-      <w:r>
-        <w:t>IS FUNCTIONAL DIVERSITY RELATED TO THE FREQUENCY AND MAGNITUDE OF FLOODING DISTURBANCE?</w:t>
+      <w:pPr>
+        <w:rPr>
+          <w:i/>
+        </w:rPr>
+      </w:pPr>
+      <w:r>
+        <w:rPr>
+          <w:i/>
+        </w:rPr>
+        <w:t>Is functional diversity related to the frequency and magnitude of flooding disturbance?</w:t>
       </w:r>
     </w:p>
     <w:p>
@@ -5345,159 +5375,152 @@
       <w:r>
         <w:t xml:space="preserve">(AS20YrARI, Fig </w:t>
       </w:r>
+      <w:r>
+        <w:t>2</w:t>
+      </w:r>
+      <w:r>
+        <w:t>a.)</w:t>
+      </w:r>
+      <w:r>
+        <w:t>.</w:t>
+      </w:r>
+      <w:r>
+        <w:t xml:space="preserve"> </w:t>
+      </w:r>
       <w:proofErr w:type="spellStart"/>
       <w:r>
-        <w:t>Xa</w:t>
+        <w:t>FDis</w:t>
       </w:r>
       <w:proofErr w:type="spellEnd"/>
       <w:r>
-        <w:t>.)</w:t>
-      </w:r>
-      <w:r>
-        <w:t>.</w:t>
-      </w:r>
-      <w:r>
-        <w:t xml:space="preserve"> </w:t>
+        <w:t xml:space="preserve"> was significantly explained by </w:t>
       </w:r>
       <w:proofErr w:type="spellStart"/>
       <w:r>
-        <w:t>FDis</w:t>
+        <w:t>i</w:t>
+      </w:r>
+      <w:r>
+        <w:t>nterannual</w:t>
       </w:r>
       <w:proofErr w:type="spellEnd"/>
       <w:r>
-        <w:t xml:space="preserve"> was significantly explained by </w:t>
+        <w:t xml:space="preserve"> variability </w:t>
+      </w:r>
+      <w:r>
+        <w:t xml:space="preserve">in </w:t>
+      </w:r>
+      <w:r>
+        <w:t xml:space="preserve"> high flow</w:t>
+      </w:r>
+      <w:r>
+        <w:t xml:space="preserve"> magnitude </w:t>
+      </w:r>
+      <w:r>
+        <w:t>(</w:t>
       </w:r>
       <w:proofErr w:type="spellStart"/>
       <w:r>
-        <w:t>i</w:t>
-      </w:r>
-      <w:r>
-        <w:t>nterannual</w:t>
+        <w:t>CVAnnHSPeak</w:t>
       </w:r>
       <w:proofErr w:type="spellEnd"/>
       <w:r>
-        <w:t xml:space="preserve"> variability </w:t>
-      </w:r>
-      <w:proofErr w:type="gramStart"/>
-      <w:r>
-        <w:t xml:space="preserve">in </w:t>
-      </w:r>
-      <w:r>
-        <w:t xml:space="preserve"> high</w:t>
-      </w:r>
-      <w:proofErr w:type="gramEnd"/>
-      <w:r>
-        <w:t xml:space="preserve"> flow</w:t>
-      </w:r>
-      <w:r>
-        <w:t xml:space="preserve"> magnitude </w:t>
-      </w:r>
-      <w:r>
-        <w:t>(</w:t>
+        <w:t xml:space="preserve">, Fig. </w:t>
+      </w:r>
+      <w:r>
+        <w:t>2</w:t>
+      </w:r>
+      <w:r>
+        <w:t>b) and rates of flow rise (</w:t>
       </w:r>
       <w:proofErr w:type="spellStart"/>
       <w:r>
-        <w:t>CVAnnHSPeak</w:t>
+        <w:t>CVAnnMRateRise</w:t>
       </w:r>
       <w:proofErr w:type="spellEnd"/>
       <w:r>
         <w:t xml:space="preserve">, Fig. </w:t>
       </w:r>
+      <w:r>
+        <w:t>2</w:t>
+      </w:r>
+      <w:r>
+        <w:t>c) and fall (</w:t>
+      </w:r>
       <w:proofErr w:type="spellStart"/>
       <w:r>
-        <w:t>Xb</w:t>
+        <w:t>CVannMRateFall</w:t>
       </w:r>
       <w:proofErr w:type="spellEnd"/>
       <w:r>
-        <w:t>) and rates of flow rise (</w:t>
+        <w:t xml:space="preserve">, Fig. </w:t>
+      </w:r>
+      <w:r>
+        <w:t>2</w:t>
+      </w:r>
+      <w:r>
+        <w:t>d)</w:t>
+      </w:r>
+      <w:r>
+        <w:t xml:space="preserve">, whereas relationships with metrics describing average conditions (mean </w:t>
+      </w:r>
+      <w:r>
+        <w:t>high flow magnitude</w:t>
+      </w:r>
+      <w:r>
+        <w:t xml:space="preserve">, </w:t>
       </w:r>
       <w:proofErr w:type="spellStart"/>
       <w:r>
-        <w:t>CVAnnMRateRise</w:t>
+        <w:t>HSPeak</w:t>
       </w:r>
       <w:proofErr w:type="spellEnd"/>
       <w:r>
-        <w:t xml:space="preserve">, Fig. </w:t>
+        <w:t xml:space="preserve">; mean </w:t>
+      </w:r>
+      <w:r>
+        <w:t>flood</w:t>
+      </w:r>
+      <w:r>
+        <w:t xml:space="preserve"> rise rate, </w:t>
       </w:r>
       <w:proofErr w:type="spellStart"/>
       <w:r>
-        <w:t>Xc</w:t>
+        <w:t>MRateRise</w:t>
       </w:r>
       <w:proofErr w:type="spellEnd"/>
       <w:r>
-        <w:t>) and fall (</w:t>
+        <w:t xml:space="preserve">; mean </w:t>
+      </w:r>
+      <w:r>
+        <w:t>flood</w:t>
+      </w:r>
+      <w:r>
+        <w:t xml:space="preserve"> fall rate, </w:t>
       </w:r>
       <w:proofErr w:type="spellStart"/>
       <w:r>
-        <w:t>CVannMRateFall</w:t>
+        <w:t>MRateFall</w:t>
       </w:r>
       <w:proofErr w:type="spellEnd"/>
       <w:r>
-        <w:t xml:space="preserve">, Fig. </w:t>
+        <w:t>) were not significant. Likewise,</w:t>
+      </w:r>
+      <w:r>
+        <w:t xml:space="preserve"> while </w:t>
       </w:r>
       <w:proofErr w:type="spellStart"/>
       <w:r>
-        <w:t>Xd</w:t>
+        <w:t>interannual</w:t>
       </w:r>
       <w:proofErr w:type="spellEnd"/>
       <w:r>
-        <w:t>)</w:t>
-      </w:r>
-      <w:r>
-        <w:t xml:space="preserve">, whereas relationships with metrics describing average conditions (mean </w:t>
-      </w:r>
-      <w:r>
-        <w:t>high flow magnitude</w:t>
-      </w:r>
-      <w:r>
-        <w:t xml:space="preserve">, </w:t>
-      </w:r>
-      <w:proofErr w:type="spellStart"/>
-      <w:r>
-        <w:t>HSPeak</w:t>
-      </w:r>
-      <w:proofErr w:type="spellEnd"/>
-      <w:r>
-        <w:t xml:space="preserve">; mean </w:t>
-      </w:r>
-      <w:r>
-        <w:t>flood</w:t>
-      </w:r>
-      <w:r>
-        <w:t xml:space="preserve"> rise rate, </w:t>
-      </w:r>
-      <w:proofErr w:type="spellStart"/>
-      <w:r>
-        <w:t>MRateRise</w:t>
-      </w:r>
-      <w:proofErr w:type="spellEnd"/>
-      <w:r>
-        <w:t xml:space="preserve">; mean </w:t>
-      </w:r>
-      <w:r>
-        <w:t>flood</w:t>
-      </w:r>
-      <w:r>
-        <w:t xml:space="preserve"> fall rate, </w:t>
-      </w:r>
-      <w:proofErr w:type="spellStart"/>
-      <w:r>
-        <w:t>MRateFall</w:t>
-      </w:r>
-      <w:proofErr w:type="spellEnd"/>
-      <w:r>
-        <w:t>) were not significant. Likewise,</w:t>
-      </w:r>
-      <w:r>
-        <w:t xml:space="preserve"> while </w:t>
-      </w:r>
-      <w:proofErr w:type="spellStart"/>
-      <w:r>
-        <w:t>interannual</w:t>
-      </w:r>
-      <w:proofErr w:type="spellEnd"/>
-      <w:r>
-        <w:t xml:space="preserve"> variability in flood frequency bore some relationship with </w:t>
+        <w:t xml:space="preserve"> variability in flood frequency</w:t>
+      </w:r>
+      <w:r>
+        <w:t xml:space="preserve"> (Fig. 2e)</w:t>
+      </w:r>
+      <w:r>
+        <w:t xml:space="preserve"> bore some relationship with </w:t>
       </w:r>
       <w:proofErr w:type="spellStart"/>
       <w:r>
@@ -5590,25 +5613,13 @@
         <w:t xml:space="preserve">Figure </w:t>
       </w:r>
       <w:r>
-        <w:fldChar w:fldCharType="begin"/>
-      </w:r>
-      <w:r>
-        <w:instrText xml:space="preserve"> SEQ Figure \* ARABIC </w:instrText>
-      </w:r>
-      <w:r>
-        <w:fldChar w:fldCharType="separate"/>
+        <w:t>2</w:t>
       </w:r>
       <w:r>
         <w:rPr>
           <w:noProof/>
         </w:rPr>
-        <w:t>1</w:t>
-      </w:r>
-      <w:r>
-        <w:rPr>
-          <w:noProof/>
-        </w:rPr>
-        <w:fldChar w:fldCharType="end"/>
+        <w:t>.</w:t>
       </w:r>
       <w:r>
         <w:t xml:space="preserve"> </w:t>
@@ -5742,33 +5753,35 @@
       </w:r>
       <w:r>
         <w:t>in high flow frequency.</w:t>
+      </w:r>
+      <w:r>
+        <w:t xml:space="preserve"> Fitted lines depict ordinary least squares regression models. </w:t>
+      </w:r>
+      <w:r>
+        <w:t xml:space="preserve">All models are </w:t>
+      </w:r>
+      <w:r>
+        <w:t>linear fit</w:t>
+      </w:r>
+      <w:r>
+        <w:t>s</w:t>
+      </w:r>
+      <w:r>
+        <w:t xml:space="preserve">. Shaded areas depict the smoothed 95% confidence interval around the regression model.  </w:t>
       </w:r>
     </w:p>
     <w:p/>
-    <w:p/>
-    <w:p/>
-    <w:p/>
-    <w:p/>
-    <w:p/>
-    <w:p/>
-    <w:p/>
-    <w:p/>
-    <w:p/>
     <w:p>
-      <w:r>
-        <w:lastRenderedPageBreak/>
-        <w:t xml:space="preserve">IS FUNCTIONAL DIVERSITY RELATED TO VARIABILITY </w:t>
-      </w:r>
-      <w:r>
-        <w:t>IN</w:t>
-      </w:r>
-      <w:r>
-        <w:t xml:space="preserve"> SEASONAL</w:t>
-      </w:r>
-      <w:bookmarkStart w:id="3" w:name="_GoBack"/>
-      <w:bookmarkEnd w:id="3"/>
-      <w:r>
-        <w:t xml:space="preserve"> WATER AVAILABILITY IN THE RIPARIAN ZONE?</w:t>
+      <w:pPr>
+        <w:rPr>
+          <w:i/>
+        </w:rPr>
+      </w:pPr>
+      <w:r>
+        <w:rPr>
+          <w:i/>
+        </w:rPr>
+        <w:t>Is functional diversity related to variability in seasonal water availability in the riparian zone?</w:t>
       </w:r>
     </w:p>
     <w:p>
@@ -5786,129 +5799,126 @@
       <w:r>
         <w:t xml:space="preserve">Fig. </w:t>
       </w:r>
+      <w:r>
+        <w:t>3</w:t>
+      </w:r>
+      <w:r>
+        <w:t>a</w:t>
+      </w:r>
+      <w:r>
+        <w:t>), maximum (</w:t>
+      </w:r>
       <w:proofErr w:type="spellStart"/>
       <w:r>
-        <w:t>Xa</w:t>
+        <w:t>M_MaxM</w:t>
       </w:r>
       <w:proofErr w:type="spellEnd"/>
       <w:r>
-        <w:t>), maximum (</w:t>
+        <w:t>, Fig</w:t>
+      </w:r>
+      <w:r>
+        <w:t xml:space="preserve">. </w:t>
+      </w:r>
+      <w:r>
+        <w:t>3</w:t>
+      </w:r>
+      <w:r>
+        <w:t>b</w:t>
+      </w:r>
+      <w:r>
+        <w:t xml:space="preserve">) and average (M_MDFM, </w:t>
+      </w:r>
+      <w:r>
+        <w:t xml:space="preserve">Fig. </w:t>
+      </w:r>
+      <w:r>
+        <w:t>3</w:t>
+      </w:r>
+      <w:r>
+        <w:t>c</w:t>
+      </w:r>
+      <w:r>
+        <w:t xml:space="preserve">) flows became less uniform </w:t>
+      </w:r>
+      <w:r>
+        <w:t xml:space="preserve">(smaller values of M) </w:t>
+      </w:r>
+      <w:r>
+        <w:t>between years.</w:t>
+      </w:r>
+      <w:r>
+        <w:t xml:space="preserve"> </w:t>
+      </w:r>
+      <w:r>
+        <w:t xml:space="preserve">In other words, at high </w:t>
       </w:r>
       <w:proofErr w:type="spellStart"/>
       <w:r>
-        <w:t>M_MaxM</w:t>
+        <w:t>FDis</w:t>
       </w:r>
       <w:proofErr w:type="spellEnd"/>
       <w:r>
-        <w:t>, Fig</w:t>
-      </w:r>
-      <w:r>
-        <w:t xml:space="preserve">. </w:t>
+        <w:t>, the season which</w:t>
+      </w:r>
+      <w:r>
+        <w:t xml:space="preserve"> these flows </w:t>
+      </w:r>
+      <w:r>
+        <w:t>w</w:t>
+      </w:r>
+      <w:r>
+        <w:t>ere</w:t>
+      </w:r>
+      <w:r>
+        <w:t xml:space="preserve"> associated with was not consistent through the record. </w:t>
       </w:r>
       <w:proofErr w:type="spellStart"/>
       <w:r>
-        <w:t>Xb</w:t>
+        <w:t>FDis</w:t>
       </w:r>
       <w:proofErr w:type="spellEnd"/>
       <w:r>
-        <w:t xml:space="preserve">) and average (M_MDFM, </w:t>
+        <w:t xml:space="preserve"> was not significantly explained by </w:t>
+      </w:r>
+      <w:proofErr w:type="spellStart"/>
+      <w:r>
+        <w:t>interseasonal</w:t>
+      </w:r>
+      <w:proofErr w:type="spellEnd"/>
+      <w:r>
+        <w:t xml:space="preserve"> uniformity of </w:t>
+      </w:r>
+      <w:r>
+        <w:t>minimum (</w:t>
       </w:r>
       <w:r>
         <w:t xml:space="preserve">Fig. </w:t>
       </w:r>
+      <w:r>
+        <w:t>3</w:t>
+      </w:r>
+      <w:r>
+        <w:t xml:space="preserve">d, </w:t>
+      </w:r>
       <w:proofErr w:type="spellStart"/>
-      <w:proofErr w:type="gramStart"/>
-      <w:r>
-        <w:t>Xc</w:t>
+      <w:r>
+        <w:t>C_MinM</w:t>
       </w:r>
       <w:proofErr w:type="spellEnd"/>
-      <w:proofErr w:type="gramEnd"/>
-      <w:r>
-        <w:t xml:space="preserve">) flows became less uniform </w:t>
-      </w:r>
-      <w:r>
-        <w:t xml:space="preserve">(smaller values of M) </w:t>
-      </w:r>
-      <w:r>
-        <w:t>between years.</w:t>
-      </w:r>
-      <w:r>
-        <w:t xml:space="preserve"> </w:t>
-      </w:r>
-      <w:r>
-        <w:t xml:space="preserve">In other words, at high </w:t>
-      </w:r>
-      <w:proofErr w:type="spellStart"/>
-      <w:r>
-        <w:t>FDis</w:t>
-      </w:r>
-      <w:proofErr w:type="spellEnd"/>
-      <w:r>
-        <w:t>, the season which</w:t>
-      </w:r>
-      <w:r>
-        <w:t xml:space="preserve"> these flows </w:t>
-      </w:r>
-      <w:r>
-        <w:t>w</w:t>
-      </w:r>
-      <w:r>
-        <w:t>ere</w:t>
-      </w:r>
-      <w:r>
-        <w:t xml:space="preserve"> associated with was not consistent through the record. </w:t>
-      </w:r>
-      <w:proofErr w:type="spellStart"/>
-      <w:r>
-        <w:t>FDis</w:t>
-      </w:r>
-      <w:proofErr w:type="spellEnd"/>
-      <w:r>
-        <w:t xml:space="preserve"> was not significantly explained by </w:t>
-      </w:r>
-      <w:proofErr w:type="spellStart"/>
-      <w:r>
-        <w:t>interseasonal</w:t>
-      </w:r>
-      <w:proofErr w:type="spellEnd"/>
-      <w:r>
-        <w:t xml:space="preserve"> uniformity of </w:t>
-      </w:r>
-      <w:r>
-        <w:t>minimum (</w:t>
+      <w:r>
+        <w:t xml:space="preserve">) </w:t>
+      </w:r>
+      <w:r>
+        <w:t>or average (</w:t>
       </w:r>
       <w:r>
         <w:t xml:space="preserve">Fig. </w:t>
       </w:r>
-      <w:proofErr w:type="spellStart"/>
-      <w:r>
-        <w:t>Xd</w:t>
-      </w:r>
-      <w:proofErr w:type="spellEnd"/>
-      <w:r>
-        <w:t xml:space="preserve">, </w:t>
-      </w:r>
-      <w:proofErr w:type="spellStart"/>
-      <w:r>
-        <w:t>C_MinM</w:t>
-      </w:r>
-      <w:proofErr w:type="spellEnd"/>
-      <w:r>
-        <w:t xml:space="preserve">) </w:t>
-      </w:r>
-      <w:r>
-        <w:t>or average (</w:t>
-      </w:r>
-      <w:r>
-        <w:t xml:space="preserve">Fig. </w:t>
-      </w:r>
-      <w:proofErr w:type="spellStart"/>
-      <w:r>
-        <w:t>Xe</w:t>
-      </w:r>
-      <w:proofErr w:type="spellEnd"/>
-      <w:r>
-        <w:t xml:space="preserve">, </w:t>
+      <w:r>
+        <w:t>3</w:t>
+      </w:r>
+      <w:r>
+        <w:t xml:space="preserve">e, </w:t>
       </w:r>
       <w:r>
         <w:t>C_MDFM) flows</w:t>
@@ -6010,11 +6020,15 @@
       </w:r>
     </w:p>
     <w:p>
+      <w:pPr>
+        <w:keepNext/>
+      </w:pPr>
       <w:r>
         <w:rPr>
           <w:noProof/>
           <w:lang w:eastAsia="en-AU"/>
         </w:rPr>
+        <w:lastRenderedPageBreak/>
         <w:drawing>
           <wp:inline distT="0" distB="0" distL="0" distR="0" wp14:anchorId="04D3B92E" wp14:editId="28B87CD3">
             <wp:extent cx="4676775" cy="5581650"/>
@@ -6058,136 +6072,192 @@
         </w:drawing>
       </w:r>
     </w:p>
+    <w:p>
+      <w:pPr>
+        <w:pStyle w:val="Caption"/>
+      </w:pPr>
+      <w:r>
+        <w:t xml:space="preserve">Figure 3. </w:t>
+      </w:r>
+      <w:r>
+        <w:t xml:space="preserve">Relationships between </w:t>
+      </w:r>
+      <w:proofErr w:type="spellStart"/>
+      <w:r>
+        <w:t>FDis</w:t>
+      </w:r>
+      <w:proofErr w:type="spellEnd"/>
+      <w:r>
+        <w:t xml:space="preserve"> and hydrological metrics describing a)</w:t>
+      </w:r>
+      <w:r>
+        <w:t xml:space="preserve"> </w:t>
+      </w:r>
+      <w:r>
+        <w:t>contingency of monthly minimum daily flow (</w:t>
+      </w:r>
+      <w:proofErr w:type="spellStart"/>
+      <w:r>
+        <w:t>M_MinM</w:t>
+      </w:r>
+      <w:proofErr w:type="spellEnd"/>
+      <w:r>
+        <w:t>), b) contingency of monthly maximum daily flow (</w:t>
+      </w:r>
+      <w:proofErr w:type="spellStart"/>
+      <w:r>
+        <w:t>M_MaxM</w:t>
+      </w:r>
+      <w:proofErr w:type="spellEnd"/>
+      <w:r>
+        <w:t>), c) contingency of monthly mean daily flow (M_MDFM), d) constancy of monthly minimum daily flow (</w:t>
+      </w:r>
+      <w:proofErr w:type="spellStart"/>
+      <w:r>
+        <w:t>C_MinM</w:t>
+      </w:r>
+      <w:proofErr w:type="spellEnd"/>
+      <w:r>
+        <w:t xml:space="preserve">), e) constancy of monthly mean daily flow (C_MDFM). </w:t>
+      </w:r>
+      <w:r>
+        <w:t xml:space="preserve">Fitted lines depict ordinary least squares regression models. </w:t>
+      </w:r>
+      <w:r>
+        <w:t>a. is a quadratic fit, b. – e. are linear fits</w:t>
+      </w:r>
+      <w:r>
+        <w:t xml:space="preserve">. Shaded areas depict the smoothed 95% confidence interval around the regression model.  </w:t>
+      </w:r>
+    </w:p>
+    <w:p>
+      <w:pPr>
+        <w:pStyle w:val="Caption"/>
+      </w:pPr>
+    </w:p>
     <w:p/>
     <w:p/>
     <w:p>
       <w:r>
+        <w:t xml:space="preserve">This finding was corroborated by positive relationships between </w:t>
+      </w:r>
+      <w:proofErr w:type="spellStart"/>
+      <w:r>
+        <w:t>FDis</w:t>
+      </w:r>
+      <w:proofErr w:type="spellEnd"/>
+      <w:r>
+        <w:t xml:space="preserve"> and variability in mean daily flows for autumn (</w:t>
+      </w:r>
+      <w:proofErr w:type="spellStart"/>
+      <w:r>
+        <w:t>CVMDFAutumn</w:t>
+      </w:r>
+      <w:proofErr w:type="spellEnd"/>
+      <w:r>
+        <w:t xml:space="preserve">, Fig. </w:t>
+      </w:r>
+      <w:r>
+        <w:t>4</w:t>
+      </w:r>
+      <w:r>
+        <w:t>a), winter (</w:t>
+      </w:r>
+      <w:proofErr w:type="spellStart"/>
+      <w:r>
+        <w:t>CVMDFWinter</w:t>
+      </w:r>
+      <w:proofErr w:type="spellEnd"/>
+      <w:r>
+        <w:t xml:space="preserve">, Fig. </w:t>
+      </w:r>
+      <w:r>
+        <w:t>4</w:t>
+      </w:r>
+      <w:r>
+        <w:t>b), spring (</w:t>
+      </w:r>
+      <w:proofErr w:type="spellStart"/>
+      <w:r>
+        <w:t>CVMDFSpring</w:t>
+      </w:r>
+      <w:proofErr w:type="spellEnd"/>
+      <w:r>
+        <w:t xml:space="preserve">, Fig. </w:t>
+      </w:r>
+      <w:r>
+        <w:t>4</w:t>
+      </w:r>
+      <w:r>
+        <w:t>c). Summer flow variability (</w:t>
+      </w:r>
+      <w:proofErr w:type="spellStart"/>
+      <w:r>
+        <w:t>CVMDFSummer</w:t>
+      </w:r>
+      <w:proofErr w:type="spellEnd"/>
+      <w:r>
+        <w:t xml:space="preserve">, Fig. </w:t>
+      </w:r>
+      <w:r>
+        <w:t>4</w:t>
+      </w:r>
+      <w:r>
+        <w:t xml:space="preserve">d) exhibited a humped relationship with </w:t>
+      </w:r>
+      <w:proofErr w:type="spellStart"/>
+      <w:r>
+        <w:t>FDis</w:t>
+      </w:r>
+      <w:proofErr w:type="spellEnd"/>
+      <w:r>
+        <w:t xml:space="preserve">. Mean daily flows for both summer and spring were associated with </w:t>
+      </w:r>
+      <w:proofErr w:type="spellStart"/>
+      <w:r>
+        <w:t>FDis</w:t>
+      </w:r>
+      <w:proofErr w:type="spellEnd"/>
+      <w:r>
+        <w:t xml:space="preserve">, however. This relationship was positive for summer (MDFMDF Summer, Fig. </w:t>
+      </w:r>
+      <w:r>
+        <w:t>4</w:t>
+      </w:r>
+      <w:r>
+        <w:t>e) and negative for spring (</w:t>
+      </w:r>
+      <w:proofErr w:type="spellStart"/>
+      <w:r>
+        <w:t>MDFMDFSpring</w:t>
+      </w:r>
+      <w:proofErr w:type="spellEnd"/>
+      <w:r>
+        <w:t xml:space="preserve">, Fig. </w:t>
+      </w:r>
+      <w:r>
+        <w:t>4</w:t>
+      </w:r>
+      <w:r>
+        <w:t xml:space="preserve">f).  Note that this metric actually represents the ratio of seasonal mean daily flow to the general mean of daily flow for a given river, since metrics describing discharge were </w:t>
+      </w:r>
+      <w:r>
+        <w:t>standardised</w:t>
+      </w:r>
+      <w:r>
+        <w:t xml:space="preserve"> by mean daily flow. Even though </w:t>
+      </w:r>
+      <w:proofErr w:type="spellStart"/>
+      <w:r>
+        <w:t>FDis</w:t>
+      </w:r>
+      <w:proofErr w:type="spellEnd"/>
+      <w:r>
+        <w:t xml:space="preserve"> was highest at sites where average flow is not </w:t>
+      </w:r>
+      <w:r>
         <w:lastRenderedPageBreak/>
-        <w:t xml:space="preserve">This finding was corroborated by positive relationships between </w:t>
-      </w:r>
-      <w:proofErr w:type="spellStart"/>
-      <w:r>
-        <w:t>FDis</w:t>
-      </w:r>
-      <w:proofErr w:type="spellEnd"/>
-      <w:r>
-        <w:t xml:space="preserve"> and variability in mean daily flows for autumn (</w:t>
-      </w:r>
-      <w:proofErr w:type="spellStart"/>
-      <w:r>
-        <w:t>CVMDFAutumn</w:t>
-      </w:r>
-      <w:proofErr w:type="spellEnd"/>
-      <w:r>
-        <w:t xml:space="preserve">, Fig. </w:t>
-      </w:r>
-      <w:proofErr w:type="spellStart"/>
-      <w:r>
-        <w:t>Xa</w:t>
-      </w:r>
-      <w:proofErr w:type="spellEnd"/>
-      <w:r>
-        <w:t>), winter (</w:t>
-      </w:r>
-      <w:proofErr w:type="spellStart"/>
-      <w:r>
-        <w:t>CVMDFWinter</w:t>
-      </w:r>
-      <w:proofErr w:type="spellEnd"/>
-      <w:r>
-        <w:t xml:space="preserve">, Fig. </w:t>
-      </w:r>
-      <w:proofErr w:type="spellStart"/>
-      <w:r>
-        <w:t>Xb</w:t>
-      </w:r>
-      <w:proofErr w:type="spellEnd"/>
-      <w:r>
-        <w:t>), spring (</w:t>
-      </w:r>
-      <w:proofErr w:type="spellStart"/>
-      <w:r>
-        <w:t>CVMDFSpring</w:t>
-      </w:r>
-      <w:proofErr w:type="spellEnd"/>
-      <w:r>
-        <w:t xml:space="preserve">, Fig. </w:t>
-      </w:r>
-      <w:proofErr w:type="spellStart"/>
-      <w:proofErr w:type="gramStart"/>
-      <w:r>
-        <w:t>Xc</w:t>
-      </w:r>
-      <w:proofErr w:type="spellEnd"/>
-      <w:proofErr w:type="gramEnd"/>
-      <w:r>
-        <w:t>). Summer flow variability (</w:t>
-      </w:r>
-      <w:proofErr w:type="spellStart"/>
-      <w:r>
-        <w:t>CVMDFSummer</w:t>
-      </w:r>
-      <w:proofErr w:type="spellEnd"/>
-      <w:r>
-        <w:t xml:space="preserve">, Fig. </w:t>
-      </w:r>
-      <w:proofErr w:type="spellStart"/>
-      <w:proofErr w:type="gramStart"/>
-      <w:r>
-        <w:t>Xd</w:t>
-      </w:r>
-      <w:proofErr w:type="spellEnd"/>
-      <w:proofErr w:type="gramEnd"/>
-      <w:r>
-        <w:t xml:space="preserve">) exhibited a humped relationship with </w:t>
-      </w:r>
-      <w:proofErr w:type="spellStart"/>
-      <w:r>
-        <w:t>FDis</w:t>
-      </w:r>
-      <w:proofErr w:type="spellEnd"/>
-      <w:r>
-        <w:t xml:space="preserve">. Mean daily flows for both summer and spring were associated with </w:t>
-      </w:r>
-      <w:proofErr w:type="spellStart"/>
-      <w:r>
-        <w:t>FDis</w:t>
-      </w:r>
-      <w:proofErr w:type="spellEnd"/>
-      <w:r>
-        <w:t xml:space="preserve">, however. This relationship was positive for summer (MDFMDF Summer, Fig. </w:t>
-      </w:r>
-      <w:proofErr w:type="spellStart"/>
-      <w:r>
-        <w:t>Xe</w:t>
-      </w:r>
-      <w:proofErr w:type="spellEnd"/>
-      <w:r>
-        <w:t>) and negative for spring (</w:t>
-      </w:r>
-      <w:proofErr w:type="spellStart"/>
-      <w:r>
-        <w:t>MDFMDFSpring</w:t>
-      </w:r>
-      <w:proofErr w:type="spellEnd"/>
-      <w:r>
-        <w:t xml:space="preserve">, Fig. </w:t>
-      </w:r>
-      <w:proofErr w:type="spellStart"/>
-      <w:r>
-        <w:t>Xf</w:t>
-      </w:r>
-      <w:proofErr w:type="spellEnd"/>
-      <w:r>
-        <w:t xml:space="preserve">).  Note that this metric actually represents the ratio of seasonal mean daily flow to the general mean of daily flow for a given river, since metrics describing discharge were normalised by mean daily flow. Even though </w:t>
-      </w:r>
-      <w:proofErr w:type="spellStart"/>
-      <w:r>
-        <w:t>FDis</w:t>
-      </w:r>
-      <w:proofErr w:type="spellEnd"/>
-      <w:r>
-        <w:t xml:space="preserve"> was highest at sites where average flow is not associated with any particular season (low M_MDFM), these sites still had high values for mean daily flow in summer. Pearson correlation confirms a significant negative relationship between M_MDFM and </w:t>
+        <w:t xml:space="preserve">associated with any particular season (low M_MDFM), these sites still had high values for mean daily flow in summer. Pearson correlation confirms a significant negative relationship between M_MDFM and </w:t>
       </w:r>
       <w:proofErr w:type="spellStart"/>
       <w:r>
@@ -6248,6 +6318,9 @@
       </w:pPr>
     </w:p>
     <w:p>
+      <w:pPr>
+        <w:keepNext/>
+      </w:pPr>
       <w:r>
         <w:rPr>
           <w:noProof/>
@@ -6297,16 +6370,63 @@
         </w:drawing>
       </w:r>
     </w:p>
+    <w:p>
+      <w:pPr>
+        <w:pStyle w:val="Caption"/>
+      </w:pPr>
+      <w:r>
+        <w:t xml:space="preserve">Figure 4. </w:t>
+      </w:r>
+      <w:r>
+        <w:t xml:space="preserve">Relationships between </w:t>
+      </w:r>
+      <w:proofErr w:type="spellStart"/>
+      <w:r>
+        <w:t>FDis</w:t>
+      </w:r>
+      <w:proofErr w:type="spellEnd"/>
+      <w:r>
+        <w:t xml:space="preserve"> and hydrological metrics describing</w:t>
+      </w:r>
+      <w:r>
+        <w:t xml:space="preserve"> a) variability in autumn mean daily flow, b) variability in winter mean daily flow, c) variability in spring mean daily flow, d) variability in summer mean daily flow, e) mean daily flow in summer, f) mean daily flow in spring.</w:t>
+      </w:r>
+      <w:r>
+        <w:t xml:space="preserve"> Fitted lines depict ordinary least squares regression models. </w:t>
+      </w:r>
+      <w:r>
+        <w:t>All models are linear fits except d. which is a quadratic fit</w:t>
+      </w:r>
+      <w:r>
+        <w:t xml:space="preserve">. Shaded areas depict the smoothed 95% confidence interval around the regression model.  </w:t>
+      </w:r>
+    </w:p>
+    <w:p>
+      <w:pPr>
+        <w:pStyle w:val="Caption"/>
+      </w:pPr>
+    </w:p>
+    <w:p/>
+    <w:p/>
+    <w:p/>
     <w:p/>
     <w:p/>
     <w:p/>
     <w:p/>
     <w:p>
-      <w:r>
-        <w:t>A MINIMAL MULTIPLE REGRESSION MODEL TO EXPLAIN FUNCTIONAL DIVERSITY ACCORDING TO HYDROLOGY</w:t>
+      <w:pPr>
+        <w:rPr>
+          <w:i/>
+        </w:rPr>
+      </w:pPr>
+      <w:r>
+        <w:rPr>
+          <w:i/>
+        </w:rPr>
+        <w:lastRenderedPageBreak/>
+        <w:t>A minimal multiple regression model to explain functional diversity according to hydrology</w:t>
       </w:r>
     </w:p>
-    <w:p/>
     <w:p>
       <w:r>
         <w:t xml:space="preserve">We used an information theoretic procedure to select the best fitting, most parsimonious multiple regression model from the factorial set of possible models which included </w:t>
@@ -6381,10 +6501,13 @@
         <w:t xml:space="preserve"> described in </w:t>
       </w:r>
       <w:r>
-        <w:rPr>
-          <w:b/>
-        </w:rPr>
-        <w:t>Table X.</w:t>
+        <w:t xml:space="preserve">Table </w:t>
+      </w:r>
+      <w:r>
+        <w:t>6</w:t>
+      </w:r>
+      <w:r>
+        <w:t>.</w:t>
       </w:r>
     </w:p>
     <w:p/>
@@ -6394,29 +6517,10 @@
         <w:keepNext/>
       </w:pPr>
       <w:r>
-        <w:lastRenderedPageBreak/>
         <w:t xml:space="preserve">Table </w:t>
       </w:r>
       <w:r>
-        <w:fldChar w:fldCharType="begin"/>
-      </w:r>
-      <w:r>
-        <w:instrText xml:space="preserve"> SEQ Table \* ARABIC </w:instrText>
-      </w:r>
-      <w:r>
-        <w:fldChar w:fldCharType="separate"/>
-      </w:r>
-      <w:r>
-        <w:rPr>
-          <w:noProof/>
-        </w:rPr>
-        <w:t>2</w:t>
-      </w:r>
-      <w:r>
-        <w:rPr>
-          <w:noProof/>
-        </w:rPr>
-        <w:fldChar w:fldCharType="end"/>
+        <w:t>6</w:t>
       </w:r>
       <w:r>
         <w:t>. Multiple regression models with associated</w:t>
@@ -9917,10 +10021,16 @@
         <w:t xml:space="preserve">All terms in Model 12 were individually significant; a full description of the model is given in </w:t>
       </w:r>
       <w:r>
+        <w:t xml:space="preserve">Table </w:t>
+      </w:r>
+      <w:r>
+        <w:t>7</w:t>
+      </w:r>
+      <w:r>
         <w:rPr>
           <w:b/>
         </w:rPr>
-        <w:t>Table X.</w:t>
+        <w:t>.</w:t>
       </w:r>
       <w:r>
         <w:rPr>
@@ -9966,25 +10076,7 @@
         <w:t xml:space="preserve">Table </w:t>
       </w:r>
       <w:r>
-        <w:fldChar w:fldCharType="begin"/>
-      </w:r>
-      <w:r>
-        <w:instrText xml:space="preserve"> SEQ Table \* ARABIC </w:instrText>
-      </w:r>
-      <w:r>
-        <w:fldChar w:fldCharType="separate"/>
-      </w:r>
-      <w:r>
-        <w:rPr>
-          <w:noProof/>
-        </w:rPr>
-        <w:t>3</w:t>
-      </w:r>
-      <w:r>
-        <w:rPr>
-          <w:noProof/>
-        </w:rPr>
-        <w:fldChar w:fldCharType="end"/>
+        <w:t>7</w:t>
       </w:r>
       <w:r>
         <w:t>. Regression summary for Model 12. Beta values are regres</w:t>
@@ -11224,6 +11316,7 @@
           </w:p>
         </w:tc>
       </w:tr>
+      <w:bookmarkEnd w:id="0"/>
     </w:tbl>
     <w:p/>
     <w:sectPr>
@@ -11238,22 +11331,6 @@
 
 <file path=word/comments.xml><?xml version="1.0" encoding="utf-8"?>
 <w:comments xmlns:wpc="http://schemas.microsoft.com/office/word/2010/wordprocessingCanvas" xmlns:mc="http://schemas.openxmlformats.org/markup-compatibility/2006" xmlns:o="urn:schemas-microsoft-com:office:office" xmlns:r="http://schemas.openxmlformats.org/officeDocument/2006/relationships" xmlns:m="http://schemas.openxmlformats.org/officeDocument/2006/math" xmlns:v="urn:schemas-microsoft-com:vml" xmlns:wp14="http://schemas.microsoft.com/office/word/2010/wordprocessingDrawing" xmlns:wp="http://schemas.openxmlformats.org/drawingml/2006/wordprocessingDrawing" xmlns:w10="urn:schemas-microsoft-com:office:word" xmlns:w="http://schemas.openxmlformats.org/wordprocessingml/2006/main" xmlns:w14="http://schemas.microsoft.com/office/word/2010/wordml" xmlns:w15="http://schemas.microsoft.com/office/word/2012/wordml" xmlns:wpg="http://schemas.microsoft.com/office/word/2010/wordprocessingGroup" xmlns:wpi="http://schemas.microsoft.com/office/word/2010/wordprocessingInk" xmlns:wne="http://schemas.microsoft.com/office/word/2006/wordml" xmlns:wps="http://schemas.microsoft.com/office/word/2010/wordprocessingShape" mc:Ignorable="w14 w15 wp14">
-  <w:comment w:id="0" w:author="Faculty of Science" w:date="2014-11-11T17:28:00Z" w:initials="FoS">
-    <w:p>
-      <w:pPr>
-        <w:pStyle w:val="CommentText"/>
-      </w:pPr>
-      <w:r>
-        <w:rPr>
-          <w:rStyle w:val="CommentReference"/>
-        </w:rPr>
-        <w:annotationRef/>
-      </w:r>
-      <w:r>
-        <w:t>This is the table describing all hydro metrics need to add a column defining which group each metric belongs to.</w:t>
-      </w:r>
-    </w:p>
-  </w:comment>
   <w:comment w:id="1" w:author="Faculty of Science" w:date="2014-11-14T18:23:00Z" w:initials="FoS">
     <w:p>
       <w:pPr>
@@ -11296,7 +11373,6 @@
 
 <file path=word/commentsExtended.xml><?xml version="1.0" encoding="utf-8"?>
 <w15:commentsEx xmlns:wpc="http://schemas.microsoft.com/office/word/2010/wordprocessingCanvas" xmlns:mc="http://schemas.openxmlformats.org/markup-compatibility/2006" xmlns:o="urn:schemas-microsoft-com:office:office" xmlns:r="http://schemas.openxmlformats.org/officeDocument/2006/relationships" xmlns:m="http://schemas.openxmlformats.org/officeDocument/2006/math" xmlns:v="urn:schemas-microsoft-com:vml" xmlns:wp14="http://schemas.microsoft.com/office/word/2010/wordprocessingDrawing" xmlns:wp="http://schemas.openxmlformats.org/drawingml/2006/wordprocessingDrawing" xmlns:w10="urn:schemas-microsoft-com:office:word" xmlns:w="http://schemas.openxmlformats.org/wordprocessingml/2006/main" xmlns:w14="http://schemas.microsoft.com/office/word/2010/wordml" xmlns:w15="http://schemas.microsoft.com/office/word/2012/wordml" xmlns:wpg="http://schemas.microsoft.com/office/word/2010/wordprocessingGroup" xmlns:wpi="http://schemas.microsoft.com/office/word/2010/wordprocessingInk" xmlns:wne="http://schemas.microsoft.com/office/word/2006/wordml" xmlns:wps="http://schemas.microsoft.com/office/word/2010/wordprocessingShape" mc:Ignorable="w14 w15 wp14">
-  <w15:commentEx w15:paraId="615F1FEC" w15:done="0"/>
   <w15:commentEx w15:paraId="434F63AF" w15:done="0"/>
   <w15:commentEx w15:paraId="33F32D43" w15:done="0"/>
 </w15:commentsEx>
@@ -12334,7 +12410,6 @@
   <w:style w:type="character" w:default="1" w:styleId="DefaultParagraphFont">
     <w:name w:val="Default Paragraph Font"/>
     <w:uiPriority w:val="1"/>
-    <w:semiHidden/>
     <w:unhideWhenUsed/>
   </w:style>
   <w:style w:type="table" w:default="1" w:styleId="TableNormal">
